--- a/desarrollo/SOFTPOLIZA/Gestion/Plan del Proyecto.docx
+++ b/desarrollo/SOFTPOLIZA/Gestion/Plan del Proyecto.docx
@@ -1,6 +1,6 @@
 
 <file path=word/document.xml><?xml version="1.0" encoding="utf-8"?>
-<w:document xmlns:wpc="http://schemas.microsoft.com/office/word/2010/wordprocessingCanvas" xmlns:cx="http://schemas.microsoft.com/office/drawing/2014/chartex" xmlns:cx1="http://schemas.microsoft.com/office/drawing/2015/9/8/chartex" xmlns:cx2="http://schemas.microsoft.com/office/drawing/2015/10/21/chartex" xmlns:cx3="http://schemas.microsoft.com/office/drawing/2016/5/9/chartex" xmlns:cx4="http://schemas.microsoft.com/office/drawing/2016/5/10/chartex" xmlns:cx5="http://schemas.microsoft.com/office/drawing/2016/5/11/chartex" xmlns:cx6="http://schemas.microsoft.com/office/drawing/2016/5/12/chartex" xmlns:cx7="http://schemas.microsoft.com/office/drawing/2016/5/13/chartex" xmlns:cx8="http://schemas.microsoft.com/office/drawing/2016/5/14/chartex" xmlns:mc="http://schemas.openxmlformats.org/markup-compatibility/2006" xmlns:aink="http://schemas.microsoft.com/office/drawing/2016/ink" xmlns:am3d="http://schemas.microsoft.com/office/drawing/2017/model3d" xmlns:o="urn:schemas-microsoft-com:office:office" xmlns:r="http://schemas.openxmlformats.org/officeDocument/2006/relationships" xmlns:m="http://schemas.openxmlformats.org/officeDocument/2006/math" xmlns:v="urn:schemas-microsoft-com:vml" xmlns:wp14="http://schemas.microsoft.com/office/word/2010/wordprocessingDrawing" xmlns:wp="http://schemas.openxmlformats.org/drawingml/2006/wordprocessingDrawing" xmlns:w10="urn:schemas-microsoft-com:office:word" xmlns:w="http://schemas.openxmlformats.org/wordprocessingml/2006/main" xmlns:w14="http://schemas.microsoft.com/office/word/2010/wordml" xmlns:w15="http://schemas.microsoft.com/office/word/2012/wordml" xmlns:w16cid="http://schemas.microsoft.com/office/word/2016/wordml/cid" xmlns:w16se="http://schemas.microsoft.com/office/word/2015/wordml/symex" xmlns:wpg="http://schemas.microsoft.com/office/word/2010/wordprocessingGroup" xmlns:wpi="http://schemas.microsoft.com/office/word/2010/wordprocessingInk" xmlns:wne="http://schemas.microsoft.com/office/word/2006/wordml" xmlns:wps="http://schemas.microsoft.com/office/word/2010/wordprocessingShape" mc:Ignorable="w14 w15 w16se w16cid wp14">
+<w:document xmlns:wpc="http://schemas.microsoft.com/office/word/2010/wordprocessingCanvas" xmlns:mc="http://schemas.openxmlformats.org/markup-compatibility/2006" xmlns:o="urn:schemas-microsoft-com:office:office" xmlns:r="http://schemas.openxmlformats.org/officeDocument/2006/relationships" xmlns:m="http://schemas.openxmlformats.org/officeDocument/2006/math" xmlns:v="urn:schemas-microsoft-com:vml" xmlns:wp14="http://schemas.microsoft.com/office/word/2010/wordprocessingDrawing" xmlns:wp="http://schemas.openxmlformats.org/drawingml/2006/wordprocessingDrawing" xmlns:w10="urn:schemas-microsoft-com:office:word" xmlns:w="http://schemas.openxmlformats.org/wordprocessingml/2006/main" xmlns:w14="http://schemas.microsoft.com/office/word/2010/wordml" xmlns:w15="http://schemas.microsoft.com/office/word/2012/wordml" xmlns:wpg="http://schemas.microsoft.com/office/word/2010/wordprocessingGroup" xmlns:wpi="http://schemas.microsoft.com/office/word/2010/wordprocessingInk" xmlns:wne="http://schemas.microsoft.com/office/word/2006/wordml" xmlns:wps="http://schemas.microsoft.com/office/word/2010/wordprocessingShape" mc:Ignorable="w14 w15 wp14">
   <w:body>
     <w:p>
       <w:pPr>
@@ -220,6 +220,8 @@
         <w:jc w:val="center"/>
         <w:rPr>
           <w:rFonts w:ascii="Times New Roman" w:hAnsi="Times New Roman" w:cs="Times New Roman"/>
+          <w:sz w:val="24"/>
+          <w:szCs w:val="24"/>
           <w:lang w:val="es-ES"/>
         </w:rPr>
       </w:pPr>
@@ -229,15 +231,39 @@
         <w:jc w:val="center"/>
         <w:rPr>
           <w:rFonts w:ascii="Times New Roman" w:hAnsi="Times New Roman" w:cs="Times New Roman"/>
+          <w:sz w:val="24"/>
+          <w:szCs w:val="24"/>
           <w:lang w:val="es-ES"/>
         </w:rPr>
       </w:pPr>
       <w:r>
         <w:rPr>
           <w:rFonts w:ascii="Times New Roman" w:hAnsi="Times New Roman" w:cs="Times New Roman"/>
+          <w:sz w:val="24"/>
+          <w:szCs w:val="24"/>
           <w:lang w:val="es-ES"/>
         </w:rPr>
-        <w:t>Lima – Perú 2018</w:t>
+        <w:t xml:space="preserve">Lima – Perú </w:t>
+      </w:r>
+    </w:p>
+    <w:p>
+      <w:pPr>
+        <w:jc w:val="center"/>
+        <w:rPr>
+          <w:rFonts w:ascii="Times New Roman" w:hAnsi="Times New Roman" w:cs="Times New Roman"/>
+          <w:sz w:val="24"/>
+          <w:szCs w:val="24"/>
+          <w:lang w:val="es-ES"/>
+        </w:rPr>
+      </w:pPr>
+      <w:r>
+        <w:rPr>
+          <w:rFonts w:ascii="Times New Roman" w:hAnsi="Times New Roman" w:cs="Times New Roman"/>
+          <w:sz w:val="24"/>
+          <w:szCs w:val="24"/>
+          <w:lang w:val="es-ES"/>
+        </w:rPr>
+        <w:t>2018</w:t>
       </w:r>
     </w:p>
     <w:p>
@@ -353,48 +379,6 @@
         <w:jc w:val="both"/>
         <w:rPr>
           <w:rFonts w:eastAsia="Calibri"/>
-          <w:i/>
-          <w:color w:val="548DD4"/>
-          <w:sz w:val="22"/>
-          <w:szCs w:val="21"/>
-          <w:lang w:eastAsia="en-US"/>
-        </w:rPr>
-      </w:pPr>
-    </w:p>
-    <w:p>
-      <w:pPr>
-        <w:pStyle w:val="NormalWeb"/>
-        <w:jc w:val="both"/>
-        <w:rPr>
-          <w:rFonts w:eastAsia="Calibri"/>
-          <w:i/>
-          <w:color w:val="548DD4"/>
-          <w:sz w:val="22"/>
-          <w:szCs w:val="21"/>
-          <w:lang w:eastAsia="en-US"/>
-        </w:rPr>
-      </w:pPr>
-    </w:p>
-    <w:p>
-      <w:pPr>
-        <w:pStyle w:val="NormalWeb"/>
-        <w:jc w:val="both"/>
-        <w:rPr>
-          <w:rFonts w:eastAsia="Calibri"/>
-          <w:i/>
-          <w:color w:val="548DD4"/>
-          <w:sz w:val="22"/>
-          <w:szCs w:val="21"/>
-          <w:lang w:eastAsia="en-US"/>
-        </w:rPr>
-      </w:pPr>
-    </w:p>
-    <w:p>
-      <w:pPr>
-        <w:pStyle w:val="NormalWeb"/>
-        <w:jc w:val="both"/>
-        <w:rPr>
-          <w:rFonts w:eastAsia="Calibri"/>
           <w:color w:val="000000" w:themeColor="text1"/>
           <w:sz w:val="22"/>
           <w:szCs w:val="21"/>
@@ -404,33 +388,37 @@
     </w:p>
     <w:p>
       <w:pPr>
-        <w:pStyle w:val="NormalWeb"/>
+        <w:ind w:left="360"/>
         <w:jc w:val="both"/>
         <w:rPr>
           <w:rFonts w:eastAsia="Calibri"/>
           <w:color w:val="000000" w:themeColor="text1"/>
-          <w:sz w:val="22"/>
           <w:szCs w:val="21"/>
-          <w:lang w:eastAsia="en-US"/>
-        </w:rPr>
-      </w:pPr>
+        </w:rPr>
+      </w:pPr>
+      <w:r>
+        <w:rPr>
+          <w:rFonts w:ascii="Times New Roman" w:eastAsia="Times New Roman" w:hAnsi="Times New Roman" w:cs="Times New Roman"/>
+          <w:color w:val="000000"/>
+          <w:sz w:val="24"/>
+          <w:szCs w:val="24"/>
+          <w:lang w:eastAsia="es-PE"/>
+        </w:rPr>
+        <w:t>Este</w:t>
+      </w:r>
       <w:r>
         <w:rPr>
           <w:rFonts w:eastAsia="Calibri"/>
           <w:color w:val="000000" w:themeColor="text1"/>
-          <w:sz w:val="22"/>
           <w:szCs w:val="21"/>
-          <w:lang w:eastAsia="en-US"/>
-        </w:rPr>
-        <w:t xml:space="preserve">Este documento describe </w:t>
+        </w:rPr>
+        <w:t xml:space="preserve"> documento describe </w:t>
       </w:r>
       <w:r>
         <w:rPr>
           <w:rFonts w:eastAsia="Calibri"/>
           <w:color w:val="000000" w:themeColor="text1"/>
-          <w:sz w:val="22"/>
           <w:szCs w:val="21"/>
-          <w:lang w:eastAsia="en-US"/>
         </w:rPr>
         <w:t xml:space="preserve">la propuesta como respuesta al proyecto de </w:t>
       </w:r>
@@ -438,9 +426,7 @@
         <w:rPr>
           <w:rFonts w:eastAsia="Calibri"/>
           <w:color w:val="000000" w:themeColor="text1"/>
-          <w:sz w:val="22"/>
           <w:szCs w:val="21"/>
-          <w:lang w:eastAsia="en-US"/>
         </w:rPr>
         <w:t xml:space="preserve">Sistema de </w:t>
       </w:r>
@@ -448,9 +434,7 @@
         <w:rPr>
           <w:rFonts w:eastAsia="Calibri"/>
           <w:color w:val="000000" w:themeColor="text1"/>
-          <w:sz w:val="22"/>
           <w:szCs w:val="21"/>
-          <w:lang w:eastAsia="en-US"/>
         </w:rPr>
         <w:t>Gestión de Póliza llamado SOFTPOLIZA</w:t>
       </w:r>
@@ -458,9 +442,7 @@
         <w:rPr>
           <w:rFonts w:eastAsia="Calibri"/>
           <w:color w:val="000000" w:themeColor="text1"/>
-          <w:sz w:val="22"/>
           <w:szCs w:val="21"/>
-          <w:lang w:eastAsia="en-US"/>
         </w:rPr>
         <w:t>.</w:t>
       </w:r>
@@ -468,9 +450,7 @@
         <w:rPr>
           <w:rFonts w:eastAsia="Calibri"/>
           <w:color w:val="000000" w:themeColor="text1"/>
-          <w:sz w:val="22"/>
           <w:szCs w:val="21"/>
-          <w:lang w:eastAsia="en-US"/>
         </w:rPr>
         <w:t xml:space="preserve"> Este documento contiene una visión del enfoque de</w:t>
       </w:r>
@@ -478,9 +458,7 @@
         <w:rPr>
           <w:rFonts w:eastAsia="Calibri"/>
           <w:color w:val="000000" w:themeColor="text1"/>
-          <w:sz w:val="22"/>
           <w:szCs w:val="21"/>
-          <w:lang w:eastAsia="en-US"/>
         </w:rPr>
         <w:t>l</w:t>
       </w:r>
@@ -488,9 +466,7 @@
         <w:rPr>
           <w:rFonts w:eastAsia="Calibri"/>
           <w:color w:val="000000" w:themeColor="text1"/>
-          <w:sz w:val="22"/>
           <w:szCs w:val="21"/>
-          <w:lang w:eastAsia="en-US"/>
         </w:rPr>
         <w:t xml:space="preserve"> desarrollo a realizar.</w:t>
       </w:r>
@@ -594,28 +570,18 @@
         <w:rPr>
           <w:rFonts w:ascii="Times New Roman" w:hAnsi="Times New Roman" w:cs="Times New Roman"/>
           <w:b/>
-          <w:sz w:val="20"/>
-          <w:szCs w:val="20"/>
-        </w:rPr>
-      </w:pPr>
-    </w:p>
-    <w:p>
-      <w:pPr>
-        <w:jc w:val="center"/>
+          <w:sz w:val="24"/>
+          <w:szCs w:val="24"/>
+        </w:rPr>
+      </w:pPr>
+      <w:r>
         <w:rPr>
           <w:rFonts w:ascii="Times New Roman" w:hAnsi="Times New Roman" w:cs="Times New Roman"/>
           <w:b/>
-          <w:sz w:val="20"/>
-          <w:szCs w:val="20"/>
-        </w:rPr>
-      </w:pPr>
-      <w:r>
-        <w:rPr>
-          <w:rFonts w:ascii="Times New Roman" w:hAnsi="Times New Roman" w:cs="Times New Roman"/>
-          <w:b/>
-          <w:sz w:val="20"/>
-          <w:szCs w:val="20"/>
-        </w:rPr>
+          <w:sz w:val="24"/>
+          <w:szCs w:val="24"/>
+        </w:rPr>
+        <w:lastRenderedPageBreak/>
         <w:t>Control de Cambios</w:t>
       </w:r>
     </w:p>
@@ -623,6 +589,8 @@
       <w:pPr>
         <w:rPr>
           <w:rFonts w:ascii="Times New Roman" w:hAnsi="Times New Roman" w:cs="Times New Roman"/>
+          <w:sz w:val="24"/>
+          <w:szCs w:val="24"/>
         </w:rPr>
       </w:pPr>
     </w:p>
@@ -648,12 +616,16 @@
               <w:rPr>
                 <w:rFonts w:ascii="Times New Roman" w:hAnsi="Times New Roman" w:cs="Times New Roman"/>
                 <w:b/>
+                <w:sz w:val="24"/>
+                <w:szCs w:val="24"/>
               </w:rPr>
             </w:pPr>
             <w:r>
               <w:rPr>
                 <w:rFonts w:ascii="Times New Roman" w:hAnsi="Times New Roman" w:cs="Times New Roman"/>
                 <w:b/>
+                <w:sz w:val="24"/>
+                <w:szCs w:val="24"/>
               </w:rPr>
               <w:t>AVANCE</w:t>
             </w:r>
@@ -669,12 +641,16 @@
               <w:rPr>
                 <w:rFonts w:ascii="Times New Roman" w:hAnsi="Times New Roman" w:cs="Times New Roman"/>
                 <w:b/>
+                <w:sz w:val="24"/>
+                <w:szCs w:val="24"/>
               </w:rPr>
             </w:pPr>
             <w:r>
               <w:rPr>
                 <w:rFonts w:ascii="Times New Roman" w:hAnsi="Times New Roman" w:cs="Times New Roman"/>
                 <w:b/>
+                <w:sz w:val="24"/>
+                <w:szCs w:val="24"/>
               </w:rPr>
               <w:t>VERSIÓN</w:t>
             </w:r>
@@ -690,12 +666,16 @@
               <w:rPr>
                 <w:rFonts w:ascii="Times New Roman" w:hAnsi="Times New Roman" w:cs="Times New Roman"/>
                 <w:b/>
+                <w:sz w:val="24"/>
+                <w:szCs w:val="24"/>
               </w:rPr>
             </w:pPr>
             <w:r>
               <w:rPr>
                 <w:rFonts w:ascii="Times New Roman" w:hAnsi="Times New Roman" w:cs="Times New Roman"/>
                 <w:b/>
+                <w:sz w:val="24"/>
+                <w:szCs w:val="24"/>
               </w:rPr>
               <w:t>FECHA</w:t>
             </w:r>
@@ -711,11 +691,15 @@
             <w:pPr>
               <w:rPr>
                 <w:rFonts w:ascii="Times New Roman" w:hAnsi="Times New Roman" w:cs="Times New Roman"/>
+                <w:sz w:val="24"/>
+                <w:szCs w:val="24"/>
               </w:rPr>
             </w:pPr>
             <w:r>
               <w:rPr>
                 <w:rFonts w:ascii="Times New Roman" w:hAnsi="Times New Roman" w:cs="Times New Roman"/>
+                <w:sz w:val="24"/>
+                <w:szCs w:val="24"/>
               </w:rPr>
               <w:t>Plan Inicial</w:t>
             </w:r>
@@ -729,11 +713,15 @@
             <w:pPr>
               <w:rPr>
                 <w:rFonts w:ascii="Times New Roman" w:hAnsi="Times New Roman" w:cs="Times New Roman"/>
+                <w:sz w:val="24"/>
+                <w:szCs w:val="24"/>
               </w:rPr>
             </w:pPr>
             <w:r>
               <w:rPr>
                 <w:rFonts w:ascii="Times New Roman" w:hAnsi="Times New Roman" w:cs="Times New Roman"/>
+                <w:sz w:val="24"/>
+                <w:szCs w:val="24"/>
               </w:rPr>
               <w:t>1.0.0</w:t>
             </w:r>
@@ -747,23 +735,31 @@
             <w:pPr>
               <w:rPr>
                 <w:rFonts w:ascii="Times New Roman" w:hAnsi="Times New Roman" w:cs="Times New Roman"/>
+                <w:sz w:val="24"/>
+                <w:szCs w:val="24"/>
               </w:rPr>
             </w:pPr>
             <w:r>
               <w:rPr>
                 <w:rFonts w:ascii="Times New Roman" w:hAnsi="Times New Roman" w:cs="Times New Roman"/>
+                <w:sz w:val="24"/>
+                <w:szCs w:val="24"/>
               </w:rPr>
               <w:t>2</w:t>
             </w:r>
             <w:r>
               <w:rPr>
                 <w:rFonts w:ascii="Times New Roman" w:hAnsi="Times New Roman" w:cs="Times New Roman"/>
+                <w:sz w:val="24"/>
+                <w:szCs w:val="24"/>
               </w:rPr>
               <w:t>7</w:t>
             </w:r>
             <w:r>
               <w:rPr>
                 <w:rFonts w:ascii="Times New Roman" w:hAnsi="Times New Roman" w:cs="Times New Roman"/>
+                <w:sz w:val="24"/>
+                <w:szCs w:val="24"/>
               </w:rPr>
               <w:t>/09/2018</w:t>
             </w:r>
@@ -790,6 +786,1786 @@
         </w:rPr>
         <w:br w:type="page"/>
       </w:r>
+    </w:p>
+    <w:sdt>
+      <w:sdtPr>
+        <w:rPr>
+          <w:rFonts w:asciiTheme="minorHAnsi" w:eastAsiaTheme="minorHAnsi" w:hAnsiTheme="minorHAnsi" w:cstheme="minorBidi"/>
+          <w:color w:val="auto"/>
+          <w:sz w:val="22"/>
+          <w:szCs w:val="22"/>
+          <w:lang w:val="es-PE" w:eastAsia="en-US"/>
+        </w:rPr>
+        <w:id w:val="-1173942399"/>
+        <w:docPartObj>
+          <w:docPartGallery w:val="Table of Contents"/>
+          <w:docPartUnique/>
+        </w:docPartObj>
+      </w:sdtPr>
+      <w:sdtEndPr>
+        <w:rPr>
+          <w:b/>
+          <w:bCs/>
+        </w:rPr>
+      </w:sdtEndPr>
+      <w:sdtContent>
+        <w:p>
+          <w:pPr>
+            <w:pStyle w:val="TtulodeTDC"/>
+            <w:jc w:val="center"/>
+            <w:rPr>
+              <w:rFonts w:ascii="Times New Roman" w:hAnsi="Times New Roman" w:cs="Times New Roman"/>
+              <w:b/>
+              <w:color w:val="000000" w:themeColor="text1"/>
+              <w:sz w:val="24"/>
+              <w:szCs w:val="24"/>
+            </w:rPr>
+          </w:pPr>
+          <w:r>
+            <w:rPr>
+              <w:rFonts w:ascii="Times New Roman" w:hAnsi="Times New Roman" w:cs="Times New Roman"/>
+              <w:b/>
+              <w:color w:val="000000" w:themeColor="text1"/>
+              <w:sz w:val="24"/>
+              <w:szCs w:val="24"/>
+            </w:rPr>
+            <w:t>Contenido</w:t>
+          </w:r>
+        </w:p>
+        <w:p>
+          <w:pPr>
+            <w:pStyle w:val="TDC2"/>
+            <w:tabs>
+              <w:tab w:val="left" w:pos="660"/>
+              <w:tab w:val="right" w:leader="dot" w:pos="8828"/>
+            </w:tabs>
+            <w:rPr>
+              <w:rFonts w:asciiTheme="minorHAnsi" w:eastAsiaTheme="minorEastAsia" w:hAnsiTheme="minorHAnsi"/>
+              <w:b w:val="0"/>
+              <w:noProof/>
+              <w:sz w:val="22"/>
+              <w:lang w:val="es-ES" w:eastAsia="es-ES"/>
+            </w:rPr>
+          </w:pPr>
+          <w:r>
+            <w:rPr>
+              <w:bCs/>
+            </w:rPr>
+            <w:fldChar w:fldCharType="begin"/>
+          </w:r>
+          <w:r>
+            <w:rPr>
+              <w:bCs/>
+            </w:rPr>
+            <w:instrText xml:space="preserve"> TOC \o "1-3" \h \z \u </w:instrText>
+          </w:r>
+          <w:r>
+            <w:rPr>
+              <w:bCs/>
+            </w:rPr>
+            <w:fldChar w:fldCharType="separate"/>
+          </w:r>
+          <w:hyperlink w:anchor="_Toc525818171" w:history="1">
+            <w:r>
+              <w:rPr>
+                <w:rStyle w:val="Hipervnculo"/>
+                <w:rFonts w:cs="Times New Roman"/>
+                <w:noProof/>
+              </w:rPr>
+              <w:t>1.</w:t>
+            </w:r>
+            <w:r>
+              <w:rPr>
+                <w:rFonts w:asciiTheme="minorHAnsi" w:eastAsiaTheme="minorEastAsia" w:hAnsiTheme="minorHAnsi"/>
+                <w:b w:val="0"/>
+                <w:noProof/>
+                <w:sz w:val="22"/>
+                <w:lang w:val="es-ES" w:eastAsia="es-ES"/>
+              </w:rPr>
+              <w:tab/>
+            </w:r>
+            <w:r>
+              <w:rPr>
+                <w:rStyle w:val="Hipervnculo"/>
+                <w:rFonts w:cs="Times New Roman"/>
+                <w:noProof/>
+              </w:rPr>
+              <w:t>Introducción.</w:t>
+            </w:r>
+            <w:r>
+              <w:rPr>
+                <w:noProof/>
+                <w:webHidden/>
+              </w:rPr>
+              <w:tab/>
+            </w:r>
+            <w:r>
+              <w:rPr>
+                <w:noProof/>
+                <w:webHidden/>
+              </w:rPr>
+              <w:fldChar w:fldCharType="begin"/>
+            </w:r>
+            <w:r>
+              <w:rPr>
+                <w:noProof/>
+                <w:webHidden/>
+              </w:rPr>
+              <w:instrText xml:space="preserve"> PAGEREF _Toc525818171 \h </w:instrText>
+            </w:r>
+            <w:r>
+              <w:rPr>
+                <w:noProof/>
+                <w:webHidden/>
+              </w:rPr>
+            </w:r>
+            <w:r>
+              <w:rPr>
+                <w:noProof/>
+                <w:webHidden/>
+              </w:rPr>
+              <w:fldChar w:fldCharType="separate"/>
+            </w:r>
+            <w:r>
+              <w:rPr>
+                <w:noProof/>
+                <w:webHidden/>
+              </w:rPr>
+              <w:t>5</w:t>
+            </w:r>
+            <w:r>
+              <w:rPr>
+                <w:noProof/>
+                <w:webHidden/>
+              </w:rPr>
+              <w:fldChar w:fldCharType="end"/>
+            </w:r>
+          </w:hyperlink>
+        </w:p>
+        <w:p>
+          <w:pPr>
+            <w:pStyle w:val="TDC3"/>
+            <w:tabs>
+              <w:tab w:val="left" w:pos="1100"/>
+              <w:tab w:val="right" w:leader="dot" w:pos="8828"/>
+            </w:tabs>
+            <w:rPr>
+              <w:rFonts w:asciiTheme="minorHAnsi" w:eastAsiaTheme="minorEastAsia" w:hAnsiTheme="minorHAnsi"/>
+              <w:noProof/>
+              <w:sz w:val="22"/>
+              <w:lang w:val="es-ES" w:eastAsia="es-ES"/>
+            </w:rPr>
+          </w:pPr>
+          <w:hyperlink w:anchor="_Toc525818172" w:history="1">
+            <w:r>
+              <w:rPr>
+                <w:rStyle w:val="Hipervnculo"/>
+                <w:rFonts w:eastAsia="Times New Roman" w:cs="Times New Roman"/>
+                <w:noProof/>
+                <w:lang w:eastAsia="es-PE"/>
+              </w:rPr>
+              <w:t>1.1.</w:t>
+            </w:r>
+            <w:r>
+              <w:rPr>
+                <w:rFonts w:asciiTheme="minorHAnsi" w:eastAsiaTheme="minorEastAsia" w:hAnsiTheme="minorHAnsi"/>
+                <w:noProof/>
+                <w:sz w:val="22"/>
+                <w:lang w:val="es-ES" w:eastAsia="es-ES"/>
+              </w:rPr>
+              <w:tab/>
+            </w:r>
+            <w:r>
+              <w:rPr>
+                <w:rStyle w:val="Hipervnculo"/>
+                <w:rFonts w:eastAsia="Times New Roman" w:cs="Times New Roman"/>
+                <w:noProof/>
+                <w:lang w:eastAsia="es-PE"/>
+              </w:rPr>
+              <w:t>Propósito</w:t>
+            </w:r>
+            <w:r>
+              <w:rPr>
+                <w:noProof/>
+                <w:webHidden/>
+              </w:rPr>
+              <w:tab/>
+            </w:r>
+            <w:r>
+              <w:rPr>
+                <w:noProof/>
+                <w:webHidden/>
+              </w:rPr>
+              <w:fldChar w:fldCharType="begin"/>
+            </w:r>
+            <w:r>
+              <w:rPr>
+                <w:noProof/>
+                <w:webHidden/>
+              </w:rPr>
+              <w:instrText xml:space="preserve"> PAGEREF _Toc525818172 \h </w:instrText>
+            </w:r>
+            <w:r>
+              <w:rPr>
+                <w:noProof/>
+                <w:webHidden/>
+              </w:rPr>
+            </w:r>
+            <w:r>
+              <w:rPr>
+                <w:noProof/>
+                <w:webHidden/>
+              </w:rPr>
+              <w:fldChar w:fldCharType="separate"/>
+            </w:r>
+            <w:r>
+              <w:rPr>
+                <w:noProof/>
+                <w:webHidden/>
+              </w:rPr>
+              <w:t>5</w:t>
+            </w:r>
+            <w:r>
+              <w:rPr>
+                <w:noProof/>
+                <w:webHidden/>
+              </w:rPr>
+              <w:fldChar w:fldCharType="end"/>
+            </w:r>
+          </w:hyperlink>
+        </w:p>
+        <w:p>
+          <w:pPr>
+            <w:pStyle w:val="TDC3"/>
+            <w:tabs>
+              <w:tab w:val="left" w:pos="1100"/>
+              <w:tab w:val="right" w:leader="dot" w:pos="8828"/>
+            </w:tabs>
+            <w:rPr>
+              <w:rFonts w:asciiTheme="minorHAnsi" w:eastAsiaTheme="minorEastAsia" w:hAnsiTheme="minorHAnsi"/>
+              <w:noProof/>
+              <w:sz w:val="22"/>
+              <w:lang w:val="es-ES" w:eastAsia="es-ES"/>
+            </w:rPr>
+          </w:pPr>
+          <w:hyperlink w:anchor="_Toc525818173" w:history="1">
+            <w:r>
+              <w:rPr>
+                <w:rStyle w:val="Hipervnculo"/>
+                <w:rFonts w:eastAsia="Times New Roman" w:cs="Times New Roman"/>
+                <w:noProof/>
+                <w:lang w:eastAsia="es-PE"/>
+              </w:rPr>
+              <w:t>1.2.</w:t>
+            </w:r>
+            <w:r>
+              <w:rPr>
+                <w:rFonts w:asciiTheme="minorHAnsi" w:eastAsiaTheme="minorEastAsia" w:hAnsiTheme="minorHAnsi"/>
+                <w:noProof/>
+                <w:sz w:val="22"/>
+                <w:lang w:val="es-ES" w:eastAsia="es-ES"/>
+              </w:rPr>
+              <w:tab/>
+            </w:r>
+            <w:r>
+              <w:rPr>
+                <w:rStyle w:val="Hipervnculo"/>
+                <w:rFonts w:eastAsia="Times New Roman" w:cs="Times New Roman"/>
+                <w:noProof/>
+                <w:lang w:eastAsia="es-PE"/>
+              </w:rPr>
+              <w:t>Alcance</w:t>
+            </w:r>
+            <w:r>
+              <w:rPr>
+                <w:noProof/>
+                <w:webHidden/>
+              </w:rPr>
+              <w:tab/>
+            </w:r>
+            <w:r>
+              <w:rPr>
+                <w:noProof/>
+                <w:webHidden/>
+              </w:rPr>
+              <w:fldChar w:fldCharType="begin"/>
+            </w:r>
+            <w:r>
+              <w:rPr>
+                <w:noProof/>
+                <w:webHidden/>
+              </w:rPr>
+              <w:instrText xml:space="preserve"> PAGEREF _Toc525818173 \h </w:instrText>
+            </w:r>
+            <w:r>
+              <w:rPr>
+                <w:noProof/>
+                <w:webHidden/>
+              </w:rPr>
+            </w:r>
+            <w:r>
+              <w:rPr>
+                <w:noProof/>
+                <w:webHidden/>
+              </w:rPr>
+              <w:fldChar w:fldCharType="separate"/>
+            </w:r>
+            <w:r>
+              <w:rPr>
+                <w:noProof/>
+                <w:webHidden/>
+              </w:rPr>
+              <w:t>5</w:t>
+            </w:r>
+            <w:r>
+              <w:rPr>
+                <w:noProof/>
+                <w:webHidden/>
+              </w:rPr>
+              <w:fldChar w:fldCharType="end"/>
+            </w:r>
+          </w:hyperlink>
+        </w:p>
+        <w:p>
+          <w:pPr>
+            <w:pStyle w:val="TDC3"/>
+            <w:tabs>
+              <w:tab w:val="left" w:pos="1100"/>
+              <w:tab w:val="right" w:leader="dot" w:pos="8828"/>
+            </w:tabs>
+            <w:rPr>
+              <w:rFonts w:asciiTheme="minorHAnsi" w:eastAsiaTheme="minorEastAsia" w:hAnsiTheme="minorHAnsi"/>
+              <w:noProof/>
+              <w:sz w:val="22"/>
+              <w:lang w:val="es-ES" w:eastAsia="es-ES"/>
+            </w:rPr>
+          </w:pPr>
+          <w:hyperlink w:anchor="_Toc525818174" w:history="1">
+            <w:r>
+              <w:rPr>
+                <w:rStyle w:val="Hipervnculo"/>
+                <w:rFonts w:eastAsia="Times New Roman" w:cs="Times New Roman"/>
+                <w:noProof/>
+                <w:lang w:eastAsia="es-PE"/>
+              </w:rPr>
+              <w:t>1.3.</w:t>
+            </w:r>
+            <w:r>
+              <w:rPr>
+                <w:rFonts w:asciiTheme="minorHAnsi" w:eastAsiaTheme="minorEastAsia" w:hAnsiTheme="minorHAnsi"/>
+                <w:noProof/>
+                <w:sz w:val="22"/>
+                <w:lang w:val="es-ES" w:eastAsia="es-ES"/>
+              </w:rPr>
+              <w:tab/>
+            </w:r>
+            <w:r>
+              <w:rPr>
+                <w:rStyle w:val="Hipervnculo"/>
+                <w:rFonts w:eastAsia="Times New Roman" w:cs="Times New Roman"/>
+                <w:noProof/>
+                <w:lang w:eastAsia="es-PE"/>
+              </w:rPr>
+              <w:t>Resumen</w:t>
+            </w:r>
+            <w:r>
+              <w:rPr>
+                <w:noProof/>
+                <w:webHidden/>
+              </w:rPr>
+              <w:tab/>
+            </w:r>
+            <w:r>
+              <w:rPr>
+                <w:noProof/>
+                <w:webHidden/>
+              </w:rPr>
+              <w:fldChar w:fldCharType="begin"/>
+            </w:r>
+            <w:r>
+              <w:rPr>
+                <w:noProof/>
+                <w:webHidden/>
+              </w:rPr>
+              <w:instrText xml:space="preserve"> PAGEREF _Toc525818174 \h </w:instrText>
+            </w:r>
+            <w:r>
+              <w:rPr>
+                <w:noProof/>
+                <w:webHidden/>
+              </w:rPr>
+            </w:r>
+            <w:r>
+              <w:rPr>
+                <w:noProof/>
+                <w:webHidden/>
+              </w:rPr>
+              <w:fldChar w:fldCharType="separate"/>
+            </w:r>
+            <w:r>
+              <w:rPr>
+                <w:noProof/>
+                <w:webHidden/>
+              </w:rPr>
+              <w:t>5</w:t>
+            </w:r>
+            <w:r>
+              <w:rPr>
+                <w:noProof/>
+                <w:webHidden/>
+              </w:rPr>
+              <w:fldChar w:fldCharType="end"/>
+            </w:r>
+          </w:hyperlink>
+        </w:p>
+        <w:p>
+          <w:pPr>
+            <w:pStyle w:val="TDC2"/>
+            <w:tabs>
+              <w:tab w:val="left" w:pos="660"/>
+              <w:tab w:val="right" w:leader="dot" w:pos="8828"/>
+            </w:tabs>
+            <w:rPr>
+              <w:rFonts w:asciiTheme="minorHAnsi" w:eastAsiaTheme="minorEastAsia" w:hAnsiTheme="minorHAnsi"/>
+              <w:b w:val="0"/>
+              <w:noProof/>
+              <w:sz w:val="22"/>
+              <w:lang w:val="es-ES" w:eastAsia="es-ES"/>
+            </w:rPr>
+          </w:pPr>
+          <w:hyperlink w:anchor="_Toc525818175" w:history="1">
+            <w:r>
+              <w:rPr>
+                <w:rStyle w:val="Hipervnculo"/>
+                <w:rFonts w:cs="Times New Roman"/>
+                <w:noProof/>
+              </w:rPr>
+              <w:t>2.</w:t>
+            </w:r>
+            <w:r>
+              <w:rPr>
+                <w:rFonts w:asciiTheme="minorHAnsi" w:eastAsiaTheme="minorEastAsia" w:hAnsiTheme="minorHAnsi"/>
+                <w:b w:val="0"/>
+                <w:noProof/>
+                <w:sz w:val="22"/>
+                <w:lang w:val="es-ES" w:eastAsia="es-ES"/>
+              </w:rPr>
+              <w:tab/>
+            </w:r>
+            <w:r>
+              <w:rPr>
+                <w:rStyle w:val="Hipervnculo"/>
+                <w:rFonts w:cs="Times New Roman"/>
+                <w:noProof/>
+              </w:rPr>
+              <w:t>Entregables del Proyecto.</w:t>
+            </w:r>
+            <w:r>
+              <w:rPr>
+                <w:noProof/>
+                <w:webHidden/>
+              </w:rPr>
+              <w:tab/>
+            </w:r>
+            <w:r>
+              <w:rPr>
+                <w:noProof/>
+                <w:webHidden/>
+              </w:rPr>
+              <w:fldChar w:fldCharType="begin"/>
+            </w:r>
+            <w:r>
+              <w:rPr>
+                <w:noProof/>
+                <w:webHidden/>
+              </w:rPr>
+              <w:instrText xml:space="preserve"> PAGEREF _Toc525818175 \h </w:instrText>
+            </w:r>
+            <w:r>
+              <w:rPr>
+                <w:noProof/>
+                <w:webHidden/>
+              </w:rPr>
+            </w:r>
+            <w:r>
+              <w:rPr>
+                <w:noProof/>
+                <w:webHidden/>
+              </w:rPr>
+              <w:fldChar w:fldCharType="separate"/>
+            </w:r>
+            <w:r>
+              <w:rPr>
+                <w:noProof/>
+                <w:webHidden/>
+              </w:rPr>
+              <w:t>5</w:t>
+            </w:r>
+            <w:r>
+              <w:rPr>
+                <w:noProof/>
+                <w:webHidden/>
+              </w:rPr>
+              <w:fldChar w:fldCharType="end"/>
+            </w:r>
+          </w:hyperlink>
+        </w:p>
+        <w:p>
+          <w:pPr>
+            <w:pStyle w:val="TDC3"/>
+            <w:tabs>
+              <w:tab w:val="left" w:pos="1100"/>
+              <w:tab w:val="right" w:leader="dot" w:pos="8828"/>
+            </w:tabs>
+            <w:rPr>
+              <w:rFonts w:asciiTheme="minorHAnsi" w:eastAsiaTheme="minorEastAsia" w:hAnsiTheme="minorHAnsi"/>
+              <w:noProof/>
+              <w:sz w:val="22"/>
+              <w:lang w:val="es-ES" w:eastAsia="es-ES"/>
+            </w:rPr>
+          </w:pPr>
+          <w:hyperlink w:anchor="_Toc525818176" w:history="1">
+            <w:r>
+              <w:rPr>
+                <w:rStyle w:val="Hipervnculo"/>
+                <w:noProof/>
+              </w:rPr>
+              <w:t>2.1.</w:t>
+            </w:r>
+            <w:r>
+              <w:rPr>
+                <w:rFonts w:asciiTheme="minorHAnsi" w:eastAsiaTheme="minorEastAsia" w:hAnsiTheme="minorHAnsi"/>
+                <w:noProof/>
+                <w:sz w:val="22"/>
+                <w:lang w:val="es-ES" w:eastAsia="es-ES"/>
+              </w:rPr>
+              <w:tab/>
+            </w:r>
+            <w:r>
+              <w:rPr>
+                <w:rStyle w:val="Hipervnculo"/>
+                <w:noProof/>
+              </w:rPr>
+              <w:t>Plan de desarrollo del Proyecto</w:t>
+            </w:r>
+            <w:r>
+              <w:rPr>
+                <w:noProof/>
+                <w:webHidden/>
+              </w:rPr>
+              <w:tab/>
+            </w:r>
+            <w:r>
+              <w:rPr>
+                <w:noProof/>
+                <w:webHidden/>
+              </w:rPr>
+              <w:fldChar w:fldCharType="begin"/>
+            </w:r>
+            <w:r>
+              <w:rPr>
+                <w:noProof/>
+                <w:webHidden/>
+              </w:rPr>
+              <w:instrText xml:space="preserve"> PAGEREF _Toc525818176 \h </w:instrText>
+            </w:r>
+            <w:r>
+              <w:rPr>
+                <w:noProof/>
+                <w:webHidden/>
+              </w:rPr>
+            </w:r>
+            <w:r>
+              <w:rPr>
+                <w:noProof/>
+                <w:webHidden/>
+              </w:rPr>
+              <w:fldChar w:fldCharType="separate"/>
+            </w:r>
+            <w:r>
+              <w:rPr>
+                <w:noProof/>
+                <w:webHidden/>
+              </w:rPr>
+              <w:t>5</w:t>
+            </w:r>
+            <w:r>
+              <w:rPr>
+                <w:noProof/>
+                <w:webHidden/>
+              </w:rPr>
+              <w:fldChar w:fldCharType="end"/>
+            </w:r>
+          </w:hyperlink>
+        </w:p>
+        <w:p>
+          <w:pPr>
+            <w:pStyle w:val="TDC3"/>
+            <w:tabs>
+              <w:tab w:val="left" w:pos="1100"/>
+              <w:tab w:val="right" w:leader="dot" w:pos="8828"/>
+            </w:tabs>
+            <w:rPr>
+              <w:rFonts w:asciiTheme="minorHAnsi" w:eastAsiaTheme="minorEastAsia" w:hAnsiTheme="minorHAnsi"/>
+              <w:noProof/>
+              <w:sz w:val="22"/>
+              <w:lang w:val="es-ES" w:eastAsia="es-ES"/>
+            </w:rPr>
+          </w:pPr>
+          <w:hyperlink w:anchor="_Toc525818177" w:history="1">
+            <w:r>
+              <w:rPr>
+                <w:rStyle w:val="Hipervnculo"/>
+                <w:noProof/>
+              </w:rPr>
+              <w:t>2.2.</w:t>
+            </w:r>
+            <w:r>
+              <w:rPr>
+                <w:rFonts w:asciiTheme="minorHAnsi" w:eastAsiaTheme="minorEastAsia" w:hAnsiTheme="minorHAnsi"/>
+                <w:noProof/>
+                <w:sz w:val="22"/>
+                <w:lang w:val="es-ES" w:eastAsia="es-ES"/>
+              </w:rPr>
+              <w:tab/>
+            </w:r>
+            <w:r>
+              <w:rPr>
+                <w:rStyle w:val="Hipervnculo"/>
+                <w:noProof/>
+              </w:rPr>
+              <w:t>Modelado de negocio</w:t>
+            </w:r>
+            <w:r>
+              <w:rPr>
+                <w:noProof/>
+                <w:webHidden/>
+              </w:rPr>
+              <w:tab/>
+            </w:r>
+            <w:r>
+              <w:rPr>
+                <w:noProof/>
+                <w:webHidden/>
+              </w:rPr>
+              <w:fldChar w:fldCharType="begin"/>
+            </w:r>
+            <w:r>
+              <w:rPr>
+                <w:noProof/>
+                <w:webHidden/>
+              </w:rPr>
+              <w:instrText xml:space="preserve"> PAGEREF _Toc525818177 \h </w:instrText>
+            </w:r>
+            <w:r>
+              <w:rPr>
+                <w:noProof/>
+                <w:webHidden/>
+              </w:rPr>
+            </w:r>
+            <w:r>
+              <w:rPr>
+                <w:noProof/>
+                <w:webHidden/>
+              </w:rPr>
+              <w:fldChar w:fldCharType="separate"/>
+            </w:r>
+            <w:r>
+              <w:rPr>
+                <w:noProof/>
+                <w:webHidden/>
+              </w:rPr>
+              <w:t>5</w:t>
+            </w:r>
+            <w:r>
+              <w:rPr>
+                <w:noProof/>
+                <w:webHidden/>
+              </w:rPr>
+              <w:fldChar w:fldCharType="end"/>
+            </w:r>
+          </w:hyperlink>
+        </w:p>
+        <w:p>
+          <w:pPr>
+            <w:pStyle w:val="TDC3"/>
+            <w:tabs>
+              <w:tab w:val="left" w:pos="1100"/>
+              <w:tab w:val="right" w:leader="dot" w:pos="8828"/>
+            </w:tabs>
+            <w:rPr>
+              <w:rFonts w:asciiTheme="minorHAnsi" w:eastAsiaTheme="minorEastAsia" w:hAnsiTheme="minorHAnsi"/>
+              <w:noProof/>
+              <w:sz w:val="22"/>
+              <w:lang w:val="es-ES" w:eastAsia="es-ES"/>
+            </w:rPr>
+          </w:pPr>
+          <w:hyperlink w:anchor="_Toc525818178" w:history="1">
+            <w:r>
+              <w:rPr>
+                <w:rStyle w:val="Hipervnculo"/>
+                <w:noProof/>
+              </w:rPr>
+              <w:t>2.3.</w:t>
+            </w:r>
+            <w:r>
+              <w:rPr>
+                <w:rFonts w:asciiTheme="minorHAnsi" w:eastAsiaTheme="minorEastAsia" w:hAnsiTheme="minorHAnsi"/>
+                <w:noProof/>
+                <w:sz w:val="22"/>
+                <w:lang w:val="es-ES" w:eastAsia="es-ES"/>
+              </w:rPr>
+              <w:tab/>
+            </w:r>
+            <w:r>
+              <w:rPr>
+                <w:rStyle w:val="Hipervnculo"/>
+                <w:noProof/>
+              </w:rPr>
+              <w:t>Requisitos</w:t>
+            </w:r>
+            <w:r>
+              <w:rPr>
+                <w:noProof/>
+                <w:webHidden/>
+              </w:rPr>
+              <w:tab/>
+            </w:r>
+            <w:r>
+              <w:rPr>
+                <w:noProof/>
+                <w:webHidden/>
+              </w:rPr>
+              <w:fldChar w:fldCharType="begin"/>
+            </w:r>
+            <w:r>
+              <w:rPr>
+                <w:noProof/>
+                <w:webHidden/>
+              </w:rPr>
+              <w:instrText xml:space="preserve"> PAGEREF _Toc525818178 \h </w:instrText>
+            </w:r>
+            <w:r>
+              <w:rPr>
+                <w:noProof/>
+                <w:webHidden/>
+              </w:rPr>
+            </w:r>
+            <w:r>
+              <w:rPr>
+                <w:noProof/>
+                <w:webHidden/>
+              </w:rPr>
+              <w:fldChar w:fldCharType="separate"/>
+            </w:r>
+            <w:r>
+              <w:rPr>
+                <w:noProof/>
+                <w:webHidden/>
+              </w:rPr>
+              <w:t>5</w:t>
+            </w:r>
+            <w:r>
+              <w:rPr>
+                <w:noProof/>
+                <w:webHidden/>
+              </w:rPr>
+              <w:fldChar w:fldCharType="end"/>
+            </w:r>
+          </w:hyperlink>
+        </w:p>
+        <w:p>
+          <w:pPr>
+            <w:pStyle w:val="TDC3"/>
+            <w:tabs>
+              <w:tab w:val="left" w:pos="1100"/>
+              <w:tab w:val="right" w:leader="dot" w:pos="8828"/>
+            </w:tabs>
+            <w:rPr>
+              <w:rFonts w:asciiTheme="minorHAnsi" w:eastAsiaTheme="minorEastAsia" w:hAnsiTheme="minorHAnsi"/>
+              <w:noProof/>
+              <w:sz w:val="22"/>
+              <w:lang w:val="es-ES" w:eastAsia="es-ES"/>
+            </w:rPr>
+          </w:pPr>
+          <w:hyperlink w:anchor="_Toc525818179" w:history="1">
+            <w:r>
+              <w:rPr>
+                <w:rStyle w:val="Hipervnculo"/>
+                <w:noProof/>
+              </w:rPr>
+              <w:t>2.4.</w:t>
+            </w:r>
+            <w:r>
+              <w:rPr>
+                <w:rFonts w:asciiTheme="minorHAnsi" w:eastAsiaTheme="minorEastAsia" w:hAnsiTheme="minorHAnsi"/>
+                <w:noProof/>
+                <w:sz w:val="22"/>
+                <w:lang w:val="es-ES" w:eastAsia="es-ES"/>
+              </w:rPr>
+              <w:tab/>
+            </w:r>
+            <w:r>
+              <w:rPr>
+                <w:rStyle w:val="Hipervnculo"/>
+                <w:noProof/>
+              </w:rPr>
+              <w:t>Análisis y diseño</w:t>
+            </w:r>
+            <w:r>
+              <w:rPr>
+                <w:noProof/>
+                <w:webHidden/>
+              </w:rPr>
+              <w:tab/>
+            </w:r>
+            <w:r>
+              <w:rPr>
+                <w:noProof/>
+                <w:webHidden/>
+              </w:rPr>
+              <w:fldChar w:fldCharType="begin"/>
+            </w:r>
+            <w:r>
+              <w:rPr>
+                <w:noProof/>
+                <w:webHidden/>
+              </w:rPr>
+              <w:instrText xml:space="preserve"> PAGEREF _Toc525818179 \h </w:instrText>
+            </w:r>
+            <w:r>
+              <w:rPr>
+                <w:noProof/>
+                <w:webHidden/>
+              </w:rPr>
+            </w:r>
+            <w:r>
+              <w:rPr>
+                <w:noProof/>
+                <w:webHidden/>
+              </w:rPr>
+              <w:fldChar w:fldCharType="separate"/>
+            </w:r>
+            <w:r>
+              <w:rPr>
+                <w:noProof/>
+                <w:webHidden/>
+              </w:rPr>
+              <w:t>5</w:t>
+            </w:r>
+            <w:r>
+              <w:rPr>
+                <w:noProof/>
+                <w:webHidden/>
+              </w:rPr>
+              <w:fldChar w:fldCharType="end"/>
+            </w:r>
+          </w:hyperlink>
+        </w:p>
+        <w:p>
+          <w:pPr>
+            <w:pStyle w:val="TDC3"/>
+            <w:tabs>
+              <w:tab w:val="left" w:pos="1100"/>
+              <w:tab w:val="right" w:leader="dot" w:pos="8828"/>
+            </w:tabs>
+            <w:rPr>
+              <w:rFonts w:asciiTheme="minorHAnsi" w:eastAsiaTheme="minorEastAsia" w:hAnsiTheme="minorHAnsi"/>
+              <w:noProof/>
+              <w:sz w:val="22"/>
+              <w:lang w:val="es-ES" w:eastAsia="es-ES"/>
+            </w:rPr>
+          </w:pPr>
+          <w:hyperlink w:anchor="_Toc525818180" w:history="1">
+            <w:r>
+              <w:rPr>
+                <w:rStyle w:val="Hipervnculo"/>
+                <w:noProof/>
+              </w:rPr>
+              <w:t>2.5.</w:t>
+            </w:r>
+            <w:r>
+              <w:rPr>
+                <w:rFonts w:asciiTheme="minorHAnsi" w:eastAsiaTheme="minorEastAsia" w:hAnsiTheme="minorHAnsi"/>
+                <w:noProof/>
+                <w:sz w:val="22"/>
+                <w:lang w:val="es-ES" w:eastAsia="es-ES"/>
+              </w:rPr>
+              <w:tab/>
+            </w:r>
+            <w:r>
+              <w:rPr>
+                <w:rStyle w:val="Hipervnculo"/>
+                <w:noProof/>
+              </w:rPr>
+              <w:t>Implementación</w:t>
+            </w:r>
+            <w:r>
+              <w:rPr>
+                <w:noProof/>
+                <w:webHidden/>
+              </w:rPr>
+              <w:tab/>
+            </w:r>
+            <w:r>
+              <w:rPr>
+                <w:noProof/>
+                <w:webHidden/>
+              </w:rPr>
+              <w:fldChar w:fldCharType="begin"/>
+            </w:r>
+            <w:r>
+              <w:rPr>
+                <w:noProof/>
+                <w:webHidden/>
+              </w:rPr>
+              <w:instrText xml:space="preserve"> PAGEREF _Toc525818180 \h </w:instrText>
+            </w:r>
+            <w:r>
+              <w:rPr>
+                <w:noProof/>
+                <w:webHidden/>
+              </w:rPr>
+            </w:r>
+            <w:r>
+              <w:rPr>
+                <w:noProof/>
+                <w:webHidden/>
+              </w:rPr>
+              <w:fldChar w:fldCharType="separate"/>
+            </w:r>
+            <w:r>
+              <w:rPr>
+                <w:noProof/>
+                <w:webHidden/>
+              </w:rPr>
+              <w:t>5</w:t>
+            </w:r>
+            <w:r>
+              <w:rPr>
+                <w:noProof/>
+                <w:webHidden/>
+              </w:rPr>
+              <w:fldChar w:fldCharType="end"/>
+            </w:r>
+          </w:hyperlink>
+        </w:p>
+        <w:p>
+          <w:pPr>
+            <w:pStyle w:val="TDC3"/>
+            <w:tabs>
+              <w:tab w:val="left" w:pos="1100"/>
+              <w:tab w:val="right" w:leader="dot" w:pos="8828"/>
+            </w:tabs>
+            <w:rPr>
+              <w:rFonts w:asciiTheme="minorHAnsi" w:eastAsiaTheme="minorEastAsia" w:hAnsiTheme="minorHAnsi"/>
+              <w:noProof/>
+              <w:sz w:val="22"/>
+              <w:lang w:val="es-ES" w:eastAsia="es-ES"/>
+            </w:rPr>
+          </w:pPr>
+          <w:hyperlink w:anchor="_Toc525818181" w:history="1">
+            <w:r>
+              <w:rPr>
+                <w:rStyle w:val="Hipervnculo"/>
+                <w:noProof/>
+              </w:rPr>
+              <w:t>2.6.</w:t>
+            </w:r>
+            <w:r>
+              <w:rPr>
+                <w:rFonts w:asciiTheme="minorHAnsi" w:eastAsiaTheme="minorEastAsia" w:hAnsiTheme="minorHAnsi"/>
+                <w:noProof/>
+                <w:sz w:val="22"/>
+                <w:lang w:val="es-ES" w:eastAsia="es-ES"/>
+              </w:rPr>
+              <w:tab/>
+            </w:r>
+            <w:r>
+              <w:rPr>
+                <w:rStyle w:val="Hipervnculo"/>
+                <w:noProof/>
+              </w:rPr>
+              <w:t>Pruebas</w:t>
+            </w:r>
+            <w:r>
+              <w:rPr>
+                <w:noProof/>
+                <w:webHidden/>
+              </w:rPr>
+              <w:tab/>
+            </w:r>
+            <w:r>
+              <w:rPr>
+                <w:noProof/>
+                <w:webHidden/>
+              </w:rPr>
+              <w:fldChar w:fldCharType="begin"/>
+            </w:r>
+            <w:r>
+              <w:rPr>
+                <w:noProof/>
+                <w:webHidden/>
+              </w:rPr>
+              <w:instrText xml:space="preserve"> PAGEREF _Toc525818181 \h </w:instrText>
+            </w:r>
+            <w:r>
+              <w:rPr>
+                <w:noProof/>
+                <w:webHidden/>
+              </w:rPr>
+            </w:r>
+            <w:r>
+              <w:rPr>
+                <w:noProof/>
+                <w:webHidden/>
+              </w:rPr>
+              <w:fldChar w:fldCharType="separate"/>
+            </w:r>
+            <w:r>
+              <w:rPr>
+                <w:noProof/>
+                <w:webHidden/>
+              </w:rPr>
+              <w:t>5</w:t>
+            </w:r>
+            <w:r>
+              <w:rPr>
+                <w:noProof/>
+                <w:webHidden/>
+              </w:rPr>
+              <w:fldChar w:fldCharType="end"/>
+            </w:r>
+          </w:hyperlink>
+        </w:p>
+        <w:p>
+          <w:pPr>
+            <w:pStyle w:val="TDC3"/>
+            <w:tabs>
+              <w:tab w:val="left" w:pos="1100"/>
+              <w:tab w:val="right" w:leader="dot" w:pos="8828"/>
+            </w:tabs>
+            <w:rPr>
+              <w:rFonts w:asciiTheme="minorHAnsi" w:eastAsiaTheme="minorEastAsia" w:hAnsiTheme="minorHAnsi"/>
+              <w:noProof/>
+              <w:sz w:val="22"/>
+              <w:lang w:val="es-ES" w:eastAsia="es-ES"/>
+            </w:rPr>
+          </w:pPr>
+          <w:hyperlink w:anchor="_Toc525818182" w:history="1">
+            <w:r>
+              <w:rPr>
+                <w:rStyle w:val="Hipervnculo"/>
+                <w:noProof/>
+              </w:rPr>
+              <w:t>2.7.</w:t>
+            </w:r>
+            <w:r>
+              <w:rPr>
+                <w:rFonts w:asciiTheme="minorHAnsi" w:eastAsiaTheme="minorEastAsia" w:hAnsiTheme="minorHAnsi"/>
+                <w:noProof/>
+                <w:sz w:val="22"/>
+                <w:lang w:val="es-ES" w:eastAsia="es-ES"/>
+              </w:rPr>
+              <w:tab/>
+            </w:r>
+            <w:r>
+              <w:rPr>
+                <w:rStyle w:val="Hipervnculo"/>
+                <w:noProof/>
+              </w:rPr>
+              <w:t>Despliegue</w:t>
+            </w:r>
+            <w:r>
+              <w:rPr>
+                <w:noProof/>
+                <w:webHidden/>
+              </w:rPr>
+              <w:tab/>
+            </w:r>
+            <w:r>
+              <w:rPr>
+                <w:noProof/>
+                <w:webHidden/>
+              </w:rPr>
+              <w:fldChar w:fldCharType="begin"/>
+            </w:r>
+            <w:r>
+              <w:rPr>
+                <w:noProof/>
+                <w:webHidden/>
+              </w:rPr>
+              <w:instrText xml:space="preserve"> PAGEREF _Toc525818182 \h </w:instrText>
+            </w:r>
+            <w:r>
+              <w:rPr>
+                <w:noProof/>
+                <w:webHidden/>
+              </w:rPr>
+            </w:r>
+            <w:r>
+              <w:rPr>
+                <w:noProof/>
+                <w:webHidden/>
+              </w:rPr>
+              <w:fldChar w:fldCharType="separate"/>
+            </w:r>
+            <w:r>
+              <w:rPr>
+                <w:noProof/>
+                <w:webHidden/>
+              </w:rPr>
+              <w:t>5</w:t>
+            </w:r>
+            <w:r>
+              <w:rPr>
+                <w:noProof/>
+                <w:webHidden/>
+              </w:rPr>
+              <w:fldChar w:fldCharType="end"/>
+            </w:r>
+          </w:hyperlink>
+        </w:p>
+        <w:p>
+          <w:pPr>
+            <w:pStyle w:val="TDC2"/>
+            <w:tabs>
+              <w:tab w:val="left" w:pos="660"/>
+              <w:tab w:val="right" w:leader="dot" w:pos="8828"/>
+            </w:tabs>
+            <w:rPr>
+              <w:rFonts w:asciiTheme="minorHAnsi" w:eastAsiaTheme="minorEastAsia" w:hAnsiTheme="minorHAnsi"/>
+              <w:b w:val="0"/>
+              <w:noProof/>
+              <w:sz w:val="22"/>
+              <w:lang w:val="es-ES" w:eastAsia="es-ES"/>
+            </w:rPr>
+          </w:pPr>
+          <w:hyperlink w:anchor="_Toc525818183" w:history="1">
+            <w:r>
+              <w:rPr>
+                <w:rStyle w:val="Hipervnculo"/>
+                <w:rFonts w:cs="Times New Roman"/>
+                <w:noProof/>
+              </w:rPr>
+              <w:t>3.</w:t>
+            </w:r>
+            <w:r>
+              <w:rPr>
+                <w:rFonts w:asciiTheme="minorHAnsi" w:eastAsiaTheme="minorEastAsia" w:hAnsiTheme="minorHAnsi"/>
+                <w:b w:val="0"/>
+                <w:noProof/>
+                <w:sz w:val="22"/>
+                <w:lang w:val="es-ES" w:eastAsia="es-ES"/>
+              </w:rPr>
+              <w:tab/>
+            </w:r>
+            <w:r>
+              <w:rPr>
+                <w:rStyle w:val="Hipervnculo"/>
+                <w:rFonts w:cs="Times New Roman"/>
+                <w:noProof/>
+              </w:rPr>
+              <w:t>Organización del Proyecto.</w:t>
+            </w:r>
+            <w:r>
+              <w:rPr>
+                <w:noProof/>
+                <w:webHidden/>
+              </w:rPr>
+              <w:tab/>
+            </w:r>
+            <w:r>
+              <w:rPr>
+                <w:noProof/>
+                <w:webHidden/>
+              </w:rPr>
+              <w:fldChar w:fldCharType="begin"/>
+            </w:r>
+            <w:r>
+              <w:rPr>
+                <w:noProof/>
+                <w:webHidden/>
+              </w:rPr>
+              <w:instrText xml:space="preserve"> PAGEREF _Toc525818183 \h </w:instrText>
+            </w:r>
+            <w:r>
+              <w:rPr>
+                <w:noProof/>
+                <w:webHidden/>
+              </w:rPr>
+            </w:r>
+            <w:r>
+              <w:rPr>
+                <w:noProof/>
+                <w:webHidden/>
+              </w:rPr>
+              <w:fldChar w:fldCharType="separate"/>
+            </w:r>
+            <w:r>
+              <w:rPr>
+                <w:noProof/>
+                <w:webHidden/>
+              </w:rPr>
+              <w:t>5</w:t>
+            </w:r>
+            <w:r>
+              <w:rPr>
+                <w:noProof/>
+                <w:webHidden/>
+              </w:rPr>
+              <w:fldChar w:fldCharType="end"/>
+            </w:r>
+          </w:hyperlink>
+        </w:p>
+        <w:p>
+          <w:pPr>
+            <w:pStyle w:val="TDC3"/>
+            <w:tabs>
+              <w:tab w:val="left" w:pos="1100"/>
+              <w:tab w:val="right" w:leader="dot" w:pos="8828"/>
+            </w:tabs>
+            <w:rPr>
+              <w:rFonts w:asciiTheme="minorHAnsi" w:eastAsiaTheme="minorEastAsia" w:hAnsiTheme="minorHAnsi"/>
+              <w:noProof/>
+              <w:sz w:val="22"/>
+              <w:lang w:val="es-ES" w:eastAsia="es-ES"/>
+            </w:rPr>
+          </w:pPr>
+          <w:hyperlink w:anchor="_Toc525818184" w:history="1">
+            <w:r>
+              <w:rPr>
+                <w:rStyle w:val="Hipervnculo"/>
+                <w:rFonts w:eastAsia="Times New Roman" w:cs="Times New Roman"/>
+                <w:noProof/>
+                <w:lang w:eastAsia="es-PE"/>
+              </w:rPr>
+              <w:t>3.1.</w:t>
+            </w:r>
+            <w:r>
+              <w:rPr>
+                <w:rFonts w:asciiTheme="minorHAnsi" w:eastAsiaTheme="minorEastAsia" w:hAnsiTheme="minorHAnsi"/>
+                <w:noProof/>
+                <w:sz w:val="22"/>
+                <w:lang w:val="es-ES" w:eastAsia="es-ES"/>
+              </w:rPr>
+              <w:tab/>
+            </w:r>
+            <w:r>
+              <w:rPr>
+                <w:rStyle w:val="Hipervnculo"/>
+                <w:rFonts w:eastAsia="Times New Roman" w:cs="Times New Roman"/>
+                <w:noProof/>
+                <w:lang w:eastAsia="es-PE"/>
+              </w:rPr>
+              <w:t>Participantes en el Proyecto.</w:t>
+            </w:r>
+            <w:r>
+              <w:rPr>
+                <w:noProof/>
+                <w:webHidden/>
+              </w:rPr>
+              <w:tab/>
+            </w:r>
+            <w:r>
+              <w:rPr>
+                <w:noProof/>
+                <w:webHidden/>
+              </w:rPr>
+              <w:fldChar w:fldCharType="begin"/>
+            </w:r>
+            <w:r>
+              <w:rPr>
+                <w:noProof/>
+                <w:webHidden/>
+              </w:rPr>
+              <w:instrText xml:space="preserve"> PAGEREF _Toc525818184 \h </w:instrText>
+            </w:r>
+            <w:r>
+              <w:rPr>
+                <w:noProof/>
+                <w:webHidden/>
+              </w:rPr>
+            </w:r>
+            <w:r>
+              <w:rPr>
+                <w:noProof/>
+                <w:webHidden/>
+              </w:rPr>
+              <w:fldChar w:fldCharType="separate"/>
+            </w:r>
+            <w:r>
+              <w:rPr>
+                <w:noProof/>
+                <w:webHidden/>
+              </w:rPr>
+              <w:t>5</w:t>
+            </w:r>
+            <w:r>
+              <w:rPr>
+                <w:noProof/>
+                <w:webHidden/>
+              </w:rPr>
+              <w:fldChar w:fldCharType="end"/>
+            </w:r>
+          </w:hyperlink>
+        </w:p>
+        <w:p>
+          <w:pPr>
+            <w:pStyle w:val="TDC3"/>
+            <w:tabs>
+              <w:tab w:val="left" w:pos="1100"/>
+              <w:tab w:val="right" w:leader="dot" w:pos="8828"/>
+            </w:tabs>
+            <w:rPr>
+              <w:rFonts w:asciiTheme="minorHAnsi" w:eastAsiaTheme="minorEastAsia" w:hAnsiTheme="minorHAnsi"/>
+              <w:noProof/>
+              <w:sz w:val="22"/>
+              <w:lang w:val="es-ES" w:eastAsia="es-ES"/>
+            </w:rPr>
+          </w:pPr>
+          <w:hyperlink w:anchor="_Toc525818185" w:history="1">
+            <w:r>
+              <w:rPr>
+                <w:rStyle w:val="Hipervnculo"/>
+                <w:rFonts w:eastAsia="Times New Roman" w:cs="Times New Roman"/>
+                <w:noProof/>
+                <w:lang w:eastAsia="es-PE"/>
+              </w:rPr>
+              <w:t>3.2.</w:t>
+            </w:r>
+            <w:r>
+              <w:rPr>
+                <w:rFonts w:asciiTheme="minorHAnsi" w:eastAsiaTheme="minorEastAsia" w:hAnsiTheme="minorHAnsi"/>
+                <w:noProof/>
+                <w:sz w:val="22"/>
+                <w:lang w:val="es-ES" w:eastAsia="es-ES"/>
+              </w:rPr>
+              <w:tab/>
+            </w:r>
+            <w:r>
+              <w:rPr>
+                <w:rStyle w:val="Hipervnculo"/>
+                <w:rFonts w:eastAsia="Times New Roman" w:cs="Times New Roman"/>
+                <w:noProof/>
+                <w:lang w:eastAsia="es-PE"/>
+              </w:rPr>
+              <w:t>Roles y Responsabilidades.</w:t>
+            </w:r>
+            <w:r>
+              <w:rPr>
+                <w:noProof/>
+                <w:webHidden/>
+              </w:rPr>
+              <w:tab/>
+            </w:r>
+            <w:r>
+              <w:rPr>
+                <w:noProof/>
+                <w:webHidden/>
+              </w:rPr>
+              <w:fldChar w:fldCharType="begin"/>
+            </w:r>
+            <w:r>
+              <w:rPr>
+                <w:noProof/>
+                <w:webHidden/>
+              </w:rPr>
+              <w:instrText xml:space="preserve"> PAGEREF _Toc525818185 \h </w:instrText>
+            </w:r>
+            <w:r>
+              <w:rPr>
+                <w:noProof/>
+                <w:webHidden/>
+              </w:rPr>
+            </w:r>
+            <w:r>
+              <w:rPr>
+                <w:noProof/>
+                <w:webHidden/>
+              </w:rPr>
+              <w:fldChar w:fldCharType="separate"/>
+            </w:r>
+            <w:r>
+              <w:rPr>
+                <w:noProof/>
+                <w:webHidden/>
+              </w:rPr>
+              <w:t>6</w:t>
+            </w:r>
+            <w:r>
+              <w:rPr>
+                <w:noProof/>
+                <w:webHidden/>
+              </w:rPr>
+              <w:fldChar w:fldCharType="end"/>
+            </w:r>
+          </w:hyperlink>
+        </w:p>
+        <w:p>
+          <w:pPr>
+            <w:pStyle w:val="TDC2"/>
+            <w:tabs>
+              <w:tab w:val="left" w:pos="660"/>
+              <w:tab w:val="right" w:leader="dot" w:pos="8828"/>
+            </w:tabs>
+            <w:rPr>
+              <w:rFonts w:asciiTheme="minorHAnsi" w:eastAsiaTheme="minorEastAsia" w:hAnsiTheme="minorHAnsi"/>
+              <w:b w:val="0"/>
+              <w:noProof/>
+              <w:sz w:val="22"/>
+              <w:lang w:val="es-ES" w:eastAsia="es-ES"/>
+            </w:rPr>
+          </w:pPr>
+          <w:hyperlink w:anchor="_Toc525818186" w:history="1">
+            <w:r>
+              <w:rPr>
+                <w:rStyle w:val="Hipervnculo"/>
+                <w:rFonts w:cs="Times New Roman"/>
+                <w:noProof/>
+              </w:rPr>
+              <w:t>4.</w:t>
+            </w:r>
+            <w:r>
+              <w:rPr>
+                <w:rFonts w:asciiTheme="minorHAnsi" w:eastAsiaTheme="minorEastAsia" w:hAnsiTheme="minorHAnsi"/>
+                <w:b w:val="0"/>
+                <w:noProof/>
+                <w:sz w:val="22"/>
+                <w:lang w:val="es-ES" w:eastAsia="es-ES"/>
+              </w:rPr>
+              <w:tab/>
+            </w:r>
+            <w:r>
+              <w:rPr>
+                <w:rStyle w:val="Hipervnculo"/>
+                <w:rFonts w:cs="Times New Roman"/>
+                <w:noProof/>
+              </w:rPr>
+              <w:t>Gestión del Proceso.</w:t>
+            </w:r>
+            <w:r>
+              <w:rPr>
+                <w:noProof/>
+                <w:webHidden/>
+              </w:rPr>
+              <w:tab/>
+            </w:r>
+            <w:r>
+              <w:rPr>
+                <w:noProof/>
+                <w:webHidden/>
+              </w:rPr>
+              <w:fldChar w:fldCharType="begin"/>
+            </w:r>
+            <w:r>
+              <w:rPr>
+                <w:noProof/>
+                <w:webHidden/>
+              </w:rPr>
+              <w:instrText xml:space="preserve"> PAGEREF _Toc525818186 \h </w:instrText>
+            </w:r>
+            <w:r>
+              <w:rPr>
+                <w:noProof/>
+                <w:webHidden/>
+              </w:rPr>
+            </w:r>
+            <w:r>
+              <w:rPr>
+                <w:noProof/>
+                <w:webHidden/>
+              </w:rPr>
+              <w:fldChar w:fldCharType="separate"/>
+            </w:r>
+            <w:r>
+              <w:rPr>
+                <w:noProof/>
+                <w:webHidden/>
+              </w:rPr>
+              <w:t>6</w:t>
+            </w:r>
+            <w:r>
+              <w:rPr>
+                <w:noProof/>
+                <w:webHidden/>
+              </w:rPr>
+              <w:fldChar w:fldCharType="end"/>
+            </w:r>
+          </w:hyperlink>
+        </w:p>
+        <w:p>
+          <w:pPr>
+            <w:pStyle w:val="TDC3"/>
+            <w:tabs>
+              <w:tab w:val="left" w:pos="1100"/>
+              <w:tab w:val="right" w:leader="dot" w:pos="8828"/>
+            </w:tabs>
+            <w:rPr>
+              <w:rFonts w:asciiTheme="minorHAnsi" w:eastAsiaTheme="minorEastAsia" w:hAnsiTheme="minorHAnsi"/>
+              <w:noProof/>
+              <w:sz w:val="22"/>
+              <w:lang w:val="es-ES" w:eastAsia="es-ES"/>
+            </w:rPr>
+          </w:pPr>
+          <w:hyperlink w:anchor="_Toc525818187" w:history="1">
+            <w:r>
+              <w:rPr>
+                <w:rStyle w:val="Hipervnculo"/>
+                <w:rFonts w:eastAsia="Times New Roman" w:cs="Times New Roman"/>
+                <w:noProof/>
+                <w:lang w:eastAsia="es-PE"/>
+              </w:rPr>
+              <w:t>4.1.</w:t>
+            </w:r>
+            <w:r>
+              <w:rPr>
+                <w:rFonts w:asciiTheme="minorHAnsi" w:eastAsiaTheme="minorEastAsia" w:hAnsiTheme="minorHAnsi"/>
+                <w:noProof/>
+                <w:sz w:val="22"/>
+                <w:lang w:val="es-ES" w:eastAsia="es-ES"/>
+              </w:rPr>
+              <w:tab/>
+            </w:r>
+            <w:r>
+              <w:rPr>
+                <w:rStyle w:val="Hipervnculo"/>
+                <w:rFonts w:eastAsia="Times New Roman" w:cs="Times New Roman"/>
+                <w:noProof/>
+                <w:lang w:eastAsia="es-PE"/>
+              </w:rPr>
+              <w:t>Estimaciones del Proyecto</w:t>
+            </w:r>
+            <w:r>
+              <w:rPr>
+                <w:noProof/>
+                <w:webHidden/>
+              </w:rPr>
+              <w:tab/>
+            </w:r>
+            <w:r>
+              <w:rPr>
+                <w:noProof/>
+                <w:webHidden/>
+              </w:rPr>
+              <w:fldChar w:fldCharType="begin"/>
+            </w:r>
+            <w:r>
+              <w:rPr>
+                <w:noProof/>
+                <w:webHidden/>
+              </w:rPr>
+              <w:instrText xml:space="preserve"> PAGEREF _Toc525818187 \h </w:instrText>
+            </w:r>
+            <w:r>
+              <w:rPr>
+                <w:noProof/>
+                <w:webHidden/>
+              </w:rPr>
+            </w:r>
+            <w:r>
+              <w:rPr>
+                <w:noProof/>
+                <w:webHidden/>
+              </w:rPr>
+              <w:fldChar w:fldCharType="separate"/>
+            </w:r>
+            <w:r>
+              <w:rPr>
+                <w:noProof/>
+                <w:webHidden/>
+              </w:rPr>
+              <w:t>6</w:t>
+            </w:r>
+            <w:r>
+              <w:rPr>
+                <w:noProof/>
+                <w:webHidden/>
+              </w:rPr>
+              <w:fldChar w:fldCharType="end"/>
+            </w:r>
+          </w:hyperlink>
+        </w:p>
+        <w:p>
+          <w:pPr>
+            <w:pStyle w:val="TDC3"/>
+            <w:tabs>
+              <w:tab w:val="left" w:pos="1100"/>
+              <w:tab w:val="right" w:leader="dot" w:pos="8828"/>
+            </w:tabs>
+            <w:rPr>
+              <w:rFonts w:asciiTheme="minorHAnsi" w:eastAsiaTheme="minorEastAsia" w:hAnsiTheme="minorHAnsi"/>
+              <w:noProof/>
+              <w:sz w:val="22"/>
+              <w:lang w:val="es-ES" w:eastAsia="es-ES"/>
+            </w:rPr>
+          </w:pPr>
+          <w:hyperlink w:anchor="_Toc525818188" w:history="1">
+            <w:r>
+              <w:rPr>
+                <w:rStyle w:val="Hipervnculo"/>
+                <w:rFonts w:eastAsia="Times New Roman" w:cs="Times New Roman"/>
+                <w:noProof/>
+                <w:lang w:eastAsia="es-PE"/>
+              </w:rPr>
+              <w:t>4.2.</w:t>
+            </w:r>
+            <w:r>
+              <w:rPr>
+                <w:rFonts w:asciiTheme="minorHAnsi" w:eastAsiaTheme="minorEastAsia" w:hAnsiTheme="minorHAnsi"/>
+                <w:noProof/>
+                <w:sz w:val="22"/>
+                <w:lang w:val="es-ES" w:eastAsia="es-ES"/>
+              </w:rPr>
+              <w:tab/>
+            </w:r>
+            <w:r>
+              <w:rPr>
+                <w:rStyle w:val="Hipervnculo"/>
+                <w:rFonts w:eastAsia="Times New Roman" w:cs="Times New Roman"/>
+                <w:noProof/>
+                <w:lang w:eastAsia="es-PE"/>
+              </w:rPr>
+              <w:t>Calendario del Proyecto</w:t>
+            </w:r>
+            <w:r>
+              <w:rPr>
+                <w:noProof/>
+                <w:webHidden/>
+              </w:rPr>
+              <w:tab/>
+            </w:r>
+            <w:r>
+              <w:rPr>
+                <w:noProof/>
+                <w:webHidden/>
+              </w:rPr>
+              <w:fldChar w:fldCharType="begin"/>
+            </w:r>
+            <w:r>
+              <w:rPr>
+                <w:noProof/>
+                <w:webHidden/>
+              </w:rPr>
+              <w:instrText xml:space="preserve"> PAGEREF _Toc525818188 \h </w:instrText>
+            </w:r>
+            <w:r>
+              <w:rPr>
+                <w:noProof/>
+                <w:webHidden/>
+              </w:rPr>
+            </w:r>
+            <w:r>
+              <w:rPr>
+                <w:noProof/>
+                <w:webHidden/>
+              </w:rPr>
+              <w:fldChar w:fldCharType="separate"/>
+            </w:r>
+            <w:r>
+              <w:rPr>
+                <w:noProof/>
+                <w:webHidden/>
+              </w:rPr>
+              <w:t>6</w:t>
+            </w:r>
+            <w:r>
+              <w:rPr>
+                <w:noProof/>
+                <w:webHidden/>
+              </w:rPr>
+              <w:fldChar w:fldCharType="end"/>
+            </w:r>
+          </w:hyperlink>
+        </w:p>
+        <w:p>
+          <w:r>
+            <w:rPr>
+              <w:rFonts w:ascii="Times New Roman" w:hAnsi="Times New Roman"/>
+              <w:bCs/>
+              <w:sz w:val="24"/>
+            </w:rPr>
+            <w:fldChar w:fldCharType="end"/>
+          </w:r>
+        </w:p>
+      </w:sdtContent>
+    </w:sdt>
+    <w:p>
+      <w:pPr>
+        <w:rPr>
+          <w:rFonts w:ascii="Times New Roman" w:hAnsi="Times New Roman" w:cs="Times New Roman"/>
+        </w:rPr>
+      </w:pPr>
+    </w:p>
+    <w:p>
+      <w:pPr>
+        <w:rPr>
+          <w:rFonts w:ascii="Times New Roman" w:hAnsi="Times New Roman" w:cs="Times New Roman"/>
+        </w:rPr>
+      </w:pPr>
+    </w:p>
+    <w:p>
+      <w:pPr>
+        <w:rPr>
+          <w:rFonts w:ascii="Times New Roman" w:hAnsi="Times New Roman" w:cs="Times New Roman"/>
+        </w:rPr>
+      </w:pPr>
+    </w:p>
+    <w:p>
+      <w:pPr>
+        <w:rPr>
+          <w:rFonts w:ascii="Times New Roman" w:hAnsi="Times New Roman" w:cs="Times New Roman"/>
+        </w:rPr>
+      </w:pPr>
+    </w:p>
+    <w:p>
+      <w:pPr>
+        <w:rPr>
+          <w:rFonts w:ascii="Times New Roman" w:hAnsi="Times New Roman" w:cs="Times New Roman"/>
+        </w:rPr>
+      </w:pPr>
+    </w:p>
+    <w:p>
+      <w:pPr>
+        <w:rPr>
+          <w:rFonts w:ascii="Times New Roman" w:hAnsi="Times New Roman" w:cs="Times New Roman"/>
+        </w:rPr>
+      </w:pPr>
+    </w:p>
+    <w:p>
+      <w:pPr>
+        <w:rPr>
+          <w:rFonts w:ascii="Times New Roman" w:hAnsi="Times New Roman" w:cs="Times New Roman"/>
+        </w:rPr>
+      </w:pPr>
+    </w:p>
+    <w:p>
+      <w:pPr>
+        <w:rPr>
+          <w:rFonts w:ascii="Times New Roman" w:hAnsi="Times New Roman" w:cs="Times New Roman"/>
+        </w:rPr>
+      </w:pPr>
+    </w:p>
+    <w:p>
+      <w:pPr>
+        <w:rPr>
+          <w:rFonts w:ascii="Times New Roman" w:hAnsi="Times New Roman" w:cs="Times New Roman"/>
+        </w:rPr>
+      </w:pPr>
+    </w:p>
+    <w:p>
+      <w:pPr>
+        <w:rPr>
+          <w:rFonts w:ascii="Times New Roman" w:hAnsi="Times New Roman" w:cs="Times New Roman"/>
+        </w:rPr>
+      </w:pPr>
+    </w:p>
+    <w:p>
+      <w:pPr>
+        <w:rPr>
+          <w:rFonts w:ascii="Times New Roman" w:hAnsi="Times New Roman" w:cs="Times New Roman"/>
+        </w:rPr>
+      </w:pPr>
     </w:p>
     <w:p>
       <w:pPr>
@@ -802,6 +2578,7 @@
           <w:rFonts w:cs="Times New Roman"/>
         </w:rPr>
       </w:pPr>
+      <w:bookmarkStart w:id="0" w:name="_Toc525818171"/>
       <w:r>
         <w:rPr>
           <w:rFonts w:cs="Times New Roman"/>
@@ -815,6 +2592,7 @@
         </w:rPr>
         <w:t>.</w:t>
       </w:r>
+      <w:bookmarkEnd w:id="0"/>
     </w:p>
     <w:p>
       <w:pPr>
@@ -828,6 +2606,7 @@
           <w:lang w:eastAsia="es-PE"/>
         </w:rPr>
       </w:pPr>
+      <w:bookmarkStart w:id="1" w:name="_Toc525818172"/>
       <w:r>
         <w:rPr>
           <w:rFonts w:eastAsia="Times New Roman" w:cs="Times New Roman"/>
@@ -835,6 +2614,7 @@
         </w:rPr>
         <w:t>Propósito</w:t>
       </w:r>
+      <w:bookmarkEnd w:id="1"/>
     </w:p>
     <w:p>
       <w:pPr>
@@ -856,6 +2636,7 @@
           <w:lang w:eastAsia="es-PE"/>
         </w:rPr>
       </w:pPr>
+      <w:bookmarkStart w:id="2" w:name="_Toc525818173"/>
       <w:r>
         <w:rPr>
           <w:rFonts w:eastAsia="Times New Roman" w:cs="Times New Roman"/>
@@ -863,6 +2644,7 @@
         </w:rPr>
         <w:t>Alcance</w:t>
       </w:r>
+      <w:bookmarkEnd w:id="2"/>
     </w:p>
     <w:p>
       <w:pPr>
@@ -884,6 +2666,7 @@
           <w:lang w:eastAsia="es-PE"/>
         </w:rPr>
       </w:pPr>
+      <w:bookmarkStart w:id="3" w:name="_Toc525818174"/>
       <w:r>
         <w:rPr>
           <w:rFonts w:eastAsia="Times New Roman" w:cs="Times New Roman"/>
@@ -891,6 +2674,7 @@
         </w:rPr>
         <w:t>Resumen</w:t>
       </w:r>
+      <w:bookmarkEnd w:id="3"/>
     </w:p>
     <w:p>
       <w:pPr>
@@ -911,17 +2695,855 @@
           <w:rFonts w:cs="Times New Roman"/>
         </w:rPr>
       </w:pPr>
+      <w:bookmarkStart w:id="4" w:name="_Toc525818175"/>
       <w:r>
         <w:rPr>
           <w:rFonts w:cs="Times New Roman"/>
         </w:rPr>
-        <w:t xml:space="preserve">Entregables del Proyecto. </w:t>
+        <w:t>Entregables del Proyecto.</w:t>
+      </w:r>
+      <w:bookmarkEnd w:id="4"/>
+      <w:r>
+        <w:rPr>
+          <w:rFonts w:cs="Times New Roman"/>
+        </w:rPr>
+        <w:t xml:space="preserve"> </w:t>
       </w:r>
     </w:p>
     <w:p>
       <w:pPr>
-        <w:rPr>
-          <w:rFonts w:ascii="Times New Roman" w:hAnsi="Times New Roman" w:cs="Times New Roman"/>
+        <w:ind w:left="360"/>
+        <w:jc w:val="both"/>
+        <w:rPr>
+          <w:rFonts w:ascii="Times New Roman" w:hAnsi="Times New Roman" w:cs="Times New Roman"/>
+          <w:color w:val="000000"/>
+          <w:sz w:val="24"/>
+          <w:szCs w:val="24"/>
+        </w:rPr>
+      </w:pPr>
+      <w:r>
+        <w:rPr>
+          <w:rFonts w:ascii="Times New Roman" w:hAnsi="Times New Roman" w:cs="Times New Roman"/>
+          <w:color w:val="000000"/>
+          <w:sz w:val="24"/>
+          <w:szCs w:val="24"/>
+        </w:rPr>
+        <w:t xml:space="preserve">Los entregables </w:t>
+      </w:r>
+      <w:r>
+        <w:rPr>
+          <w:rFonts w:ascii="Times New Roman" w:hAnsi="Times New Roman" w:cs="Times New Roman"/>
+          <w:color w:val="000000"/>
+          <w:sz w:val="24"/>
+          <w:szCs w:val="24"/>
+        </w:rPr>
+        <w:t>del proyecto</w:t>
+      </w:r>
+      <w:r>
+        <w:rPr>
+          <w:rFonts w:ascii="Times New Roman" w:hAnsi="Times New Roman" w:cs="Times New Roman"/>
+          <w:color w:val="000000"/>
+          <w:sz w:val="24"/>
+          <w:szCs w:val="24"/>
+        </w:rPr>
+        <w:t xml:space="preserve"> son los </w:t>
+      </w:r>
+      <w:r>
+        <w:rPr>
+          <w:rFonts w:ascii="Times New Roman" w:hAnsi="Times New Roman" w:cs="Times New Roman"/>
+          <w:color w:val="000000"/>
+          <w:sz w:val="24"/>
+          <w:szCs w:val="24"/>
+        </w:rPr>
+        <w:t>siguientes:</w:t>
+      </w:r>
+    </w:p>
+    <w:p>
+      <w:pPr>
+        <w:pStyle w:val="Ttulo3"/>
+        <w:numPr>
+          <w:ilvl w:val="1"/>
+          <w:numId w:val="1"/>
+        </w:numPr>
+      </w:pPr>
+      <w:bookmarkStart w:id="5" w:name="_Toc525818176"/>
+      <w:r>
+        <w:t>P</w:t>
+      </w:r>
+      <w:r>
+        <w:t>lan</w:t>
+      </w:r>
+      <w:r>
+        <w:t xml:space="preserve"> </w:t>
+      </w:r>
+      <w:bookmarkStart w:id="6" w:name="_GoBack"/>
+      <w:bookmarkEnd w:id="6"/>
+      <w:r>
+        <w:t>del Proyecto</w:t>
+      </w:r>
+      <w:bookmarkEnd w:id="5"/>
+    </w:p>
+    <w:p>
+      <w:pPr>
+        <w:pStyle w:val="Prrafodelista"/>
+        <w:numPr>
+          <w:ilvl w:val="0"/>
+          <w:numId w:val="6"/>
+        </w:numPr>
+        <w:jc w:val="both"/>
+        <w:rPr>
+          <w:rFonts w:ascii="Times New Roman" w:hAnsi="Times New Roman" w:cs="Times New Roman"/>
+          <w:color w:val="000000"/>
+          <w:sz w:val="24"/>
+          <w:szCs w:val="24"/>
+        </w:rPr>
+      </w:pPr>
+      <w:r>
+        <w:rPr>
+          <w:rFonts w:ascii="Times New Roman" w:hAnsi="Times New Roman" w:cs="Times New Roman"/>
+          <w:color w:val="000000"/>
+          <w:sz w:val="24"/>
+          <w:szCs w:val="24"/>
+        </w:rPr>
+        <w:t>Es el presente documento</w:t>
+      </w:r>
+      <w:r>
+        <w:rPr>
+          <w:rFonts w:ascii="Times New Roman" w:hAnsi="Times New Roman" w:cs="Times New Roman"/>
+          <w:color w:val="000000"/>
+          <w:sz w:val="24"/>
+          <w:szCs w:val="24"/>
+        </w:rPr>
+        <w:t>.</w:t>
+      </w:r>
+      <w:r>
+        <w:rPr>
+          <w:rFonts w:ascii="Times New Roman" w:hAnsi="Times New Roman" w:cs="Times New Roman"/>
+          <w:color w:val="000000"/>
+          <w:sz w:val="24"/>
+          <w:szCs w:val="24"/>
+        </w:rPr>
+        <w:t xml:space="preserve"> </w:t>
+      </w:r>
+    </w:p>
+    <w:p>
+      <w:pPr>
+        <w:pStyle w:val="Ttulo3"/>
+        <w:numPr>
+          <w:ilvl w:val="1"/>
+          <w:numId w:val="1"/>
+        </w:numPr>
+      </w:pPr>
+      <w:bookmarkStart w:id="7" w:name="_Toc525818177"/>
+      <w:r>
+        <w:t>M</w:t>
+      </w:r>
+      <w:r>
+        <w:t>odelado de negocio</w:t>
+      </w:r>
+      <w:bookmarkEnd w:id="7"/>
+    </w:p>
+    <w:p>
+      <w:pPr>
+        <w:pStyle w:val="Prrafodelista"/>
+        <w:numPr>
+          <w:ilvl w:val="0"/>
+          <w:numId w:val="5"/>
+        </w:numPr>
+        <w:jc w:val="both"/>
+        <w:rPr>
+          <w:rFonts w:ascii="Times New Roman" w:hAnsi="Times New Roman" w:cs="Times New Roman"/>
+          <w:color w:val="000000"/>
+          <w:sz w:val="24"/>
+          <w:szCs w:val="24"/>
+        </w:rPr>
+      </w:pPr>
+      <w:r>
+        <w:rPr>
+          <w:rFonts w:ascii="Times New Roman" w:hAnsi="Times New Roman" w:cs="Times New Roman"/>
+          <w:color w:val="000000"/>
+          <w:sz w:val="24"/>
+          <w:szCs w:val="24"/>
+        </w:rPr>
+        <w:t>D</w:t>
+      </w:r>
+      <w:r>
+        <w:rPr>
+          <w:rFonts w:ascii="Times New Roman" w:hAnsi="Times New Roman" w:cs="Times New Roman"/>
+          <w:color w:val="000000"/>
+          <w:sz w:val="24"/>
+          <w:szCs w:val="24"/>
+        </w:rPr>
+        <w:t>ocumento</w:t>
+      </w:r>
+      <w:r>
+        <w:rPr>
+          <w:rFonts w:ascii="Times New Roman" w:hAnsi="Times New Roman" w:cs="Times New Roman"/>
+          <w:color w:val="000000"/>
+          <w:sz w:val="24"/>
+          <w:szCs w:val="24"/>
+        </w:rPr>
+        <w:t xml:space="preserve"> </w:t>
+      </w:r>
+      <w:r>
+        <w:rPr>
+          <w:rFonts w:ascii="Times New Roman" w:hAnsi="Times New Roman" w:cs="Times New Roman"/>
+          <w:color w:val="000000"/>
+          <w:sz w:val="24"/>
+          <w:szCs w:val="24"/>
+        </w:rPr>
+        <w:t>de procesos de negocio bizagi</w:t>
+      </w:r>
+    </w:p>
+    <w:p>
+      <w:pPr>
+        <w:pStyle w:val="Prrafodelista"/>
+        <w:numPr>
+          <w:ilvl w:val="0"/>
+          <w:numId w:val="5"/>
+        </w:numPr>
+        <w:jc w:val="both"/>
+        <w:rPr>
+          <w:rFonts w:ascii="Times New Roman" w:hAnsi="Times New Roman" w:cs="Times New Roman"/>
+          <w:color w:val="000000"/>
+          <w:sz w:val="24"/>
+          <w:szCs w:val="24"/>
+        </w:rPr>
+      </w:pPr>
+      <w:r>
+        <w:rPr>
+          <w:rFonts w:ascii="Times New Roman" w:hAnsi="Times New Roman" w:cs="Times New Roman"/>
+          <w:color w:val="000000"/>
+          <w:sz w:val="24"/>
+          <w:szCs w:val="24"/>
+        </w:rPr>
+        <w:t>D</w:t>
+      </w:r>
+      <w:r>
+        <w:rPr>
+          <w:rFonts w:ascii="Times New Roman" w:hAnsi="Times New Roman" w:cs="Times New Roman"/>
+          <w:color w:val="000000"/>
+          <w:sz w:val="24"/>
+          <w:szCs w:val="24"/>
+        </w:rPr>
+        <w:t>ocumento</w:t>
+      </w:r>
+      <w:r>
+        <w:rPr>
+          <w:rFonts w:ascii="Times New Roman" w:hAnsi="Times New Roman" w:cs="Times New Roman"/>
+          <w:color w:val="000000"/>
+          <w:sz w:val="24"/>
+          <w:szCs w:val="24"/>
+        </w:rPr>
+        <w:t xml:space="preserve"> </w:t>
+      </w:r>
+      <w:r>
+        <w:rPr>
+          <w:rFonts w:ascii="Times New Roman" w:hAnsi="Times New Roman" w:cs="Times New Roman"/>
+          <w:color w:val="000000"/>
+          <w:sz w:val="24"/>
+          <w:szCs w:val="24"/>
+        </w:rPr>
+        <w:t xml:space="preserve">de visión </w:t>
+      </w:r>
+    </w:p>
+    <w:p>
+      <w:pPr>
+        <w:pStyle w:val="Ttulo3"/>
+        <w:numPr>
+          <w:ilvl w:val="1"/>
+          <w:numId w:val="1"/>
+        </w:numPr>
+      </w:pPr>
+      <w:bookmarkStart w:id="8" w:name="_Toc525818178"/>
+      <w:r>
+        <w:t>Requisitos</w:t>
+      </w:r>
+      <w:bookmarkEnd w:id="8"/>
+      <w:r>
+        <w:t xml:space="preserve"> </w:t>
+      </w:r>
+    </w:p>
+    <w:p>
+      <w:pPr>
+        <w:pStyle w:val="Prrafodelista"/>
+        <w:numPr>
+          <w:ilvl w:val="0"/>
+          <w:numId w:val="5"/>
+        </w:numPr>
+        <w:jc w:val="both"/>
+        <w:rPr>
+          <w:rFonts w:ascii="Times New Roman" w:hAnsi="Times New Roman" w:cs="Times New Roman"/>
+          <w:color w:val="000000"/>
+          <w:sz w:val="24"/>
+          <w:szCs w:val="24"/>
+        </w:rPr>
+      </w:pPr>
+      <w:r>
+        <w:rPr>
+          <w:rFonts w:ascii="Times New Roman" w:hAnsi="Times New Roman" w:cs="Times New Roman"/>
+          <w:color w:val="000000"/>
+          <w:sz w:val="24"/>
+          <w:szCs w:val="24"/>
+        </w:rPr>
+        <w:t>Documento</w:t>
+      </w:r>
+      <w:r>
+        <w:rPr>
+          <w:rFonts w:ascii="Times New Roman" w:hAnsi="Times New Roman" w:cs="Times New Roman"/>
+          <w:color w:val="000000"/>
+          <w:sz w:val="24"/>
+          <w:szCs w:val="24"/>
+        </w:rPr>
+        <w:t xml:space="preserve"> </w:t>
+      </w:r>
+      <w:r>
+        <w:rPr>
+          <w:rFonts w:ascii="Times New Roman" w:hAnsi="Times New Roman" w:cs="Times New Roman"/>
+          <w:color w:val="000000"/>
+          <w:sz w:val="24"/>
+          <w:szCs w:val="24"/>
+        </w:rPr>
+        <w:t>de requisitos funcionales y no funcionales</w:t>
+      </w:r>
+    </w:p>
+    <w:p>
+      <w:pPr>
+        <w:pStyle w:val="Ttulo3"/>
+        <w:numPr>
+          <w:ilvl w:val="1"/>
+          <w:numId w:val="1"/>
+        </w:numPr>
+      </w:pPr>
+      <w:bookmarkStart w:id="9" w:name="_Toc525818179"/>
+      <w:r>
+        <w:t xml:space="preserve">Análisis </w:t>
+      </w:r>
+      <w:r>
+        <w:t>y diseño</w:t>
+      </w:r>
+      <w:bookmarkEnd w:id="9"/>
+    </w:p>
+    <w:p>
+      <w:pPr>
+        <w:pStyle w:val="Prrafodelista"/>
+        <w:numPr>
+          <w:ilvl w:val="0"/>
+          <w:numId w:val="5"/>
+        </w:numPr>
+        <w:jc w:val="both"/>
+        <w:rPr>
+          <w:rFonts w:ascii="Times New Roman" w:hAnsi="Times New Roman" w:cs="Times New Roman"/>
+          <w:color w:val="000000"/>
+          <w:sz w:val="24"/>
+          <w:szCs w:val="24"/>
+        </w:rPr>
+      </w:pPr>
+      <w:r>
+        <w:rPr>
+          <w:rFonts w:ascii="Times New Roman" w:hAnsi="Times New Roman" w:cs="Times New Roman"/>
+          <w:color w:val="000000"/>
+          <w:sz w:val="24"/>
+          <w:szCs w:val="24"/>
+        </w:rPr>
+        <w:t>Documento</w:t>
+      </w:r>
+      <w:r>
+        <w:rPr>
+          <w:rFonts w:ascii="Times New Roman" w:hAnsi="Times New Roman" w:cs="Times New Roman"/>
+          <w:color w:val="000000"/>
+          <w:sz w:val="24"/>
+          <w:szCs w:val="24"/>
+        </w:rPr>
+        <w:t xml:space="preserve"> </w:t>
+      </w:r>
+      <w:r>
+        <w:rPr>
+          <w:rFonts w:ascii="Times New Roman" w:hAnsi="Times New Roman" w:cs="Times New Roman"/>
+          <w:color w:val="000000"/>
+          <w:sz w:val="24"/>
+          <w:szCs w:val="24"/>
+        </w:rPr>
+        <w:t>de trazabilidad de casos de uso y requisitos funcionales</w:t>
+      </w:r>
+    </w:p>
+    <w:p>
+      <w:pPr>
+        <w:pStyle w:val="Prrafodelista"/>
+        <w:numPr>
+          <w:ilvl w:val="0"/>
+          <w:numId w:val="5"/>
+        </w:numPr>
+        <w:jc w:val="both"/>
+        <w:rPr>
+          <w:rFonts w:ascii="Times New Roman" w:hAnsi="Times New Roman" w:cs="Times New Roman"/>
+          <w:color w:val="000000"/>
+          <w:sz w:val="24"/>
+          <w:szCs w:val="24"/>
+        </w:rPr>
+      </w:pPr>
+      <w:r>
+        <w:rPr>
+          <w:rFonts w:ascii="Times New Roman" w:hAnsi="Times New Roman" w:cs="Times New Roman"/>
+          <w:color w:val="000000"/>
+          <w:sz w:val="24"/>
+          <w:szCs w:val="24"/>
+        </w:rPr>
+        <w:t>Documento</w:t>
+      </w:r>
+      <w:r>
+        <w:rPr>
+          <w:rFonts w:ascii="Times New Roman" w:hAnsi="Times New Roman" w:cs="Times New Roman"/>
+          <w:color w:val="000000"/>
+          <w:sz w:val="24"/>
+          <w:szCs w:val="24"/>
+        </w:rPr>
+        <w:t xml:space="preserve"> </w:t>
+      </w:r>
+      <w:r>
+        <w:rPr>
+          <w:rFonts w:ascii="Times New Roman" w:hAnsi="Times New Roman" w:cs="Times New Roman"/>
+          <w:color w:val="000000"/>
+          <w:sz w:val="24"/>
+          <w:szCs w:val="24"/>
+        </w:rPr>
+        <w:t>de especificación de casos de uso</w:t>
+      </w:r>
+    </w:p>
+    <w:p>
+      <w:pPr>
+        <w:pStyle w:val="Prrafodelista"/>
+        <w:numPr>
+          <w:ilvl w:val="0"/>
+          <w:numId w:val="5"/>
+        </w:numPr>
+        <w:jc w:val="both"/>
+        <w:rPr>
+          <w:rFonts w:ascii="Times New Roman" w:hAnsi="Times New Roman" w:cs="Times New Roman"/>
+          <w:color w:val="000000"/>
+          <w:sz w:val="24"/>
+          <w:szCs w:val="24"/>
+        </w:rPr>
+      </w:pPr>
+      <w:r>
+        <w:rPr>
+          <w:rFonts w:ascii="Times New Roman" w:hAnsi="Times New Roman" w:cs="Times New Roman"/>
+          <w:color w:val="000000"/>
+          <w:sz w:val="24"/>
+          <w:szCs w:val="24"/>
+        </w:rPr>
+        <w:t>Documento</w:t>
+      </w:r>
+      <w:r>
+        <w:rPr>
+          <w:rFonts w:ascii="Times New Roman" w:hAnsi="Times New Roman" w:cs="Times New Roman"/>
+          <w:color w:val="000000"/>
+          <w:sz w:val="24"/>
+          <w:szCs w:val="24"/>
+        </w:rPr>
+        <w:t xml:space="preserve"> </w:t>
+      </w:r>
+      <w:r>
+        <w:rPr>
+          <w:rFonts w:ascii="Times New Roman" w:hAnsi="Times New Roman" w:cs="Times New Roman"/>
+          <w:color w:val="000000"/>
+          <w:sz w:val="24"/>
+          <w:szCs w:val="24"/>
+        </w:rPr>
+        <w:t>de análisis</w:t>
+      </w:r>
+    </w:p>
+    <w:p>
+      <w:pPr>
+        <w:pStyle w:val="Prrafodelista"/>
+        <w:numPr>
+          <w:ilvl w:val="0"/>
+          <w:numId w:val="5"/>
+        </w:numPr>
+        <w:jc w:val="both"/>
+        <w:rPr>
+          <w:rFonts w:ascii="Times New Roman" w:hAnsi="Times New Roman" w:cs="Times New Roman"/>
+          <w:color w:val="000000"/>
+          <w:sz w:val="24"/>
+          <w:szCs w:val="24"/>
+        </w:rPr>
+      </w:pPr>
+      <w:r>
+        <w:rPr>
+          <w:rFonts w:ascii="Times New Roman" w:hAnsi="Times New Roman" w:cs="Times New Roman"/>
+          <w:color w:val="000000"/>
+          <w:sz w:val="24"/>
+          <w:szCs w:val="24"/>
+        </w:rPr>
+        <w:t>Documento</w:t>
+      </w:r>
+      <w:r>
+        <w:rPr>
+          <w:rFonts w:ascii="Times New Roman" w:hAnsi="Times New Roman" w:cs="Times New Roman"/>
+          <w:color w:val="000000"/>
+          <w:sz w:val="24"/>
+          <w:szCs w:val="24"/>
+        </w:rPr>
+        <w:t xml:space="preserve"> </w:t>
+      </w:r>
+      <w:r>
+        <w:rPr>
+          <w:rFonts w:ascii="Times New Roman" w:hAnsi="Times New Roman" w:cs="Times New Roman"/>
+          <w:color w:val="000000"/>
+          <w:sz w:val="24"/>
+          <w:szCs w:val="24"/>
+        </w:rPr>
+        <w:t>de trazabilidad de casos de uso y clases de análisis</w:t>
+      </w:r>
+    </w:p>
+    <w:p>
+      <w:pPr>
+        <w:pStyle w:val="Prrafodelista"/>
+        <w:numPr>
+          <w:ilvl w:val="0"/>
+          <w:numId w:val="5"/>
+        </w:numPr>
+        <w:jc w:val="both"/>
+        <w:rPr>
+          <w:rFonts w:ascii="Times New Roman" w:hAnsi="Times New Roman" w:cs="Times New Roman"/>
+          <w:color w:val="000000"/>
+          <w:sz w:val="24"/>
+          <w:szCs w:val="24"/>
+        </w:rPr>
+      </w:pPr>
+      <w:r>
+        <w:rPr>
+          <w:rFonts w:ascii="Times New Roman" w:hAnsi="Times New Roman" w:cs="Times New Roman"/>
+          <w:color w:val="000000"/>
+          <w:sz w:val="24"/>
+          <w:szCs w:val="24"/>
+        </w:rPr>
+        <w:t>Documento</w:t>
+      </w:r>
+      <w:r>
+        <w:rPr>
+          <w:rFonts w:ascii="Times New Roman" w:hAnsi="Times New Roman" w:cs="Times New Roman"/>
+          <w:color w:val="000000"/>
+          <w:sz w:val="24"/>
+          <w:szCs w:val="24"/>
+        </w:rPr>
+        <w:t xml:space="preserve"> </w:t>
+      </w:r>
+      <w:r>
+        <w:rPr>
+          <w:rFonts w:ascii="Times New Roman" w:hAnsi="Times New Roman" w:cs="Times New Roman"/>
+          <w:color w:val="000000"/>
+          <w:sz w:val="24"/>
+          <w:szCs w:val="24"/>
+        </w:rPr>
+        <w:t>de prototipos de interfaces de usuario</w:t>
+      </w:r>
+    </w:p>
+    <w:p>
+      <w:pPr>
+        <w:pStyle w:val="Ttulo3"/>
+        <w:numPr>
+          <w:ilvl w:val="1"/>
+          <w:numId w:val="1"/>
+        </w:numPr>
+      </w:pPr>
+      <w:bookmarkStart w:id="10" w:name="_Toc525818180"/>
+      <w:r>
+        <w:t>Implementación</w:t>
+      </w:r>
+      <w:bookmarkEnd w:id="10"/>
+    </w:p>
+    <w:p>
+      <w:pPr>
+        <w:pStyle w:val="Prrafodelista"/>
+        <w:numPr>
+          <w:ilvl w:val="0"/>
+          <w:numId w:val="5"/>
+        </w:numPr>
+        <w:jc w:val="both"/>
+        <w:rPr>
+          <w:rFonts w:ascii="Times New Roman" w:hAnsi="Times New Roman" w:cs="Times New Roman"/>
+          <w:color w:val="000000"/>
+          <w:sz w:val="24"/>
+          <w:szCs w:val="24"/>
+        </w:rPr>
+      </w:pPr>
+      <w:r>
+        <w:rPr>
+          <w:rFonts w:ascii="Times New Roman" w:hAnsi="Times New Roman" w:cs="Times New Roman"/>
+          <w:color w:val="000000"/>
+          <w:sz w:val="24"/>
+          <w:szCs w:val="24"/>
+        </w:rPr>
+        <w:t>Documento</w:t>
+      </w:r>
+      <w:r>
+        <w:rPr>
+          <w:rFonts w:ascii="Times New Roman" w:hAnsi="Times New Roman" w:cs="Times New Roman"/>
+          <w:color w:val="000000"/>
+          <w:sz w:val="24"/>
+          <w:szCs w:val="24"/>
+        </w:rPr>
+        <w:t xml:space="preserve"> </w:t>
+      </w:r>
+      <w:r>
+        <w:rPr>
+          <w:rFonts w:ascii="Times New Roman" w:hAnsi="Times New Roman" w:cs="Times New Roman"/>
+          <w:color w:val="000000"/>
+          <w:sz w:val="24"/>
+          <w:szCs w:val="24"/>
+        </w:rPr>
+        <w:t>de modelo de implementación</w:t>
+      </w:r>
+    </w:p>
+    <w:p>
+      <w:pPr>
+        <w:pStyle w:val="Prrafodelista"/>
+        <w:numPr>
+          <w:ilvl w:val="0"/>
+          <w:numId w:val="5"/>
+        </w:numPr>
+        <w:jc w:val="both"/>
+        <w:rPr>
+          <w:rFonts w:ascii="Times New Roman" w:hAnsi="Times New Roman" w:cs="Times New Roman"/>
+          <w:color w:val="000000"/>
+          <w:sz w:val="24"/>
+          <w:szCs w:val="24"/>
+        </w:rPr>
+      </w:pPr>
+      <w:r>
+        <w:rPr>
+          <w:rFonts w:ascii="Times New Roman" w:hAnsi="Times New Roman" w:cs="Times New Roman"/>
+          <w:color w:val="000000"/>
+          <w:sz w:val="24"/>
+          <w:szCs w:val="24"/>
+        </w:rPr>
+        <w:t>Componentes</w:t>
+      </w:r>
+      <w:r>
+        <w:rPr>
+          <w:rFonts w:ascii="Times New Roman" w:hAnsi="Times New Roman" w:cs="Times New Roman"/>
+          <w:color w:val="000000"/>
+          <w:sz w:val="24"/>
+          <w:szCs w:val="24"/>
+        </w:rPr>
+        <w:t xml:space="preserve"> </w:t>
+      </w:r>
+      <w:r>
+        <w:rPr>
+          <w:rFonts w:ascii="Times New Roman" w:hAnsi="Times New Roman" w:cs="Times New Roman"/>
+          <w:color w:val="000000"/>
+          <w:sz w:val="24"/>
+          <w:szCs w:val="24"/>
+        </w:rPr>
+        <w:t>del sistema(ficheros de código fuente, ficheros ejecutables)</w:t>
+      </w:r>
+    </w:p>
+    <w:p>
+      <w:pPr>
+        <w:pStyle w:val="Ttulo3"/>
+        <w:numPr>
+          <w:ilvl w:val="1"/>
+          <w:numId w:val="1"/>
+        </w:numPr>
+      </w:pPr>
+      <w:bookmarkStart w:id="11" w:name="_Toc525818181"/>
+      <w:r>
+        <w:t>Pruebas</w:t>
+      </w:r>
+      <w:bookmarkEnd w:id="11"/>
+      <w:r>
+        <w:t xml:space="preserve"> </w:t>
+      </w:r>
+    </w:p>
+    <w:p>
+      <w:pPr>
+        <w:pStyle w:val="Prrafodelista"/>
+        <w:numPr>
+          <w:ilvl w:val="0"/>
+          <w:numId w:val="5"/>
+        </w:numPr>
+        <w:jc w:val="both"/>
+        <w:rPr>
+          <w:rFonts w:ascii="Times New Roman" w:hAnsi="Times New Roman" w:cs="Times New Roman"/>
+          <w:color w:val="000000"/>
+          <w:sz w:val="24"/>
+          <w:szCs w:val="24"/>
+        </w:rPr>
+      </w:pPr>
+      <w:r>
+        <w:rPr>
+          <w:rFonts w:ascii="Times New Roman" w:hAnsi="Times New Roman" w:cs="Times New Roman"/>
+          <w:color w:val="000000"/>
+          <w:sz w:val="24"/>
+          <w:szCs w:val="24"/>
+        </w:rPr>
+        <w:t>Documento</w:t>
+      </w:r>
+      <w:r>
+        <w:rPr>
+          <w:rFonts w:ascii="Times New Roman" w:hAnsi="Times New Roman" w:cs="Times New Roman"/>
+          <w:color w:val="000000"/>
+          <w:sz w:val="24"/>
+          <w:szCs w:val="24"/>
+        </w:rPr>
+        <w:t xml:space="preserve"> </w:t>
+      </w:r>
+      <w:r>
+        <w:rPr>
+          <w:rFonts w:ascii="Times New Roman" w:hAnsi="Times New Roman" w:cs="Times New Roman"/>
+          <w:color w:val="000000"/>
+          <w:sz w:val="24"/>
+          <w:szCs w:val="24"/>
+        </w:rPr>
+        <w:t>de casos de prueba unitarias por caso de uso</w:t>
+      </w:r>
+    </w:p>
+    <w:p>
+      <w:pPr>
+        <w:pStyle w:val="Ttulo3"/>
+        <w:numPr>
+          <w:ilvl w:val="1"/>
+          <w:numId w:val="1"/>
+        </w:numPr>
+      </w:pPr>
+      <w:bookmarkStart w:id="12" w:name="_Toc525818182"/>
+      <w:r>
+        <w:t>Despliegue</w:t>
+      </w:r>
+      <w:bookmarkEnd w:id="12"/>
+      <w:r>
+        <w:t xml:space="preserve"> </w:t>
+      </w:r>
+    </w:p>
+    <w:p>
+      <w:pPr>
+        <w:pStyle w:val="Prrafodelista"/>
+        <w:numPr>
+          <w:ilvl w:val="0"/>
+          <w:numId w:val="5"/>
+        </w:numPr>
+        <w:jc w:val="both"/>
+        <w:rPr>
+          <w:rFonts w:ascii="Times New Roman" w:hAnsi="Times New Roman" w:cs="Times New Roman"/>
+          <w:color w:val="000000"/>
+          <w:sz w:val="24"/>
+          <w:szCs w:val="24"/>
+        </w:rPr>
+      </w:pPr>
+      <w:r>
+        <w:rPr>
+          <w:rFonts w:ascii="Times New Roman" w:hAnsi="Times New Roman" w:cs="Times New Roman"/>
+          <w:color w:val="000000"/>
+          <w:sz w:val="24"/>
+          <w:szCs w:val="24"/>
+        </w:rPr>
+        <w:t xml:space="preserve">Versión </w:t>
+      </w:r>
+      <w:r>
+        <w:rPr>
+          <w:rFonts w:ascii="Times New Roman" w:hAnsi="Times New Roman" w:cs="Times New Roman"/>
+          <w:color w:val="000000"/>
+          <w:sz w:val="24"/>
+          <w:szCs w:val="24"/>
+        </w:rPr>
+        <w:t xml:space="preserve"> beta del sistema</w:t>
+      </w:r>
+    </w:p>
+    <w:p>
+      <w:pPr>
+        <w:pStyle w:val="Prrafodelista"/>
+        <w:numPr>
+          <w:ilvl w:val="0"/>
+          <w:numId w:val="5"/>
+        </w:numPr>
+        <w:jc w:val="both"/>
+        <w:rPr>
+          <w:rFonts w:ascii="Times New Roman" w:hAnsi="Times New Roman" w:cs="Times New Roman"/>
+          <w:color w:val="000000"/>
+          <w:sz w:val="24"/>
+          <w:szCs w:val="24"/>
+        </w:rPr>
+      </w:pPr>
+      <w:r>
+        <w:rPr>
+          <w:rFonts w:ascii="Times New Roman" w:hAnsi="Times New Roman" w:cs="Times New Roman"/>
+          <w:color w:val="000000"/>
+          <w:sz w:val="24"/>
+          <w:szCs w:val="24"/>
+        </w:rPr>
+        <w:t>Documento</w:t>
+      </w:r>
+      <w:r>
+        <w:rPr>
+          <w:rFonts w:ascii="Times New Roman" w:hAnsi="Times New Roman" w:cs="Times New Roman"/>
+          <w:color w:val="000000"/>
+          <w:sz w:val="24"/>
+          <w:szCs w:val="24"/>
+        </w:rPr>
+        <w:t xml:space="preserve"> </w:t>
+      </w:r>
+      <w:r>
+        <w:rPr>
+          <w:rFonts w:ascii="Times New Roman" w:hAnsi="Times New Roman" w:cs="Times New Roman"/>
+          <w:color w:val="000000"/>
+          <w:sz w:val="24"/>
+          <w:szCs w:val="24"/>
+        </w:rPr>
+        <w:t>de manual de usuario</w:t>
+      </w:r>
+    </w:p>
+    <w:p>
+      <w:pPr>
+        <w:pStyle w:val="Prrafodelista"/>
+        <w:numPr>
+          <w:ilvl w:val="0"/>
+          <w:numId w:val="5"/>
+        </w:numPr>
+        <w:jc w:val="both"/>
+        <w:rPr>
+          <w:rFonts w:ascii="Times New Roman" w:hAnsi="Times New Roman" w:cs="Times New Roman"/>
+          <w:color w:val="000000"/>
+          <w:sz w:val="24"/>
+          <w:szCs w:val="24"/>
+        </w:rPr>
+      </w:pPr>
+      <w:r>
+        <w:rPr>
+          <w:rFonts w:ascii="Times New Roman" w:hAnsi="Times New Roman" w:cs="Times New Roman"/>
+          <w:color w:val="000000"/>
+          <w:sz w:val="24"/>
+          <w:szCs w:val="24"/>
+        </w:rPr>
+        <w:t>Documento</w:t>
+      </w:r>
+      <w:r>
+        <w:rPr>
+          <w:rFonts w:ascii="Times New Roman" w:hAnsi="Times New Roman" w:cs="Times New Roman"/>
+          <w:color w:val="000000"/>
+          <w:sz w:val="24"/>
+          <w:szCs w:val="24"/>
+        </w:rPr>
+        <w:t xml:space="preserve"> </w:t>
+      </w:r>
+      <w:r>
+        <w:rPr>
+          <w:rFonts w:ascii="Times New Roman" w:hAnsi="Times New Roman" w:cs="Times New Roman"/>
+          <w:color w:val="000000"/>
+          <w:sz w:val="24"/>
+          <w:szCs w:val="24"/>
+        </w:rPr>
+        <w:t>de manual técnico</w:t>
+      </w:r>
+    </w:p>
+    <w:p>
+      <w:pPr>
+        <w:jc w:val="both"/>
+        <w:rPr>
+          <w:rFonts w:ascii="Times New Roman" w:hAnsi="Times New Roman" w:cs="Times New Roman"/>
+          <w:color w:val="000000"/>
+          <w:sz w:val="24"/>
+          <w:szCs w:val="24"/>
         </w:rPr>
       </w:pPr>
     </w:p>
@@ -936,12 +3558,14 @@
           <w:rFonts w:cs="Times New Roman"/>
         </w:rPr>
       </w:pPr>
+      <w:bookmarkStart w:id="13" w:name="_Toc525818183"/>
       <w:r>
         <w:rPr>
           <w:rFonts w:cs="Times New Roman"/>
         </w:rPr>
         <w:t>Organización del Proyecto.</w:t>
       </w:r>
+      <w:bookmarkEnd w:id="13"/>
     </w:p>
     <w:p>
       <w:pPr>
@@ -962,6 +3586,7 @@
           <w:lang w:eastAsia="es-PE"/>
         </w:rPr>
       </w:pPr>
+      <w:bookmarkStart w:id="14" w:name="_Toc525818184"/>
       <w:r>
         <w:rPr>
           <w:rFonts w:eastAsia="Times New Roman" w:cs="Times New Roman"/>
@@ -969,6 +3594,7 @@
         </w:rPr>
         <w:t>Participantes en el Proyecto.</w:t>
       </w:r>
+      <w:bookmarkEnd w:id="14"/>
     </w:p>
     <w:p>
       <w:pPr>
@@ -990,13 +3616,16 @@
           <w:lang w:eastAsia="es-PE"/>
         </w:rPr>
       </w:pPr>
+      <w:bookmarkStart w:id="15" w:name="_Toc525818185"/>
       <w:r>
         <w:rPr>
           <w:rFonts w:eastAsia="Times New Roman" w:cs="Times New Roman"/>
           <w:lang w:eastAsia="es-PE"/>
         </w:rPr>
+        <w:lastRenderedPageBreak/>
         <w:t>Roles y Responsabilidades.</w:t>
       </w:r>
+      <w:bookmarkEnd w:id="15"/>
     </w:p>
     <w:p>
       <w:pPr>
@@ -1020,12 +3649,14 @@
           <w:rFonts w:cs="Times New Roman"/>
         </w:rPr>
       </w:pPr>
+      <w:bookmarkStart w:id="16" w:name="_Toc525818186"/>
       <w:r>
         <w:rPr>
           <w:rFonts w:cs="Times New Roman"/>
         </w:rPr>
         <w:t>Gestión del Proceso.</w:t>
       </w:r>
+      <w:bookmarkEnd w:id="16"/>
     </w:p>
     <w:p>
       <w:pPr>
@@ -1039,6 +3670,7 @@
           <w:lang w:eastAsia="es-PE"/>
         </w:rPr>
       </w:pPr>
+      <w:bookmarkStart w:id="17" w:name="_Toc525818187"/>
       <w:r>
         <w:rPr>
           <w:rFonts w:eastAsia="Times New Roman" w:cs="Times New Roman"/>
@@ -1046,9 +3678,11 @@
         </w:rPr>
         <w:t>Estimaciones del Proyecto</w:t>
       </w:r>
+      <w:bookmarkEnd w:id="17"/>
     </w:p>
     <w:p>
       <w:pPr>
+        <w:ind w:left="360"/>
         <w:jc w:val="both"/>
         <w:rPr>
           <w:rFonts w:ascii="Times New Roman" w:hAnsi="Times New Roman" w:cs="Times New Roman"/>
@@ -1099,6 +3733,7 @@
           <w:lang w:eastAsia="es-PE"/>
         </w:rPr>
       </w:pPr>
+      <w:bookmarkStart w:id="18" w:name="_Toc525818188"/>
       <w:r>
         <w:rPr>
           <w:rFonts w:eastAsia="Times New Roman" w:cs="Times New Roman"/>
@@ -1106,10 +3741,11 @@
         </w:rPr>
         <w:t>Calendario del Proyecto</w:t>
       </w:r>
+      <w:bookmarkEnd w:id="18"/>
     </w:p>
     <w:p>
       <w:pPr>
-        <w:spacing w:after="0" w:line="240" w:lineRule="auto"/>
+        <w:ind w:left="360"/>
         <w:jc w:val="both"/>
         <w:rPr>
           <w:rFonts w:ascii="Times New Roman" w:eastAsia="Times New Roman" w:hAnsi="Times New Roman" w:cs="Times New Roman"/>
@@ -1118,6 +3754,15 @@
           <w:lang w:eastAsia="es-PE"/>
         </w:rPr>
       </w:pPr>
+      <w:r>
+        <w:rPr>
+          <w:rFonts w:ascii="Times New Roman" w:hAnsi="Times New Roman" w:cs="Times New Roman"/>
+          <w:color w:val="000000"/>
+          <w:sz w:val="24"/>
+          <w:szCs w:val="24"/>
+        </w:rPr>
+        <w:t>Las</w:t>
+      </w:r>
       <w:r>
         <w:rPr>
           <w:rFonts w:ascii="Times New Roman" w:eastAsia="Times New Roman" w:hAnsi="Times New Roman" w:cs="Times New Roman"/>
@@ -1126,12 +3771,12 @@
           <w:szCs w:val="24"/>
           <w:lang w:eastAsia="es-PE"/>
         </w:rPr>
-        <w:t>Las tareas listadas en el calendario se basan en cada fase del método RUP, el cual una de las características de este método es que se puede trabajar en paralelo todas las disciplinas del desarrollo durante el proyecto.</w:t>
+        <w:t xml:space="preserve"> tareas listadas en el calendario se basan en cada fase del método RUP, el cual una de las características de este método es que se puede trabajar en paralelo todas las disciplinas del desarrollo durante el proyecto.</w:t>
       </w:r>
     </w:p>
     <w:p>
       <w:pPr>
-        <w:spacing w:after="0" w:line="240" w:lineRule="auto"/>
+        <w:ind w:left="360"/>
         <w:jc w:val="both"/>
         <w:rPr>
           <w:rFonts w:ascii="Times New Roman" w:eastAsia="Times New Roman" w:hAnsi="Times New Roman" w:cs="Times New Roman"/>
@@ -1148,7 +3793,26 @@
           <w:szCs w:val="24"/>
           <w:lang w:eastAsia="es-PE"/>
         </w:rPr>
-        <w:t>Se tiene la siguiente figura donde se muestra el flujo de trabajo en un momento determinado del desarrollo:</w:t>
+        <w:t xml:space="preserve">Se </w:t>
+      </w:r>
+      <w:r>
+        <w:rPr>
+          <w:rFonts w:ascii="Times New Roman" w:hAnsi="Times New Roman" w:cs="Times New Roman"/>
+          <w:color w:val="000000"/>
+          <w:sz w:val="24"/>
+          <w:szCs w:val="24"/>
+        </w:rPr>
+        <w:t>tiene</w:t>
+      </w:r>
+      <w:r>
+        <w:rPr>
+          <w:rFonts w:ascii="Times New Roman" w:eastAsia="Times New Roman" w:hAnsi="Times New Roman" w:cs="Times New Roman"/>
+          <w:color w:val="000000"/>
+          <w:sz w:val="24"/>
+          <w:szCs w:val="24"/>
+          <w:lang w:eastAsia="es-PE"/>
+        </w:rPr>
+        <w:t xml:space="preserve"> la siguiente figura donde se muestra el flujo de trabajo en un momento determinado del desarrollo:</w:t>
       </w:r>
     </w:p>
     <w:p>
@@ -1159,13 +3823,11 @@
       </w:pPr>
     </w:p>
     <w:p>
-      <w:bookmarkStart w:id="0" w:name="_GoBack"/>
-      <w:bookmarkEnd w:id="0"/>
       <w:r>
         <w:rPr>
           <w:noProof/>
-        </w:rPr>
-        <w:lastRenderedPageBreak/>
+          <w:lang w:val="es-ES" w:eastAsia="es-ES"/>
+        </w:rPr>
         <w:drawing>
           <wp:inline distT="0" distB="0" distL="0" distR="0" wp14:anchorId="3167518E" wp14:editId="2FCBE43D">
             <wp:extent cx="5257800" cy="2920281"/>
@@ -1184,7 +3846,7 @@
                     </pic:cNvPicPr>
                   </pic:nvPicPr>
                   <pic:blipFill rotWithShape="1">
-                    <a:blip r:embed="rId7">
+                    <a:blip r:embed="rId8">
                       <a:extLst>
                         <a:ext uri="{28A0092B-C50C-407E-A947-70E740481C1C}">
                           <a14:useLocalDpi xmlns:a14="http://schemas.microsoft.com/office/drawing/2010/main" val="0"/>
@@ -1233,7 +3895,8 @@
     </w:p>
     <w:p>
       <w:pPr>
-        <w:spacing w:after="0" w:line="240" w:lineRule="auto"/>
+        <w:ind w:left="360"/>
+        <w:jc w:val="both"/>
         <w:rPr>
           <w:rFonts w:ascii="Times New Roman" w:eastAsia="Times New Roman" w:hAnsi="Times New Roman" w:cs="Times New Roman"/>
           <w:color w:val="000000"/>
@@ -1708,6 +4371,7 @@
                 <w:szCs w:val="24"/>
                 <w:lang w:eastAsia="es-PE"/>
               </w:rPr>
+              <w:lastRenderedPageBreak/>
               <w:t xml:space="preserve">      Administración</w:t>
             </w:r>
           </w:p>
@@ -2575,7 +5239,6 @@
                 <w:szCs w:val="24"/>
                 <w:lang w:eastAsia="es-PE"/>
               </w:rPr>
-              <w:lastRenderedPageBreak/>
               <w:t xml:space="preserve">            Planificar el involucramiento de los interesados</w:t>
             </w:r>
           </w:p>
@@ -3814,6 +6477,7 @@
                 <w:szCs w:val="24"/>
                 <w:lang w:eastAsia="es-PE"/>
               </w:rPr>
+              <w:lastRenderedPageBreak/>
               <w:t xml:space="preserve">               Realizar el seguimiento</w:t>
             </w:r>
           </w:p>
@@ -4677,7 +7341,6 @@
                 <w:szCs w:val="24"/>
                 <w:lang w:eastAsia="es-PE"/>
               </w:rPr>
-              <w:lastRenderedPageBreak/>
               <w:t xml:space="preserve">            Controlar la calidad</w:t>
             </w:r>
           </w:p>
@@ -5912,6 +8575,7 @@
                 <w:szCs w:val="24"/>
                 <w:lang w:eastAsia="es-PE"/>
               </w:rPr>
+              <w:lastRenderedPageBreak/>
               <w:t xml:space="preserve">            Requisitos</w:t>
             </w:r>
           </w:p>
@@ -6767,7 +9431,6 @@
                 <w:szCs w:val="24"/>
                 <w:lang w:eastAsia="es-PE"/>
               </w:rPr>
-              <w:lastRenderedPageBreak/>
               <w:t xml:space="preserve">                     Proceso Sugerir Pólizas</w:t>
             </w:r>
           </w:p>
@@ -8008,6 +10671,7 @@
                 <w:szCs w:val="24"/>
                 <w:lang w:eastAsia="es-PE"/>
               </w:rPr>
+              <w:lastRenderedPageBreak/>
               <w:t xml:space="preserve">               Pruebas</w:t>
             </w:r>
           </w:p>
@@ -8905,7 +11569,6 @@
                 <w:szCs w:val="24"/>
                 <w:lang w:eastAsia="es-PE"/>
               </w:rPr>
-              <w:lastRenderedPageBreak/>
               <w:t>Gestor de control de cambios</w:t>
             </w:r>
           </w:p>
@@ -8985,7 +11648,6 @@
                 <w:szCs w:val="24"/>
                 <w:lang w:eastAsia="es-PE"/>
               </w:rPr>
-              <w:lastRenderedPageBreak/>
               <w:t xml:space="preserve">      Ambiente</w:t>
             </w:r>
           </w:p>
@@ -9084,7 +11746,7 @@
       </w:pPr>
     </w:p>
     <w:sectPr>
-      <w:footerReference w:type="default" r:id="rId8"/>
+      <w:footerReference w:type="default" r:id="rId9"/>
       <w:pgSz w:w="12240" w:h="15840"/>
       <w:pgMar w:top="1417" w:right="1701" w:bottom="1417" w:left="1701" w:header="708" w:footer="708" w:gutter="0"/>
       <w:cols w:space="708"/>
@@ -9096,7 +11758,7 @@
 </file>
 
 <file path=word/endnotes.xml><?xml version="1.0" encoding="utf-8"?>
-<w:endnotes xmlns:wpc="http://schemas.microsoft.com/office/word/2010/wordprocessingCanvas" xmlns:cx="http://schemas.microsoft.com/office/drawing/2014/chartex" xmlns:cx1="http://schemas.microsoft.com/office/drawing/2015/9/8/chartex" xmlns:cx2="http://schemas.microsoft.com/office/drawing/2015/10/21/chartex" xmlns:cx3="http://schemas.microsoft.com/office/drawing/2016/5/9/chartex" xmlns:cx4="http://schemas.microsoft.com/office/drawing/2016/5/10/chartex" xmlns:cx5="http://schemas.microsoft.com/office/drawing/2016/5/11/chartex" xmlns:cx6="http://schemas.microsoft.com/office/drawing/2016/5/12/chartex" xmlns:cx7="http://schemas.microsoft.com/office/drawing/2016/5/13/chartex" xmlns:cx8="http://schemas.microsoft.com/office/drawing/2016/5/14/chartex" xmlns:mc="http://schemas.openxmlformats.org/markup-compatibility/2006" xmlns:aink="http://schemas.microsoft.com/office/drawing/2016/ink" xmlns:am3d="http://schemas.microsoft.com/office/drawing/2017/model3d" xmlns:o="urn:schemas-microsoft-com:office:office" xmlns:r="http://schemas.openxmlformats.org/officeDocument/2006/relationships" xmlns:m="http://schemas.openxmlformats.org/officeDocument/2006/math" xmlns:v="urn:schemas-microsoft-com:vml" xmlns:wp14="http://schemas.microsoft.com/office/word/2010/wordprocessingDrawing" xmlns:wp="http://schemas.openxmlformats.org/drawingml/2006/wordprocessingDrawing" xmlns:w10="urn:schemas-microsoft-com:office:word" xmlns:w="http://schemas.openxmlformats.org/wordprocessingml/2006/main" xmlns:w14="http://schemas.microsoft.com/office/word/2010/wordml" xmlns:w15="http://schemas.microsoft.com/office/word/2012/wordml" xmlns:w16cid="http://schemas.microsoft.com/office/word/2016/wordml/cid" xmlns:w16se="http://schemas.microsoft.com/office/word/2015/wordml/symex" xmlns:wpg="http://schemas.microsoft.com/office/word/2010/wordprocessingGroup" xmlns:wpi="http://schemas.microsoft.com/office/word/2010/wordprocessingInk" xmlns:wne="http://schemas.microsoft.com/office/word/2006/wordml" xmlns:wps="http://schemas.microsoft.com/office/word/2010/wordprocessingShape" mc:Ignorable="w14 w15 w16se w16cid wp14">
+<w:endnotes xmlns:wpc="http://schemas.microsoft.com/office/word/2010/wordprocessingCanvas" xmlns:mc="http://schemas.openxmlformats.org/markup-compatibility/2006" xmlns:o="urn:schemas-microsoft-com:office:office" xmlns:r="http://schemas.openxmlformats.org/officeDocument/2006/relationships" xmlns:m="http://schemas.openxmlformats.org/officeDocument/2006/math" xmlns:v="urn:schemas-microsoft-com:vml" xmlns:wp14="http://schemas.microsoft.com/office/word/2010/wordprocessingDrawing" xmlns:wp="http://schemas.openxmlformats.org/drawingml/2006/wordprocessingDrawing" xmlns:w10="urn:schemas-microsoft-com:office:word" xmlns:w="http://schemas.openxmlformats.org/wordprocessingml/2006/main" xmlns:w14="http://schemas.microsoft.com/office/word/2010/wordml" xmlns:w15="http://schemas.microsoft.com/office/word/2012/wordml" xmlns:wpg="http://schemas.microsoft.com/office/word/2010/wordprocessingGroup" xmlns:wpi="http://schemas.microsoft.com/office/word/2010/wordprocessingInk" xmlns:wne="http://schemas.microsoft.com/office/word/2006/wordml" xmlns:wps="http://schemas.microsoft.com/office/word/2010/wordprocessingShape" mc:Ignorable="w14 w15 wp14">
   <w:endnote w:type="separator" w:id="-1">
     <w:p>
       <w:pPr>
@@ -9121,7 +11783,7 @@
 </file>
 
 <file path=word/footer1.xml><?xml version="1.0" encoding="utf-8"?>
-<w:ftr xmlns:wpc="http://schemas.microsoft.com/office/word/2010/wordprocessingCanvas" xmlns:cx="http://schemas.microsoft.com/office/drawing/2014/chartex" xmlns:cx1="http://schemas.microsoft.com/office/drawing/2015/9/8/chartex" xmlns:cx2="http://schemas.microsoft.com/office/drawing/2015/10/21/chartex" xmlns:cx3="http://schemas.microsoft.com/office/drawing/2016/5/9/chartex" xmlns:cx4="http://schemas.microsoft.com/office/drawing/2016/5/10/chartex" xmlns:cx5="http://schemas.microsoft.com/office/drawing/2016/5/11/chartex" xmlns:cx6="http://schemas.microsoft.com/office/drawing/2016/5/12/chartex" xmlns:cx7="http://schemas.microsoft.com/office/drawing/2016/5/13/chartex" xmlns:cx8="http://schemas.microsoft.com/office/drawing/2016/5/14/chartex" xmlns:mc="http://schemas.openxmlformats.org/markup-compatibility/2006" xmlns:aink="http://schemas.microsoft.com/office/drawing/2016/ink" xmlns:am3d="http://schemas.microsoft.com/office/drawing/2017/model3d" xmlns:o="urn:schemas-microsoft-com:office:office" xmlns:r="http://schemas.openxmlformats.org/officeDocument/2006/relationships" xmlns:m="http://schemas.openxmlformats.org/officeDocument/2006/math" xmlns:v="urn:schemas-microsoft-com:vml" xmlns:wp14="http://schemas.microsoft.com/office/word/2010/wordprocessingDrawing" xmlns:wp="http://schemas.openxmlformats.org/drawingml/2006/wordprocessingDrawing" xmlns:w10="urn:schemas-microsoft-com:office:word" xmlns:w="http://schemas.openxmlformats.org/wordprocessingml/2006/main" xmlns:w14="http://schemas.microsoft.com/office/word/2010/wordml" xmlns:w15="http://schemas.microsoft.com/office/word/2012/wordml" xmlns:w16cid="http://schemas.microsoft.com/office/word/2016/wordml/cid" xmlns:w16se="http://schemas.microsoft.com/office/word/2015/wordml/symex" xmlns:wpg="http://schemas.microsoft.com/office/word/2010/wordprocessingGroup" xmlns:wpi="http://schemas.microsoft.com/office/word/2010/wordprocessingInk" xmlns:wne="http://schemas.microsoft.com/office/word/2006/wordml" xmlns:wps="http://schemas.microsoft.com/office/word/2010/wordprocessingShape" mc:Ignorable="w14 w15 w16se w16cid wp14">
+<w:ftr xmlns:wpc="http://schemas.microsoft.com/office/word/2010/wordprocessingCanvas" xmlns:mc="http://schemas.openxmlformats.org/markup-compatibility/2006" xmlns:o="urn:schemas-microsoft-com:office:office" xmlns:r="http://schemas.openxmlformats.org/officeDocument/2006/relationships" xmlns:m="http://schemas.openxmlformats.org/officeDocument/2006/math" xmlns:v="urn:schemas-microsoft-com:vml" xmlns:wp14="http://schemas.microsoft.com/office/word/2010/wordprocessingDrawing" xmlns:wp="http://schemas.openxmlformats.org/drawingml/2006/wordprocessingDrawing" xmlns:w10="urn:schemas-microsoft-com:office:word" xmlns:w="http://schemas.openxmlformats.org/wordprocessingml/2006/main" xmlns:w14="http://schemas.microsoft.com/office/word/2010/wordml" xmlns:w15="http://schemas.microsoft.com/office/word/2012/wordml" xmlns:wpg="http://schemas.microsoft.com/office/word/2010/wordprocessingGroup" xmlns:wpi="http://schemas.microsoft.com/office/word/2010/wordprocessingInk" xmlns:wne="http://schemas.microsoft.com/office/word/2006/wordml" xmlns:wps="http://schemas.microsoft.com/office/word/2010/wordprocessingShape" mc:Ignorable="w14 w15 wp14">
   <w:p>
     <w:pPr>
       <w:pStyle w:val="Piedepgina"/>
@@ -9164,11 +11826,12 @@
       <w:rPr>
         <w:rFonts w:ascii="Times New Roman" w:hAnsi="Times New Roman" w:cs="Times New Roman"/>
         <w:caps/>
+        <w:noProof/>
         <w:sz w:val="24"/>
         <w:szCs w:val="24"/>
         <w:lang w:val="es-ES"/>
       </w:rPr>
-      <w:t>2</w:t>
+      <w:t>5</w:t>
     </w:r>
     <w:r>
       <w:rPr>
@@ -9190,7 +11853,7 @@
 </file>
 
 <file path=word/footnotes.xml><?xml version="1.0" encoding="utf-8"?>
-<w:footnotes xmlns:wpc="http://schemas.microsoft.com/office/word/2010/wordprocessingCanvas" xmlns:cx="http://schemas.microsoft.com/office/drawing/2014/chartex" xmlns:cx1="http://schemas.microsoft.com/office/drawing/2015/9/8/chartex" xmlns:cx2="http://schemas.microsoft.com/office/drawing/2015/10/21/chartex" xmlns:cx3="http://schemas.microsoft.com/office/drawing/2016/5/9/chartex" xmlns:cx4="http://schemas.microsoft.com/office/drawing/2016/5/10/chartex" xmlns:cx5="http://schemas.microsoft.com/office/drawing/2016/5/11/chartex" xmlns:cx6="http://schemas.microsoft.com/office/drawing/2016/5/12/chartex" xmlns:cx7="http://schemas.microsoft.com/office/drawing/2016/5/13/chartex" xmlns:cx8="http://schemas.microsoft.com/office/drawing/2016/5/14/chartex" xmlns:mc="http://schemas.openxmlformats.org/markup-compatibility/2006" xmlns:aink="http://schemas.microsoft.com/office/drawing/2016/ink" xmlns:am3d="http://schemas.microsoft.com/office/drawing/2017/model3d" xmlns:o="urn:schemas-microsoft-com:office:office" xmlns:r="http://schemas.openxmlformats.org/officeDocument/2006/relationships" xmlns:m="http://schemas.openxmlformats.org/officeDocument/2006/math" xmlns:v="urn:schemas-microsoft-com:vml" xmlns:wp14="http://schemas.microsoft.com/office/word/2010/wordprocessingDrawing" xmlns:wp="http://schemas.openxmlformats.org/drawingml/2006/wordprocessingDrawing" xmlns:w10="urn:schemas-microsoft-com:office:word" xmlns:w="http://schemas.openxmlformats.org/wordprocessingml/2006/main" xmlns:w14="http://schemas.microsoft.com/office/word/2010/wordml" xmlns:w15="http://schemas.microsoft.com/office/word/2012/wordml" xmlns:w16cid="http://schemas.microsoft.com/office/word/2016/wordml/cid" xmlns:w16se="http://schemas.microsoft.com/office/word/2015/wordml/symex" xmlns:wpg="http://schemas.microsoft.com/office/word/2010/wordprocessingGroup" xmlns:wpi="http://schemas.microsoft.com/office/word/2010/wordprocessingInk" xmlns:wne="http://schemas.microsoft.com/office/word/2006/wordml" xmlns:wps="http://schemas.microsoft.com/office/word/2010/wordprocessingShape" mc:Ignorable="w14 w15 w16se w16cid wp14">
+<w:footnotes xmlns:wpc="http://schemas.microsoft.com/office/word/2010/wordprocessingCanvas" xmlns:mc="http://schemas.openxmlformats.org/markup-compatibility/2006" xmlns:o="urn:schemas-microsoft-com:office:office" xmlns:r="http://schemas.openxmlformats.org/officeDocument/2006/relationships" xmlns:m="http://schemas.openxmlformats.org/officeDocument/2006/math" xmlns:v="urn:schemas-microsoft-com:vml" xmlns:wp14="http://schemas.microsoft.com/office/word/2010/wordprocessingDrawing" xmlns:wp="http://schemas.openxmlformats.org/drawingml/2006/wordprocessingDrawing" xmlns:w10="urn:schemas-microsoft-com:office:word" xmlns:w="http://schemas.openxmlformats.org/wordprocessingml/2006/main" xmlns:w14="http://schemas.microsoft.com/office/word/2010/wordml" xmlns:w15="http://schemas.microsoft.com/office/word/2012/wordml" xmlns:wpg="http://schemas.microsoft.com/office/word/2010/wordprocessingGroup" xmlns:wpi="http://schemas.microsoft.com/office/word/2010/wordprocessingInk" xmlns:wne="http://schemas.microsoft.com/office/word/2006/wordml" xmlns:wps="http://schemas.microsoft.com/office/word/2010/wordprocessingShape" mc:Ignorable="w14 w15 wp14">
   <w:footnote w:type="separator" w:id="-1">
     <w:p>
       <w:pPr>
@@ -9215,7 +11878,7 @@
 </file>
 
 <file path=word/numbering.xml><?xml version="1.0" encoding="utf-8"?>
-<w:numbering xmlns:wpc="http://schemas.microsoft.com/office/word/2010/wordprocessingCanvas" xmlns:cx="http://schemas.microsoft.com/office/drawing/2014/chartex" xmlns:cx1="http://schemas.microsoft.com/office/drawing/2015/9/8/chartex" xmlns:cx2="http://schemas.microsoft.com/office/drawing/2015/10/21/chartex" xmlns:cx3="http://schemas.microsoft.com/office/drawing/2016/5/9/chartex" xmlns:cx4="http://schemas.microsoft.com/office/drawing/2016/5/10/chartex" xmlns:cx5="http://schemas.microsoft.com/office/drawing/2016/5/11/chartex" xmlns:cx6="http://schemas.microsoft.com/office/drawing/2016/5/12/chartex" xmlns:cx7="http://schemas.microsoft.com/office/drawing/2016/5/13/chartex" xmlns:cx8="http://schemas.microsoft.com/office/drawing/2016/5/14/chartex" xmlns:mc="http://schemas.openxmlformats.org/markup-compatibility/2006" xmlns:aink="http://schemas.microsoft.com/office/drawing/2016/ink" xmlns:am3d="http://schemas.microsoft.com/office/drawing/2017/model3d" xmlns:o="urn:schemas-microsoft-com:office:office" xmlns:r="http://schemas.openxmlformats.org/officeDocument/2006/relationships" xmlns:m="http://schemas.openxmlformats.org/officeDocument/2006/math" xmlns:v="urn:schemas-microsoft-com:vml" xmlns:wp14="http://schemas.microsoft.com/office/word/2010/wordprocessingDrawing" xmlns:wp="http://schemas.openxmlformats.org/drawingml/2006/wordprocessingDrawing" xmlns:w10="urn:schemas-microsoft-com:office:word" xmlns:w="http://schemas.openxmlformats.org/wordprocessingml/2006/main" xmlns:w14="http://schemas.microsoft.com/office/word/2010/wordml" xmlns:w15="http://schemas.microsoft.com/office/word/2012/wordml" xmlns:w16cid="http://schemas.microsoft.com/office/word/2016/wordml/cid" xmlns:w16se="http://schemas.microsoft.com/office/word/2015/wordml/symex" xmlns:wpg="http://schemas.microsoft.com/office/word/2010/wordprocessingGroup" xmlns:wpi="http://schemas.microsoft.com/office/word/2010/wordprocessingInk" xmlns:wne="http://schemas.microsoft.com/office/word/2006/wordml" xmlns:wps="http://schemas.microsoft.com/office/word/2010/wordprocessingShape" mc:Ignorable="w14 w15 w16se w16cid wp14">
+<w:numbering xmlns:wpc="http://schemas.microsoft.com/office/word/2010/wordprocessingCanvas" xmlns:mc="http://schemas.openxmlformats.org/markup-compatibility/2006" xmlns:o="urn:schemas-microsoft-com:office:office" xmlns:r="http://schemas.openxmlformats.org/officeDocument/2006/relationships" xmlns:m="http://schemas.openxmlformats.org/officeDocument/2006/math" xmlns:v="urn:schemas-microsoft-com:vml" xmlns:wp14="http://schemas.microsoft.com/office/word/2010/wordprocessingDrawing" xmlns:wp="http://schemas.openxmlformats.org/drawingml/2006/wordprocessingDrawing" xmlns:w10="urn:schemas-microsoft-com:office:word" xmlns:w="http://schemas.openxmlformats.org/wordprocessingml/2006/main" xmlns:w14="http://schemas.microsoft.com/office/word/2010/wordml" xmlns:w15="http://schemas.microsoft.com/office/word/2012/wordml" xmlns:wpg="http://schemas.microsoft.com/office/word/2010/wordprocessingGroup" xmlns:wpi="http://schemas.microsoft.com/office/word/2010/wordprocessingInk" xmlns:wne="http://schemas.microsoft.com/office/word/2006/wordml" xmlns:wps="http://schemas.microsoft.com/office/word/2010/wordprocessingShape" mc:Ignorable="w14 w15 wp14">
   <w:abstractNum w:abstractNumId="0" w15:restartNumberingAfterBreak="0">
     <w:nsid w:val="11993B0D"/>
     <w:multiLevelType w:val="hybridMultilevel"/>
@@ -9330,9 +11993,9 @@
     </w:lvl>
   </w:abstractNum>
   <w:abstractNum w:abstractNumId="1" w15:restartNumberingAfterBreak="0">
-    <w:nsid w:val="49B73FE8"/>
+    <w:nsid w:val="3F0F6671"/>
     <w:multiLevelType w:val="hybridMultilevel"/>
-    <w:tmpl w:val="C6E60B76"/>
+    <w:tmpl w:val="2698F4A6"/>
     <w:lvl w:ilvl="0" w:tplc="0C0A000D">
       <w:start w:val="1"/>
       <w:numFmt w:val="bullet"/>
@@ -9443,6 +12106,119 @@
     </w:lvl>
   </w:abstractNum>
   <w:abstractNum w:abstractNumId="2" w15:restartNumberingAfterBreak="0">
+    <w:nsid w:val="49B73FE8"/>
+    <w:multiLevelType w:val="hybridMultilevel"/>
+    <w:tmpl w:val="C6E60B76"/>
+    <w:lvl w:ilvl="0" w:tplc="0C0A000D">
+      <w:start w:val="1"/>
+      <w:numFmt w:val="bullet"/>
+      <w:lvlText w:val=""/>
+      <w:lvlJc w:val="left"/>
+      <w:pPr>
+        <w:ind w:left="720" w:hanging="360"/>
+      </w:pPr>
+      <w:rPr>
+        <w:rFonts w:ascii="Wingdings" w:hAnsi="Wingdings" w:hint="default"/>
+      </w:rPr>
+    </w:lvl>
+    <w:lvl w:ilvl="1" w:tplc="0C0A0003" w:tentative="1">
+      <w:start w:val="1"/>
+      <w:numFmt w:val="bullet"/>
+      <w:lvlText w:val="o"/>
+      <w:lvlJc w:val="left"/>
+      <w:pPr>
+        <w:ind w:left="1440" w:hanging="360"/>
+      </w:pPr>
+      <w:rPr>
+        <w:rFonts w:ascii="Courier New" w:hAnsi="Courier New" w:cs="Courier New" w:hint="default"/>
+      </w:rPr>
+    </w:lvl>
+    <w:lvl w:ilvl="2" w:tplc="0C0A0005" w:tentative="1">
+      <w:start w:val="1"/>
+      <w:numFmt w:val="bullet"/>
+      <w:lvlText w:val=""/>
+      <w:lvlJc w:val="left"/>
+      <w:pPr>
+        <w:ind w:left="2160" w:hanging="360"/>
+      </w:pPr>
+      <w:rPr>
+        <w:rFonts w:ascii="Wingdings" w:hAnsi="Wingdings" w:hint="default"/>
+      </w:rPr>
+    </w:lvl>
+    <w:lvl w:ilvl="3" w:tplc="0C0A0001" w:tentative="1">
+      <w:start w:val="1"/>
+      <w:numFmt w:val="bullet"/>
+      <w:lvlText w:val=""/>
+      <w:lvlJc w:val="left"/>
+      <w:pPr>
+        <w:ind w:left="2880" w:hanging="360"/>
+      </w:pPr>
+      <w:rPr>
+        <w:rFonts w:ascii="Symbol" w:hAnsi="Symbol" w:hint="default"/>
+      </w:rPr>
+    </w:lvl>
+    <w:lvl w:ilvl="4" w:tplc="0C0A0003" w:tentative="1">
+      <w:start w:val="1"/>
+      <w:numFmt w:val="bullet"/>
+      <w:lvlText w:val="o"/>
+      <w:lvlJc w:val="left"/>
+      <w:pPr>
+        <w:ind w:left="3600" w:hanging="360"/>
+      </w:pPr>
+      <w:rPr>
+        <w:rFonts w:ascii="Courier New" w:hAnsi="Courier New" w:cs="Courier New" w:hint="default"/>
+      </w:rPr>
+    </w:lvl>
+    <w:lvl w:ilvl="5" w:tplc="0C0A0005" w:tentative="1">
+      <w:start w:val="1"/>
+      <w:numFmt w:val="bullet"/>
+      <w:lvlText w:val=""/>
+      <w:lvlJc w:val="left"/>
+      <w:pPr>
+        <w:ind w:left="4320" w:hanging="360"/>
+      </w:pPr>
+      <w:rPr>
+        <w:rFonts w:ascii="Wingdings" w:hAnsi="Wingdings" w:hint="default"/>
+      </w:rPr>
+    </w:lvl>
+    <w:lvl w:ilvl="6" w:tplc="0C0A0001" w:tentative="1">
+      <w:start w:val="1"/>
+      <w:numFmt w:val="bullet"/>
+      <w:lvlText w:val=""/>
+      <w:lvlJc w:val="left"/>
+      <w:pPr>
+        <w:ind w:left="5040" w:hanging="360"/>
+      </w:pPr>
+      <w:rPr>
+        <w:rFonts w:ascii="Symbol" w:hAnsi="Symbol" w:hint="default"/>
+      </w:rPr>
+    </w:lvl>
+    <w:lvl w:ilvl="7" w:tplc="0C0A0003" w:tentative="1">
+      <w:start w:val="1"/>
+      <w:numFmt w:val="bullet"/>
+      <w:lvlText w:val="o"/>
+      <w:lvlJc w:val="left"/>
+      <w:pPr>
+        <w:ind w:left="5760" w:hanging="360"/>
+      </w:pPr>
+      <w:rPr>
+        <w:rFonts w:ascii="Courier New" w:hAnsi="Courier New" w:cs="Courier New" w:hint="default"/>
+      </w:rPr>
+    </w:lvl>
+    <w:lvl w:ilvl="8" w:tplc="0C0A0005" w:tentative="1">
+      <w:start w:val="1"/>
+      <w:numFmt w:val="bullet"/>
+      <w:lvlText w:val=""/>
+      <w:lvlJc w:val="left"/>
+      <w:pPr>
+        <w:ind w:left="6480" w:hanging="360"/>
+      </w:pPr>
+      <w:rPr>
+        <w:rFonts w:ascii="Wingdings" w:hAnsi="Wingdings" w:hint="default"/>
+      </w:rPr>
+    </w:lvl>
+  </w:abstractNum>
+  <w:abstractNum w:abstractNumId="3" w15:restartNumberingAfterBreak="0">
     <w:nsid w:val="578003C5"/>
     <w:multiLevelType w:val="multilevel"/>
     <w:tmpl w:val="B7E0B8E2"/>
@@ -9563,7 +12339,120 @@
       </w:rPr>
     </w:lvl>
   </w:abstractNum>
-  <w:abstractNum w:abstractNumId="3" w15:restartNumberingAfterBreak="0">
+  <w:abstractNum w:abstractNumId="4" w15:restartNumberingAfterBreak="0">
+    <w:nsid w:val="672F4C83"/>
+    <w:multiLevelType w:val="hybridMultilevel"/>
+    <w:tmpl w:val="0308C09A"/>
+    <w:lvl w:ilvl="0" w:tplc="0C0A000D">
+      <w:start w:val="1"/>
+      <w:numFmt w:val="bullet"/>
+      <w:lvlText w:val=""/>
+      <w:lvlJc w:val="left"/>
+      <w:pPr>
+        <w:ind w:left="720" w:hanging="360"/>
+      </w:pPr>
+      <w:rPr>
+        <w:rFonts w:ascii="Wingdings" w:hAnsi="Wingdings" w:hint="default"/>
+      </w:rPr>
+    </w:lvl>
+    <w:lvl w:ilvl="1" w:tplc="0C0A0003" w:tentative="1">
+      <w:start w:val="1"/>
+      <w:numFmt w:val="bullet"/>
+      <w:lvlText w:val="o"/>
+      <w:lvlJc w:val="left"/>
+      <w:pPr>
+        <w:ind w:left="1440" w:hanging="360"/>
+      </w:pPr>
+      <w:rPr>
+        <w:rFonts w:ascii="Courier New" w:hAnsi="Courier New" w:cs="Courier New" w:hint="default"/>
+      </w:rPr>
+    </w:lvl>
+    <w:lvl w:ilvl="2" w:tplc="0C0A0005" w:tentative="1">
+      <w:start w:val="1"/>
+      <w:numFmt w:val="bullet"/>
+      <w:lvlText w:val=""/>
+      <w:lvlJc w:val="left"/>
+      <w:pPr>
+        <w:ind w:left="2160" w:hanging="360"/>
+      </w:pPr>
+      <w:rPr>
+        <w:rFonts w:ascii="Wingdings" w:hAnsi="Wingdings" w:hint="default"/>
+      </w:rPr>
+    </w:lvl>
+    <w:lvl w:ilvl="3" w:tplc="0C0A0001" w:tentative="1">
+      <w:start w:val="1"/>
+      <w:numFmt w:val="bullet"/>
+      <w:lvlText w:val=""/>
+      <w:lvlJc w:val="left"/>
+      <w:pPr>
+        <w:ind w:left="2880" w:hanging="360"/>
+      </w:pPr>
+      <w:rPr>
+        <w:rFonts w:ascii="Symbol" w:hAnsi="Symbol" w:hint="default"/>
+      </w:rPr>
+    </w:lvl>
+    <w:lvl w:ilvl="4" w:tplc="0C0A0003" w:tentative="1">
+      <w:start w:val="1"/>
+      <w:numFmt w:val="bullet"/>
+      <w:lvlText w:val="o"/>
+      <w:lvlJc w:val="left"/>
+      <w:pPr>
+        <w:ind w:left="3600" w:hanging="360"/>
+      </w:pPr>
+      <w:rPr>
+        <w:rFonts w:ascii="Courier New" w:hAnsi="Courier New" w:cs="Courier New" w:hint="default"/>
+      </w:rPr>
+    </w:lvl>
+    <w:lvl w:ilvl="5" w:tplc="0C0A0005" w:tentative="1">
+      <w:start w:val="1"/>
+      <w:numFmt w:val="bullet"/>
+      <w:lvlText w:val=""/>
+      <w:lvlJc w:val="left"/>
+      <w:pPr>
+        <w:ind w:left="4320" w:hanging="360"/>
+      </w:pPr>
+      <w:rPr>
+        <w:rFonts w:ascii="Wingdings" w:hAnsi="Wingdings" w:hint="default"/>
+      </w:rPr>
+    </w:lvl>
+    <w:lvl w:ilvl="6" w:tplc="0C0A0001" w:tentative="1">
+      <w:start w:val="1"/>
+      <w:numFmt w:val="bullet"/>
+      <w:lvlText w:val=""/>
+      <w:lvlJc w:val="left"/>
+      <w:pPr>
+        <w:ind w:left="5040" w:hanging="360"/>
+      </w:pPr>
+      <w:rPr>
+        <w:rFonts w:ascii="Symbol" w:hAnsi="Symbol" w:hint="default"/>
+      </w:rPr>
+    </w:lvl>
+    <w:lvl w:ilvl="7" w:tplc="0C0A0003" w:tentative="1">
+      <w:start w:val="1"/>
+      <w:numFmt w:val="bullet"/>
+      <w:lvlText w:val="o"/>
+      <w:lvlJc w:val="left"/>
+      <w:pPr>
+        <w:ind w:left="5760" w:hanging="360"/>
+      </w:pPr>
+      <w:rPr>
+        <w:rFonts w:ascii="Courier New" w:hAnsi="Courier New" w:cs="Courier New" w:hint="default"/>
+      </w:rPr>
+    </w:lvl>
+    <w:lvl w:ilvl="8" w:tplc="0C0A0005" w:tentative="1">
+      <w:start w:val="1"/>
+      <w:numFmt w:val="bullet"/>
+      <w:lvlText w:val=""/>
+      <w:lvlJc w:val="left"/>
+      <w:pPr>
+        <w:ind w:left="6480" w:hanging="360"/>
+      </w:pPr>
+      <w:rPr>
+        <w:rFonts w:ascii="Wingdings" w:hAnsi="Wingdings" w:hint="default"/>
+      </w:rPr>
+    </w:lvl>
+  </w:abstractNum>
+  <w:abstractNum w:abstractNumId="5" w15:restartNumberingAfterBreak="0">
     <w:nsid w:val="7F511B36"/>
     <w:multiLevelType w:val="multilevel"/>
     <w:tmpl w:val="5B7C20AE"/>
@@ -9713,22 +12602,28 @@
     </w:lvl>
   </w:abstractNum>
   <w:num w:numId="1">
-    <w:abstractNumId w:val="2"/>
+    <w:abstractNumId w:val="3"/>
   </w:num>
   <w:num w:numId="2">
-    <w:abstractNumId w:val="1"/>
+    <w:abstractNumId w:val="2"/>
   </w:num>
   <w:num w:numId="3">
     <w:abstractNumId w:val="0"/>
   </w:num>
   <w:num w:numId="4">
-    <w:abstractNumId w:val="3"/>
+    <w:abstractNumId w:val="5"/>
+  </w:num>
+  <w:num w:numId="5">
+    <w:abstractNumId w:val="1"/>
+  </w:num>
+  <w:num w:numId="6">
+    <w:abstractNumId w:val="4"/>
   </w:num>
 </w:numbering>
 </file>
 
 <file path=word/styles.xml><?xml version="1.0" encoding="utf-8"?>
-<w:styles xmlns:mc="http://schemas.openxmlformats.org/markup-compatibility/2006" xmlns:r="http://schemas.openxmlformats.org/officeDocument/2006/relationships" xmlns:w="http://schemas.openxmlformats.org/wordprocessingml/2006/main" xmlns:w14="http://schemas.microsoft.com/office/word/2010/wordml" xmlns:w15="http://schemas.microsoft.com/office/word/2012/wordml" xmlns:w16cid="http://schemas.microsoft.com/office/word/2016/wordml/cid" xmlns:w16se="http://schemas.microsoft.com/office/word/2015/wordml/symex" mc:Ignorable="w14 w15 w16se w16cid">
+<w:styles xmlns:mc="http://schemas.openxmlformats.org/markup-compatibility/2006" xmlns:r="http://schemas.openxmlformats.org/officeDocument/2006/relationships" xmlns:w="http://schemas.openxmlformats.org/wordprocessingml/2006/main" xmlns:w14="http://schemas.microsoft.com/office/word/2010/wordml" xmlns:w15="http://schemas.microsoft.com/office/word/2012/wordml" mc:Ignorable="w14 w15">
   <w:docDefaults>
     <w:rPrDefault>
       <w:rPr>
@@ -9744,7 +12639,7 @@
       </w:pPr>
     </w:pPrDefault>
   </w:docDefaults>
-  <w:latentStyles w:defLockedState="0" w:defUIPriority="99" w:defSemiHidden="0" w:defUnhideWhenUsed="0" w:defQFormat="0" w:count="375">
+  <w:latentStyles w:defLockedState="0" w:defUIPriority="99" w:defSemiHidden="0" w:defUnhideWhenUsed="0" w:defQFormat="0" w:count="371">
     <w:lsdException w:name="Normal" w:uiPriority="0" w:qFormat="1"/>
     <w:lsdException w:name="heading 1" w:uiPriority="9" w:qFormat="1"/>
     <w:lsdException w:name="heading 2" w:semiHidden="1" w:uiPriority="9" w:unhideWhenUsed="1" w:qFormat="1"/>
@@ -10116,10 +13011,6 @@
     <w:lsdException w:name="List Table 5 Dark Accent 6" w:uiPriority="50"/>
     <w:lsdException w:name="List Table 6 Colorful Accent 6" w:uiPriority="51"/>
     <w:lsdException w:name="List Table 7 Colorful Accent 6" w:uiPriority="52"/>
-    <w:lsdException w:name="Mention" w:semiHidden="1" w:unhideWhenUsed="1"/>
-    <w:lsdException w:name="Smart Hyperlink" w:semiHidden="1" w:unhideWhenUsed="1"/>
-    <w:lsdException w:name="Hashtag" w:semiHidden="1" w:unhideWhenUsed="1"/>
-    <w:lsdException w:name="Unresolved Mention" w:semiHidden="1" w:unhideWhenUsed="1"/>
   </w:latentStyles>
   <w:style w:type="paragraph" w:default="1" w:styleId="Normal">
     <w:name w:val="Normal"/>
@@ -10393,6 +13284,105 @@
       <w:lang w:val="es-PE"/>
     </w:rPr>
   </w:style>
+  <w:style w:type="paragraph" w:styleId="TtulodeTDC">
+    <w:name w:val="TOC Heading"/>
+    <w:basedOn w:val="Ttulo1"/>
+    <w:next w:val="Normal"/>
+    <w:uiPriority w:val="39"/>
+    <w:unhideWhenUsed/>
+    <w:qFormat/>
+    <w:rsid w:val="00EA5FC6"/>
+    <w:pPr>
+      <w:outlineLvl w:val="9"/>
+    </w:pPr>
+    <w:rPr>
+      <w:rFonts w:asciiTheme="majorHAnsi" w:hAnsiTheme="majorHAnsi"/>
+      <w:color w:val="2F5496" w:themeColor="accent1" w:themeShade="BF"/>
+      <w:sz w:val="32"/>
+      <w:lang w:val="es-ES" w:eastAsia="es-ES"/>
+    </w:rPr>
+  </w:style>
+  <w:style w:type="paragraph" w:styleId="TDC2">
+    <w:name w:val="toc 2"/>
+    <w:basedOn w:val="Normal"/>
+    <w:next w:val="Normal"/>
+    <w:autoRedefine/>
+    <w:uiPriority w:val="39"/>
+    <w:unhideWhenUsed/>
+    <w:rsid w:val="00047BCD"/>
+    <w:pPr>
+      <w:spacing w:after="100"/>
+      <w:ind w:left="220"/>
+    </w:pPr>
+    <w:rPr>
+      <w:rFonts w:ascii="Times New Roman" w:hAnsi="Times New Roman"/>
+      <w:b/>
+      <w:sz w:val="24"/>
+    </w:rPr>
+  </w:style>
+  <w:style w:type="paragraph" w:styleId="TDC3">
+    <w:name w:val="toc 3"/>
+    <w:basedOn w:val="Normal"/>
+    <w:next w:val="Normal"/>
+    <w:autoRedefine/>
+    <w:uiPriority w:val="39"/>
+    <w:unhideWhenUsed/>
+    <w:rsid w:val="008A6635"/>
+    <w:pPr>
+      <w:spacing w:after="100"/>
+      <w:ind w:left="440"/>
+    </w:pPr>
+    <w:rPr>
+      <w:rFonts w:ascii="Times New Roman" w:hAnsi="Times New Roman"/>
+      <w:sz w:val="24"/>
+    </w:rPr>
+  </w:style>
+  <w:style w:type="character" w:styleId="Hipervnculo">
+    <w:name w:val="Hyperlink"/>
+    <w:basedOn w:val="Fuentedeprrafopredeter"/>
+    <w:uiPriority w:val="99"/>
+    <w:unhideWhenUsed/>
+    <w:rsid w:val="00EA5FC6"/>
+    <w:rPr>
+      <w:color w:val="0563C1" w:themeColor="hyperlink"/>
+      <w:u w:val="single"/>
+    </w:rPr>
+  </w:style>
+  <w:style w:type="paragraph" w:styleId="TDC1">
+    <w:name w:val="toc 1"/>
+    <w:basedOn w:val="Normal"/>
+    <w:next w:val="Normal"/>
+    <w:autoRedefine/>
+    <w:uiPriority w:val="39"/>
+    <w:semiHidden/>
+    <w:unhideWhenUsed/>
+    <w:rsid w:val="008A6635"/>
+    <w:pPr>
+      <w:spacing w:after="100"/>
+    </w:pPr>
+    <w:rPr>
+      <w:rFonts w:ascii="Times New Roman" w:hAnsi="Times New Roman"/>
+      <w:sz w:val="24"/>
+    </w:rPr>
+  </w:style>
+  <w:style w:type="paragraph" w:styleId="TDC4">
+    <w:name w:val="toc 4"/>
+    <w:basedOn w:val="Normal"/>
+    <w:next w:val="Normal"/>
+    <w:autoRedefine/>
+    <w:uiPriority w:val="39"/>
+    <w:semiHidden/>
+    <w:unhideWhenUsed/>
+    <w:rsid w:val="008A6635"/>
+    <w:pPr>
+      <w:spacing w:after="100"/>
+      <w:ind w:left="660"/>
+    </w:pPr>
+    <w:rPr>
+      <w:rFonts w:ascii="Times New Roman" w:hAnsi="Times New Roman"/>
+      <w:sz w:val="24"/>
+    </w:rPr>
+  </w:style>
 </w:styles>
 </file>
 
@@ -10655,4 +13645,16 @@
     </a:ext>
   </a:extLst>
 </a:theme>
+</file>
+
+<file path=customXml/item1.xml><?xml version="1.0" encoding="utf-8"?>
+<b:Sources xmlns:b="http://schemas.openxmlformats.org/officeDocument/2006/bibliography" xmlns="http://schemas.openxmlformats.org/officeDocument/2006/bibliography" SelectedStyle="\APASixthEditionOfficeOnline.xsl" StyleName="APA" Version="6"/>
+</file>
+
+<file path=customXml/itemProps1.xml><?xml version="1.0" encoding="utf-8"?>
+<ds:datastoreItem xmlns:ds="http://schemas.openxmlformats.org/officeDocument/2006/customXml" ds:itemID="{03EACF56-478D-45A1-85B2-228F8C539AFB}">
+  <ds:schemaRefs>
+    <ds:schemaRef ds:uri="http://schemas.openxmlformats.org/officeDocument/2006/bibliography"/>
+  </ds:schemaRefs>
+</ds:datastoreItem>
 </file>
--- a/desarrollo/SOFTPOLIZA/Gestion/Plan del Proyecto.docx
+++ b/desarrollo/SOFTPOLIZA/Gestion/Plan del Proyecto.docx
@@ -1,6 +1,6 @@
 
 <file path=word/document.xml><?xml version="1.0" encoding="utf-8"?>
-<w:document xmlns:wpc="http://schemas.microsoft.com/office/word/2010/wordprocessingCanvas" xmlns:mc="http://schemas.openxmlformats.org/markup-compatibility/2006" xmlns:o="urn:schemas-microsoft-com:office:office" xmlns:r="http://schemas.openxmlformats.org/officeDocument/2006/relationships" xmlns:m="http://schemas.openxmlformats.org/officeDocument/2006/math" xmlns:v="urn:schemas-microsoft-com:vml" xmlns:wp14="http://schemas.microsoft.com/office/word/2010/wordprocessingDrawing" xmlns:wp="http://schemas.openxmlformats.org/drawingml/2006/wordprocessingDrawing" xmlns:w10="urn:schemas-microsoft-com:office:word" xmlns:w="http://schemas.openxmlformats.org/wordprocessingml/2006/main" xmlns:w14="http://schemas.microsoft.com/office/word/2010/wordml" xmlns:w15="http://schemas.microsoft.com/office/word/2012/wordml" xmlns:wpg="http://schemas.microsoft.com/office/word/2010/wordprocessingGroup" xmlns:wpi="http://schemas.microsoft.com/office/word/2010/wordprocessingInk" xmlns:wne="http://schemas.microsoft.com/office/word/2006/wordml" xmlns:wps="http://schemas.microsoft.com/office/word/2010/wordprocessingShape" mc:Ignorable="w14 w15 wp14">
+<w:document xmlns:wpc="http://schemas.microsoft.com/office/word/2010/wordprocessingCanvas" xmlns:cx="http://schemas.microsoft.com/office/drawing/2014/chartex" xmlns:cx1="http://schemas.microsoft.com/office/drawing/2015/9/8/chartex" xmlns:cx2="http://schemas.microsoft.com/office/drawing/2015/10/21/chartex" xmlns:cx3="http://schemas.microsoft.com/office/drawing/2016/5/9/chartex" xmlns:cx4="http://schemas.microsoft.com/office/drawing/2016/5/10/chartex" xmlns:cx5="http://schemas.microsoft.com/office/drawing/2016/5/11/chartex" xmlns:cx6="http://schemas.microsoft.com/office/drawing/2016/5/12/chartex" xmlns:cx7="http://schemas.microsoft.com/office/drawing/2016/5/13/chartex" xmlns:cx8="http://schemas.microsoft.com/office/drawing/2016/5/14/chartex" xmlns:mc="http://schemas.openxmlformats.org/markup-compatibility/2006" xmlns:aink="http://schemas.microsoft.com/office/drawing/2016/ink" xmlns:am3d="http://schemas.microsoft.com/office/drawing/2017/model3d" xmlns:o="urn:schemas-microsoft-com:office:office" xmlns:r="http://schemas.openxmlformats.org/officeDocument/2006/relationships" xmlns:m="http://schemas.openxmlformats.org/officeDocument/2006/math" xmlns:v="urn:schemas-microsoft-com:vml" xmlns:wp14="http://schemas.microsoft.com/office/word/2010/wordprocessingDrawing" xmlns:wp="http://schemas.openxmlformats.org/drawingml/2006/wordprocessingDrawing" xmlns:w10="urn:schemas-microsoft-com:office:word" xmlns:w="http://schemas.openxmlformats.org/wordprocessingml/2006/main" xmlns:w14="http://schemas.microsoft.com/office/word/2010/wordml" xmlns:w15="http://schemas.microsoft.com/office/word/2012/wordml" xmlns:w16cid="http://schemas.microsoft.com/office/word/2016/wordml/cid" xmlns:w16se="http://schemas.microsoft.com/office/word/2015/wordml/symex" xmlns:wpg="http://schemas.microsoft.com/office/word/2010/wordprocessingGroup" xmlns:wpi="http://schemas.microsoft.com/office/word/2010/wordprocessingInk" xmlns:wne="http://schemas.microsoft.com/office/word/2006/wordml" xmlns:wps="http://schemas.microsoft.com/office/word/2010/wordprocessingShape" mc:Ignorable="w14 w15 w16se w16cid wp14">
   <w:body>
     <w:p>
       <w:pPr>
@@ -811,7 +811,7 @@
       <w:sdtContent>
         <w:p>
           <w:pPr>
-            <w:pStyle w:val="TtulodeTDC"/>
+            <w:pStyle w:val="TtuloTDC"/>
             <w:jc w:val="center"/>
             <w:rPr>
               <w:rFonts w:ascii="Times New Roman" w:hAnsi="Times New Roman" w:cs="Times New Roman"/>
@@ -2776,8 +2776,6 @@
       <w:r>
         <w:t xml:space="preserve"> </w:t>
       </w:r>
-      <w:bookmarkStart w:id="6" w:name="_GoBack"/>
-      <w:bookmarkEnd w:id="6"/>
       <w:r>
         <w:t>del Proyecto</w:t>
       </w:r>
@@ -2834,14 +2832,14 @@
           <w:numId w:val="1"/>
         </w:numPr>
       </w:pPr>
-      <w:bookmarkStart w:id="7" w:name="_Toc525818177"/>
+      <w:bookmarkStart w:id="6" w:name="_Toc525818177"/>
       <w:r>
         <w:t>M</w:t>
       </w:r>
       <w:r>
         <w:t>odelado de negocio</w:t>
       </w:r>
-      <w:bookmarkEnd w:id="7"/>
+      <w:bookmarkEnd w:id="6"/>
     </w:p>
     <w:p>
       <w:pPr>
@@ -2955,11 +2953,11 @@
           <w:numId w:val="1"/>
         </w:numPr>
       </w:pPr>
-      <w:bookmarkStart w:id="8" w:name="_Toc525818178"/>
+      <w:bookmarkStart w:id="7" w:name="_Toc525818178"/>
       <w:r>
         <w:t>Requisitos</w:t>
       </w:r>
-      <w:bookmarkEnd w:id="8"/>
+      <w:bookmarkEnd w:id="7"/>
       <w:r>
         <w:t xml:space="preserve"> </w:t>
       </w:r>
@@ -3015,14 +3013,14 @@
           <w:numId w:val="1"/>
         </w:numPr>
       </w:pPr>
-      <w:bookmarkStart w:id="9" w:name="_Toc525818179"/>
+      <w:bookmarkStart w:id="8" w:name="_Toc525818179"/>
       <w:r>
         <w:t xml:space="preserve">Análisis </w:t>
       </w:r>
       <w:r>
         <w:t>y diseño</w:t>
       </w:r>
-      <w:bookmarkEnd w:id="9"/>
+      <w:bookmarkEnd w:id="8"/>
     </w:p>
     <w:p>
       <w:pPr>
@@ -3247,11 +3245,11 @@
           <w:numId w:val="1"/>
         </w:numPr>
       </w:pPr>
-      <w:bookmarkStart w:id="10" w:name="_Toc525818180"/>
+      <w:bookmarkStart w:id="9" w:name="_Toc525818180"/>
       <w:r>
         <w:t>Implementación</w:t>
       </w:r>
-      <w:bookmarkEnd w:id="10"/>
+      <w:bookmarkEnd w:id="9"/>
     </w:p>
     <w:p>
       <w:pPr>
@@ -3347,9 +3345,69 @@
           <w:numId w:val="1"/>
         </w:numPr>
       </w:pPr>
-      <w:bookmarkStart w:id="11" w:name="_Toc525818181"/>
+      <w:bookmarkStart w:id="10" w:name="_Toc525818181"/>
       <w:r>
         <w:t>Pruebas</w:t>
+      </w:r>
+      <w:bookmarkEnd w:id="10"/>
+      <w:r>
+        <w:t xml:space="preserve"> </w:t>
+      </w:r>
+    </w:p>
+    <w:p>
+      <w:pPr>
+        <w:pStyle w:val="Prrafodelista"/>
+        <w:numPr>
+          <w:ilvl w:val="0"/>
+          <w:numId w:val="5"/>
+        </w:numPr>
+        <w:jc w:val="both"/>
+        <w:rPr>
+          <w:rFonts w:ascii="Times New Roman" w:hAnsi="Times New Roman" w:cs="Times New Roman"/>
+          <w:color w:val="000000"/>
+          <w:sz w:val="24"/>
+          <w:szCs w:val="24"/>
+        </w:rPr>
+      </w:pPr>
+      <w:r>
+        <w:rPr>
+          <w:rFonts w:ascii="Times New Roman" w:hAnsi="Times New Roman" w:cs="Times New Roman"/>
+          <w:color w:val="000000"/>
+          <w:sz w:val="24"/>
+          <w:szCs w:val="24"/>
+        </w:rPr>
+        <w:t>Documento</w:t>
+      </w:r>
+      <w:r>
+        <w:rPr>
+          <w:rFonts w:ascii="Times New Roman" w:hAnsi="Times New Roman" w:cs="Times New Roman"/>
+          <w:color w:val="000000"/>
+          <w:sz w:val="24"/>
+          <w:szCs w:val="24"/>
+        </w:rPr>
+        <w:t xml:space="preserve"> </w:t>
+      </w:r>
+      <w:r>
+        <w:rPr>
+          <w:rFonts w:ascii="Times New Roman" w:hAnsi="Times New Roman" w:cs="Times New Roman"/>
+          <w:color w:val="000000"/>
+          <w:sz w:val="24"/>
+          <w:szCs w:val="24"/>
+        </w:rPr>
+        <w:t>de casos de prueba unitarias por caso de uso</w:t>
+      </w:r>
+    </w:p>
+    <w:p>
+      <w:pPr>
+        <w:pStyle w:val="Ttulo3"/>
+        <w:numPr>
+          <w:ilvl w:val="1"/>
+          <w:numId w:val="1"/>
+        </w:numPr>
+      </w:pPr>
+      <w:bookmarkStart w:id="11" w:name="_Toc525818182"/>
+      <w:r>
+        <w:t>Despliegue</w:t>
       </w:r>
       <w:bookmarkEnd w:id="11"/>
       <w:r>
@@ -3378,7 +3436,7 @@
           <w:sz w:val="24"/>
           <w:szCs w:val="24"/>
         </w:rPr>
-        <w:t>Documento</w:t>
+        <w:t xml:space="preserve">Versión </w:t>
       </w:r>
       <w:r>
         <w:rPr>
@@ -3387,33 +3445,7 @@
           <w:sz w:val="24"/>
           <w:szCs w:val="24"/>
         </w:rPr>
-        <w:t xml:space="preserve"> </w:t>
-      </w:r>
-      <w:r>
-        <w:rPr>
-          <w:rFonts w:ascii="Times New Roman" w:hAnsi="Times New Roman" w:cs="Times New Roman"/>
-          <w:color w:val="000000"/>
-          <w:sz w:val="24"/>
-          <w:szCs w:val="24"/>
-        </w:rPr>
-        <w:t>de casos de prueba unitarias por caso de uso</w:t>
-      </w:r>
-    </w:p>
-    <w:p>
-      <w:pPr>
-        <w:pStyle w:val="Ttulo3"/>
-        <w:numPr>
-          <w:ilvl w:val="1"/>
-          <w:numId w:val="1"/>
-        </w:numPr>
-      </w:pPr>
-      <w:bookmarkStart w:id="12" w:name="_Toc525818182"/>
-      <w:r>
-        <w:t>Despliegue</w:t>
-      </w:r>
-      <w:bookmarkEnd w:id="12"/>
-      <w:r>
-        <w:t xml:space="preserve"> </w:t>
+        <w:t xml:space="preserve"> beta del sistema</w:t>
       </w:r>
     </w:p>
     <w:p>
@@ -3438,7 +3470,7 @@
           <w:sz w:val="24"/>
           <w:szCs w:val="24"/>
         </w:rPr>
-        <w:t xml:space="preserve">Versión </w:t>
+        <w:t>Documento</w:t>
       </w:r>
       <w:r>
         <w:rPr>
@@ -3447,7 +3479,16 @@
           <w:sz w:val="24"/>
           <w:szCs w:val="24"/>
         </w:rPr>
-        <w:t xml:space="preserve"> beta del sistema</w:t>
+        <w:t xml:space="preserve"> </w:t>
+      </w:r>
+      <w:r>
+        <w:rPr>
+          <w:rFonts w:ascii="Times New Roman" w:hAnsi="Times New Roman" w:cs="Times New Roman"/>
+          <w:color w:val="000000"/>
+          <w:sz w:val="24"/>
+          <w:szCs w:val="24"/>
+        </w:rPr>
+        <w:t>de manual de usuario</w:t>
       </w:r>
     </w:p>
     <w:p>
@@ -3490,49 +3531,6 @@
           <w:sz w:val="24"/>
           <w:szCs w:val="24"/>
         </w:rPr>
-        <w:t>de manual de usuario</w:t>
-      </w:r>
-    </w:p>
-    <w:p>
-      <w:pPr>
-        <w:pStyle w:val="Prrafodelista"/>
-        <w:numPr>
-          <w:ilvl w:val="0"/>
-          <w:numId w:val="5"/>
-        </w:numPr>
-        <w:jc w:val="both"/>
-        <w:rPr>
-          <w:rFonts w:ascii="Times New Roman" w:hAnsi="Times New Roman" w:cs="Times New Roman"/>
-          <w:color w:val="000000"/>
-          <w:sz w:val="24"/>
-          <w:szCs w:val="24"/>
-        </w:rPr>
-      </w:pPr>
-      <w:r>
-        <w:rPr>
-          <w:rFonts w:ascii="Times New Roman" w:hAnsi="Times New Roman" w:cs="Times New Roman"/>
-          <w:color w:val="000000"/>
-          <w:sz w:val="24"/>
-          <w:szCs w:val="24"/>
-        </w:rPr>
-        <w:t>Documento</w:t>
-      </w:r>
-      <w:r>
-        <w:rPr>
-          <w:rFonts w:ascii="Times New Roman" w:hAnsi="Times New Roman" w:cs="Times New Roman"/>
-          <w:color w:val="000000"/>
-          <w:sz w:val="24"/>
-          <w:szCs w:val="24"/>
-        </w:rPr>
-        <w:t xml:space="preserve"> </w:t>
-      </w:r>
-      <w:r>
-        <w:rPr>
-          <w:rFonts w:ascii="Times New Roman" w:hAnsi="Times New Roman" w:cs="Times New Roman"/>
-          <w:color w:val="000000"/>
-          <w:sz w:val="24"/>
-          <w:szCs w:val="24"/>
-        </w:rPr>
         <w:t>de manual técnico</w:t>
       </w:r>
     </w:p>
@@ -3558,14 +3556,21 @@
           <w:rFonts w:cs="Times New Roman"/>
         </w:rPr>
       </w:pPr>
-      <w:bookmarkStart w:id="13" w:name="_Toc525818183"/>
+      <w:bookmarkStart w:id="12" w:name="_Toc525818183"/>
       <w:r>
         <w:rPr>
           <w:rFonts w:cs="Times New Roman"/>
         </w:rPr>
         <w:t>Organización del Proyecto.</w:t>
       </w:r>
-      <w:bookmarkEnd w:id="13"/>
+      <w:bookmarkEnd w:id="12"/>
+    </w:p>
+    <w:p>
+      <w:pPr>
+        <w:rPr>
+          <w:rFonts w:ascii="Times New Roman" w:hAnsi="Times New Roman" w:cs="Times New Roman"/>
+        </w:rPr>
+      </w:pPr>
     </w:p>
     <w:p>
       <w:pPr>
@@ -3586,16 +3591,1189 @@
           <w:lang w:eastAsia="es-PE"/>
         </w:rPr>
       </w:pPr>
-      <w:bookmarkStart w:id="14" w:name="_Toc525818184"/>
+      <w:bookmarkStart w:id="13" w:name="_Toc525818184"/>
       <w:r>
         <w:rPr>
           <w:rFonts w:eastAsia="Times New Roman" w:cs="Times New Roman"/>
           <w:lang w:eastAsia="es-PE"/>
         </w:rPr>
+        <w:lastRenderedPageBreak/>
         <w:t>Participantes en el Proyecto.</w:t>
       </w:r>
-      <w:bookmarkEnd w:id="14"/>
+      <w:bookmarkEnd w:id="13"/>
     </w:p>
+    <w:p>
+      <w:pPr>
+        <w:rPr>
+          <w:rFonts w:ascii="Times New Roman" w:hAnsi="Times New Roman" w:cs="Times New Roman"/>
+          <w:lang w:eastAsia="es-PE"/>
+        </w:rPr>
+      </w:pPr>
+    </w:p>
+    <w:p>
+      <w:pPr>
+        <w:pStyle w:val="Ttulo3"/>
+        <w:spacing w:before="280" w:after="80"/>
+        <w:rPr>
+          <w:rFonts w:cs="Times New Roman"/>
+          <w:lang w:val="es-MX"/>
+        </w:rPr>
+      </w:pPr>
+      <w:r>
+        <w:rPr>
+          <w:rFonts w:cs="Times New Roman"/>
+          <w:color w:val="000000"/>
+        </w:rPr>
+        <w:t>Equipo de trabajo</w:t>
+      </w:r>
+    </w:p>
+    <w:tbl>
+      <w:tblPr>
+        <w:tblW w:w="0" w:type="auto"/>
+        <w:tblCellMar>
+          <w:top w:w="15" w:type="dxa"/>
+          <w:left w:w="15" w:type="dxa"/>
+          <w:bottom w:w="15" w:type="dxa"/>
+          <w:right w:w="15" w:type="dxa"/>
+        </w:tblCellMar>
+        <w:tblLook w:val="04A0" w:firstRow="1" w:lastRow="0" w:firstColumn="1" w:lastColumn="0" w:noHBand="0" w:noVBand="1"/>
+      </w:tblPr>
+      <w:tblGrid>
+        <w:gridCol w:w="2109"/>
+        <w:gridCol w:w="2576"/>
+        <w:gridCol w:w="2723"/>
+      </w:tblGrid>
+      <w:tr>
+        <w:tc>
+          <w:tcPr>
+            <w:tcW w:w="0" w:type="auto"/>
+            <w:tcBorders>
+              <w:top w:val="single" w:sz="4" w:space="0" w:color="000000"/>
+              <w:left w:val="single" w:sz="4" w:space="0" w:color="000000"/>
+              <w:bottom w:val="single" w:sz="4" w:space="0" w:color="000000"/>
+              <w:right w:val="single" w:sz="4" w:space="0" w:color="000000"/>
+            </w:tcBorders>
+            <w:tcMar>
+              <w:top w:w="0" w:type="dxa"/>
+              <w:left w:w="108" w:type="dxa"/>
+              <w:bottom w:w="0" w:type="dxa"/>
+              <w:right w:w="108" w:type="dxa"/>
+            </w:tcMar>
+            <w:hideMark/>
+          </w:tcPr>
+          <w:p>
+            <w:pPr>
+              <w:pStyle w:val="NormalWeb"/>
+              <w:spacing w:before="0" w:beforeAutospacing="0" w:after="0" w:afterAutospacing="0"/>
+              <w:jc w:val="center"/>
+            </w:pPr>
+            <w:r>
+              <w:rPr>
+                <w:b/>
+                <w:bCs/>
+                <w:color w:val="000000"/>
+              </w:rPr>
+              <w:t>Nombre</w:t>
+            </w:r>
+          </w:p>
+        </w:tc>
+        <w:tc>
+          <w:tcPr>
+            <w:tcW w:w="0" w:type="auto"/>
+            <w:tcBorders>
+              <w:top w:val="single" w:sz="4" w:space="0" w:color="000000"/>
+              <w:left w:val="single" w:sz="4" w:space="0" w:color="000000"/>
+              <w:bottom w:val="single" w:sz="4" w:space="0" w:color="000000"/>
+              <w:right w:val="single" w:sz="4" w:space="0" w:color="000000"/>
+            </w:tcBorders>
+            <w:tcMar>
+              <w:top w:w="0" w:type="dxa"/>
+              <w:left w:w="108" w:type="dxa"/>
+              <w:bottom w:w="0" w:type="dxa"/>
+              <w:right w:w="108" w:type="dxa"/>
+            </w:tcMar>
+            <w:hideMark/>
+          </w:tcPr>
+          <w:p>
+            <w:pPr>
+              <w:pStyle w:val="NormalWeb"/>
+              <w:spacing w:before="0" w:beforeAutospacing="0" w:after="0" w:afterAutospacing="0"/>
+              <w:jc w:val="center"/>
+            </w:pPr>
+            <w:r>
+              <w:rPr>
+                <w:b/>
+                <w:bCs/>
+                <w:color w:val="000000"/>
+              </w:rPr>
+              <w:t>Cargo</w:t>
+            </w:r>
+          </w:p>
+        </w:tc>
+        <w:tc>
+          <w:tcPr>
+            <w:tcW w:w="0" w:type="auto"/>
+            <w:tcBorders>
+              <w:top w:val="single" w:sz="4" w:space="0" w:color="000000"/>
+              <w:left w:val="single" w:sz="4" w:space="0" w:color="000000"/>
+              <w:bottom w:val="single" w:sz="4" w:space="0" w:color="000000"/>
+              <w:right w:val="single" w:sz="4" w:space="0" w:color="000000"/>
+            </w:tcBorders>
+            <w:tcMar>
+              <w:top w:w="0" w:type="dxa"/>
+              <w:left w:w="108" w:type="dxa"/>
+              <w:bottom w:w="0" w:type="dxa"/>
+              <w:right w:w="108" w:type="dxa"/>
+            </w:tcMar>
+            <w:hideMark/>
+          </w:tcPr>
+          <w:p>
+            <w:pPr>
+              <w:pStyle w:val="NormalWeb"/>
+              <w:spacing w:before="0" w:beforeAutospacing="0" w:after="0" w:afterAutospacing="0"/>
+              <w:jc w:val="center"/>
+            </w:pPr>
+            <w:r>
+              <w:rPr>
+                <w:b/>
+                <w:bCs/>
+                <w:color w:val="000000"/>
+              </w:rPr>
+              <w:t>Departamento / División</w:t>
+            </w:r>
+          </w:p>
+        </w:tc>
+      </w:tr>
+      <w:tr>
+        <w:tc>
+          <w:tcPr>
+            <w:tcW w:w="0" w:type="auto"/>
+            <w:tcBorders>
+              <w:top w:val="single" w:sz="4" w:space="0" w:color="000000"/>
+              <w:left w:val="single" w:sz="4" w:space="0" w:color="000000"/>
+              <w:bottom w:val="single" w:sz="4" w:space="0" w:color="000000"/>
+              <w:right w:val="single" w:sz="4" w:space="0" w:color="000000"/>
+            </w:tcBorders>
+            <w:tcMar>
+              <w:top w:w="0" w:type="dxa"/>
+              <w:left w:w="108" w:type="dxa"/>
+              <w:bottom w:w="0" w:type="dxa"/>
+              <w:right w:w="108" w:type="dxa"/>
+            </w:tcMar>
+            <w:hideMark/>
+          </w:tcPr>
+          <w:p>
+            <w:pPr>
+              <w:pStyle w:val="NormalWeb"/>
+              <w:spacing w:before="0" w:beforeAutospacing="0" w:after="0" w:afterAutospacing="0"/>
+              <w:jc w:val="center"/>
+            </w:pPr>
+            <w:r>
+              <w:rPr>
+                <w:color w:val="000000"/>
+              </w:rPr>
+              <w:t xml:space="preserve">Juan </w:t>
+            </w:r>
+            <w:proofErr w:type="spellStart"/>
+            <w:r>
+              <w:rPr>
+                <w:color w:val="000000"/>
+              </w:rPr>
+              <w:t>Apari</w:t>
+            </w:r>
+            <w:proofErr w:type="spellEnd"/>
+          </w:p>
+        </w:tc>
+        <w:tc>
+          <w:tcPr>
+            <w:tcW w:w="0" w:type="auto"/>
+            <w:tcBorders>
+              <w:top w:val="single" w:sz="4" w:space="0" w:color="000000"/>
+              <w:left w:val="single" w:sz="4" w:space="0" w:color="000000"/>
+              <w:bottom w:val="single" w:sz="4" w:space="0" w:color="000000"/>
+              <w:right w:val="single" w:sz="4" w:space="0" w:color="000000"/>
+            </w:tcBorders>
+            <w:tcMar>
+              <w:top w:w="0" w:type="dxa"/>
+              <w:left w:w="108" w:type="dxa"/>
+              <w:bottom w:w="0" w:type="dxa"/>
+              <w:right w:w="108" w:type="dxa"/>
+            </w:tcMar>
+            <w:hideMark/>
+          </w:tcPr>
+          <w:p>
+            <w:pPr>
+              <w:pStyle w:val="NormalWeb"/>
+              <w:spacing w:before="0" w:beforeAutospacing="0" w:after="0" w:afterAutospacing="0"/>
+              <w:jc w:val="center"/>
+            </w:pPr>
+            <w:r>
+              <w:rPr>
+                <w:color w:val="000000"/>
+              </w:rPr>
+              <w:t>Project Manager (PM)</w:t>
+            </w:r>
+          </w:p>
+        </w:tc>
+        <w:tc>
+          <w:tcPr>
+            <w:tcW w:w="0" w:type="auto"/>
+            <w:tcBorders>
+              <w:top w:val="single" w:sz="4" w:space="0" w:color="000000"/>
+              <w:left w:val="single" w:sz="4" w:space="0" w:color="000000"/>
+              <w:bottom w:val="single" w:sz="4" w:space="0" w:color="000000"/>
+              <w:right w:val="single" w:sz="4" w:space="0" w:color="000000"/>
+            </w:tcBorders>
+            <w:tcMar>
+              <w:top w:w="0" w:type="dxa"/>
+              <w:left w:w="108" w:type="dxa"/>
+              <w:bottom w:w="0" w:type="dxa"/>
+              <w:right w:w="108" w:type="dxa"/>
+            </w:tcMar>
+            <w:hideMark/>
+          </w:tcPr>
+          <w:p>
+            <w:pPr>
+              <w:pStyle w:val="NormalWeb"/>
+              <w:spacing w:before="0" w:beforeAutospacing="0" w:after="0" w:afterAutospacing="0"/>
+              <w:jc w:val="center"/>
+            </w:pPr>
+            <w:r>
+              <w:rPr>
+                <w:color w:val="000000"/>
+              </w:rPr>
+              <w:t>Área de TI</w:t>
+            </w:r>
+          </w:p>
+        </w:tc>
+      </w:tr>
+      <w:tr>
+        <w:tc>
+          <w:tcPr>
+            <w:tcW w:w="0" w:type="auto"/>
+            <w:tcBorders>
+              <w:top w:val="single" w:sz="4" w:space="0" w:color="000000"/>
+              <w:left w:val="single" w:sz="4" w:space="0" w:color="000000"/>
+              <w:bottom w:val="single" w:sz="4" w:space="0" w:color="000000"/>
+              <w:right w:val="single" w:sz="4" w:space="0" w:color="000000"/>
+            </w:tcBorders>
+            <w:tcMar>
+              <w:top w:w="0" w:type="dxa"/>
+              <w:left w:w="108" w:type="dxa"/>
+              <w:bottom w:w="0" w:type="dxa"/>
+              <w:right w:w="108" w:type="dxa"/>
+            </w:tcMar>
+            <w:hideMark/>
+          </w:tcPr>
+          <w:p>
+            <w:pPr>
+              <w:pStyle w:val="NormalWeb"/>
+              <w:spacing w:before="0" w:beforeAutospacing="0" w:after="0" w:afterAutospacing="0"/>
+              <w:jc w:val="center"/>
+            </w:pPr>
+            <w:r>
+              <w:rPr>
+                <w:color w:val="000000"/>
+              </w:rPr>
+              <w:t>Wilson Díaz</w:t>
+            </w:r>
+          </w:p>
+        </w:tc>
+        <w:tc>
+          <w:tcPr>
+            <w:tcW w:w="0" w:type="auto"/>
+            <w:tcBorders>
+              <w:top w:val="single" w:sz="4" w:space="0" w:color="000000"/>
+              <w:left w:val="single" w:sz="4" w:space="0" w:color="000000"/>
+              <w:bottom w:val="single" w:sz="4" w:space="0" w:color="000000"/>
+              <w:right w:val="single" w:sz="4" w:space="0" w:color="000000"/>
+            </w:tcBorders>
+            <w:tcMar>
+              <w:top w:w="0" w:type="dxa"/>
+              <w:left w:w="108" w:type="dxa"/>
+              <w:bottom w:w="0" w:type="dxa"/>
+              <w:right w:w="108" w:type="dxa"/>
+            </w:tcMar>
+            <w:hideMark/>
+          </w:tcPr>
+          <w:p>
+            <w:pPr>
+              <w:pStyle w:val="NormalWeb"/>
+              <w:spacing w:before="0" w:beforeAutospacing="0" w:after="0" w:afterAutospacing="0"/>
+              <w:jc w:val="center"/>
+            </w:pPr>
+            <w:proofErr w:type="spellStart"/>
+            <w:r>
+              <w:rPr>
+                <w:color w:val="000000"/>
+              </w:rPr>
+              <w:t>Tester</w:t>
+            </w:r>
+            <w:proofErr w:type="spellEnd"/>
+            <w:r>
+              <w:rPr>
+                <w:color w:val="000000"/>
+              </w:rPr>
+              <w:t xml:space="preserve"> (TEST)</w:t>
+            </w:r>
+          </w:p>
+        </w:tc>
+        <w:tc>
+          <w:tcPr>
+            <w:tcW w:w="0" w:type="auto"/>
+            <w:tcBorders>
+              <w:top w:val="single" w:sz="4" w:space="0" w:color="000000"/>
+              <w:left w:val="single" w:sz="4" w:space="0" w:color="000000"/>
+              <w:bottom w:val="single" w:sz="4" w:space="0" w:color="000000"/>
+              <w:right w:val="single" w:sz="4" w:space="0" w:color="000000"/>
+            </w:tcBorders>
+            <w:tcMar>
+              <w:top w:w="0" w:type="dxa"/>
+              <w:left w:w="108" w:type="dxa"/>
+              <w:bottom w:w="0" w:type="dxa"/>
+              <w:right w:w="108" w:type="dxa"/>
+            </w:tcMar>
+            <w:hideMark/>
+          </w:tcPr>
+          <w:p>
+            <w:pPr>
+              <w:pStyle w:val="NormalWeb"/>
+              <w:spacing w:before="0" w:beforeAutospacing="0" w:after="0" w:afterAutospacing="0"/>
+              <w:jc w:val="center"/>
+            </w:pPr>
+            <w:r>
+              <w:rPr>
+                <w:color w:val="000000"/>
+              </w:rPr>
+              <w:t>Área de TI</w:t>
+            </w:r>
+          </w:p>
+        </w:tc>
+      </w:tr>
+      <w:tr>
+        <w:tc>
+          <w:tcPr>
+            <w:tcW w:w="0" w:type="auto"/>
+            <w:tcBorders>
+              <w:top w:val="single" w:sz="4" w:space="0" w:color="000000"/>
+              <w:left w:val="single" w:sz="4" w:space="0" w:color="000000"/>
+              <w:bottom w:val="single" w:sz="4" w:space="0" w:color="000000"/>
+              <w:right w:val="single" w:sz="4" w:space="0" w:color="000000"/>
+            </w:tcBorders>
+            <w:tcMar>
+              <w:top w:w="0" w:type="dxa"/>
+              <w:left w:w="108" w:type="dxa"/>
+              <w:bottom w:w="0" w:type="dxa"/>
+              <w:right w:w="108" w:type="dxa"/>
+            </w:tcMar>
+            <w:hideMark/>
+          </w:tcPr>
+          <w:p>
+            <w:pPr>
+              <w:pStyle w:val="NormalWeb"/>
+              <w:spacing w:before="0" w:beforeAutospacing="0" w:after="0" w:afterAutospacing="0"/>
+              <w:jc w:val="center"/>
+            </w:pPr>
+            <w:r>
+              <w:rPr>
+                <w:color w:val="000000"/>
+              </w:rPr>
+              <w:t xml:space="preserve">Alex </w:t>
+            </w:r>
+            <w:proofErr w:type="spellStart"/>
+            <w:r>
+              <w:rPr>
+                <w:color w:val="000000"/>
+              </w:rPr>
+              <w:t>Febre</w:t>
+            </w:r>
+            <w:proofErr w:type="spellEnd"/>
+          </w:p>
+        </w:tc>
+        <w:tc>
+          <w:tcPr>
+            <w:tcW w:w="0" w:type="auto"/>
+            <w:tcBorders>
+              <w:top w:val="single" w:sz="4" w:space="0" w:color="000000"/>
+              <w:left w:val="single" w:sz="4" w:space="0" w:color="000000"/>
+              <w:bottom w:val="single" w:sz="4" w:space="0" w:color="000000"/>
+              <w:right w:val="single" w:sz="4" w:space="0" w:color="000000"/>
+            </w:tcBorders>
+            <w:tcMar>
+              <w:top w:w="0" w:type="dxa"/>
+              <w:left w:w="108" w:type="dxa"/>
+              <w:bottom w:w="0" w:type="dxa"/>
+              <w:right w:w="108" w:type="dxa"/>
+            </w:tcMar>
+            <w:hideMark/>
+          </w:tcPr>
+          <w:p>
+            <w:pPr>
+              <w:pStyle w:val="NormalWeb"/>
+              <w:spacing w:before="0" w:beforeAutospacing="0" w:after="0" w:afterAutospacing="0"/>
+              <w:jc w:val="center"/>
+            </w:pPr>
+            <w:proofErr w:type="spellStart"/>
+            <w:r>
+              <w:rPr>
+                <w:color w:val="000000"/>
+              </w:rPr>
+              <w:t>Functional</w:t>
+            </w:r>
+            <w:proofErr w:type="spellEnd"/>
+            <w:r>
+              <w:rPr>
+                <w:color w:val="000000"/>
+              </w:rPr>
+              <w:t xml:space="preserve"> </w:t>
+            </w:r>
+            <w:proofErr w:type="spellStart"/>
+            <w:r>
+              <w:rPr>
+                <w:color w:val="000000"/>
+              </w:rPr>
+              <w:t>Analyst</w:t>
+            </w:r>
+            <w:proofErr w:type="spellEnd"/>
+            <w:r>
+              <w:rPr>
+                <w:color w:val="000000"/>
+              </w:rPr>
+              <w:t xml:space="preserve"> (FA)</w:t>
+            </w:r>
+          </w:p>
+        </w:tc>
+        <w:tc>
+          <w:tcPr>
+            <w:tcW w:w="0" w:type="auto"/>
+            <w:tcBorders>
+              <w:top w:val="single" w:sz="4" w:space="0" w:color="000000"/>
+              <w:left w:val="single" w:sz="4" w:space="0" w:color="000000"/>
+              <w:bottom w:val="single" w:sz="4" w:space="0" w:color="000000"/>
+              <w:right w:val="single" w:sz="4" w:space="0" w:color="000000"/>
+            </w:tcBorders>
+            <w:tcMar>
+              <w:top w:w="0" w:type="dxa"/>
+              <w:left w:w="108" w:type="dxa"/>
+              <w:bottom w:w="0" w:type="dxa"/>
+              <w:right w:w="108" w:type="dxa"/>
+            </w:tcMar>
+            <w:hideMark/>
+          </w:tcPr>
+          <w:p>
+            <w:pPr>
+              <w:pStyle w:val="NormalWeb"/>
+              <w:spacing w:before="0" w:beforeAutospacing="0" w:after="0" w:afterAutospacing="0"/>
+              <w:jc w:val="center"/>
+            </w:pPr>
+            <w:r>
+              <w:rPr>
+                <w:color w:val="000000"/>
+              </w:rPr>
+              <w:t>Área de TI</w:t>
+            </w:r>
+          </w:p>
+        </w:tc>
+      </w:tr>
+      <w:tr>
+        <w:tc>
+          <w:tcPr>
+            <w:tcW w:w="0" w:type="auto"/>
+            <w:tcBorders>
+              <w:top w:val="single" w:sz="4" w:space="0" w:color="000000"/>
+              <w:left w:val="single" w:sz="4" w:space="0" w:color="000000"/>
+              <w:bottom w:val="single" w:sz="4" w:space="0" w:color="000000"/>
+              <w:right w:val="single" w:sz="4" w:space="0" w:color="000000"/>
+            </w:tcBorders>
+            <w:tcMar>
+              <w:top w:w="0" w:type="dxa"/>
+              <w:left w:w="108" w:type="dxa"/>
+              <w:bottom w:w="0" w:type="dxa"/>
+              <w:right w:w="108" w:type="dxa"/>
+            </w:tcMar>
+            <w:hideMark/>
+          </w:tcPr>
+          <w:p>
+            <w:pPr>
+              <w:pStyle w:val="NormalWeb"/>
+              <w:spacing w:before="0" w:beforeAutospacing="0" w:after="0" w:afterAutospacing="0"/>
+              <w:jc w:val="center"/>
+            </w:pPr>
+            <w:r>
+              <w:rPr>
+                <w:color w:val="000000"/>
+              </w:rPr>
+              <w:t>Ana San Bartolomé</w:t>
+            </w:r>
+          </w:p>
+        </w:tc>
+        <w:tc>
+          <w:tcPr>
+            <w:tcW w:w="0" w:type="auto"/>
+            <w:tcBorders>
+              <w:top w:val="single" w:sz="4" w:space="0" w:color="000000"/>
+              <w:left w:val="single" w:sz="4" w:space="0" w:color="000000"/>
+              <w:bottom w:val="single" w:sz="4" w:space="0" w:color="000000"/>
+              <w:right w:val="single" w:sz="4" w:space="0" w:color="000000"/>
+            </w:tcBorders>
+            <w:tcMar>
+              <w:top w:w="0" w:type="dxa"/>
+              <w:left w:w="108" w:type="dxa"/>
+              <w:bottom w:w="0" w:type="dxa"/>
+              <w:right w:w="108" w:type="dxa"/>
+            </w:tcMar>
+            <w:hideMark/>
+          </w:tcPr>
+          <w:p>
+            <w:pPr>
+              <w:pStyle w:val="NormalWeb"/>
+              <w:spacing w:before="0" w:beforeAutospacing="0" w:after="0" w:afterAutospacing="0"/>
+              <w:jc w:val="center"/>
+            </w:pPr>
+            <w:proofErr w:type="spellStart"/>
+            <w:r>
+              <w:rPr>
+                <w:color w:val="000000"/>
+              </w:rPr>
+              <w:t>Quality</w:t>
+            </w:r>
+            <w:proofErr w:type="spellEnd"/>
+            <w:r>
+              <w:rPr>
+                <w:color w:val="000000"/>
+              </w:rPr>
+              <w:t xml:space="preserve"> </w:t>
+            </w:r>
+            <w:proofErr w:type="spellStart"/>
+            <w:r>
+              <w:rPr>
+                <w:color w:val="000000"/>
+              </w:rPr>
+              <w:t>Analyst</w:t>
+            </w:r>
+            <w:proofErr w:type="spellEnd"/>
+            <w:r>
+              <w:rPr>
+                <w:color w:val="000000"/>
+              </w:rPr>
+              <w:t xml:space="preserve"> (</w:t>
+            </w:r>
+            <w:bookmarkStart w:id="14" w:name="_GoBack"/>
+            <w:bookmarkEnd w:id="14"/>
+            <w:r>
+              <w:rPr>
+                <w:color w:val="000000"/>
+              </w:rPr>
+              <w:t>QA)</w:t>
+            </w:r>
+          </w:p>
+        </w:tc>
+        <w:tc>
+          <w:tcPr>
+            <w:tcW w:w="0" w:type="auto"/>
+            <w:tcBorders>
+              <w:top w:val="single" w:sz="4" w:space="0" w:color="000000"/>
+              <w:left w:val="single" w:sz="4" w:space="0" w:color="000000"/>
+              <w:bottom w:val="single" w:sz="4" w:space="0" w:color="000000"/>
+              <w:right w:val="single" w:sz="4" w:space="0" w:color="000000"/>
+            </w:tcBorders>
+            <w:tcMar>
+              <w:top w:w="0" w:type="dxa"/>
+              <w:left w:w="108" w:type="dxa"/>
+              <w:bottom w:w="0" w:type="dxa"/>
+              <w:right w:w="108" w:type="dxa"/>
+            </w:tcMar>
+            <w:hideMark/>
+          </w:tcPr>
+          <w:p>
+            <w:pPr>
+              <w:pStyle w:val="NormalWeb"/>
+              <w:spacing w:before="0" w:beforeAutospacing="0" w:after="0" w:afterAutospacing="0"/>
+              <w:jc w:val="center"/>
+            </w:pPr>
+            <w:r>
+              <w:rPr>
+                <w:color w:val="000000"/>
+              </w:rPr>
+              <w:t>Área de TI</w:t>
+            </w:r>
+          </w:p>
+        </w:tc>
+      </w:tr>
+      <w:tr>
+        <w:tc>
+          <w:tcPr>
+            <w:tcW w:w="0" w:type="auto"/>
+            <w:tcBorders>
+              <w:top w:val="single" w:sz="4" w:space="0" w:color="000000"/>
+              <w:left w:val="single" w:sz="4" w:space="0" w:color="000000"/>
+              <w:bottom w:val="single" w:sz="4" w:space="0" w:color="000000"/>
+              <w:right w:val="single" w:sz="4" w:space="0" w:color="000000"/>
+            </w:tcBorders>
+            <w:tcMar>
+              <w:top w:w="0" w:type="dxa"/>
+              <w:left w:w="108" w:type="dxa"/>
+              <w:bottom w:w="0" w:type="dxa"/>
+              <w:right w:w="108" w:type="dxa"/>
+            </w:tcMar>
+            <w:hideMark/>
+          </w:tcPr>
+          <w:p>
+            <w:pPr>
+              <w:pStyle w:val="NormalWeb"/>
+              <w:spacing w:before="0" w:beforeAutospacing="0" w:after="0" w:afterAutospacing="0"/>
+              <w:jc w:val="center"/>
+            </w:pPr>
+            <w:proofErr w:type="spellStart"/>
+            <w:r>
+              <w:rPr>
+                <w:color w:val="000000"/>
+              </w:rPr>
+              <w:t>Jhancarlo</w:t>
+            </w:r>
+            <w:proofErr w:type="spellEnd"/>
+            <w:r>
+              <w:rPr>
+                <w:color w:val="000000"/>
+              </w:rPr>
+              <w:t xml:space="preserve"> Silva</w:t>
+            </w:r>
+          </w:p>
+        </w:tc>
+        <w:tc>
+          <w:tcPr>
+            <w:tcW w:w="0" w:type="auto"/>
+            <w:tcBorders>
+              <w:top w:val="single" w:sz="4" w:space="0" w:color="000000"/>
+              <w:left w:val="single" w:sz="4" w:space="0" w:color="000000"/>
+              <w:bottom w:val="single" w:sz="4" w:space="0" w:color="000000"/>
+              <w:right w:val="single" w:sz="4" w:space="0" w:color="000000"/>
+            </w:tcBorders>
+            <w:tcMar>
+              <w:top w:w="0" w:type="dxa"/>
+              <w:left w:w="108" w:type="dxa"/>
+              <w:bottom w:w="0" w:type="dxa"/>
+              <w:right w:w="108" w:type="dxa"/>
+            </w:tcMar>
+            <w:hideMark/>
+          </w:tcPr>
+          <w:p>
+            <w:pPr>
+              <w:pStyle w:val="NormalWeb"/>
+              <w:spacing w:before="0" w:beforeAutospacing="0" w:after="0" w:afterAutospacing="0"/>
+              <w:jc w:val="center"/>
+            </w:pPr>
+            <w:proofErr w:type="spellStart"/>
+            <w:r>
+              <w:rPr>
+                <w:color w:val="000000"/>
+              </w:rPr>
+              <w:t>Developer</w:t>
+            </w:r>
+            <w:proofErr w:type="spellEnd"/>
+            <w:r>
+              <w:rPr>
+                <w:color w:val="000000"/>
+              </w:rPr>
+              <w:t xml:space="preserve"> (DV)</w:t>
+            </w:r>
+          </w:p>
+        </w:tc>
+        <w:tc>
+          <w:tcPr>
+            <w:tcW w:w="0" w:type="auto"/>
+            <w:tcBorders>
+              <w:top w:val="single" w:sz="4" w:space="0" w:color="000000"/>
+              <w:left w:val="single" w:sz="4" w:space="0" w:color="000000"/>
+              <w:bottom w:val="single" w:sz="4" w:space="0" w:color="000000"/>
+              <w:right w:val="single" w:sz="4" w:space="0" w:color="000000"/>
+            </w:tcBorders>
+            <w:tcMar>
+              <w:top w:w="0" w:type="dxa"/>
+              <w:left w:w="108" w:type="dxa"/>
+              <w:bottom w:w="0" w:type="dxa"/>
+              <w:right w:w="108" w:type="dxa"/>
+            </w:tcMar>
+            <w:hideMark/>
+          </w:tcPr>
+          <w:p>
+            <w:pPr>
+              <w:pStyle w:val="NormalWeb"/>
+              <w:spacing w:before="0" w:beforeAutospacing="0" w:after="0" w:afterAutospacing="0"/>
+              <w:jc w:val="center"/>
+            </w:pPr>
+            <w:r>
+              <w:rPr>
+                <w:color w:val="000000"/>
+              </w:rPr>
+              <w:t>Área de TI</w:t>
+            </w:r>
+          </w:p>
+        </w:tc>
+      </w:tr>
+    </w:tbl>
+    <w:p>
+      <w:pPr>
+        <w:pStyle w:val="Ttulo2"/>
+        <w:spacing w:before="360" w:after="80"/>
+        <w:rPr>
+          <w:rFonts w:cs="Times New Roman"/>
+        </w:rPr>
+      </w:pPr>
+      <w:r>
+        <w:rPr>
+          <w:rFonts w:cs="Times New Roman"/>
+          <w:color w:val="000000"/>
+          <w:szCs w:val="24"/>
+        </w:rPr>
+        <w:t>Lista de Interesados (</w:t>
+      </w:r>
+      <w:proofErr w:type="spellStart"/>
+      <w:r>
+        <w:rPr>
+          <w:rFonts w:cs="Times New Roman"/>
+          <w:color w:val="000000"/>
+          <w:szCs w:val="24"/>
+        </w:rPr>
+        <w:t>stakeholders</w:t>
+      </w:r>
+      <w:proofErr w:type="spellEnd"/>
+      <w:r>
+        <w:rPr>
+          <w:rFonts w:cs="Times New Roman"/>
+          <w:color w:val="000000"/>
+          <w:szCs w:val="24"/>
+        </w:rPr>
+        <w:t>)</w:t>
+      </w:r>
+    </w:p>
+    <w:tbl>
+      <w:tblPr>
+        <w:tblW w:w="0" w:type="auto"/>
+        <w:tblCellMar>
+          <w:top w:w="15" w:type="dxa"/>
+          <w:left w:w="15" w:type="dxa"/>
+          <w:bottom w:w="15" w:type="dxa"/>
+          <w:right w:w="15" w:type="dxa"/>
+        </w:tblCellMar>
+        <w:tblLook w:val="04A0" w:firstRow="1" w:lastRow="0" w:firstColumn="1" w:lastColumn="0" w:noHBand="0" w:noVBand="1"/>
+      </w:tblPr>
+      <w:tblGrid>
+        <w:gridCol w:w="1836"/>
+        <w:gridCol w:w="2123"/>
+        <w:gridCol w:w="3735"/>
+      </w:tblGrid>
+      <w:tr>
+        <w:tc>
+          <w:tcPr>
+            <w:tcW w:w="0" w:type="auto"/>
+            <w:tcBorders>
+              <w:top w:val="single" w:sz="4" w:space="0" w:color="000000"/>
+              <w:left w:val="single" w:sz="4" w:space="0" w:color="000000"/>
+              <w:bottom w:val="single" w:sz="4" w:space="0" w:color="000000"/>
+              <w:right w:val="single" w:sz="4" w:space="0" w:color="000000"/>
+            </w:tcBorders>
+            <w:tcMar>
+              <w:top w:w="0" w:type="dxa"/>
+              <w:left w:w="108" w:type="dxa"/>
+              <w:bottom w:w="0" w:type="dxa"/>
+              <w:right w:w="108" w:type="dxa"/>
+            </w:tcMar>
+            <w:hideMark/>
+          </w:tcPr>
+          <w:p>
+            <w:pPr>
+              <w:pStyle w:val="NormalWeb"/>
+              <w:spacing w:before="0" w:beforeAutospacing="0" w:after="0" w:afterAutospacing="0"/>
+              <w:jc w:val="center"/>
+            </w:pPr>
+            <w:r>
+              <w:rPr>
+                <w:b/>
+                <w:bCs/>
+                <w:color w:val="000000"/>
+              </w:rPr>
+              <w:t>Nombre</w:t>
+            </w:r>
+          </w:p>
+        </w:tc>
+        <w:tc>
+          <w:tcPr>
+            <w:tcW w:w="0" w:type="auto"/>
+            <w:tcBorders>
+              <w:top w:val="single" w:sz="4" w:space="0" w:color="000000"/>
+              <w:left w:val="single" w:sz="4" w:space="0" w:color="000000"/>
+              <w:bottom w:val="single" w:sz="4" w:space="0" w:color="000000"/>
+              <w:right w:val="single" w:sz="4" w:space="0" w:color="000000"/>
+            </w:tcBorders>
+            <w:tcMar>
+              <w:top w:w="0" w:type="dxa"/>
+              <w:left w:w="108" w:type="dxa"/>
+              <w:bottom w:w="0" w:type="dxa"/>
+              <w:right w:w="108" w:type="dxa"/>
+            </w:tcMar>
+            <w:hideMark/>
+          </w:tcPr>
+          <w:p>
+            <w:pPr>
+              <w:pStyle w:val="NormalWeb"/>
+              <w:spacing w:before="0" w:beforeAutospacing="0" w:after="0" w:afterAutospacing="0"/>
+              <w:jc w:val="center"/>
+            </w:pPr>
+            <w:r>
+              <w:rPr>
+                <w:b/>
+                <w:bCs/>
+                <w:color w:val="000000"/>
+              </w:rPr>
+              <w:t>Cargo</w:t>
+            </w:r>
+          </w:p>
+        </w:tc>
+        <w:tc>
+          <w:tcPr>
+            <w:tcW w:w="0" w:type="auto"/>
+            <w:tcBorders>
+              <w:top w:val="single" w:sz="4" w:space="0" w:color="000000"/>
+              <w:left w:val="single" w:sz="4" w:space="0" w:color="000000"/>
+              <w:bottom w:val="single" w:sz="4" w:space="0" w:color="000000"/>
+              <w:right w:val="single" w:sz="4" w:space="0" w:color="000000"/>
+            </w:tcBorders>
+            <w:tcMar>
+              <w:top w:w="0" w:type="dxa"/>
+              <w:left w:w="108" w:type="dxa"/>
+              <w:bottom w:w="0" w:type="dxa"/>
+              <w:right w:w="108" w:type="dxa"/>
+            </w:tcMar>
+            <w:hideMark/>
+          </w:tcPr>
+          <w:p>
+            <w:pPr>
+              <w:pStyle w:val="NormalWeb"/>
+              <w:spacing w:before="0" w:beforeAutospacing="0" w:after="0" w:afterAutospacing="0"/>
+              <w:jc w:val="center"/>
+            </w:pPr>
+            <w:r>
+              <w:rPr>
+                <w:b/>
+                <w:bCs/>
+                <w:color w:val="000000"/>
+              </w:rPr>
+              <w:t>Departamento / División</w:t>
+            </w:r>
+          </w:p>
+        </w:tc>
+      </w:tr>
+      <w:tr>
+        <w:tc>
+          <w:tcPr>
+            <w:tcW w:w="0" w:type="auto"/>
+            <w:tcBorders>
+              <w:top w:val="single" w:sz="4" w:space="0" w:color="000000"/>
+              <w:left w:val="single" w:sz="4" w:space="0" w:color="000000"/>
+              <w:bottom w:val="single" w:sz="4" w:space="0" w:color="000000"/>
+              <w:right w:val="single" w:sz="4" w:space="0" w:color="000000"/>
+            </w:tcBorders>
+            <w:tcMar>
+              <w:top w:w="0" w:type="dxa"/>
+              <w:left w:w="108" w:type="dxa"/>
+              <w:bottom w:w="0" w:type="dxa"/>
+              <w:right w:w="108" w:type="dxa"/>
+            </w:tcMar>
+            <w:hideMark/>
+          </w:tcPr>
+          <w:p>
+            <w:pPr>
+              <w:pStyle w:val="NormalWeb"/>
+              <w:spacing w:before="0" w:beforeAutospacing="0" w:after="0" w:afterAutospacing="0"/>
+              <w:jc w:val="center"/>
+            </w:pPr>
+            <w:r>
+              <w:rPr>
+                <w:color w:val="000000"/>
+              </w:rPr>
+              <w:t>Carla Segura</w:t>
+            </w:r>
+          </w:p>
+        </w:tc>
+        <w:tc>
+          <w:tcPr>
+            <w:tcW w:w="0" w:type="auto"/>
+            <w:tcBorders>
+              <w:top w:val="single" w:sz="4" w:space="0" w:color="000000"/>
+              <w:left w:val="single" w:sz="4" w:space="0" w:color="000000"/>
+              <w:bottom w:val="single" w:sz="4" w:space="0" w:color="000000"/>
+              <w:right w:val="single" w:sz="4" w:space="0" w:color="000000"/>
+            </w:tcBorders>
+            <w:tcMar>
+              <w:top w:w="0" w:type="dxa"/>
+              <w:left w:w="108" w:type="dxa"/>
+              <w:bottom w:w="0" w:type="dxa"/>
+              <w:right w:w="108" w:type="dxa"/>
+            </w:tcMar>
+            <w:hideMark/>
+          </w:tcPr>
+          <w:p>
+            <w:pPr>
+              <w:pStyle w:val="NormalWeb"/>
+              <w:spacing w:before="0" w:beforeAutospacing="0" w:after="0" w:afterAutospacing="0"/>
+              <w:jc w:val="center"/>
+            </w:pPr>
+            <w:r>
+              <w:rPr>
+                <w:color w:val="000000"/>
+              </w:rPr>
+              <w:t>Gerente BIO SAC</w:t>
+            </w:r>
+          </w:p>
+        </w:tc>
+        <w:tc>
+          <w:tcPr>
+            <w:tcW w:w="0" w:type="auto"/>
+            <w:tcBorders>
+              <w:top w:val="single" w:sz="4" w:space="0" w:color="000000"/>
+              <w:left w:val="single" w:sz="4" w:space="0" w:color="000000"/>
+              <w:bottom w:val="single" w:sz="4" w:space="0" w:color="000000"/>
+              <w:right w:val="single" w:sz="4" w:space="0" w:color="000000"/>
+            </w:tcBorders>
+            <w:tcMar>
+              <w:top w:w="0" w:type="dxa"/>
+              <w:left w:w="108" w:type="dxa"/>
+              <w:bottom w:w="0" w:type="dxa"/>
+              <w:right w:w="108" w:type="dxa"/>
+            </w:tcMar>
+            <w:hideMark/>
+          </w:tcPr>
+          <w:p>
+            <w:pPr>
+              <w:pStyle w:val="NormalWeb"/>
+              <w:spacing w:before="0" w:beforeAutospacing="0" w:after="0" w:afterAutospacing="0"/>
+              <w:jc w:val="center"/>
+            </w:pPr>
+            <w:r>
+              <w:rPr>
+                <w:color w:val="000000"/>
+              </w:rPr>
+              <w:t>Gerencia General</w:t>
+            </w:r>
+          </w:p>
+        </w:tc>
+      </w:tr>
+      <w:tr>
+        <w:tc>
+          <w:tcPr>
+            <w:tcW w:w="0" w:type="auto"/>
+            <w:tcBorders>
+              <w:top w:val="single" w:sz="4" w:space="0" w:color="000000"/>
+              <w:left w:val="single" w:sz="4" w:space="0" w:color="000000"/>
+              <w:bottom w:val="single" w:sz="4" w:space="0" w:color="000000"/>
+              <w:right w:val="single" w:sz="4" w:space="0" w:color="000000"/>
+            </w:tcBorders>
+            <w:tcMar>
+              <w:top w:w="0" w:type="dxa"/>
+              <w:left w:w="108" w:type="dxa"/>
+              <w:bottom w:w="0" w:type="dxa"/>
+              <w:right w:w="108" w:type="dxa"/>
+            </w:tcMar>
+            <w:hideMark/>
+          </w:tcPr>
+          <w:p>
+            <w:pPr>
+              <w:pStyle w:val="NormalWeb"/>
+              <w:spacing w:before="0" w:beforeAutospacing="0" w:after="0" w:afterAutospacing="0"/>
+              <w:jc w:val="center"/>
+            </w:pPr>
+            <w:proofErr w:type="spellStart"/>
+            <w:r>
+              <w:rPr>
+                <w:color w:val="000000"/>
+              </w:rPr>
+              <w:t>Nils</w:t>
+            </w:r>
+            <w:proofErr w:type="spellEnd"/>
+            <w:r>
+              <w:rPr>
+                <w:color w:val="000000"/>
+              </w:rPr>
+              <w:t xml:space="preserve"> </w:t>
+            </w:r>
+            <w:proofErr w:type="spellStart"/>
+            <w:r>
+              <w:rPr>
+                <w:color w:val="000000"/>
+              </w:rPr>
+              <w:t>Angeldonis</w:t>
+            </w:r>
+            <w:proofErr w:type="spellEnd"/>
+          </w:p>
+        </w:tc>
+        <w:tc>
+          <w:tcPr>
+            <w:tcW w:w="0" w:type="auto"/>
+            <w:tcBorders>
+              <w:top w:val="single" w:sz="4" w:space="0" w:color="000000"/>
+              <w:left w:val="single" w:sz="4" w:space="0" w:color="000000"/>
+              <w:bottom w:val="single" w:sz="4" w:space="0" w:color="000000"/>
+              <w:right w:val="single" w:sz="4" w:space="0" w:color="000000"/>
+            </w:tcBorders>
+            <w:tcMar>
+              <w:top w:w="0" w:type="dxa"/>
+              <w:left w:w="108" w:type="dxa"/>
+              <w:bottom w:w="0" w:type="dxa"/>
+              <w:right w:w="108" w:type="dxa"/>
+            </w:tcMar>
+            <w:hideMark/>
+          </w:tcPr>
+          <w:p>
+            <w:pPr>
+              <w:pStyle w:val="NormalWeb"/>
+              <w:spacing w:before="0" w:beforeAutospacing="0" w:after="0" w:afterAutospacing="0"/>
+              <w:jc w:val="center"/>
+            </w:pPr>
+            <w:r>
+              <w:rPr>
+                <w:color w:val="000000"/>
+              </w:rPr>
+              <w:t>Responsable de T.I.</w:t>
+            </w:r>
+          </w:p>
+        </w:tc>
+        <w:tc>
+          <w:tcPr>
+            <w:tcW w:w="0" w:type="auto"/>
+            <w:tcBorders>
+              <w:top w:val="single" w:sz="4" w:space="0" w:color="000000"/>
+              <w:left w:val="single" w:sz="4" w:space="0" w:color="000000"/>
+              <w:bottom w:val="single" w:sz="4" w:space="0" w:color="000000"/>
+              <w:right w:val="single" w:sz="4" w:space="0" w:color="000000"/>
+            </w:tcBorders>
+            <w:tcMar>
+              <w:top w:w="0" w:type="dxa"/>
+              <w:left w:w="108" w:type="dxa"/>
+              <w:bottom w:w="0" w:type="dxa"/>
+              <w:right w:w="108" w:type="dxa"/>
+            </w:tcMar>
+            <w:hideMark/>
+          </w:tcPr>
+          <w:p>
+            <w:pPr>
+              <w:pStyle w:val="NormalWeb"/>
+              <w:spacing w:before="0" w:beforeAutospacing="0" w:after="0" w:afterAutospacing="0"/>
+              <w:jc w:val="center"/>
+            </w:pPr>
+            <w:r>
+              <w:rPr>
+                <w:color w:val="000000"/>
+              </w:rPr>
+              <w:t>Área de T.I.</w:t>
+            </w:r>
+          </w:p>
+        </w:tc>
+      </w:tr>
+      <w:tr>
+        <w:tc>
+          <w:tcPr>
+            <w:tcW w:w="0" w:type="auto"/>
+            <w:tcBorders>
+              <w:top w:val="single" w:sz="4" w:space="0" w:color="000000"/>
+              <w:left w:val="single" w:sz="4" w:space="0" w:color="000000"/>
+              <w:bottom w:val="single" w:sz="4" w:space="0" w:color="000000"/>
+              <w:right w:val="single" w:sz="4" w:space="0" w:color="000000"/>
+            </w:tcBorders>
+            <w:tcMar>
+              <w:top w:w="0" w:type="dxa"/>
+              <w:left w:w="108" w:type="dxa"/>
+              <w:bottom w:w="0" w:type="dxa"/>
+              <w:right w:w="108" w:type="dxa"/>
+            </w:tcMar>
+            <w:hideMark/>
+          </w:tcPr>
+          <w:p>
+            <w:pPr>
+              <w:pStyle w:val="NormalWeb"/>
+              <w:spacing w:before="0" w:beforeAutospacing="0" w:after="0" w:afterAutospacing="0"/>
+              <w:jc w:val="center"/>
+            </w:pPr>
+            <w:r>
+              <w:rPr>
+                <w:color w:val="000000"/>
+              </w:rPr>
+              <w:t>Patricia Andrade</w:t>
+            </w:r>
+          </w:p>
+        </w:tc>
+        <w:tc>
+          <w:tcPr>
+            <w:tcW w:w="0" w:type="auto"/>
+            <w:tcBorders>
+              <w:top w:val="single" w:sz="4" w:space="0" w:color="000000"/>
+              <w:left w:val="single" w:sz="4" w:space="0" w:color="000000"/>
+              <w:bottom w:val="single" w:sz="4" w:space="0" w:color="000000"/>
+              <w:right w:val="single" w:sz="4" w:space="0" w:color="000000"/>
+            </w:tcBorders>
+            <w:tcMar>
+              <w:top w:w="0" w:type="dxa"/>
+              <w:left w:w="108" w:type="dxa"/>
+              <w:bottom w:w="0" w:type="dxa"/>
+              <w:right w:w="108" w:type="dxa"/>
+            </w:tcMar>
+            <w:hideMark/>
+          </w:tcPr>
+          <w:p>
+            <w:pPr>
+              <w:pStyle w:val="NormalWeb"/>
+              <w:spacing w:before="0" w:beforeAutospacing="0" w:after="0" w:afterAutospacing="0"/>
+              <w:jc w:val="center"/>
+            </w:pPr>
+            <w:r>
+              <w:rPr>
+                <w:color w:val="000000"/>
+              </w:rPr>
+              <w:t>Coordinador</w:t>
+            </w:r>
+          </w:p>
+        </w:tc>
+        <w:tc>
+          <w:tcPr>
+            <w:tcW w:w="0" w:type="auto"/>
+            <w:tcBorders>
+              <w:top w:val="single" w:sz="4" w:space="0" w:color="000000"/>
+              <w:left w:val="single" w:sz="4" w:space="0" w:color="000000"/>
+              <w:bottom w:val="single" w:sz="4" w:space="0" w:color="000000"/>
+              <w:right w:val="single" w:sz="4" w:space="0" w:color="000000"/>
+            </w:tcBorders>
+            <w:tcMar>
+              <w:top w:w="0" w:type="dxa"/>
+              <w:left w:w="108" w:type="dxa"/>
+              <w:bottom w:w="0" w:type="dxa"/>
+              <w:right w:w="108" w:type="dxa"/>
+            </w:tcMar>
+            <w:hideMark/>
+          </w:tcPr>
+          <w:p>
+            <w:pPr>
+              <w:pStyle w:val="NormalWeb"/>
+              <w:spacing w:before="0" w:beforeAutospacing="0" w:after="0" w:afterAutospacing="0"/>
+              <w:jc w:val="center"/>
+            </w:pPr>
+            <w:r>
+              <w:rPr>
+                <w:color w:val="000000"/>
+              </w:rPr>
+              <w:t xml:space="preserve">Área de Operaciones Master </w:t>
+            </w:r>
+            <w:proofErr w:type="spellStart"/>
+            <w:r>
+              <w:rPr>
+                <w:color w:val="000000"/>
+              </w:rPr>
+              <w:t>Service</w:t>
+            </w:r>
+            <w:proofErr w:type="spellEnd"/>
+          </w:p>
+        </w:tc>
+      </w:tr>
+    </w:tbl>
     <w:p>
       <w:pPr>
         <w:rPr>
@@ -3622,7 +4800,6 @@
           <w:rFonts w:eastAsia="Times New Roman" w:cs="Times New Roman"/>
           <w:lang w:eastAsia="es-PE"/>
         </w:rPr>
-        <w:lastRenderedPageBreak/>
         <w:t>Roles y Responsabilidades.</w:t>
       </w:r>
       <w:bookmarkEnd w:id="15"/>
@@ -3828,6 +5005,7 @@
           <w:noProof/>
           <w:lang w:val="es-ES" w:eastAsia="es-ES"/>
         </w:rPr>
+        <w:lastRenderedPageBreak/>
         <w:drawing>
           <wp:inline distT="0" distB="0" distL="0" distR="0" wp14:anchorId="3167518E" wp14:editId="2FCBE43D">
             <wp:extent cx="5257800" cy="2920281"/>
@@ -4371,7 +5549,6 @@
                 <w:szCs w:val="24"/>
                 <w:lang w:eastAsia="es-PE"/>
               </w:rPr>
-              <w:lastRenderedPageBreak/>
               <w:t xml:space="preserve">      Administración</w:t>
             </w:r>
           </w:p>
@@ -5114,6 +6291,7 @@
                 <w:szCs w:val="24"/>
                 <w:lang w:eastAsia="es-PE"/>
               </w:rPr>
+              <w:lastRenderedPageBreak/>
               <w:t xml:space="preserve">            Planificar la gestión de la calidad</w:t>
             </w:r>
           </w:p>
@@ -6477,7 +7655,6 @@
                 <w:szCs w:val="24"/>
                 <w:lang w:eastAsia="es-PE"/>
               </w:rPr>
-              <w:lastRenderedPageBreak/>
               <w:t xml:space="preserve">               Realizar el seguimiento</w:t>
             </w:r>
           </w:p>
@@ -7224,6 +8401,7 @@
                 <w:szCs w:val="24"/>
                 <w:lang w:eastAsia="es-PE"/>
               </w:rPr>
+              <w:lastRenderedPageBreak/>
               <w:t xml:space="preserve">         Monitoreo y control</w:t>
             </w:r>
           </w:p>
@@ -8575,7 +9753,6 @@
                 <w:szCs w:val="24"/>
                 <w:lang w:eastAsia="es-PE"/>
               </w:rPr>
-              <w:lastRenderedPageBreak/>
               <w:t xml:space="preserve">            Requisitos</w:t>
             </w:r>
           </w:p>
@@ -9306,6 +10483,7 @@
                 <w:szCs w:val="24"/>
                 <w:lang w:eastAsia="es-PE"/>
               </w:rPr>
+              <w:lastRenderedPageBreak/>
               <w:t xml:space="preserve">                     Proceso Gestionar Pagos</w:t>
             </w:r>
           </w:p>
@@ -10671,7 +11849,6 @@
                 <w:szCs w:val="24"/>
                 <w:lang w:eastAsia="es-PE"/>
               </w:rPr>
-              <w:lastRenderedPageBreak/>
               <w:t xml:space="preserve">               Pruebas</w:t>
             </w:r>
           </w:p>
@@ -11412,6 +12589,7 @@
                 <w:szCs w:val="24"/>
                 <w:lang w:eastAsia="es-PE"/>
               </w:rPr>
+              <w:lastRenderedPageBreak/>
               <w:t xml:space="preserve">      Administración de Configuración</w:t>
             </w:r>
           </w:p>
@@ -11758,7 +12936,7 @@
 </file>
 
 <file path=word/endnotes.xml><?xml version="1.0" encoding="utf-8"?>
-<w:endnotes xmlns:wpc="http://schemas.microsoft.com/office/word/2010/wordprocessingCanvas" xmlns:mc="http://schemas.openxmlformats.org/markup-compatibility/2006" xmlns:o="urn:schemas-microsoft-com:office:office" xmlns:r="http://schemas.openxmlformats.org/officeDocument/2006/relationships" xmlns:m="http://schemas.openxmlformats.org/officeDocument/2006/math" xmlns:v="urn:schemas-microsoft-com:vml" xmlns:wp14="http://schemas.microsoft.com/office/word/2010/wordprocessingDrawing" xmlns:wp="http://schemas.openxmlformats.org/drawingml/2006/wordprocessingDrawing" xmlns:w10="urn:schemas-microsoft-com:office:word" xmlns:w="http://schemas.openxmlformats.org/wordprocessingml/2006/main" xmlns:w14="http://schemas.microsoft.com/office/word/2010/wordml" xmlns:w15="http://schemas.microsoft.com/office/word/2012/wordml" xmlns:wpg="http://schemas.microsoft.com/office/word/2010/wordprocessingGroup" xmlns:wpi="http://schemas.microsoft.com/office/word/2010/wordprocessingInk" xmlns:wne="http://schemas.microsoft.com/office/word/2006/wordml" xmlns:wps="http://schemas.microsoft.com/office/word/2010/wordprocessingShape" mc:Ignorable="w14 w15 wp14">
+<w:endnotes xmlns:wpc="http://schemas.microsoft.com/office/word/2010/wordprocessingCanvas" xmlns:cx="http://schemas.microsoft.com/office/drawing/2014/chartex" xmlns:cx1="http://schemas.microsoft.com/office/drawing/2015/9/8/chartex" xmlns:cx2="http://schemas.microsoft.com/office/drawing/2015/10/21/chartex" xmlns:cx3="http://schemas.microsoft.com/office/drawing/2016/5/9/chartex" xmlns:cx4="http://schemas.microsoft.com/office/drawing/2016/5/10/chartex" xmlns:cx5="http://schemas.microsoft.com/office/drawing/2016/5/11/chartex" xmlns:cx6="http://schemas.microsoft.com/office/drawing/2016/5/12/chartex" xmlns:cx7="http://schemas.microsoft.com/office/drawing/2016/5/13/chartex" xmlns:cx8="http://schemas.microsoft.com/office/drawing/2016/5/14/chartex" xmlns:mc="http://schemas.openxmlformats.org/markup-compatibility/2006" xmlns:aink="http://schemas.microsoft.com/office/drawing/2016/ink" xmlns:am3d="http://schemas.microsoft.com/office/drawing/2017/model3d" xmlns:o="urn:schemas-microsoft-com:office:office" xmlns:r="http://schemas.openxmlformats.org/officeDocument/2006/relationships" xmlns:m="http://schemas.openxmlformats.org/officeDocument/2006/math" xmlns:v="urn:schemas-microsoft-com:vml" xmlns:wp14="http://schemas.microsoft.com/office/word/2010/wordprocessingDrawing" xmlns:wp="http://schemas.openxmlformats.org/drawingml/2006/wordprocessingDrawing" xmlns:w10="urn:schemas-microsoft-com:office:word" xmlns:w="http://schemas.openxmlformats.org/wordprocessingml/2006/main" xmlns:w14="http://schemas.microsoft.com/office/word/2010/wordml" xmlns:w15="http://schemas.microsoft.com/office/word/2012/wordml" xmlns:w16cid="http://schemas.microsoft.com/office/word/2016/wordml/cid" xmlns:w16se="http://schemas.microsoft.com/office/word/2015/wordml/symex" xmlns:wpg="http://schemas.microsoft.com/office/word/2010/wordprocessingGroup" xmlns:wpi="http://schemas.microsoft.com/office/word/2010/wordprocessingInk" xmlns:wne="http://schemas.microsoft.com/office/word/2006/wordml" xmlns:wps="http://schemas.microsoft.com/office/word/2010/wordprocessingShape" mc:Ignorable="w14 w15 w16se w16cid wp14">
   <w:endnote w:type="separator" w:id="-1">
     <w:p>
       <w:pPr>
@@ -11783,7 +12961,7 @@
 </file>
 
 <file path=word/footer1.xml><?xml version="1.0" encoding="utf-8"?>
-<w:ftr xmlns:wpc="http://schemas.microsoft.com/office/word/2010/wordprocessingCanvas" xmlns:mc="http://schemas.openxmlformats.org/markup-compatibility/2006" xmlns:o="urn:schemas-microsoft-com:office:office" xmlns:r="http://schemas.openxmlformats.org/officeDocument/2006/relationships" xmlns:m="http://schemas.openxmlformats.org/officeDocument/2006/math" xmlns:v="urn:schemas-microsoft-com:vml" xmlns:wp14="http://schemas.microsoft.com/office/word/2010/wordprocessingDrawing" xmlns:wp="http://schemas.openxmlformats.org/drawingml/2006/wordprocessingDrawing" xmlns:w10="urn:schemas-microsoft-com:office:word" xmlns:w="http://schemas.openxmlformats.org/wordprocessingml/2006/main" xmlns:w14="http://schemas.microsoft.com/office/word/2010/wordml" xmlns:w15="http://schemas.microsoft.com/office/word/2012/wordml" xmlns:wpg="http://schemas.microsoft.com/office/word/2010/wordprocessingGroup" xmlns:wpi="http://schemas.microsoft.com/office/word/2010/wordprocessingInk" xmlns:wne="http://schemas.microsoft.com/office/word/2006/wordml" xmlns:wps="http://schemas.microsoft.com/office/word/2010/wordprocessingShape" mc:Ignorable="w14 w15 wp14">
+<w:ftr xmlns:wpc="http://schemas.microsoft.com/office/word/2010/wordprocessingCanvas" xmlns:cx="http://schemas.microsoft.com/office/drawing/2014/chartex" xmlns:cx1="http://schemas.microsoft.com/office/drawing/2015/9/8/chartex" xmlns:cx2="http://schemas.microsoft.com/office/drawing/2015/10/21/chartex" xmlns:cx3="http://schemas.microsoft.com/office/drawing/2016/5/9/chartex" xmlns:cx4="http://schemas.microsoft.com/office/drawing/2016/5/10/chartex" xmlns:cx5="http://schemas.microsoft.com/office/drawing/2016/5/11/chartex" xmlns:cx6="http://schemas.microsoft.com/office/drawing/2016/5/12/chartex" xmlns:cx7="http://schemas.microsoft.com/office/drawing/2016/5/13/chartex" xmlns:cx8="http://schemas.microsoft.com/office/drawing/2016/5/14/chartex" xmlns:mc="http://schemas.openxmlformats.org/markup-compatibility/2006" xmlns:aink="http://schemas.microsoft.com/office/drawing/2016/ink" xmlns:am3d="http://schemas.microsoft.com/office/drawing/2017/model3d" xmlns:o="urn:schemas-microsoft-com:office:office" xmlns:r="http://schemas.openxmlformats.org/officeDocument/2006/relationships" xmlns:m="http://schemas.openxmlformats.org/officeDocument/2006/math" xmlns:v="urn:schemas-microsoft-com:vml" xmlns:wp14="http://schemas.microsoft.com/office/word/2010/wordprocessingDrawing" xmlns:wp="http://schemas.openxmlformats.org/drawingml/2006/wordprocessingDrawing" xmlns:w10="urn:schemas-microsoft-com:office:word" xmlns:w="http://schemas.openxmlformats.org/wordprocessingml/2006/main" xmlns:w14="http://schemas.microsoft.com/office/word/2010/wordml" xmlns:w15="http://schemas.microsoft.com/office/word/2012/wordml" xmlns:w16cid="http://schemas.microsoft.com/office/word/2016/wordml/cid" xmlns:w16se="http://schemas.microsoft.com/office/word/2015/wordml/symex" xmlns:wpg="http://schemas.microsoft.com/office/word/2010/wordprocessingGroup" xmlns:wpi="http://schemas.microsoft.com/office/word/2010/wordprocessingInk" xmlns:wne="http://schemas.microsoft.com/office/word/2006/wordml" xmlns:wps="http://schemas.microsoft.com/office/word/2010/wordprocessingShape" mc:Ignorable="w14 w15 w16se w16cid wp14">
   <w:p>
     <w:pPr>
       <w:pStyle w:val="Piedepgina"/>
@@ -11853,7 +13031,7 @@
 </file>
 
 <file path=word/footnotes.xml><?xml version="1.0" encoding="utf-8"?>
-<w:footnotes xmlns:wpc="http://schemas.microsoft.com/office/word/2010/wordprocessingCanvas" xmlns:mc="http://schemas.openxmlformats.org/markup-compatibility/2006" xmlns:o="urn:schemas-microsoft-com:office:office" xmlns:r="http://schemas.openxmlformats.org/officeDocument/2006/relationships" xmlns:m="http://schemas.openxmlformats.org/officeDocument/2006/math" xmlns:v="urn:schemas-microsoft-com:vml" xmlns:wp14="http://schemas.microsoft.com/office/word/2010/wordprocessingDrawing" xmlns:wp="http://schemas.openxmlformats.org/drawingml/2006/wordprocessingDrawing" xmlns:w10="urn:schemas-microsoft-com:office:word" xmlns:w="http://schemas.openxmlformats.org/wordprocessingml/2006/main" xmlns:w14="http://schemas.microsoft.com/office/word/2010/wordml" xmlns:w15="http://schemas.microsoft.com/office/word/2012/wordml" xmlns:wpg="http://schemas.microsoft.com/office/word/2010/wordprocessingGroup" xmlns:wpi="http://schemas.microsoft.com/office/word/2010/wordprocessingInk" xmlns:wne="http://schemas.microsoft.com/office/word/2006/wordml" xmlns:wps="http://schemas.microsoft.com/office/word/2010/wordprocessingShape" mc:Ignorable="w14 w15 wp14">
+<w:footnotes xmlns:wpc="http://schemas.microsoft.com/office/word/2010/wordprocessingCanvas" xmlns:cx="http://schemas.microsoft.com/office/drawing/2014/chartex" xmlns:cx1="http://schemas.microsoft.com/office/drawing/2015/9/8/chartex" xmlns:cx2="http://schemas.microsoft.com/office/drawing/2015/10/21/chartex" xmlns:cx3="http://schemas.microsoft.com/office/drawing/2016/5/9/chartex" xmlns:cx4="http://schemas.microsoft.com/office/drawing/2016/5/10/chartex" xmlns:cx5="http://schemas.microsoft.com/office/drawing/2016/5/11/chartex" xmlns:cx6="http://schemas.microsoft.com/office/drawing/2016/5/12/chartex" xmlns:cx7="http://schemas.microsoft.com/office/drawing/2016/5/13/chartex" xmlns:cx8="http://schemas.microsoft.com/office/drawing/2016/5/14/chartex" xmlns:mc="http://schemas.openxmlformats.org/markup-compatibility/2006" xmlns:aink="http://schemas.microsoft.com/office/drawing/2016/ink" xmlns:am3d="http://schemas.microsoft.com/office/drawing/2017/model3d" xmlns:o="urn:schemas-microsoft-com:office:office" xmlns:r="http://schemas.openxmlformats.org/officeDocument/2006/relationships" xmlns:m="http://schemas.openxmlformats.org/officeDocument/2006/math" xmlns:v="urn:schemas-microsoft-com:vml" xmlns:wp14="http://schemas.microsoft.com/office/word/2010/wordprocessingDrawing" xmlns:wp="http://schemas.openxmlformats.org/drawingml/2006/wordprocessingDrawing" xmlns:w10="urn:schemas-microsoft-com:office:word" xmlns:w="http://schemas.openxmlformats.org/wordprocessingml/2006/main" xmlns:w14="http://schemas.microsoft.com/office/word/2010/wordml" xmlns:w15="http://schemas.microsoft.com/office/word/2012/wordml" xmlns:w16cid="http://schemas.microsoft.com/office/word/2016/wordml/cid" xmlns:w16se="http://schemas.microsoft.com/office/word/2015/wordml/symex" xmlns:wpg="http://schemas.microsoft.com/office/word/2010/wordprocessingGroup" xmlns:wpi="http://schemas.microsoft.com/office/word/2010/wordprocessingInk" xmlns:wne="http://schemas.microsoft.com/office/word/2006/wordml" xmlns:wps="http://schemas.microsoft.com/office/word/2010/wordprocessingShape" mc:Ignorable="w14 w15 w16se w16cid wp14">
   <w:footnote w:type="separator" w:id="-1">
     <w:p>
       <w:pPr>
@@ -11878,7 +13056,7 @@
 </file>
 
 <file path=word/numbering.xml><?xml version="1.0" encoding="utf-8"?>
-<w:numbering xmlns:wpc="http://schemas.microsoft.com/office/word/2010/wordprocessingCanvas" xmlns:mc="http://schemas.openxmlformats.org/markup-compatibility/2006" xmlns:o="urn:schemas-microsoft-com:office:office" xmlns:r="http://schemas.openxmlformats.org/officeDocument/2006/relationships" xmlns:m="http://schemas.openxmlformats.org/officeDocument/2006/math" xmlns:v="urn:schemas-microsoft-com:vml" xmlns:wp14="http://schemas.microsoft.com/office/word/2010/wordprocessingDrawing" xmlns:wp="http://schemas.openxmlformats.org/drawingml/2006/wordprocessingDrawing" xmlns:w10="urn:schemas-microsoft-com:office:word" xmlns:w="http://schemas.openxmlformats.org/wordprocessingml/2006/main" xmlns:w14="http://schemas.microsoft.com/office/word/2010/wordml" xmlns:w15="http://schemas.microsoft.com/office/word/2012/wordml" xmlns:wpg="http://schemas.microsoft.com/office/word/2010/wordprocessingGroup" xmlns:wpi="http://schemas.microsoft.com/office/word/2010/wordprocessingInk" xmlns:wne="http://schemas.microsoft.com/office/word/2006/wordml" xmlns:wps="http://schemas.microsoft.com/office/word/2010/wordprocessingShape" mc:Ignorable="w14 w15 wp14">
+<w:numbering xmlns:wpc="http://schemas.microsoft.com/office/word/2010/wordprocessingCanvas" xmlns:cx="http://schemas.microsoft.com/office/drawing/2014/chartex" xmlns:cx1="http://schemas.microsoft.com/office/drawing/2015/9/8/chartex" xmlns:cx2="http://schemas.microsoft.com/office/drawing/2015/10/21/chartex" xmlns:cx3="http://schemas.microsoft.com/office/drawing/2016/5/9/chartex" xmlns:cx4="http://schemas.microsoft.com/office/drawing/2016/5/10/chartex" xmlns:cx5="http://schemas.microsoft.com/office/drawing/2016/5/11/chartex" xmlns:cx6="http://schemas.microsoft.com/office/drawing/2016/5/12/chartex" xmlns:cx7="http://schemas.microsoft.com/office/drawing/2016/5/13/chartex" xmlns:cx8="http://schemas.microsoft.com/office/drawing/2016/5/14/chartex" xmlns:mc="http://schemas.openxmlformats.org/markup-compatibility/2006" xmlns:aink="http://schemas.microsoft.com/office/drawing/2016/ink" xmlns:am3d="http://schemas.microsoft.com/office/drawing/2017/model3d" xmlns:o="urn:schemas-microsoft-com:office:office" xmlns:r="http://schemas.openxmlformats.org/officeDocument/2006/relationships" xmlns:m="http://schemas.openxmlformats.org/officeDocument/2006/math" xmlns:v="urn:schemas-microsoft-com:vml" xmlns:wp14="http://schemas.microsoft.com/office/word/2010/wordprocessingDrawing" xmlns:wp="http://schemas.openxmlformats.org/drawingml/2006/wordprocessingDrawing" xmlns:w10="urn:schemas-microsoft-com:office:word" xmlns:w="http://schemas.openxmlformats.org/wordprocessingml/2006/main" xmlns:w14="http://schemas.microsoft.com/office/word/2010/wordml" xmlns:w15="http://schemas.microsoft.com/office/word/2012/wordml" xmlns:w16cid="http://schemas.microsoft.com/office/word/2016/wordml/cid" xmlns:w16se="http://schemas.microsoft.com/office/word/2015/wordml/symex" xmlns:wpg="http://schemas.microsoft.com/office/word/2010/wordprocessingGroup" xmlns:wpi="http://schemas.microsoft.com/office/word/2010/wordprocessingInk" xmlns:wne="http://schemas.microsoft.com/office/word/2006/wordml" xmlns:wps="http://schemas.microsoft.com/office/word/2010/wordprocessingShape" mc:Ignorable="w14 w15 w16se w16cid wp14">
   <w:abstractNum w:abstractNumId="0" w15:restartNumberingAfterBreak="0">
     <w:nsid w:val="11993B0D"/>
     <w:multiLevelType w:val="hybridMultilevel"/>
@@ -12623,7 +13801,7 @@
 </file>
 
 <file path=word/styles.xml><?xml version="1.0" encoding="utf-8"?>
-<w:styles xmlns:mc="http://schemas.openxmlformats.org/markup-compatibility/2006" xmlns:r="http://schemas.openxmlformats.org/officeDocument/2006/relationships" xmlns:w="http://schemas.openxmlformats.org/wordprocessingml/2006/main" xmlns:w14="http://schemas.microsoft.com/office/word/2010/wordml" xmlns:w15="http://schemas.microsoft.com/office/word/2012/wordml" mc:Ignorable="w14 w15">
+<w:styles xmlns:mc="http://schemas.openxmlformats.org/markup-compatibility/2006" xmlns:r="http://schemas.openxmlformats.org/officeDocument/2006/relationships" xmlns:w="http://schemas.openxmlformats.org/wordprocessingml/2006/main" xmlns:w14="http://schemas.microsoft.com/office/word/2010/wordml" xmlns:w15="http://schemas.microsoft.com/office/word/2012/wordml" xmlns:w16cid="http://schemas.microsoft.com/office/word/2016/wordml/cid" xmlns:w16se="http://schemas.microsoft.com/office/word/2015/wordml/symex" mc:Ignorable="w14 w15 w16se w16cid">
   <w:docDefaults>
     <w:rPrDefault>
       <w:rPr>
@@ -12639,7 +13817,7 @@
       </w:pPr>
     </w:pPrDefault>
   </w:docDefaults>
-  <w:latentStyles w:defLockedState="0" w:defUIPriority="99" w:defSemiHidden="0" w:defUnhideWhenUsed="0" w:defQFormat="0" w:count="371">
+  <w:latentStyles w:defLockedState="0" w:defUIPriority="99" w:defSemiHidden="0" w:defUnhideWhenUsed="0" w:defQFormat="0" w:count="375">
     <w:lsdException w:name="Normal" w:uiPriority="0" w:qFormat="1"/>
     <w:lsdException w:name="heading 1" w:uiPriority="9" w:qFormat="1"/>
     <w:lsdException w:name="heading 2" w:semiHidden="1" w:uiPriority="9" w:unhideWhenUsed="1" w:qFormat="1"/>
@@ -12745,7 +13923,6 @@
     <w:lsdException w:name="HTML Sample" w:semiHidden="1" w:unhideWhenUsed="1"/>
     <w:lsdException w:name="HTML Typewriter" w:semiHidden="1" w:unhideWhenUsed="1"/>
     <w:lsdException w:name="HTML Variable" w:semiHidden="1" w:unhideWhenUsed="1"/>
-    <w:lsdException w:name="Normal Table" w:semiHidden="1" w:unhideWhenUsed="1"/>
     <w:lsdException w:name="annotation subject" w:semiHidden="1" w:unhideWhenUsed="1"/>
     <w:lsdException w:name="No List" w:semiHidden="1" w:unhideWhenUsed="1"/>
     <w:lsdException w:name="Outline List 1" w:semiHidden="1" w:unhideWhenUsed="1"/>
@@ -12789,10 +13966,8 @@
     <w:lsdException w:name="Table Elegant" w:semiHidden="1" w:unhideWhenUsed="1"/>
     <w:lsdException w:name="Table Professional" w:semiHidden="1" w:unhideWhenUsed="1"/>
     <w:lsdException w:name="Table Subtle 1" w:semiHidden="1" w:unhideWhenUsed="1"/>
-    <w:lsdException w:name="Table Subtle 2" w:semiHidden="1" w:unhideWhenUsed="1"/>
     <w:lsdException w:name="Table Web 1" w:semiHidden="1" w:unhideWhenUsed="1"/>
     <w:lsdException w:name="Table Web 2" w:semiHidden="1" w:unhideWhenUsed="1"/>
-    <w:lsdException w:name="Table Web 3" w:semiHidden="1" w:unhideWhenUsed="1"/>
     <w:lsdException w:name="Balloon Text" w:semiHidden="1" w:unhideWhenUsed="1"/>
     <w:lsdException w:name="Table Grid" w:uiPriority="39"/>
     <w:lsdException w:name="Table Theme" w:semiHidden="1" w:unhideWhenUsed="1"/>
@@ -13011,6 +14186,10 @@
     <w:lsdException w:name="List Table 5 Dark Accent 6" w:uiPriority="50"/>
     <w:lsdException w:name="List Table 6 Colorful Accent 6" w:uiPriority="51"/>
     <w:lsdException w:name="List Table 7 Colorful Accent 6" w:uiPriority="52"/>
+    <w:lsdException w:name="Mention" w:semiHidden="1" w:unhideWhenUsed="1"/>
+    <w:lsdException w:name="Smart Hyperlink" w:semiHidden="1" w:unhideWhenUsed="1"/>
+    <w:lsdException w:name="Hashtag" w:semiHidden="1" w:unhideWhenUsed="1"/>
+    <w:lsdException w:name="Unresolved Mention" w:semiHidden="1" w:unhideWhenUsed="1"/>
   </w:latentStyles>
   <w:style w:type="paragraph" w:default="1" w:styleId="Normal">
     <w:name w:val="Normal"/>
@@ -13284,7 +14463,7 @@
       <w:lang w:val="es-PE"/>
     </w:rPr>
   </w:style>
-  <w:style w:type="paragraph" w:styleId="TtulodeTDC">
+  <w:style w:type="paragraph" w:styleId="TtuloTDC">
     <w:name w:val="TOC Heading"/>
     <w:basedOn w:val="Ttulo1"/>
     <w:next w:val="Normal"/>
@@ -13652,7 +14831,7 @@
 </file>
 
 <file path=customXml/itemProps1.xml><?xml version="1.0" encoding="utf-8"?>
-<ds:datastoreItem xmlns:ds="http://schemas.openxmlformats.org/officeDocument/2006/customXml" ds:itemID="{03EACF56-478D-45A1-85B2-228F8C539AFB}">
+<ds:datastoreItem xmlns:ds="http://schemas.openxmlformats.org/officeDocument/2006/customXml" ds:itemID="{A30163D7-1CA3-4C53-BCFB-C4CB438B89B3}">
   <ds:schemaRefs>
     <ds:schemaRef ds:uri="http://schemas.openxmlformats.org/officeDocument/2006/bibliography"/>
   </ds:schemaRefs>

--- a/desarrollo/SOFTPOLIZA/Gestion/Plan del Proyecto.docx
+++ b/desarrollo/SOFTPOLIZA/Gestion/Plan del Proyecto.docx
@@ -1,6 +1,6 @@
 
 <file path=word/document.xml><?xml version="1.0" encoding="utf-8"?>
-<w:document xmlns:wpc="http://schemas.microsoft.com/office/word/2010/wordprocessingCanvas" xmlns:cx="http://schemas.microsoft.com/office/drawing/2014/chartex" xmlns:cx1="http://schemas.microsoft.com/office/drawing/2015/9/8/chartex" xmlns:cx2="http://schemas.microsoft.com/office/drawing/2015/10/21/chartex" xmlns:cx3="http://schemas.microsoft.com/office/drawing/2016/5/9/chartex" xmlns:cx4="http://schemas.microsoft.com/office/drawing/2016/5/10/chartex" xmlns:cx5="http://schemas.microsoft.com/office/drawing/2016/5/11/chartex" xmlns:cx6="http://schemas.microsoft.com/office/drawing/2016/5/12/chartex" xmlns:cx7="http://schemas.microsoft.com/office/drawing/2016/5/13/chartex" xmlns:cx8="http://schemas.microsoft.com/office/drawing/2016/5/14/chartex" xmlns:mc="http://schemas.openxmlformats.org/markup-compatibility/2006" xmlns:aink="http://schemas.microsoft.com/office/drawing/2016/ink" xmlns:am3d="http://schemas.microsoft.com/office/drawing/2017/model3d" xmlns:o="urn:schemas-microsoft-com:office:office" xmlns:r="http://schemas.openxmlformats.org/officeDocument/2006/relationships" xmlns:m="http://schemas.openxmlformats.org/officeDocument/2006/math" xmlns:v="urn:schemas-microsoft-com:vml" xmlns:wp14="http://schemas.microsoft.com/office/word/2010/wordprocessingDrawing" xmlns:wp="http://schemas.openxmlformats.org/drawingml/2006/wordprocessingDrawing" xmlns:w10="urn:schemas-microsoft-com:office:word" xmlns:w="http://schemas.openxmlformats.org/wordprocessingml/2006/main" xmlns:w14="http://schemas.microsoft.com/office/word/2010/wordml" xmlns:w15="http://schemas.microsoft.com/office/word/2012/wordml" xmlns:w16cid="http://schemas.microsoft.com/office/word/2016/wordml/cid" xmlns:w16se="http://schemas.microsoft.com/office/word/2015/wordml/symex" xmlns:wpg="http://schemas.microsoft.com/office/word/2010/wordprocessingGroup" xmlns:wpi="http://schemas.microsoft.com/office/word/2010/wordprocessingInk" xmlns:wne="http://schemas.microsoft.com/office/word/2006/wordml" xmlns:wps="http://schemas.microsoft.com/office/word/2010/wordprocessingShape" mc:Ignorable="w14 w15 w16se w16cid wp14">
+<w:document xmlns:wpc="http://schemas.microsoft.com/office/word/2010/wordprocessingCanvas" xmlns:mc="http://schemas.openxmlformats.org/markup-compatibility/2006" xmlns:o="urn:schemas-microsoft-com:office:office" xmlns:r="http://schemas.openxmlformats.org/officeDocument/2006/relationships" xmlns:m="http://schemas.openxmlformats.org/officeDocument/2006/math" xmlns:v="urn:schemas-microsoft-com:vml" xmlns:wp14="http://schemas.microsoft.com/office/word/2010/wordprocessingDrawing" xmlns:wp="http://schemas.openxmlformats.org/drawingml/2006/wordprocessingDrawing" xmlns:w10="urn:schemas-microsoft-com:office:word" xmlns:w="http://schemas.openxmlformats.org/wordprocessingml/2006/main" xmlns:w14="http://schemas.microsoft.com/office/word/2010/wordml" xmlns:w15="http://schemas.microsoft.com/office/word/2012/wordml" xmlns:wpg="http://schemas.microsoft.com/office/word/2010/wordprocessingGroup" xmlns:wpi="http://schemas.microsoft.com/office/word/2010/wordprocessingInk" xmlns:wne="http://schemas.microsoft.com/office/word/2006/wordml" xmlns:wps="http://schemas.microsoft.com/office/word/2010/wordprocessingShape" mc:Ignorable="w14 w15 wp14">
   <w:body>
     <w:p>
       <w:pPr>
@@ -811,7 +811,7 @@
       <w:sdtContent>
         <w:p>
           <w:pPr>
-            <w:pStyle w:val="TtuloTDC"/>
+            <w:pStyle w:val="TtulodeTDC"/>
             <w:jc w:val="center"/>
             <w:rPr>
               <w:rFonts w:ascii="Times New Roman" w:hAnsi="Times New Roman" w:cs="Times New Roman"/>
@@ -3536,7 +3536,6 @@
     </w:p>
     <w:p>
       <w:pPr>
-        <w:jc w:val="both"/>
         <w:rPr>
           <w:rFonts w:ascii="Times New Roman" w:hAnsi="Times New Roman" w:cs="Times New Roman"/>
           <w:color w:val="000000"/>
@@ -3544,6 +3543,28 @@
           <w:szCs w:val="24"/>
         </w:rPr>
       </w:pPr>
+      <w:r>
+        <w:rPr>
+          <w:rFonts w:ascii="Times New Roman" w:hAnsi="Times New Roman" w:cs="Times New Roman"/>
+          <w:color w:val="000000"/>
+          <w:sz w:val="24"/>
+          <w:szCs w:val="24"/>
+        </w:rPr>
+        <w:br w:type="page"/>
+      </w:r>
+    </w:p>
+    <w:p>
+      <w:pPr>
+        <w:jc w:val="both"/>
+        <w:rPr>
+          <w:rFonts w:ascii="Times New Roman" w:hAnsi="Times New Roman" w:cs="Times New Roman"/>
+          <w:color w:val="000000"/>
+          <w:sz w:val="24"/>
+          <w:szCs w:val="24"/>
+        </w:rPr>
+      </w:pPr>
+      <w:bookmarkStart w:id="12" w:name="_GoBack"/>
+      <w:bookmarkEnd w:id="12"/>
     </w:p>
     <w:p>
       <w:pPr>
@@ -3556,14 +3577,14 @@
           <w:rFonts w:cs="Times New Roman"/>
         </w:rPr>
       </w:pPr>
-      <w:bookmarkStart w:id="12" w:name="_Toc525818183"/>
+      <w:bookmarkStart w:id="13" w:name="_Toc525818183"/>
       <w:r>
         <w:rPr>
           <w:rFonts w:cs="Times New Roman"/>
         </w:rPr>
         <w:t>Organización del Proyecto.</w:t>
       </w:r>
-      <w:bookmarkEnd w:id="12"/>
+      <w:bookmarkEnd w:id="13"/>
     </w:p>
     <w:p>
       <w:pPr>
@@ -3591,16 +3612,15 @@
           <w:lang w:eastAsia="es-PE"/>
         </w:rPr>
       </w:pPr>
-      <w:bookmarkStart w:id="13" w:name="_Toc525818184"/>
+      <w:bookmarkStart w:id="14" w:name="_Toc525818184"/>
       <w:r>
         <w:rPr>
           <w:rFonts w:eastAsia="Times New Roman" w:cs="Times New Roman"/>
           <w:lang w:eastAsia="es-PE"/>
         </w:rPr>
-        <w:lastRenderedPageBreak/>
         <w:t>Participantes en el Proyecto.</w:t>
       </w:r>
-      <w:bookmarkEnd w:id="13"/>
+      <w:bookmarkEnd w:id="14"/>
     </w:p>
     <w:p>
       <w:pPr>
@@ -4158,13 +4178,19 @@
               </w:rPr>
               <w:t xml:space="preserve"> (</w:t>
             </w:r>
-            <w:bookmarkStart w:id="14" w:name="_GoBack"/>
-            <w:bookmarkEnd w:id="14"/>
-            <w:r>
-              <w:rPr>
-                <w:color w:val="000000"/>
-              </w:rPr>
-              <w:t>QA)</w:t>
+            <w:proofErr w:type="spellStart"/>
+            <w:r>
+              <w:rPr>
+                <w:color w:val="000000"/>
+              </w:rPr>
+              <w:t>QA</w:t>
+            </w:r>
+            <w:proofErr w:type="spellEnd"/>
+            <w:r>
+              <w:rPr>
+                <w:color w:val="000000"/>
+              </w:rPr>
+              <w:t>)</w:t>
             </w:r>
           </w:p>
         </w:tc>
@@ -4804,6 +4830,867 @@
       </w:r>
       <w:bookmarkEnd w:id="15"/>
     </w:p>
+    <w:tbl>
+      <w:tblPr>
+        <w:tblW w:w="8828" w:type="dxa"/>
+        <w:tblLayout w:type="fixed"/>
+        <w:tblCellMar>
+          <w:top w:w="15" w:type="dxa"/>
+          <w:left w:w="15" w:type="dxa"/>
+          <w:bottom w:w="15" w:type="dxa"/>
+          <w:right w:w="15" w:type="dxa"/>
+        </w:tblCellMar>
+        <w:tblLook w:val="04A0" w:firstRow="1" w:lastRow="0" w:firstColumn="1" w:lastColumn="0" w:noHBand="0" w:noVBand="1"/>
+      </w:tblPr>
+      <w:tblGrid>
+        <w:gridCol w:w="1917"/>
+        <w:gridCol w:w="6016"/>
+        <w:gridCol w:w="895"/>
+      </w:tblGrid>
+      <w:tr>
+        <w:tc>
+          <w:tcPr>
+            <w:tcW w:w="1917" w:type="dxa"/>
+            <w:tcBorders>
+              <w:top w:val="single" w:sz="4" w:space="0" w:color="000000"/>
+              <w:left w:val="single" w:sz="4" w:space="0" w:color="000000"/>
+              <w:bottom w:val="single" w:sz="4" w:space="0" w:color="000000"/>
+              <w:right w:val="single" w:sz="4" w:space="0" w:color="000000"/>
+            </w:tcBorders>
+            <w:shd w:val="clear" w:color="auto" w:fill="D0CECE" w:themeFill="background2" w:themeFillShade="E6"/>
+            <w:tcMar>
+              <w:top w:w="100" w:type="dxa"/>
+              <w:left w:w="100" w:type="dxa"/>
+              <w:bottom w:w="100" w:type="dxa"/>
+              <w:right w:w="100" w:type="dxa"/>
+            </w:tcMar>
+          </w:tcPr>
+          <w:p>
+            <w:pPr>
+              <w:spacing w:after="0" w:line="288" w:lineRule="atLeast"/>
+              <w:jc w:val="center"/>
+              <w:rPr>
+                <w:rFonts w:ascii="Times New Roman" w:eastAsia="Times New Roman" w:hAnsi="Times New Roman" w:cs="Times New Roman"/>
+                <w:sz w:val="24"/>
+                <w:szCs w:val="24"/>
+                <w:lang w:eastAsia="es-PE"/>
+              </w:rPr>
+            </w:pPr>
+            <w:r>
+              <w:rPr>
+                <w:rFonts w:ascii="Times New Roman" w:eastAsia="Times New Roman" w:hAnsi="Times New Roman" w:cs="Times New Roman"/>
+                <w:b/>
+                <w:bCs/>
+                <w:color w:val="000000"/>
+                <w:sz w:val="24"/>
+                <w:szCs w:val="24"/>
+                <w:lang w:eastAsia="es-PE"/>
+              </w:rPr>
+              <w:t>ROL</w:t>
+            </w:r>
+          </w:p>
+        </w:tc>
+        <w:tc>
+          <w:tcPr>
+            <w:tcW w:w="6016" w:type="dxa"/>
+            <w:tcBorders>
+              <w:top w:val="single" w:sz="4" w:space="0" w:color="000000"/>
+              <w:left w:val="single" w:sz="4" w:space="0" w:color="000000"/>
+              <w:bottom w:val="single" w:sz="4" w:space="0" w:color="000000"/>
+              <w:right w:val="single" w:sz="4" w:space="0" w:color="000000"/>
+            </w:tcBorders>
+            <w:shd w:val="clear" w:color="auto" w:fill="D0CECE" w:themeFill="background2" w:themeFillShade="E6"/>
+            <w:tcMar>
+              <w:top w:w="100" w:type="dxa"/>
+              <w:left w:w="100" w:type="dxa"/>
+              <w:bottom w:w="100" w:type="dxa"/>
+              <w:right w:w="100" w:type="dxa"/>
+            </w:tcMar>
+          </w:tcPr>
+          <w:p>
+            <w:pPr>
+              <w:spacing w:after="0" w:line="288" w:lineRule="atLeast"/>
+              <w:jc w:val="center"/>
+              <w:rPr>
+                <w:rFonts w:ascii="Times New Roman" w:eastAsia="Times New Roman" w:hAnsi="Times New Roman" w:cs="Times New Roman"/>
+                <w:sz w:val="24"/>
+                <w:szCs w:val="24"/>
+                <w:lang w:eastAsia="es-PE"/>
+              </w:rPr>
+            </w:pPr>
+            <w:r>
+              <w:rPr>
+                <w:rFonts w:ascii="Times New Roman" w:eastAsia="Times New Roman" w:hAnsi="Times New Roman" w:cs="Times New Roman"/>
+                <w:b/>
+                <w:bCs/>
+                <w:color w:val="000000"/>
+                <w:sz w:val="24"/>
+                <w:szCs w:val="24"/>
+                <w:lang w:eastAsia="es-PE"/>
+              </w:rPr>
+              <w:t>RESPONSABILIDADES</w:t>
+            </w:r>
+          </w:p>
+        </w:tc>
+        <w:tc>
+          <w:tcPr>
+            <w:tcW w:w="895" w:type="dxa"/>
+            <w:tcBorders>
+              <w:top w:val="single" w:sz="4" w:space="0" w:color="000000"/>
+              <w:left w:val="single" w:sz="4" w:space="0" w:color="000000"/>
+              <w:bottom w:val="single" w:sz="4" w:space="0" w:color="000000"/>
+              <w:right w:val="single" w:sz="4" w:space="0" w:color="000000"/>
+            </w:tcBorders>
+            <w:shd w:val="clear" w:color="auto" w:fill="D0CECE" w:themeFill="background2" w:themeFillShade="E6"/>
+          </w:tcPr>
+          <w:p>
+            <w:pPr>
+              <w:spacing w:after="0" w:line="288" w:lineRule="atLeast"/>
+              <w:jc w:val="center"/>
+              <w:rPr>
+                <w:rFonts w:ascii="Times New Roman" w:eastAsia="Times New Roman" w:hAnsi="Times New Roman" w:cs="Times New Roman"/>
+                <w:b/>
+                <w:bCs/>
+                <w:color w:val="000000"/>
+                <w:sz w:val="24"/>
+                <w:szCs w:val="24"/>
+                <w:lang w:eastAsia="es-PE"/>
+              </w:rPr>
+            </w:pPr>
+            <w:proofErr w:type="spellStart"/>
+            <w:r>
+              <w:rPr>
+                <w:rFonts w:ascii="Times New Roman" w:eastAsia="Times New Roman" w:hAnsi="Times New Roman" w:cs="Times New Roman"/>
+                <w:b/>
+                <w:bCs/>
+                <w:color w:val="000000"/>
+                <w:sz w:val="24"/>
+                <w:szCs w:val="24"/>
+                <w:lang w:eastAsia="es-PE"/>
+              </w:rPr>
+              <w:t>CANT</w:t>
+            </w:r>
+            <w:proofErr w:type="spellEnd"/>
+            <w:r>
+              <w:rPr>
+                <w:rFonts w:ascii="Times New Roman" w:eastAsia="Times New Roman" w:hAnsi="Times New Roman" w:cs="Times New Roman"/>
+                <w:b/>
+                <w:bCs/>
+                <w:color w:val="000000"/>
+                <w:sz w:val="24"/>
+                <w:szCs w:val="24"/>
+                <w:lang w:eastAsia="es-PE"/>
+              </w:rPr>
+              <w:t>.</w:t>
+            </w:r>
+          </w:p>
+        </w:tc>
+      </w:tr>
+      <w:tr>
+        <w:tc>
+          <w:tcPr>
+            <w:tcW w:w="1917" w:type="dxa"/>
+            <w:tcBorders>
+              <w:top w:val="single" w:sz="4" w:space="0" w:color="000000"/>
+              <w:left w:val="single" w:sz="4" w:space="0" w:color="000000"/>
+              <w:bottom w:val="single" w:sz="4" w:space="0" w:color="000000"/>
+              <w:right w:val="single" w:sz="4" w:space="0" w:color="000000"/>
+            </w:tcBorders>
+            <w:tcMar>
+              <w:top w:w="100" w:type="dxa"/>
+              <w:left w:w="100" w:type="dxa"/>
+              <w:bottom w:w="100" w:type="dxa"/>
+              <w:right w:w="100" w:type="dxa"/>
+            </w:tcMar>
+          </w:tcPr>
+          <w:p>
+            <w:pPr>
+              <w:spacing w:after="0" w:line="288" w:lineRule="atLeast"/>
+              <w:rPr>
+                <w:rFonts w:ascii="Times New Roman" w:eastAsia="Times New Roman" w:hAnsi="Times New Roman" w:cs="Times New Roman"/>
+                <w:sz w:val="24"/>
+                <w:szCs w:val="24"/>
+                <w:lang w:eastAsia="es-PE"/>
+              </w:rPr>
+            </w:pPr>
+            <w:r>
+              <w:rPr>
+                <w:rFonts w:ascii="Times New Roman" w:eastAsia="Times New Roman" w:hAnsi="Times New Roman" w:cs="Times New Roman"/>
+                <w:b/>
+                <w:bCs/>
+                <w:color w:val="000000"/>
+                <w:sz w:val="24"/>
+                <w:szCs w:val="24"/>
+                <w:lang w:eastAsia="es-PE"/>
+              </w:rPr>
+              <w:t>Bibliotecario</w:t>
+            </w:r>
+          </w:p>
+        </w:tc>
+        <w:tc>
+          <w:tcPr>
+            <w:tcW w:w="6016" w:type="dxa"/>
+            <w:tcBorders>
+              <w:top w:val="single" w:sz="4" w:space="0" w:color="000000"/>
+              <w:left w:val="single" w:sz="4" w:space="0" w:color="000000"/>
+              <w:bottom w:val="single" w:sz="4" w:space="0" w:color="000000"/>
+              <w:right w:val="single" w:sz="4" w:space="0" w:color="000000"/>
+            </w:tcBorders>
+            <w:tcMar>
+              <w:top w:w="100" w:type="dxa"/>
+              <w:left w:w="100" w:type="dxa"/>
+              <w:bottom w:w="100" w:type="dxa"/>
+              <w:right w:w="100" w:type="dxa"/>
+            </w:tcMar>
+          </w:tcPr>
+          <w:p>
+            <w:pPr>
+              <w:spacing w:after="0" w:line="288" w:lineRule="atLeast"/>
+              <w:jc w:val="both"/>
+              <w:rPr>
+                <w:rFonts w:ascii="Times New Roman" w:eastAsia="Times New Roman" w:hAnsi="Times New Roman" w:cs="Times New Roman"/>
+                <w:sz w:val="24"/>
+                <w:szCs w:val="24"/>
+                <w:lang w:eastAsia="es-PE"/>
+              </w:rPr>
+            </w:pPr>
+            <w:r>
+              <w:rPr>
+                <w:rFonts w:ascii="Times New Roman" w:eastAsia="Times New Roman" w:hAnsi="Times New Roman" w:cs="Times New Roman"/>
+                <w:color w:val="000000"/>
+                <w:sz w:val="24"/>
+                <w:szCs w:val="24"/>
+                <w:lang w:eastAsia="es-PE"/>
+              </w:rPr>
+              <w:t>Responsable de las ramas, los usuarios del repositorio. Controla el ingreso y el acceso a las líneas base garantizando el uso de los procedimientos formales definidos en el plan</w:t>
+            </w:r>
+          </w:p>
+        </w:tc>
+        <w:tc>
+          <w:tcPr>
+            <w:tcW w:w="895" w:type="dxa"/>
+            <w:tcBorders>
+              <w:top w:val="single" w:sz="4" w:space="0" w:color="000000"/>
+              <w:left w:val="single" w:sz="4" w:space="0" w:color="000000"/>
+              <w:bottom w:val="single" w:sz="4" w:space="0" w:color="000000"/>
+              <w:right w:val="single" w:sz="4" w:space="0" w:color="000000"/>
+            </w:tcBorders>
+          </w:tcPr>
+          <w:p>
+            <w:pPr>
+              <w:spacing w:after="0" w:line="288" w:lineRule="atLeast"/>
+              <w:jc w:val="center"/>
+              <w:rPr>
+                <w:rFonts w:ascii="Times New Roman" w:eastAsia="Times New Roman" w:hAnsi="Times New Roman" w:cs="Times New Roman"/>
+                <w:color w:val="000000"/>
+                <w:sz w:val="24"/>
+                <w:szCs w:val="24"/>
+                <w:lang w:eastAsia="es-PE"/>
+              </w:rPr>
+            </w:pPr>
+          </w:p>
+          <w:p>
+            <w:pPr>
+              <w:spacing w:after="0" w:line="288" w:lineRule="atLeast"/>
+              <w:jc w:val="center"/>
+              <w:rPr>
+                <w:rFonts w:ascii="Times New Roman" w:eastAsia="Times New Roman" w:hAnsi="Times New Roman" w:cs="Times New Roman"/>
+                <w:color w:val="000000"/>
+                <w:sz w:val="24"/>
+                <w:szCs w:val="24"/>
+                <w:lang w:eastAsia="es-PE"/>
+              </w:rPr>
+            </w:pPr>
+            <w:r>
+              <w:rPr>
+                <w:rFonts w:ascii="Times New Roman" w:eastAsia="Times New Roman" w:hAnsi="Times New Roman" w:cs="Times New Roman"/>
+                <w:color w:val="000000"/>
+                <w:sz w:val="24"/>
+                <w:szCs w:val="24"/>
+                <w:lang w:eastAsia="es-PE"/>
+              </w:rPr>
+              <w:t>1</w:t>
+            </w:r>
+          </w:p>
+        </w:tc>
+      </w:tr>
+      <w:tr>
+        <w:tc>
+          <w:tcPr>
+            <w:tcW w:w="1917" w:type="dxa"/>
+            <w:tcBorders>
+              <w:top w:val="single" w:sz="4" w:space="0" w:color="000000"/>
+              <w:left w:val="single" w:sz="4" w:space="0" w:color="000000"/>
+              <w:bottom w:val="single" w:sz="4" w:space="0" w:color="000000"/>
+              <w:right w:val="single" w:sz="4" w:space="0" w:color="000000"/>
+            </w:tcBorders>
+            <w:tcMar>
+              <w:top w:w="100" w:type="dxa"/>
+              <w:left w:w="100" w:type="dxa"/>
+              <w:bottom w:w="100" w:type="dxa"/>
+              <w:right w:w="100" w:type="dxa"/>
+            </w:tcMar>
+          </w:tcPr>
+          <w:p>
+            <w:pPr>
+              <w:spacing w:after="0" w:line="288" w:lineRule="atLeast"/>
+              <w:rPr>
+                <w:rFonts w:ascii="Times New Roman" w:eastAsia="Times New Roman" w:hAnsi="Times New Roman" w:cs="Times New Roman"/>
+                <w:sz w:val="24"/>
+                <w:szCs w:val="24"/>
+                <w:lang w:eastAsia="es-PE"/>
+              </w:rPr>
+            </w:pPr>
+            <w:r>
+              <w:rPr>
+                <w:rFonts w:ascii="Times New Roman" w:eastAsia="Times New Roman" w:hAnsi="Times New Roman" w:cs="Times New Roman"/>
+                <w:b/>
+                <w:bCs/>
+                <w:color w:val="000000"/>
+                <w:sz w:val="24"/>
+                <w:szCs w:val="24"/>
+                <w:lang w:eastAsia="es-PE"/>
+              </w:rPr>
+              <w:t>Auditor</w:t>
+            </w:r>
+          </w:p>
+        </w:tc>
+        <w:tc>
+          <w:tcPr>
+            <w:tcW w:w="6016" w:type="dxa"/>
+            <w:tcBorders>
+              <w:top w:val="single" w:sz="4" w:space="0" w:color="000000"/>
+              <w:left w:val="single" w:sz="4" w:space="0" w:color="000000"/>
+              <w:bottom w:val="single" w:sz="4" w:space="0" w:color="000000"/>
+              <w:right w:val="single" w:sz="4" w:space="0" w:color="000000"/>
+            </w:tcBorders>
+            <w:tcMar>
+              <w:top w:w="100" w:type="dxa"/>
+              <w:left w:w="100" w:type="dxa"/>
+              <w:bottom w:w="100" w:type="dxa"/>
+              <w:right w:w="100" w:type="dxa"/>
+            </w:tcMar>
+          </w:tcPr>
+          <w:p>
+            <w:pPr>
+              <w:spacing w:after="0" w:line="288" w:lineRule="atLeast"/>
+              <w:jc w:val="both"/>
+              <w:rPr>
+                <w:rFonts w:ascii="Times New Roman" w:eastAsia="Times New Roman" w:hAnsi="Times New Roman" w:cs="Times New Roman"/>
+                <w:sz w:val="24"/>
+                <w:szCs w:val="24"/>
+                <w:lang w:eastAsia="es-PE"/>
+              </w:rPr>
+            </w:pPr>
+            <w:r>
+              <w:rPr>
+                <w:rFonts w:ascii="Times New Roman" w:eastAsia="Times New Roman" w:hAnsi="Times New Roman" w:cs="Times New Roman"/>
+                <w:color w:val="000000"/>
+                <w:sz w:val="24"/>
+                <w:szCs w:val="24"/>
+                <w:lang w:eastAsia="es-PE"/>
+              </w:rPr>
+              <w:t>Verifica y valida que una configuración propuesta sea completa y consistente. Provee una evaluación objetiva del producto y procesos para verificar el uso de estándares, directrices, especificaciones y procedimientos.</w:t>
+            </w:r>
+          </w:p>
+        </w:tc>
+        <w:tc>
+          <w:tcPr>
+            <w:tcW w:w="895" w:type="dxa"/>
+            <w:tcBorders>
+              <w:top w:val="single" w:sz="4" w:space="0" w:color="000000"/>
+              <w:left w:val="single" w:sz="4" w:space="0" w:color="000000"/>
+              <w:bottom w:val="single" w:sz="4" w:space="0" w:color="000000"/>
+              <w:right w:val="single" w:sz="4" w:space="0" w:color="000000"/>
+            </w:tcBorders>
+          </w:tcPr>
+          <w:p>
+            <w:pPr>
+              <w:spacing w:after="0" w:line="288" w:lineRule="atLeast"/>
+              <w:jc w:val="both"/>
+              <w:rPr>
+                <w:rFonts w:ascii="Times New Roman" w:eastAsia="Times New Roman" w:hAnsi="Times New Roman" w:cs="Times New Roman"/>
+                <w:color w:val="000000"/>
+                <w:sz w:val="24"/>
+                <w:szCs w:val="24"/>
+                <w:lang w:eastAsia="es-PE"/>
+              </w:rPr>
+            </w:pPr>
+          </w:p>
+          <w:p>
+            <w:pPr>
+              <w:spacing w:after="0" w:line="288" w:lineRule="atLeast"/>
+              <w:jc w:val="center"/>
+              <w:rPr>
+                <w:rFonts w:ascii="Times New Roman" w:eastAsia="Times New Roman" w:hAnsi="Times New Roman" w:cs="Times New Roman"/>
+                <w:color w:val="000000"/>
+                <w:sz w:val="24"/>
+                <w:szCs w:val="24"/>
+                <w:lang w:eastAsia="es-PE"/>
+              </w:rPr>
+            </w:pPr>
+            <w:r>
+              <w:rPr>
+                <w:rFonts w:ascii="Times New Roman" w:eastAsia="Times New Roman" w:hAnsi="Times New Roman" w:cs="Times New Roman"/>
+                <w:color w:val="000000"/>
+                <w:sz w:val="24"/>
+                <w:szCs w:val="24"/>
+                <w:lang w:eastAsia="es-PE"/>
+              </w:rPr>
+              <w:t>2</w:t>
+            </w:r>
+          </w:p>
+        </w:tc>
+      </w:tr>
+      <w:tr>
+        <w:tc>
+          <w:tcPr>
+            <w:tcW w:w="1917" w:type="dxa"/>
+            <w:tcBorders>
+              <w:top w:val="single" w:sz="4" w:space="0" w:color="000000"/>
+              <w:left w:val="single" w:sz="4" w:space="0" w:color="000000"/>
+              <w:bottom w:val="single" w:sz="4" w:space="0" w:color="000000"/>
+              <w:right w:val="single" w:sz="4" w:space="0" w:color="000000"/>
+            </w:tcBorders>
+            <w:tcMar>
+              <w:top w:w="100" w:type="dxa"/>
+              <w:left w:w="100" w:type="dxa"/>
+              <w:bottom w:w="100" w:type="dxa"/>
+              <w:right w:w="100" w:type="dxa"/>
+            </w:tcMar>
+          </w:tcPr>
+          <w:p>
+            <w:pPr>
+              <w:spacing w:after="0" w:line="288" w:lineRule="atLeast"/>
+              <w:rPr>
+                <w:rFonts w:ascii="Times New Roman" w:eastAsia="Times New Roman" w:hAnsi="Times New Roman" w:cs="Times New Roman"/>
+                <w:sz w:val="24"/>
+                <w:szCs w:val="24"/>
+                <w:lang w:eastAsia="es-PE"/>
+              </w:rPr>
+            </w:pPr>
+            <w:r>
+              <w:rPr>
+                <w:rFonts w:ascii="Times New Roman" w:eastAsia="Times New Roman" w:hAnsi="Times New Roman" w:cs="Times New Roman"/>
+                <w:b/>
+                <w:bCs/>
+                <w:color w:val="000000"/>
+                <w:sz w:val="24"/>
+                <w:szCs w:val="24"/>
+                <w:lang w:eastAsia="es-PE"/>
+              </w:rPr>
+              <w:t>Gestor de control de cambios</w:t>
+            </w:r>
+          </w:p>
+        </w:tc>
+        <w:tc>
+          <w:tcPr>
+            <w:tcW w:w="6016" w:type="dxa"/>
+            <w:tcBorders>
+              <w:top w:val="single" w:sz="4" w:space="0" w:color="000000"/>
+              <w:left w:val="single" w:sz="4" w:space="0" w:color="000000"/>
+              <w:bottom w:val="single" w:sz="4" w:space="0" w:color="000000"/>
+              <w:right w:val="single" w:sz="4" w:space="0" w:color="000000"/>
+            </w:tcBorders>
+            <w:tcMar>
+              <w:top w:w="100" w:type="dxa"/>
+              <w:left w:w="100" w:type="dxa"/>
+              <w:bottom w:w="100" w:type="dxa"/>
+              <w:right w:w="100" w:type="dxa"/>
+            </w:tcMar>
+          </w:tcPr>
+          <w:p>
+            <w:pPr>
+              <w:spacing w:after="0" w:line="288" w:lineRule="atLeast"/>
+              <w:jc w:val="both"/>
+              <w:rPr>
+                <w:rFonts w:ascii="Times New Roman" w:eastAsia="Times New Roman" w:hAnsi="Times New Roman" w:cs="Times New Roman"/>
+                <w:sz w:val="24"/>
+                <w:szCs w:val="24"/>
+                <w:lang w:eastAsia="es-PE"/>
+              </w:rPr>
+            </w:pPr>
+            <w:r>
+              <w:rPr>
+                <w:rFonts w:ascii="Times New Roman" w:eastAsia="Times New Roman" w:hAnsi="Times New Roman" w:cs="Times New Roman"/>
+                <w:color w:val="222222"/>
+                <w:sz w:val="24"/>
+                <w:szCs w:val="24"/>
+                <w:shd w:val="clear" w:color="auto" w:fill="FFFFFF"/>
+                <w:lang w:eastAsia="es-PE"/>
+              </w:rPr>
+              <w:t>Es responsable de definir el formato de solicitud de cambios y realizar el plan de gestión de cambios. Se encarga de dar seguimiento al control de cambios.</w:t>
+            </w:r>
+          </w:p>
+        </w:tc>
+        <w:tc>
+          <w:tcPr>
+            <w:tcW w:w="895" w:type="dxa"/>
+            <w:tcBorders>
+              <w:top w:val="single" w:sz="4" w:space="0" w:color="000000"/>
+              <w:left w:val="single" w:sz="4" w:space="0" w:color="000000"/>
+              <w:bottom w:val="single" w:sz="4" w:space="0" w:color="000000"/>
+              <w:right w:val="single" w:sz="4" w:space="0" w:color="000000"/>
+            </w:tcBorders>
+          </w:tcPr>
+          <w:p>
+            <w:pPr>
+              <w:spacing w:after="0" w:line="288" w:lineRule="atLeast"/>
+              <w:jc w:val="both"/>
+              <w:rPr>
+                <w:rFonts w:ascii="Times New Roman" w:eastAsia="Times New Roman" w:hAnsi="Times New Roman" w:cs="Times New Roman"/>
+                <w:color w:val="222222"/>
+                <w:sz w:val="24"/>
+                <w:szCs w:val="24"/>
+                <w:shd w:val="clear" w:color="auto" w:fill="FFFFFF"/>
+                <w:lang w:eastAsia="es-PE"/>
+              </w:rPr>
+            </w:pPr>
+          </w:p>
+          <w:p>
+            <w:pPr>
+              <w:spacing w:after="0" w:line="288" w:lineRule="atLeast"/>
+              <w:jc w:val="center"/>
+              <w:rPr>
+                <w:rFonts w:ascii="Times New Roman" w:eastAsia="Times New Roman" w:hAnsi="Times New Roman" w:cs="Times New Roman"/>
+                <w:color w:val="222222"/>
+                <w:sz w:val="24"/>
+                <w:szCs w:val="24"/>
+                <w:shd w:val="clear" w:color="auto" w:fill="FFFFFF"/>
+                <w:lang w:eastAsia="es-PE"/>
+              </w:rPr>
+            </w:pPr>
+            <w:r>
+              <w:rPr>
+                <w:rFonts w:ascii="Times New Roman" w:eastAsia="Times New Roman" w:hAnsi="Times New Roman" w:cs="Times New Roman"/>
+                <w:color w:val="222222"/>
+                <w:sz w:val="24"/>
+                <w:szCs w:val="24"/>
+                <w:shd w:val="clear" w:color="auto" w:fill="FFFFFF"/>
+                <w:lang w:eastAsia="es-PE"/>
+              </w:rPr>
+              <w:t>2</w:t>
+            </w:r>
+          </w:p>
+        </w:tc>
+      </w:tr>
+      <w:tr>
+        <w:tc>
+          <w:tcPr>
+            <w:tcW w:w="1917" w:type="dxa"/>
+            <w:tcBorders>
+              <w:top w:val="single" w:sz="4" w:space="0" w:color="000000"/>
+              <w:left w:val="single" w:sz="4" w:space="0" w:color="000000"/>
+              <w:bottom w:val="single" w:sz="4" w:space="0" w:color="000000"/>
+              <w:right w:val="single" w:sz="4" w:space="0" w:color="000000"/>
+            </w:tcBorders>
+            <w:tcMar>
+              <w:top w:w="100" w:type="dxa"/>
+              <w:left w:w="100" w:type="dxa"/>
+              <w:bottom w:w="100" w:type="dxa"/>
+              <w:right w:w="100" w:type="dxa"/>
+            </w:tcMar>
+          </w:tcPr>
+          <w:p>
+            <w:pPr>
+              <w:spacing w:after="0" w:line="288" w:lineRule="atLeast"/>
+              <w:rPr>
+                <w:rFonts w:ascii="Times New Roman" w:eastAsia="Times New Roman" w:hAnsi="Times New Roman" w:cs="Times New Roman"/>
+                <w:sz w:val="24"/>
+                <w:szCs w:val="24"/>
+                <w:lang w:eastAsia="es-PE"/>
+              </w:rPr>
+            </w:pPr>
+            <w:r>
+              <w:rPr>
+                <w:rFonts w:ascii="Times New Roman" w:eastAsia="Times New Roman" w:hAnsi="Times New Roman" w:cs="Times New Roman"/>
+                <w:b/>
+                <w:bCs/>
+                <w:color w:val="000000"/>
+                <w:sz w:val="24"/>
+                <w:szCs w:val="24"/>
+                <w:lang w:eastAsia="es-PE"/>
+              </w:rPr>
+              <w:t>Gestor de la gestión de la configuración</w:t>
+            </w:r>
+          </w:p>
+        </w:tc>
+        <w:tc>
+          <w:tcPr>
+            <w:tcW w:w="6016" w:type="dxa"/>
+            <w:tcBorders>
+              <w:top w:val="single" w:sz="4" w:space="0" w:color="000000"/>
+              <w:left w:val="single" w:sz="4" w:space="0" w:color="000000"/>
+              <w:bottom w:val="single" w:sz="4" w:space="0" w:color="000000"/>
+              <w:right w:val="single" w:sz="4" w:space="0" w:color="000000"/>
+            </w:tcBorders>
+            <w:tcMar>
+              <w:top w:w="100" w:type="dxa"/>
+              <w:left w:w="100" w:type="dxa"/>
+              <w:bottom w:w="100" w:type="dxa"/>
+              <w:right w:w="100" w:type="dxa"/>
+            </w:tcMar>
+          </w:tcPr>
+          <w:p>
+            <w:pPr>
+              <w:spacing w:after="0" w:line="288" w:lineRule="atLeast"/>
+              <w:jc w:val="both"/>
+              <w:rPr>
+                <w:rFonts w:ascii="Times New Roman" w:eastAsia="Times New Roman" w:hAnsi="Times New Roman" w:cs="Times New Roman"/>
+                <w:sz w:val="24"/>
+                <w:szCs w:val="24"/>
+                <w:lang w:eastAsia="es-PE"/>
+              </w:rPr>
+            </w:pPr>
+            <w:r>
+              <w:rPr>
+                <w:rFonts w:ascii="Times New Roman" w:eastAsia="Times New Roman" w:hAnsi="Times New Roman" w:cs="Times New Roman"/>
+                <w:color w:val="000000"/>
+                <w:sz w:val="24"/>
+                <w:szCs w:val="24"/>
+                <w:lang w:eastAsia="es-PE"/>
+              </w:rPr>
+              <w:t>Es responsable de elaborar el plan SCM e informar las estadísticas de progreso basadas en las solicitudes de cambio. Garantiza que el entorno de CM facilita las tareas de revisión del producto, seguimiento de cambios y defectos.</w:t>
+            </w:r>
+          </w:p>
+        </w:tc>
+        <w:tc>
+          <w:tcPr>
+            <w:tcW w:w="895" w:type="dxa"/>
+            <w:tcBorders>
+              <w:top w:val="single" w:sz="4" w:space="0" w:color="000000"/>
+              <w:left w:val="single" w:sz="4" w:space="0" w:color="000000"/>
+              <w:bottom w:val="single" w:sz="4" w:space="0" w:color="000000"/>
+              <w:right w:val="single" w:sz="4" w:space="0" w:color="000000"/>
+            </w:tcBorders>
+          </w:tcPr>
+          <w:p>
+            <w:pPr>
+              <w:spacing w:after="0" w:line="288" w:lineRule="atLeast"/>
+              <w:jc w:val="both"/>
+              <w:rPr>
+                <w:rFonts w:ascii="Times New Roman" w:eastAsia="Times New Roman" w:hAnsi="Times New Roman" w:cs="Times New Roman"/>
+                <w:color w:val="000000"/>
+                <w:sz w:val="24"/>
+                <w:szCs w:val="24"/>
+                <w:lang w:eastAsia="es-PE"/>
+              </w:rPr>
+            </w:pPr>
+          </w:p>
+          <w:p>
+            <w:pPr>
+              <w:spacing w:after="0" w:line="288" w:lineRule="atLeast"/>
+              <w:jc w:val="center"/>
+              <w:rPr>
+                <w:rFonts w:ascii="Times New Roman" w:eastAsia="Times New Roman" w:hAnsi="Times New Roman" w:cs="Times New Roman"/>
+                <w:color w:val="000000"/>
+                <w:sz w:val="24"/>
+                <w:szCs w:val="24"/>
+                <w:lang w:eastAsia="es-PE"/>
+              </w:rPr>
+            </w:pPr>
+            <w:r>
+              <w:rPr>
+                <w:rFonts w:ascii="Times New Roman" w:eastAsia="Times New Roman" w:hAnsi="Times New Roman" w:cs="Times New Roman"/>
+                <w:color w:val="000000"/>
+                <w:sz w:val="24"/>
+                <w:szCs w:val="24"/>
+                <w:lang w:eastAsia="es-PE"/>
+              </w:rPr>
+              <w:t>2</w:t>
+            </w:r>
+          </w:p>
+        </w:tc>
+      </w:tr>
+      <w:tr>
+        <w:tc>
+          <w:tcPr>
+            <w:tcW w:w="1917" w:type="dxa"/>
+            <w:tcBorders>
+              <w:top w:val="single" w:sz="4" w:space="0" w:color="000000"/>
+              <w:left w:val="single" w:sz="4" w:space="0" w:color="000000"/>
+              <w:bottom w:val="single" w:sz="4" w:space="0" w:color="000000"/>
+              <w:right w:val="single" w:sz="4" w:space="0" w:color="000000"/>
+            </w:tcBorders>
+            <w:tcMar>
+              <w:top w:w="100" w:type="dxa"/>
+              <w:left w:w="100" w:type="dxa"/>
+              <w:bottom w:w="100" w:type="dxa"/>
+              <w:right w:w="100" w:type="dxa"/>
+            </w:tcMar>
+          </w:tcPr>
+          <w:p>
+            <w:pPr>
+              <w:spacing w:after="0" w:line="288" w:lineRule="atLeast"/>
+              <w:rPr>
+                <w:rFonts w:ascii="Times New Roman" w:eastAsia="Times New Roman" w:hAnsi="Times New Roman" w:cs="Times New Roman"/>
+                <w:sz w:val="24"/>
+                <w:szCs w:val="24"/>
+                <w:lang w:eastAsia="es-PE"/>
+              </w:rPr>
+            </w:pPr>
+            <w:r>
+              <w:rPr>
+                <w:rFonts w:ascii="Times New Roman" w:eastAsia="Times New Roman" w:hAnsi="Times New Roman" w:cs="Times New Roman"/>
+                <w:b/>
+                <w:bCs/>
+                <w:color w:val="000000"/>
+                <w:sz w:val="24"/>
+                <w:szCs w:val="24"/>
+                <w:lang w:eastAsia="es-PE"/>
+              </w:rPr>
+              <w:lastRenderedPageBreak/>
+              <w:t>Gestor de despliegue</w:t>
+            </w:r>
+          </w:p>
+        </w:tc>
+        <w:tc>
+          <w:tcPr>
+            <w:tcW w:w="6016" w:type="dxa"/>
+            <w:tcBorders>
+              <w:top w:val="single" w:sz="4" w:space="0" w:color="000000"/>
+              <w:left w:val="single" w:sz="4" w:space="0" w:color="000000"/>
+              <w:bottom w:val="single" w:sz="4" w:space="0" w:color="000000"/>
+              <w:right w:val="single" w:sz="4" w:space="0" w:color="000000"/>
+            </w:tcBorders>
+            <w:tcMar>
+              <w:top w:w="100" w:type="dxa"/>
+              <w:left w:w="100" w:type="dxa"/>
+              <w:bottom w:w="100" w:type="dxa"/>
+              <w:right w:w="100" w:type="dxa"/>
+            </w:tcMar>
+          </w:tcPr>
+          <w:p>
+            <w:pPr>
+              <w:spacing w:after="0" w:line="288" w:lineRule="atLeast"/>
+              <w:jc w:val="both"/>
+              <w:rPr>
+                <w:rFonts w:ascii="Times New Roman" w:eastAsia="Times New Roman" w:hAnsi="Times New Roman" w:cs="Times New Roman"/>
+                <w:sz w:val="24"/>
+                <w:szCs w:val="24"/>
+                <w:lang w:eastAsia="es-PE"/>
+              </w:rPr>
+            </w:pPr>
+            <w:r>
+              <w:rPr>
+                <w:rFonts w:ascii="Times New Roman" w:eastAsia="Times New Roman" w:hAnsi="Times New Roman" w:cs="Times New Roman"/>
+                <w:color w:val="000000"/>
+                <w:sz w:val="24"/>
+                <w:szCs w:val="24"/>
+                <w:lang w:eastAsia="es-PE"/>
+              </w:rPr>
+              <w:t xml:space="preserve">Es responsable de definir la </w:t>
+            </w:r>
+            <w:r>
+              <w:rPr>
+                <w:rFonts w:ascii="Times New Roman" w:eastAsia="Times New Roman" w:hAnsi="Times New Roman" w:cs="Times New Roman"/>
+                <w:color w:val="000000"/>
+                <w:sz w:val="24"/>
+                <w:szCs w:val="24"/>
+                <w:shd w:val="clear" w:color="auto" w:fill="FFFFFF"/>
+                <w:lang w:eastAsia="es-PE"/>
+              </w:rPr>
+              <w:t xml:space="preserve">Estructura del Paquete de Liberación, realizar el Formato de documento de Liberación y mantener la Librería actualizada que es la Gestión de </w:t>
+            </w:r>
+            <w:proofErr w:type="spellStart"/>
+            <w:r>
+              <w:rPr>
+                <w:rFonts w:ascii="Times New Roman" w:eastAsia="Times New Roman" w:hAnsi="Times New Roman" w:cs="Times New Roman"/>
+                <w:color w:val="000000"/>
+                <w:sz w:val="24"/>
+                <w:szCs w:val="24"/>
+                <w:shd w:val="clear" w:color="auto" w:fill="FFFFFF"/>
+                <w:lang w:eastAsia="es-PE"/>
+              </w:rPr>
+              <w:t>Release</w:t>
+            </w:r>
+            <w:proofErr w:type="spellEnd"/>
+            <w:r>
+              <w:rPr>
+                <w:rFonts w:ascii="Times New Roman" w:eastAsia="Times New Roman" w:hAnsi="Times New Roman" w:cs="Times New Roman"/>
+                <w:color w:val="000000"/>
+                <w:sz w:val="24"/>
+                <w:szCs w:val="24"/>
+                <w:shd w:val="clear" w:color="auto" w:fill="FFFFFF"/>
+                <w:lang w:eastAsia="es-PE"/>
+              </w:rPr>
+              <w:t xml:space="preserve"> o </w:t>
+            </w:r>
+            <w:proofErr w:type="spellStart"/>
+            <w:r>
+              <w:rPr>
+                <w:rFonts w:ascii="Times New Roman" w:eastAsia="Times New Roman" w:hAnsi="Times New Roman" w:cs="Times New Roman"/>
+                <w:color w:val="000000"/>
+                <w:sz w:val="24"/>
+                <w:szCs w:val="24"/>
+                <w:shd w:val="clear" w:color="auto" w:fill="FFFFFF"/>
+                <w:lang w:eastAsia="es-PE"/>
+              </w:rPr>
+              <w:t>versionamiento</w:t>
+            </w:r>
+            <w:proofErr w:type="spellEnd"/>
+            <w:r>
+              <w:rPr>
+                <w:rFonts w:ascii="Times New Roman" w:eastAsia="Times New Roman" w:hAnsi="Times New Roman" w:cs="Times New Roman"/>
+                <w:color w:val="000000"/>
+                <w:sz w:val="24"/>
+                <w:szCs w:val="24"/>
+                <w:shd w:val="clear" w:color="auto" w:fill="FFFFFF"/>
+                <w:lang w:eastAsia="es-PE"/>
+              </w:rPr>
+              <w:t>.</w:t>
+            </w:r>
+          </w:p>
+        </w:tc>
+        <w:tc>
+          <w:tcPr>
+            <w:tcW w:w="895" w:type="dxa"/>
+            <w:tcBorders>
+              <w:top w:val="single" w:sz="4" w:space="0" w:color="000000"/>
+              <w:left w:val="single" w:sz="4" w:space="0" w:color="000000"/>
+              <w:bottom w:val="single" w:sz="4" w:space="0" w:color="000000"/>
+              <w:right w:val="single" w:sz="4" w:space="0" w:color="000000"/>
+            </w:tcBorders>
+          </w:tcPr>
+          <w:p>
+            <w:pPr>
+              <w:spacing w:after="0" w:line="288" w:lineRule="atLeast"/>
+              <w:jc w:val="center"/>
+              <w:rPr>
+                <w:rFonts w:ascii="Times New Roman" w:eastAsia="Times New Roman" w:hAnsi="Times New Roman" w:cs="Times New Roman"/>
+                <w:color w:val="000000"/>
+                <w:sz w:val="24"/>
+                <w:szCs w:val="24"/>
+                <w:lang w:eastAsia="es-PE"/>
+              </w:rPr>
+            </w:pPr>
+          </w:p>
+          <w:p>
+            <w:pPr>
+              <w:spacing w:after="0" w:line="288" w:lineRule="atLeast"/>
+              <w:jc w:val="center"/>
+              <w:rPr>
+                <w:rFonts w:ascii="Times New Roman" w:eastAsia="Times New Roman" w:hAnsi="Times New Roman" w:cs="Times New Roman"/>
+                <w:color w:val="000000"/>
+                <w:sz w:val="24"/>
+                <w:szCs w:val="24"/>
+                <w:lang w:eastAsia="es-PE"/>
+              </w:rPr>
+            </w:pPr>
+            <w:r>
+              <w:rPr>
+                <w:rFonts w:ascii="Times New Roman" w:eastAsia="Times New Roman" w:hAnsi="Times New Roman" w:cs="Times New Roman"/>
+                <w:color w:val="000000"/>
+                <w:sz w:val="24"/>
+                <w:szCs w:val="24"/>
+                <w:lang w:eastAsia="es-PE"/>
+              </w:rPr>
+              <w:t>2</w:t>
+            </w:r>
+          </w:p>
+        </w:tc>
+      </w:tr>
+    </w:tbl>
     <w:p>
       <w:pPr>
         <w:rPr>
@@ -4895,7 +5782,27 @@
           <w:sz w:val="24"/>
           <w:szCs w:val="24"/>
         </w:rPr>
-        <w:t xml:space="preserve"> base\SOFTPOLIZA.</w:t>
+        <w:t xml:space="preserve"> base\</w:t>
+      </w:r>
+      <w:proofErr w:type="spellStart"/>
+      <w:r>
+        <w:rPr>
+          <w:rFonts w:ascii="Times New Roman" w:hAnsi="Times New Roman" w:cs="Times New Roman"/>
+          <w:color w:val="000000"/>
+          <w:sz w:val="24"/>
+          <w:szCs w:val="24"/>
+        </w:rPr>
+        <w:t>SOFTPOLIZA</w:t>
+      </w:r>
+      <w:proofErr w:type="spellEnd"/>
+      <w:r>
+        <w:rPr>
+          <w:rFonts w:ascii="Times New Roman" w:hAnsi="Times New Roman" w:cs="Times New Roman"/>
+          <w:color w:val="000000"/>
+          <w:sz w:val="24"/>
+          <w:szCs w:val="24"/>
+        </w:rPr>
+        <w:t>.</w:t>
       </w:r>
     </w:p>
     <w:p>
@@ -5003,9 +5910,8 @@
       <w:r>
         <w:rPr>
           <w:noProof/>
-          <w:lang w:val="es-ES" w:eastAsia="es-ES"/>
-        </w:rPr>
-        <w:lastRenderedPageBreak/>
+          <w:lang w:eastAsia="es-PE"/>
+        </w:rPr>
         <w:drawing>
           <wp:inline distT="0" distB="0" distL="0" distR="0" wp14:anchorId="3167518E" wp14:editId="2FCBE43D">
             <wp:extent cx="5257800" cy="2920281"/>
@@ -5298,6 +6204,7 @@
                 <w:szCs w:val="24"/>
                 <w:lang w:eastAsia="es-PE"/>
               </w:rPr>
+              <w:lastRenderedPageBreak/>
               <w:t>Earned_schedule</w:t>
             </w:r>
             <w:proofErr w:type="spellEnd"/>
@@ -5311,8 +6218,22 @@
                 <w:szCs w:val="24"/>
                 <w:lang w:eastAsia="es-PE"/>
               </w:rPr>
-              <w:t xml:space="preserve"> V1.0</w:t>
-            </w:r>
+              <w:t xml:space="preserve"> </w:t>
+            </w:r>
+            <w:proofErr w:type="spellStart"/>
+            <w:r>
+              <w:rPr>
+                <w:rFonts w:ascii="Times New Roman" w:eastAsia="Times New Roman" w:hAnsi="Times New Roman" w:cs="Times New Roman"/>
+                <w:b/>
+                <w:bCs/>
+                <w:color w:val="000000"/>
+                <w:sz w:val="24"/>
+                <w:szCs w:val="24"/>
+                <w:lang w:eastAsia="es-PE"/>
+              </w:rPr>
+              <w:t>V1.0</w:t>
+            </w:r>
+            <w:proofErr w:type="spellEnd"/>
           </w:p>
         </w:tc>
         <w:tc>
@@ -6291,7 +7212,6 @@
                 <w:szCs w:val="24"/>
                 <w:lang w:eastAsia="es-PE"/>
               </w:rPr>
-              <w:lastRenderedPageBreak/>
               <w:t xml:space="preserve">            Planificar la gestión de la calidad</w:t>
             </w:r>
           </w:p>
@@ -7405,6 +8325,7 @@
                 <w:szCs w:val="24"/>
                 <w:lang w:eastAsia="es-PE"/>
               </w:rPr>
+              <w:lastRenderedPageBreak/>
               <w:t xml:space="preserve">               Ejecución del plan de calidad</w:t>
             </w:r>
           </w:p>
@@ -8401,7 +9322,6 @@
                 <w:szCs w:val="24"/>
                 <w:lang w:eastAsia="es-PE"/>
               </w:rPr>
-              <w:lastRenderedPageBreak/>
               <w:t xml:space="preserve">         Monitoreo y control</w:t>
             </w:r>
           </w:p>
@@ -9515,6 +10435,7 @@
                 <w:szCs w:val="24"/>
                 <w:lang w:eastAsia="es-PE"/>
               </w:rPr>
+              <w:lastRenderedPageBreak/>
               <w:t xml:space="preserve">      Procesos de Ingeniería</w:t>
             </w:r>
           </w:p>
@@ -10483,7 +11404,6 @@
                 <w:szCs w:val="24"/>
                 <w:lang w:eastAsia="es-PE"/>
               </w:rPr>
-              <w:lastRenderedPageBreak/>
               <w:t xml:space="preserve">                     Proceso Gestionar Pagos</w:t>
             </w:r>
           </w:p>
@@ -11597,6 +12517,7 @@
                 <w:szCs w:val="24"/>
                 <w:lang w:eastAsia="es-PE"/>
               </w:rPr>
+              <w:lastRenderedPageBreak/>
               <w:t xml:space="preserve">                  Casos de uso</w:t>
             </w:r>
           </w:p>
@@ -12589,7 +13510,6 @@
                 <w:szCs w:val="24"/>
                 <w:lang w:eastAsia="es-PE"/>
               </w:rPr>
-              <w:lastRenderedPageBreak/>
               <w:t xml:space="preserve">      Administración de Configuración</w:t>
             </w:r>
           </w:p>
@@ -12936,7 +13856,7 @@
 </file>
 
 <file path=word/endnotes.xml><?xml version="1.0" encoding="utf-8"?>
-<w:endnotes xmlns:wpc="http://schemas.microsoft.com/office/word/2010/wordprocessingCanvas" xmlns:cx="http://schemas.microsoft.com/office/drawing/2014/chartex" xmlns:cx1="http://schemas.microsoft.com/office/drawing/2015/9/8/chartex" xmlns:cx2="http://schemas.microsoft.com/office/drawing/2015/10/21/chartex" xmlns:cx3="http://schemas.microsoft.com/office/drawing/2016/5/9/chartex" xmlns:cx4="http://schemas.microsoft.com/office/drawing/2016/5/10/chartex" xmlns:cx5="http://schemas.microsoft.com/office/drawing/2016/5/11/chartex" xmlns:cx6="http://schemas.microsoft.com/office/drawing/2016/5/12/chartex" xmlns:cx7="http://schemas.microsoft.com/office/drawing/2016/5/13/chartex" xmlns:cx8="http://schemas.microsoft.com/office/drawing/2016/5/14/chartex" xmlns:mc="http://schemas.openxmlformats.org/markup-compatibility/2006" xmlns:aink="http://schemas.microsoft.com/office/drawing/2016/ink" xmlns:am3d="http://schemas.microsoft.com/office/drawing/2017/model3d" xmlns:o="urn:schemas-microsoft-com:office:office" xmlns:r="http://schemas.openxmlformats.org/officeDocument/2006/relationships" xmlns:m="http://schemas.openxmlformats.org/officeDocument/2006/math" xmlns:v="urn:schemas-microsoft-com:vml" xmlns:wp14="http://schemas.microsoft.com/office/word/2010/wordprocessingDrawing" xmlns:wp="http://schemas.openxmlformats.org/drawingml/2006/wordprocessingDrawing" xmlns:w10="urn:schemas-microsoft-com:office:word" xmlns:w="http://schemas.openxmlformats.org/wordprocessingml/2006/main" xmlns:w14="http://schemas.microsoft.com/office/word/2010/wordml" xmlns:w15="http://schemas.microsoft.com/office/word/2012/wordml" xmlns:w16cid="http://schemas.microsoft.com/office/word/2016/wordml/cid" xmlns:w16se="http://schemas.microsoft.com/office/word/2015/wordml/symex" xmlns:wpg="http://schemas.microsoft.com/office/word/2010/wordprocessingGroup" xmlns:wpi="http://schemas.microsoft.com/office/word/2010/wordprocessingInk" xmlns:wne="http://schemas.microsoft.com/office/word/2006/wordml" xmlns:wps="http://schemas.microsoft.com/office/word/2010/wordprocessingShape" mc:Ignorable="w14 w15 w16se w16cid wp14">
+<w:endnotes xmlns:wpc="http://schemas.microsoft.com/office/word/2010/wordprocessingCanvas" xmlns:mc="http://schemas.openxmlformats.org/markup-compatibility/2006" xmlns:o="urn:schemas-microsoft-com:office:office" xmlns:r="http://schemas.openxmlformats.org/officeDocument/2006/relationships" xmlns:m="http://schemas.openxmlformats.org/officeDocument/2006/math" xmlns:v="urn:schemas-microsoft-com:vml" xmlns:wp14="http://schemas.microsoft.com/office/word/2010/wordprocessingDrawing" xmlns:wp="http://schemas.openxmlformats.org/drawingml/2006/wordprocessingDrawing" xmlns:w10="urn:schemas-microsoft-com:office:word" xmlns:w="http://schemas.openxmlformats.org/wordprocessingml/2006/main" xmlns:w14="http://schemas.microsoft.com/office/word/2010/wordml" xmlns:w15="http://schemas.microsoft.com/office/word/2012/wordml" xmlns:wpg="http://schemas.microsoft.com/office/word/2010/wordprocessingGroup" xmlns:wpi="http://schemas.microsoft.com/office/word/2010/wordprocessingInk" xmlns:wne="http://schemas.microsoft.com/office/word/2006/wordml" xmlns:wps="http://schemas.microsoft.com/office/word/2010/wordprocessingShape" mc:Ignorable="w14 w15 wp14">
   <w:endnote w:type="separator" w:id="-1">
     <w:p>
       <w:pPr>
@@ -12961,7 +13881,7 @@
 </file>
 
 <file path=word/footer1.xml><?xml version="1.0" encoding="utf-8"?>
-<w:ftr xmlns:wpc="http://schemas.microsoft.com/office/word/2010/wordprocessingCanvas" xmlns:cx="http://schemas.microsoft.com/office/drawing/2014/chartex" xmlns:cx1="http://schemas.microsoft.com/office/drawing/2015/9/8/chartex" xmlns:cx2="http://schemas.microsoft.com/office/drawing/2015/10/21/chartex" xmlns:cx3="http://schemas.microsoft.com/office/drawing/2016/5/9/chartex" xmlns:cx4="http://schemas.microsoft.com/office/drawing/2016/5/10/chartex" xmlns:cx5="http://schemas.microsoft.com/office/drawing/2016/5/11/chartex" xmlns:cx6="http://schemas.microsoft.com/office/drawing/2016/5/12/chartex" xmlns:cx7="http://schemas.microsoft.com/office/drawing/2016/5/13/chartex" xmlns:cx8="http://schemas.microsoft.com/office/drawing/2016/5/14/chartex" xmlns:mc="http://schemas.openxmlformats.org/markup-compatibility/2006" xmlns:aink="http://schemas.microsoft.com/office/drawing/2016/ink" xmlns:am3d="http://schemas.microsoft.com/office/drawing/2017/model3d" xmlns:o="urn:schemas-microsoft-com:office:office" xmlns:r="http://schemas.openxmlformats.org/officeDocument/2006/relationships" xmlns:m="http://schemas.openxmlformats.org/officeDocument/2006/math" xmlns:v="urn:schemas-microsoft-com:vml" xmlns:wp14="http://schemas.microsoft.com/office/word/2010/wordprocessingDrawing" xmlns:wp="http://schemas.openxmlformats.org/drawingml/2006/wordprocessingDrawing" xmlns:w10="urn:schemas-microsoft-com:office:word" xmlns:w="http://schemas.openxmlformats.org/wordprocessingml/2006/main" xmlns:w14="http://schemas.microsoft.com/office/word/2010/wordml" xmlns:w15="http://schemas.microsoft.com/office/word/2012/wordml" xmlns:w16cid="http://schemas.microsoft.com/office/word/2016/wordml/cid" xmlns:w16se="http://schemas.microsoft.com/office/word/2015/wordml/symex" xmlns:wpg="http://schemas.microsoft.com/office/word/2010/wordprocessingGroup" xmlns:wpi="http://schemas.microsoft.com/office/word/2010/wordprocessingInk" xmlns:wne="http://schemas.microsoft.com/office/word/2006/wordml" xmlns:wps="http://schemas.microsoft.com/office/word/2010/wordprocessingShape" mc:Ignorable="w14 w15 w16se w16cid wp14">
+<w:ftr xmlns:wpc="http://schemas.microsoft.com/office/word/2010/wordprocessingCanvas" xmlns:mc="http://schemas.openxmlformats.org/markup-compatibility/2006" xmlns:o="urn:schemas-microsoft-com:office:office" xmlns:r="http://schemas.openxmlformats.org/officeDocument/2006/relationships" xmlns:m="http://schemas.openxmlformats.org/officeDocument/2006/math" xmlns:v="urn:schemas-microsoft-com:vml" xmlns:wp14="http://schemas.microsoft.com/office/word/2010/wordprocessingDrawing" xmlns:wp="http://schemas.openxmlformats.org/drawingml/2006/wordprocessingDrawing" xmlns:w10="urn:schemas-microsoft-com:office:word" xmlns:w="http://schemas.openxmlformats.org/wordprocessingml/2006/main" xmlns:w14="http://schemas.microsoft.com/office/word/2010/wordml" xmlns:w15="http://schemas.microsoft.com/office/word/2012/wordml" xmlns:wpg="http://schemas.microsoft.com/office/word/2010/wordprocessingGroup" xmlns:wpi="http://schemas.microsoft.com/office/word/2010/wordprocessingInk" xmlns:wne="http://schemas.microsoft.com/office/word/2006/wordml" xmlns:wps="http://schemas.microsoft.com/office/word/2010/wordprocessingShape" mc:Ignorable="w14 w15 wp14">
   <w:p>
     <w:pPr>
       <w:pStyle w:val="Piedepgina"/>
@@ -13009,7 +13929,7 @@
         <w:szCs w:val="24"/>
         <w:lang w:val="es-ES"/>
       </w:rPr>
-      <w:t>5</w:t>
+      <w:t>7</w:t>
     </w:r>
     <w:r>
       <w:rPr>
@@ -13031,7 +13951,7 @@
 </file>
 
 <file path=word/footnotes.xml><?xml version="1.0" encoding="utf-8"?>
-<w:footnotes xmlns:wpc="http://schemas.microsoft.com/office/word/2010/wordprocessingCanvas" xmlns:cx="http://schemas.microsoft.com/office/drawing/2014/chartex" xmlns:cx1="http://schemas.microsoft.com/office/drawing/2015/9/8/chartex" xmlns:cx2="http://schemas.microsoft.com/office/drawing/2015/10/21/chartex" xmlns:cx3="http://schemas.microsoft.com/office/drawing/2016/5/9/chartex" xmlns:cx4="http://schemas.microsoft.com/office/drawing/2016/5/10/chartex" xmlns:cx5="http://schemas.microsoft.com/office/drawing/2016/5/11/chartex" xmlns:cx6="http://schemas.microsoft.com/office/drawing/2016/5/12/chartex" xmlns:cx7="http://schemas.microsoft.com/office/drawing/2016/5/13/chartex" xmlns:cx8="http://schemas.microsoft.com/office/drawing/2016/5/14/chartex" xmlns:mc="http://schemas.openxmlformats.org/markup-compatibility/2006" xmlns:aink="http://schemas.microsoft.com/office/drawing/2016/ink" xmlns:am3d="http://schemas.microsoft.com/office/drawing/2017/model3d" xmlns:o="urn:schemas-microsoft-com:office:office" xmlns:r="http://schemas.openxmlformats.org/officeDocument/2006/relationships" xmlns:m="http://schemas.openxmlformats.org/officeDocument/2006/math" xmlns:v="urn:schemas-microsoft-com:vml" xmlns:wp14="http://schemas.microsoft.com/office/word/2010/wordprocessingDrawing" xmlns:wp="http://schemas.openxmlformats.org/drawingml/2006/wordprocessingDrawing" xmlns:w10="urn:schemas-microsoft-com:office:word" xmlns:w="http://schemas.openxmlformats.org/wordprocessingml/2006/main" xmlns:w14="http://schemas.microsoft.com/office/word/2010/wordml" xmlns:w15="http://schemas.microsoft.com/office/word/2012/wordml" xmlns:w16cid="http://schemas.microsoft.com/office/word/2016/wordml/cid" xmlns:w16se="http://schemas.microsoft.com/office/word/2015/wordml/symex" xmlns:wpg="http://schemas.microsoft.com/office/word/2010/wordprocessingGroup" xmlns:wpi="http://schemas.microsoft.com/office/word/2010/wordprocessingInk" xmlns:wne="http://schemas.microsoft.com/office/word/2006/wordml" xmlns:wps="http://schemas.microsoft.com/office/word/2010/wordprocessingShape" mc:Ignorable="w14 w15 w16se w16cid wp14">
+<w:footnotes xmlns:wpc="http://schemas.microsoft.com/office/word/2010/wordprocessingCanvas" xmlns:mc="http://schemas.openxmlformats.org/markup-compatibility/2006" xmlns:o="urn:schemas-microsoft-com:office:office" xmlns:r="http://schemas.openxmlformats.org/officeDocument/2006/relationships" xmlns:m="http://schemas.openxmlformats.org/officeDocument/2006/math" xmlns:v="urn:schemas-microsoft-com:vml" xmlns:wp14="http://schemas.microsoft.com/office/word/2010/wordprocessingDrawing" xmlns:wp="http://schemas.openxmlformats.org/drawingml/2006/wordprocessingDrawing" xmlns:w10="urn:schemas-microsoft-com:office:word" xmlns:w="http://schemas.openxmlformats.org/wordprocessingml/2006/main" xmlns:w14="http://schemas.microsoft.com/office/word/2010/wordml" xmlns:w15="http://schemas.microsoft.com/office/word/2012/wordml" xmlns:wpg="http://schemas.microsoft.com/office/word/2010/wordprocessingGroup" xmlns:wpi="http://schemas.microsoft.com/office/word/2010/wordprocessingInk" xmlns:wne="http://schemas.microsoft.com/office/word/2006/wordml" xmlns:wps="http://schemas.microsoft.com/office/word/2010/wordprocessingShape" mc:Ignorable="w14 w15 wp14">
   <w:footnote w:type="separator" w:id="-1">
     <w:p>
       <w:pPr>
@@ -13056,8 +13976,8 @@
 </file>
 
 <file path=word/numbering.xml><?xml version="1.0" encoding="utf-8"?>
-<w:numbering xmlns:wpc="http://schemas.microsoft.com/office/word/2010/wordprocessingCanvas" xmlns:cx="http://schemas.microsoft.com/office/drawing/2014/chartex" xmlns:cx1="http://schemas.microsoft.com/office/drawing/2015/9/8/chartex" xmlns:cx2="http://schemas.microsoft.com/office/drawing/2015/10/21/chartex" xmlns:cx3="http://schemas.microsoft.com/office/drawing/2016/5/9/chartex" xmlns:cx4="http://schemas.microsoft.com/office/drawing/2016/5/10/chartex" xmlns:cx5="http://schemas.microsoft.com/office/drawing/2016/5/11/chartex" xmlns:cx6="http://schemas.microsoft.com/office/drawing/2016/5/12/chartex" xmlns:cx7="http://schemas.microsoft.com/office/drawing/2016/5/13/chartex" xmlns:cx8="http://schemas.microsoft.com/office/drawing/2016/5/14/chartex" xmlns:mc="http://schemas.openxmlformats.org/markup-compatibility/2006" xmlns:aink="http://schemas.microsoft.com/office/drawing/2016/ink" xmlns:am3d="http://schemas.microsoft.com/office/drawing/2017/model3d" xmlns:o="urn:schemas-microsoft-com:office:office" xmlns:r="http://schemas.openxmlformats.org/officeDocument/2006/relationships" xmlns:m="http://schemas.openxmlformats.org/officeDocument/2006/math" xmlns:v="urn:schemas-microsoft-com:vml" xmlns:wp14="http://schemas.microsoft.com/office/word/2010/wordprocessingDrawing" xmlns:wp="http://schemas.openxmlformats.org/drawingml/2006/wordprocessingDrawing" xmlns:w10="urn:schemas-microsoft-com:office:word" xmlns:w="http://schemas.openxmlformats.org/wordprocessingml/2006/main" xmlns:w14="http://schemas.microsoft.com/office/word/2010/wordml" xmlns:w15="http://schemas.microsoft.com/office/word/2012/wordml" xmlns:w16cid="http://schemas.microsoft.com/office/word/2016/wordml/cid" xmlns:w16se="http://schemas.microsoft.com/office/word/2015/wordml/symex" xmlns:wpg="http://schemas.microsoft.com/office/word/2010/wordprocessingGroup" xmlns:wpi="http://schemas.microsoft.com/office/word/2010/wordprocessingInk" xmlns:wne="http://schemas.microsoft.com/office/word/2006/wordml" xmlns:wps="http://schemas.microsoft.com/office/word/2010/wordprocessingShape" mc:Ignorable="w14 w15 w16se w16cid wp14">
-  <w:abstractNum w:abstractNumId="0" w15:restartNumberingAfterBreak="0">
+<w:numbering xmlns:wpc="http://schemas.microsoft.com/office/word/2010/wordprocessingCanvas" xmlns:mc="http://schemas.openxmlformats.org/markup-compatibility/2006" xmlns:o="urn:schemas-microsoft-com:office:office" xmlns:r="http://schemas.openxmlformats.org/officeDocument/2006/relationships" xmlns:m="http://schemas.openxmlformats.org/officeDocument/2006/math" xmlns:v="urn:schemas-microsoft-com:vml" xmlns:wp14="http://schemas.microsoft.com/office/word/2010/wordprocessingDrawing" xmlns:wp="http://schemas.openxmlformats.org/drawingml/2006/wordprocessingDrawing" xmlns:w10="urn:schemas-microsoft-com:office:word" xmlns:w="http://schemas.openxmlformats.org/wordprocessingml/2006/main" xmlns:w14="http://schemas.microsoft.com/office/word/2010/wordml" xmlns:w15="http://schemas.microsoft.com/office/word/2012/wordml" xmlns:wpg="http://schemas.microsoft.com/office/word/2010/wordprocessingGroup" xmlns:wpi="http://schemas.microsoft.com/office/word/2010/wordprocessingInk" xmlns:wne="http://schemas.microsoft.com/office/word/2006/wordml" xmlns:wps="http://schemas.microsoft.com/office/word/2010/wordprocessingShape" mc:Ignorable="w14 w15 wp14">
+  <w:abstractNum w:abstractNumId="0">
     <w:nsid w:val="11993B0D"/>
     <w:multiLevelType w:val="hybridMultilevel"/>
     <w:tmpl w:val="424EF530"/>
@@ -13170,7 +14090,7 @@
       </w:rPr>
     </w:lvl>
   </w:abstractNum>
-  <w:abstractNum w:abstractNumId="1" w15:restartNumberingAfterBreak="0">
+  <w:abstractNum w:abstractNumId="1">
     <w:nsid w:val="3F0F6671"/>
     <w:multiLevelType w:val="hybridMultilevel"/>
     <w:tmpl w:val="2698F4A6"/>
@@ -13283,7 +14203,7 @@
       </w:rPr>
     </w:lvl>
   </w:abstractNum>
-  <w:abstractNum w:abstractNumId="2" w15:restartNumberingAfterBreak="0">
+  <w:abstractNum w:abstractNumId="2">
     <w:nsid w:val="49B73FE8"/>
     <w:multiLevelType w:val="hybridMultilevel"/>
     <w:tmpl w:val="C6E60B76"/>
@@ -13396,7 +14316,7 @@
       </w:rPr>
     </w:lvl>
   </w:abstractNum>
-  <w:abstractNum w:abstractNumId="3" w15:restartNumberingAfterBreak="0">
+  <w:abstractNum w:abstractNumId="3">
     <w:nsid w:val="578003C5"/>
     <w:multiLevelType w:val="multilevel"/>
     <w:tmpl w:val="B7E0B8E2"/>
@@ -13517,7 +14437,7 @@
       </w:rPr>
     </w:lvl>
   </w:abstractNum>
-  <w:abstractNum w:abstractNumId="4" w15:restartNumberingAfterBreak="0">
+  <w:abstractNum w:abstractNumId="4">
     <w:nsid w:val="672F4C83"/>
     <w:multiLevelType w:val="hybridMultilevel"/>
     <w:tmpl w:val="0308C09A"/>
@@ -13630,7 +14550,7 @@
       </w:rPr>
     </w:lvl>
   </w:abstractNum>
-  <w:abstractNum w:abstractNumId="5" w15:restartNumberingAfterBreak="0">
+  <w:abstractNum w:abstractNumId="5">
     <w:nsid w:val="7F511B36"/>
     <w:multiLevelType w:val="multilevel"/>
     <w:tmpl w:val="5B7C20AE"/>
@@ -13801,7 +14721,7 @@
 </file>
 
 <file path=word/styles.xml><?xml version="1.0" encoding="utf-8"?>
-<w:styles xmlns:mc="http://schemas.openxmlformats.org/markup-compatibility/2006" xmlns:r="http://schemas.openxmlformats.org/officeDocument/2006/relationships" xmlns:w="http://schemas.openxmlformats.org/wordprocessingml/2006/main" xmlns:w14="http://schemas.microsoft.com/office/word/2010/wordml" xmlns:w15="http://schemas.microsoft.com/office/word/2012/wordml" xmlns:w16cid="http://schemas.microsoft.com/office/word/2016/wordml/cid" xmlns:w16se="http://schemas.microsoft.com/office/word/2015/wordml/symex" mc:Ignorable="w14 w15 w16se w16cid">
+<w:styles xmlns:mc="http://schemas.openxmlformats.org/markup-compatibility/2006" xmlns:r="http://schemas.openxmlformats.org/officeDocument/2006/relationships" xmlns:w="http://schemas.openxmlformats.org/wordprocessingml/2006/main" xmlns:w14="http://schemas.microsoft.com/office/word/2010/wordml" xmlns:w15="http://schemas.microsoft.com/office/word/2012/wordml" mc:Ignorable="w14 w15">
   <w:docDefaults>
     <w:rPrDefault>
       <w:rPr>
@@ -13817,7 +14737,7 @@
       </w:pPr>
     </w:pPrDefault>
   </w:docDefaults>
-  <w:latentStyles w:defLockedState="0" w:defUIPriority="99" w:defSemiHidden="0" w:defUnhideWhenUsed="0" w:defQFormat="0" w:count="375">
+  <w:latentStyles w:defLockedState="0" w:defUIPriority="99" w:defSemiHidden="0" w:defUnhideWhenUsed="0" w:defQFormat="0" w:count="371">
     <w:lsdException w:name="Normal" w:uiPriority="0" w:qFormat="1"/>
     <w:lsdException w:name="heading 1" w:uiPriority="9" w:qFormat="1"/>
     <w:lsdException w:name="heading 2" w:semiHidden="1" w:uiPriority="9" w:unhideWhenUsed="1" w:qFormat="1"/>
@@ -13923,6 +14843,7 @@
     <w:lsdException w:name="HTML Sample" w:semiHidden="1" w:unhideWhenUsed="1"/>
     <w:lsdException w:name="HTML Typewriter" w:semiHidden="1" w:unhideWhenUsed="1"/>
     <w:lsdException w:name="HTML Variable" w:semiHidden="1" w:unhideWhenUsed="1"/>
+    <w:lsdException w:name="Normal Table" w:semiHidden="1" w:unhideWhenUsed="1"/>
     <w:lsdException w:name="annotation subject" w:semiHidden="1" w:unhideWhenUsed="1"/>
     <w:lsdException w:name="No List" w:semiHidden="1" w:unhideWhenUsed="1"/>
     <w:lsdException w:name="Outline List 1" w:semiHidden="1" w:unhideWhenUsed="1"/>
@@ -13966,8 +14887,10 @@
     <w:lsdException w:name="Table Elegant" w:semiHidden="1" w:unhideWhenUsed="1"/>
     <w:lsdException w:name="Table Professional" w:semiHidden="1" w:unhideWhenUsed="1"/>
     <w:lsdException w:name="Table Subtle 1" w:semiHidden="1" w:unhideWhenUsed="1"/>
+    <w:lsdException w:name="Table Subtle 2" w:semiHidden="1" w:unhideWhenUsed="1"/>
     <w:lsdException w:name="Table Web 1" w:semiHidden="1" w:unhideWhenUsed="1"/>
     <w:lsdException w:name="Table Web 2" w:semiHidden="1" w:unhideWhenUsed="1"/>
+    <w:lsdException w:name="Table Web 3" w:semiHidden="1" w:unhideWhenUsed="1"/>
     <w:lsdException w:name="Balloon Text" w:semiHidden="1" w:unhideWhenUsed="1"/>
     <w:lsdException w:name="Table Grid" w:uiPriority="39"/>
     <w:lsdException w:name="Table Theme" w:semiHidden="1" w:unhideWhenUsed="1"/>
@@ -14186,10 +15109,6 @@
     <w:lsdException w:name="List Table 5 Dark Accent 6" w:uiPriority="50"/>
     <w:lsdException w:name="List Table 6 Colorful Accent 6" w:uiPriority="51"/>
     <w:lsdException w:name="List Table 7 Colorful Accent 6" w:uiPriority="52"/>
-    <w:lsdException w:name="Mention" w:semiHidden="1" w:unhideWhenUsed="1"/>
-    <w:lsdException w:name="Smart Hyperlink" w:semiHidden="1" w:unhideWhenUsed="1"/>
-    <w:lsdException w:name="Hashtag" w:semiHidden="1" w:unhideWhenUsed="1"/>
-    <w:lsdException w:name="Unresolved Mention" w:semiHidden="1" w:unhideWhenUsed="1"/>
   </w:latentStyles>
   <w:style w:type="paragraph" w:default="1" w:styleId="Normal">
     <w:name w:val="Normal"/>
@@ -14376,6 +15295,7 @@
       <w:spacing w:after="0" w:line="240" w:lineRule="auto"/>
     </w:pPr>
     <w:tblPr>
+      <w:tblInd w:w="0" w:type="dxa"/>
       <w:tblBorders>
         <w:top w:val="single" w:sz="4" w:space="0" w:color="auto"/>
         <w:left w:val="single" w:sz="4" w:space="0" w:color="auto"/>
@@ -14384,6 +15304,12 @@
         <w:insideH w:val="single" w:sz="4" w:space="0" w:color="auto"/>
         <w:insideV w:val="single" w:sz="4" w:space="0" w:color="auto"/>
       </w:tblBorders>
+      <w:tblCellMar>
+        <w:top w:w="0" w:type="dxa"/>
+        <w:left w:w="108" w:type="dxa"/>
+        <w:bottom w:w="0" w:type="dxa"/>
+        <w:right w:w="108" w:type="dxa"/>
+      </w:tblCellMar>
     </w:tblPr>
   </w:style>
   <w:style w:type="character" w:customStyle="1" w:styleId="Ttulo1Car">
@@ -14463,7 +15389,7 @@
       <w:lang w:val="es-PE"/>
     </w:rPr>
   </w:style>
-  <w:style w:type="paragraph" w:styleId="TtuloTDC">
+  <w:style w:type="paragraph" w:styleId="TtulodeTDC">
     <w:name w:val="TOC Heading"/>
     <w:basedOn w:val="Ttulo1"/>
     <w:next w:val="Normal"/>
@@ -14831,7 +15757,7 @@
 </file>
 
 <file path=customXml/itemProps1.xml><?xml version="1.0" encoding="utf-8"?>
-<ds:datastoreItem xmlns:ds="http://schemas.openxmlformats.org/officeDocument/2006/customXml" ds:itemID="{A30163D7-1CA3-4C53-BCFB-C4CB438B89B3}">
+<ds:datastoreItem xmlns:ds="http://schemas.openxmlformats.org/officeDocument/2006/customXml" ds:itemID="{77B91F8D-BAC6-4E10-9F65-CFC20BCB2EA5}">
   <ds:schemaRefs>
     <ds:schemaRef ds:uri="http://schemas.openxmlformats.org/officeDocument/2006/bibliography"/>
   </ds:schemaRefs>

--- a/desarrollo/SOFTPOLIZA/Gestion/Plan del Proyecto.docx
+++ b/desarrollo/SOFTPOLIZA/Gestion/Plan del Proyecto.docx
@@ -3563,8 +3563,6 @@
           <w:szCs w:val="24"/>
         </w:rPr>
       </w:pPr>
-      <w:bookmarkStart w:id="12" w:name="_GoBack"/>
-      <w:bookmarkEnd w:id="12"/>
     </w:p>
     <w:p>
       <w:pPr>
@@ -3577,21 +3575,14 @@
           <w:rFonts w:cs="Times New Roman"/>
         </w:rPr>
       </w:pPr>
-      <w:bookmarkStart w:id="13" w:name="_Toc525818183"/>
+      <w:bookmarkStart w:id="12" w:name="_Toc525818183"/>
       <w:r>
         <w:rPr>
           <w:rFonts w:cs="Times New Roman"/>
         </w:rPr>
         <w:t>Organización del Proyecto.</w:t>
       </w:r>
-      <w:bookmarkEnd w:id="13"/>
-    </w:p>
-    <w:p>
-      <w:pPr>
-        <w:rPr>
-          <w:rFonts w:ascii="Times New Roman" w:hAnsi="Times New Roman" w:cs="Times New Roman"/>
-        </w:rPr>
-      </w:pPr>
+      <w:bookmarkEnd w:id="12"/>
     </w:p>
     <w:p>
       <w:pPr>
@@ -3612,7 +3603,7 @@
           <w:lang w:eastAsia="es-PE"/>
         </w:rPr>
       </w:pPr>
-      <w:bookmarkStart w:id="14" w:name="_Toc525818184"/>
+      <w:bookmarkStart w:id="13" w:name="_Toc525818184"/>
       <w:r>
         <w:rPr>
           <w:rFonts w:eastAsia="Times New Roman" w:cs="Times New Roman"/>
@@ -3620,7 +3611,7 @@
         </w:rPr>
         <w:t>Participantes en el Proyecto.</w:t>
       </w:r>
-      <w:bookmarkEnd w:id="14"/>
+      <w:bookmarkEnd w:id="13"/>
     </w:p>
     <w:p>
       <w:pPr>
@@ -4820,7 +4811,7 @@
           <w:lang w:eastAsia="es-PE"/>
         </w:rPr>
       </w:pPr>
-      <w:bookmarkStart w:id="15" w:name="_Toc525818185"/>
+      <w:bookmarkStart w:id="14" w:name="_Toc525818185"/>
       <w:r>
         <w:rPr>
           <w:rFonts w:eastAsia="Times New Roman" w:cs="Times New Roman"/>
@@ -4828,7 +4819,7 @@
         </w:rPr>
         <w:t>Roles y Responsabilidades.</w:t>
       </w:r>
-      <w:bookmarkEnd w:id="15"/>
+      <w:bookmarkEnd w:id="14"/>
     </w:p>
     <w:tbl>
       <w:tblPr>
@@ -5539,7 +5530,6 @@
                 <w:szCs w:val="24"/>
                 <w:lang w:eastAsia="es-PE"/>
               </w:rPr>
-              <w:lastRenderedPageBreak/>
               <w:t>Gestor de despliegue</w:t>
             </w:r>
           </w:p>
@@ -5590,7 +5580,19 @@
                 <w:shd w:val="clear" w:color="auto" w:fill="FFFFFF"/>
                 <w:lang w:eastAsia="es-PE"/>
               </w:rPr>
-              <w:t xml:space="preserve">Estructura del Paquete de Liberación, realizar el Formato de documento de Liberación y mantener la Librería actualizada que es la Gestión de </w:t>
+              <w:t xml:space="preserve">Estructura del Paquete de Liberación, realizar el Formato de documento de Liberación </w:t>
+            </w:r>
+            <w:r>
+              <w:rPr>
+                <w:rFonts w:ascii="Times New Roman" w:eastAsia="Times New Roman" w:hAnsi="Times New Roman" w:cs="Times New Roman"/>
+                <w:color w:val="000000"/>
+                <w:sz w:val="24"/>
+                <w:szCs w:val="24"/>
+                <w:shd w:val="clear" w:color="auto" w:fill="FFFFFF"/>
+                <w:lang w:eastAsia="es-PE"/>
+              </w:rPr>
+              <w:lastRenderedPageBreak/>
+              <w:t xml:space="preserve">y mantener la Librería actualizada que es la Gestión de </w:t>
             </w:r>
             <w:proofErr w:type="spellStart"/>
             <w:r>
@@ -5713,14 +5715,14 @@
           <w:rFonts w:cs="Times New Roman"/>
         </w:rPr>
       </w:pPr>
-      <w:bookmarkStart w:id="16" w:name="_Toc525818186"/>
+      <w:bookmarkStart w:id="15" w:name="_Toc525818186"/>
       <w:r>
         <w:rPr>
           <w:rFonts w:cs="Times New Roman"/>
         </w:rPr>
         <w:t>Gestión del Proceso.</w:t>
       </w:r>
-      <w:bookmarkEnd w:id="16"/>
+      <w:bookmarkEnd w:id="15"/>
     </w:p>
     <w:p>
       <w:pPr>
@@ -5734,7 +5736,7 @@
           <w:lang w:eastAsia="es-PE"/>
         </w:rPr>
       </w:pPr>
-      <w:bookmarkStart w:id="17" w:name="_Toc525818187"/>
+      <w:bookmarkStart w:id="16" w:name="_Toc525818187"/>
       <w:r>
         <w:rPr>
           <w:rFonts w:eastAsia="Times New Roman" w:cs="Times New Roman"/>
@@ -5742,7 +5744,7 @@
         </w:rPr>
         <w:t>Estimaciones del Proyecto</w:t>
       </w:r>
-      <w:bookmarkEnd w:id="17"/>
+      <w:bookmarkEnd w:id="16"/>
     </w:p>
     <w:p>
       <w:pPr>
@@ -5817,7 +5819,7 @@
           <w:lang w:eastAsia="es-PE"/>
         </w:rPr>
       </w:pPr>
-      <w:bookmarkStart w:id="18" w:name="_Toc525818188"/>
+      <w:bookmarkStart w:id="17" w:name="_Toc525818188"/>
       <w:r>
         <w:rPr>
           <w:rFonts w:eastAsia="Times New Roman" w:cs="Times New Roman"/>
@@ -5825,7 +5827,7 @@
         </w:rPr>
         <w:t>Calendario del Proyecto</w:t>
       </w:r>
-      <w:bookmarkEnd w:id="18"/>
+      <w:bookmarkEnd w:id="17"/>
     </w:p>
     <w:p>
       <w:pPr>
@@ -5979,8 +5981,6 @@
     </w:p>
     <w:p>
       <w:pPr>
-        <w:ind w:left="360"/>
-        <w:jc w:val="both"/>
         <w:rPr>
           <w:rFonts w:ascii="Times New Roman" w:eastAsia="Times New Roman" w:hAnsi="Times New Roman" w:cs="Times New Roman"/>
           <w:color w:val="000000"/>
@@ -5997,6 +5997,32 @@
           <w:szCs w:val="24"/>
           <w:lang w:eastAsia="es-PE"/>
         </w:rPr>
+        <w:br w:type="page"/>
+      </w:r>
+    </w:p>
+    <w:p>
+      <w:pPr>
+        <w:ind w:left="360"/>
+        <w:jc w:val="both"/>
+        <w:rPr>
+          <w:rFonts w:ascii="Times New Roman" w:eastAsia="Times New Roman" w:hAnsi="Times New Roman" w:cs="Times New Roman"/>
+          <w:color w:val="000000"/>
+          <w:sz w:val="24"/>
+          <w:szCs w:val="24"/>
+          <w:lang w:eastAsia="es-PE"/>
+        </w:rPr>
+      </w:pPr>
+      <w:bookmarkStart w:id="18" w:name="_GoBack"/>
+      <w:bookmarkEnd w:id="18"/>
+      <w:r>
+        <w:rPr>
+          <w:rFonts w:ascii="Times New Roman" w:eastAsia="Times New Roman" w:hAnsi="Times New Roman" w:cs="Times New Roman"/>
+          <w:color w:val="000000"/>
+          <w:sz w:val="24"/>
+          <w:szCs w:val="24"/>
+          <w:lang w:eastAsia="es-PE"/>
+        </w:rPr>
+        <w:lastRenderedPageBreak/>
         <w:t>Se presenta el calendario del proyecto con las tareas a realizar por cada fase del método RUP:</w:t>
       </w:r>
     </w:p>
@@ -6023,9 +6049,9 @@
         <w:tblLook w:val="04A0" w:firstRow="1" w:lastRow="0" w:firstColumn="1" w:lastColumn="0" w:noHBand="0" w:noVBand="1"/>
       </w:tblPr>
       <w:tblGrid>
-        <w:gridCol w:w="4634"/>
-        <w:gridCol w:w="1160"/>
-        <w:gridCol w:w="3034"/>
+        <w:gridCol w:w="5382"/>
+        <w:gridCol w:w="1276"/>
+        <w:gridCol w:w="2170"/>
       </w:tblGrid>
       <w:tr>
         <w:trPr>
@@ -6033,7 +6059,7 @@
         </w:trPr>
         <w:tc>
           <w:tcPr>
-            <w:tcW w:w="0" w:type="auto"/>
+            <w:tcW w:w="5382" w:type="dxa"/>
             <w:tcBorders>
               <w:top w:val="single" w:sz="4" w:space="0" w:color="B1BBCC"/>
               <w:left w:val="single" w:sz="4" w:space="0" w:color="B1BBCC"/>
@@ -6076,7 +6102,7 @@
         </w:tc>
         <w:tc>
           <w:tcPr>
-            <w:tcW w:w="0" w:type="auto"/>
+            <w:tcW w:w="1276" w:type="dxa"/>
             <w:tcBorders>
               <w:top w:val="single" w:sz="4" w:space="0" w:color="B1BBCC"/>
               <w:left w:val="single" w:sz="4" w:space="0" w:color="B1BBCC"/>
@@ -6119,7 +6145,7 @@
         </w:tc>
         <w:tc>
           <w:tcPr>
-            <w:tcW w:w="0" w:type="auto"/>
+            <w:tcW w:w="2170" w:type="dxa"/>
             <w:tcBorders>
               <w:top w:val="single" w:sz="4" w:space="0" w:color="B1BBCC"/>
               <w:left w:val="single" w:sz="4" w:space="0" w:color="B1BBCC"/>
@@ -6167,7 +6193,7 @@
         </w:trPr>
         <w:tc>
           <w:tcPr>
-            <w:tcW w:w="0" w:type="auto"/>
+            <w:tcW w:w="5382" w:type="dxa"/>
             <w:tcBorders>
               <w:top w:val="single" w:sz="4" w:space="0" w:color="B1BBCC"/>
               <w:left w:val="single" w:sz="4" w:space="0" w:color="B1BBCC"/>
@@ -6204,7 +6230,6 @@
                 <w:szCs w:val="24"/>
                 <w:lang w:eastAsia="es-PE"/>
               </w:rPr>
-              <w:lastRenderedPageBreak/>
               <w:t>Earned_schedule</w:t>
             </w:r>
             <w:proofErr w:type="spellEnd"/>
@@ -6238,7 +6263,7 @@
         </w:tc>
         <w:tc>
           <w:tcPr>
-            <w:tcW w:w="0" w:type="auto"/>
+            <w:tcW w:w="1276" w:type="dxa"/>
             <w:tcBorders>
               <w:top w:val="single" w:sz="4" w:space="0" w:color="B1BBCC"/>
               <w:left w:val="single" w:sz="4" w:space="0" w:color="B1BBCC"/>
@@ -6280,7 +6305,7 @@
         </w:tc>
         <w:tc>
           <w:tcPr>
-            <w:tcW w:w="0" w:type="auto"/>
+            <w:tcW w:w="2170" w:type="dxa"/>
             <w:tcBorders>
               <w:top w:val="single" w:sz="4" w:space="0" w:color="B1BBCC"/>
               <w:left w:val="single" w:sz="4" w:space="0" w:color="B1BBCC"/>
@@ -6315,7 +6340,7 @@
         </w:trPr>
         <w:tc>
           <w:tcPr>
-            <w:tcW w:w="0" w:type="auto"/>
+            <w:tcW w:w="5382" w:type="dxa"/>
             <w:tcBorders>
               <w:top w:val="single" w:sz="4" w:space="0" w:color="B1BBCC"/>
               <w:left w:val="single" w:sz="4" w:space="0" w:color="B1BBCC"/>
@@ -6351,38 +6376,9 @@
                 <w:szCs w:val="24"/>
                 <w:lang w:eastAsia="es-PE"/>
               </w:rPr>
-              <w:t xml:space="preserve">   Cronograma de Proyecto v0.1</w:t>
-            </w:r>
-          </w:p>
-        </w:tc>
-        <w:tc>
-          <w:tcPr>
-            <w:tcW w:w="0" w:type="auto"/>
-            <w:tcBorders>
-              <w:top w:val="single" w:sz="4" w:space="0" w:color="B1BBCC"/>
-              <w:left w:val="single" w:sz="4" w:space="0" w:color="B1BBCC"/>
-              <w:bottom w:val="single" w:sz="4" w:space="0" w:color="B1BBCC"/>
-              <w:right w:val="single" w:sz="4" w:space="0" w:color="B1BBCC"/>
-            </w:tcBorders>
-            <w:shd w:val="clear" w:color="auto" w:fill="FFFFFF"/>
-            <w:tcMar>
-              <w:top w:w="100" w:type="dxa"/>
-              <w:left w:w="100" w:type="dxa"/>
-              <w:bottom w:w="100" w:type="dxa"/>
-              <w:right w:w="100" w:type="dxa"/>
-            </w:tcMar>
-            <w:hideMark/>
-          </w:tcPr>
-          <w:p>
-            <w:pPr>
-              <w:spacing w:after="0" w:line="240" w:lineRule="auto"/>
-              <w:rPr>
-                <w:rFonts w:ascii="Times New Roman" w:eastAsia="Times New Roman" w:hAnsi="Times New Roman" w:cs="Times New Roman"/>
-                <w:sz w:val="24"/>
-                <w:szCs w:val="24"/>
-                <w:lang w:eastAsia="es-PE"/>
-              </w:rPr>
-            </w:pPr>
+              <w:t xml:space="preserve">   Cronograma de Proyecto </w:t>
+            </w:r>
+            <w:proofErr w:type="spellStart"/>
             <w:r>
               <w:rPr>
                 <w:rFonts w:ascii="Times New Roman" w:eastAsia="Times New Roman" w:hAnsi="Times New Roman" w:cs="Times New Roman"/>
@@ -6393,13 +6389,56 @@
                 <w:szCs w:val="24"/>
                 <w:lang w:eastAsia="es-PE"/>
               </w:rPr>
+              <w:t>v0.1</w:t>
+            </w:r>
+            <w:proofErr w:type="spellEnd"/>
+          </w:p>
+        </w:tc>
+        <w:tc>
+          <w:tcPr>
+            <w:tcW w:w="1276" w:type="dxa"/>
+            <w:tcBorders>
+              <w:top w:val="single" w:sz="4" w:space="0" w:color="B1BBCC"/>
+              <w:left w:val="single" w:sz="4" w:space="0" w:color="B1BBCC"/>
+              <w:bottom w:val="single" w:sz="4" w:space="0" w:color="B1BBCC"/>
+              <w:right w:val="single" w:sz="4" w:space="0" w:color="B1BBCC"/>
+            </w:tcBorders>
+            <w:shd w:val="clear" w:color="auto" w:fill="FFFFFF"/>
+            <w:tcMar>
+              <w:top w:w="100" w:type="dxa"/>
+              <w:left w:w="100" w:type="dxa"/>
+              <w:bottom w:w="100" w:type="dxa"/>
+              <w:right w:w="100" w:type="dxa"/>
+            </w:tcMar>
+            <w:hideMark/>
+          </w:tcPr>
+          <w:p>
+            <w:pPr>
+              <w:spacing w:after="0" w:line="240" w:lineRule="auto"/>
+              <w:rPr>
+                <w:rFonts w:ascii="Times New Roman" w:eastAsia="Times New Roman" w:hAnsi="Times New Roman" w:cs="Times New Roman"/>
+                <w:sz w:val="24"/>
+                <w:szCs w:val="24"/>
+                <w:lang w:eastAsia="es-PE"/>
+              </w:rPr>
+            </w:pPr>
+            <w:r>
+              <w:rPr>
+                <w:rFonts w:ascii="Times New Roman" w:eastAsia="Times New Roman" w:hAnsi="Times New Roman" w:cs="Times New Roman"/>
+                <w:b/>
+                <w:bCs/>
+                <w:color w:val="000000"/>
+                <w:sz w:val="24"/>
+                <w:szCs w:val="24"/>
+                <w:lang w:eastAsia="es-PE"/>
+              </w:rPr>
               <w:t>75 días</w:t>
             </w:r>
           </w:p>
         </w:tc>
         <w:tc>
           <w:tcPr>
-            <w:tcW w:w="0" w:type="auto"/>
+            <w:tcW w:w="2170" w:type="dxa"/>
             <w:tcBorders>
               <w:top w:val="single" w:sz="4" w:space="0" w:color="B1BBCC"/>
               <w:left w:val="single" w:sz="4" w:space="0" w:color="B1BBCC"/>
@@ -6434,7 +6473,7 @@
         </w:trPr>
         <w:tc>
           <w:tcPr>
-            <w:tcW w:w="0" w:type="auto"/>
+            <w:tcW w:w="5382" w:type="dxa"/>
             <w:tcBorders>
               <w:top w:val="single" w:sz="4" w:space="0" w:color="B1BBCC"/>
               <w:left w:val="single" w:sz="4" w:space="0" w:color="B1BBCC"/>
@@ -6476,7 +6515,7 @@
         </w:tc>
         <w:tc>
           <w:tcPr>
-            <w:tcW w:w="0" w:type="auto"/>
+            <w:tcW w:w="1276" w:type="dxa"/>
             <w:tcBorders>
               <w:top w:val="single" w:sz="4" w:space="0" w:color="B1BBCC"/>
               <w:left w:val="single" w:sz="4" w:space="0" w:color="B1BBCC"/>
@@ -6518,7 +6557,7 @@
         </w:tc>
         <w:tc>
           <w:tcPr>
-            <w:tcW w:w="0" w:type="auto"/>
+            <w:tcW w:w="2170" w:type="dxa"/>
             <w:tcBorders>
               <w:top w:val="single" w:sz="4" w:space="0" w:color="B1BBCC"/>
               <w:left w:val="single" w:sz="4" w:space="0" w:color="B1BBCC"/>
@@ -6553,7 +6592,7 @@
         </w:trPr>
         <w:tc>
           <w:tcPr>
-            <w:tcW w:w="0" w:type="auto"/>
+            <w:tcW w:w="5382" w:type="dxa"/>
             <w:tcBorders>
               <w:top w:val="single" w:sz="4" w:space="0" w:color="B1BBCC"/>
               <w:left w:val="single" w:sz="4" w:space="0" w:color="B1BBCC"/>
@@ -6595,7 +6634,7 @@
         </w:tc>
         <w:tc>
           <w:tcPr>
-            <w:tcW w:w="0" w:type="auto"/>
+            <w:tcW w:w="1276" w:type="dxa"/>
             <w:tcBorders>
               <w:top w:val="single" w:sz="4" w:space="0" w:color="B1BBCC"/>
               <w:left w:val="single" w:sz="4" w:space="0" w:color="B1BBCC"/>
@@ -6637,7 +6676,7 @@
         </w:tc>
         <w:tc>
           <w:tcPr>
-            <w:tcW w:w="0" w:type="auto"/>
+            <w:tcW w:w="2170" w:type="dxa"/>
             <w:tcBorders>
               <w:top w:val="single" w:sz="4" w:space="0" w:color="B1BBCC"/>
               <w:left w:val="single" w:sz="4" w:space="0" w:color="B1BBCC"/>
@@ -6672,7 +6711,7 @@
         </w:trPr>
         <w:tc>
           <w:tcPr>
-            <w:tcW w:w="0" w:type="auto"/>
+            <w:tcW w:w="5382" w:type="dxa"/>
             <w:tcBorders>
               <w:top w:val="single" w:sz="4" w:space="0" w:color="B1BBCC"/>
               <w:left w:val="single" w:sz="4" w:space="0" w:color="B1BBCC"/>
@@ -6724,7 +6763,7 @@
         </w:tc>
         <w:tc>
           <w:tcPr>
-            <w:tcW w:w="0" w:type="auto"/>
+            <w:tcW w:w="1276" w:type="dxa"/>
             <w:tcBorders>
               <w:top w:val="single" w:sz="4" w:space="0" w:color="B1BBCC"/>
               <w:left w:val="single" w:sz="4" w:space="0" w:color="B1BBCC"/>
@@ -6764,7 +6803,7 @@
         </w:tc>
         <w:tc>
           <w:tcPr>
-            <w:tcW w:w="0" w:type="auto"/>
+            <w:tcW w:w="2170" w:type="dxa"/>
             <w:tcBorders>
               <w:top w:val="single" w:sz="4" w:space="0" w:color="B1BBCC"/>
               <w:left w:val="single" w:sz="4" w:space="0" w:color="B1BBCC"/>
@@ -6809,7 +6848,7 @@
         </w:trPr>
         <w:tc>
           <w:tcPr>
-            <w:tcW w:w="0" w:type="auto"/>
+            <w:tcW w:w="5382" w:type="dxa"/>
             <w:tcBorders>
               <w:top w:val="single" w:sz="4" w:space="0" w:color="B1BBCC"/>
               <w:left w:val="single" w:sz="4" w:space="0" w:color="B1BBCC"/>
@@ -6849,7 +6888,7 @@
         </w:tc>
         <w:tc>
           <w:tcPr>
-            <w:tcW w:w="0" w:type="auto"/>
+            <w:tcW w:w="1276" w:type="dxa"/>
             <w:tcBorders>
               <w:top w:val="single" w:sz="4" w:space="0" w:color="B1BBCC"/>
               <w:left w:val="single" w:sz="4" w:space="0" w:color="B1BBCC"/>
@@ -6889,7 +6928,7 @@
         </w:tc>
         <w:tc>
           <w:tcPr>
-            <w:tcW w:w="0" w:type="auto"/>
+            <w:tcW w:w="2170" w:type="dxa"/>
             <w:tcBorders>
               <w:top w:val="single" w:sz="4" w:space="0" w:color="B1BBCC"/>
               <w:left w:val="single" w:sz="4" w:space="0" w:color="B1BBCC"/>
@@ -6934,7 +6973,7 @@
         </w:trPr>
         <w:tc>
           <w:tcPr>
-            <w:tcW w:w="0" w:type="auto"/>
+            <w:tcW w:w="5382" w:type="dxa"/>
             <w:tcBorders>
               <w:top w:val="single" w:sz="4" w:space="0" w:color="B1BBCC"/>
               <w:left w:val="single" w:sz="4" w:space="0" w:color="B1BBCC"/>
@@ -6976,7 +7015,7 @@
         </w:tc>
         <w:tc>
           <w:tcPr>
-            <w:tcW w:w="0" w:type="auto"/>
+            <w:tcW w:w="1276" w:type="dxa"/>
             <w:tcBorders>
               <w:top w:val="single" w:sz="4" w:space="0" w:color="B1BBCC"/>
               <w:left w:val="single" w:sz="4" w:space="0" w:color="B1BBCC"/>
@@ -7018,7 +7057,7 @@
         </w:tc>
         <w:tc>
           <w:tcPr>
-            <w:tcW w:w="0" w:type="auto"/>
+            <w:tcW w:w="2170" w:type="dxa"/>
             <w:tcBorders>
               <w:top w:val="single" w:sz="4" w:space="0" w:color="B1BBCC"/>
               <w:left w:val="single" w:sz="4" w:space="0" w:color="B1BBCC"/>
@@ -7053,7 +7092,7 @@
         </w:trPr>
         <w:tc>
           <w:tcPr>
-            <w:tcW w:w="0" w:type="auto"/>
+            <w:tcW w:w="5382" w:type="dxa"/>
             <w:tcBorders>
               <w:top w:val="single" w:sz="4" w:space="0" w:color="B1BBCC"/>
               <w:left w:val="single" w:sz="4" w:space="0" w:color="B1BBCC"/>
@@ -7093,7 +7132,7 @@
         </w:tc>
         <w:tc>
           <w:tcPr>
-            <w:tcW w:w="0" w:type="auto"/>
+            <w:tcW w:w="1276" w:type="dxa"/>
             <w:tcBorders>
               <w:top w:val="single" w:sz="4" w:space="0" w:color="B1BBCC"/>
               <w:left w:val="single" w:sz="4" w:space="0" w:color="B1BBCC"/>
@@ -7133,7 +7172,7 @@
         </w:tc>
         <w:tc>
           <w:tcPr>
-            <w:tcW w:w="0" w:type="auto"/>
+            <w:tcW w:w="2170" w:type="dxa"/>
             <w:tcBorders>
               <w:top w:val="single" w:sz="4" w:space="0" w:color="B1BBCC"/>
               <w:left w:val="single" w:sz="4" w:space="0" w:color="B1BBCC"/>
@@ -7178,7 +7217,7 @@
         </w:trPr>
         <w:tc>
           <w:tcPr>
-            <w:tcW w:w="0" w:type="auto"/>
+            <w:tcW w:w="5382" w:type="dxa"/>
             <w:tcBorders>
               <w:top w:val="single" w:sz="4" w:space="0" w:color="B1BBCC"/>
               <w:left w:val="single" w:sz="4" w:space="0" w:color="B1BBCC"/>
@@ -7218,7 +7257,7 @@
         </w:tc>
         <w:tc>
           <w:tcPr>
-            <w:tcW w:w="0" w:type="auto"/>
+            <w:tcW w:w="1276" w:type="dxa"/>
             <w:tcBorders>
               <w:top w:val="single" w:sz="4" w:space="0" w:color="B1BBCC"/>
               <w:left w:val="single" w:sz="4" w:space="0" w:color="B1BBCC"/>
@@ -7258,7 +7297,7 @@
         </w:tc>
         <w:tc>
           <w:tcPr>
-            <w:tcW w:w="0" w:type="auto"/>
+            <w:tcW w:w="2170" w:type="dxa"/>
             <w:tcBorders>
               <w:top w:val="single" w:sz="4" w:space="0" w:color="B1BBCC"/>
               <w:left w:val="single" w:sz="4" w:space="0" w:color="B1BBCC"/>
@@ -7303,7 +7342,7 @@
         </w:trPr>
         <w:tc>
           <w:tcPr>
-            <w:tcW w:w="0" w:type="auto"/>
+            <w:tcW w:w="5382" w:type="dxa"/>
             <w:tcBorders>
               <w:top w:val="single" w:sz="4" w:space="0" w:color="B1BBCC"/>
               <w:left w:val="single" w:sz="4" w:space="0" w:color="B1BBCC"/>
@@ -7343,7 +7382,7 @@
         </w:tc>
         <w:tc>
           <w:tcPr>
-            <w:tcW w:w="0" w:type="auto"/>
+            <w:tcW w:w="1276" w:type="dxa"/>
             <w:tcBorders>
               <w:top w:val="single" w:sz="4" w:space="0" w:color="B1BBCC"/>
               <w:left w:val="single" w:sz="4" w:space="0" w:color="B1BBCC"/>
@@ -7383,7 +7422,7 @@
         </w:tc>
         <w:tc>
           <w:tcPr>
-            <w:tcW w:w="0" w:type="auto"/>
+            <w:tcW w:w="2170" w:type="dxa"/>
             <w:tcBorders>
               <w:top w:val="single" w:sz="4" w:space="0" w:color="B1BBCC"/>
               <w:left w:val="single" w:sz="4" w:space="0" w:color="B1BBCC"/>
@@ -7428,7 +7467,7 @@
         </w:trPr>
         <w:tc>
           <w:tcPr>
-            <w:tcW w:w="0" w:type="auto"/>
+            <w:tcW w:w="5382" w:type="dxa"/>
             <w:tcBorders>
               <w:top w:val="single" w:sz="4" w:space="0" w:color="B1BBCC"/>
               <w:left w:val="single" w:sz="4" w:space="0" w:color="B1BBCC"/>
@@ -7468,7 +7507,7 @@
         </w:tc>
         <w:tc>
           <w:tcPr>
-            <w:tcW w:w="0" w:type="auto"/>
+            <w:tcW w:w="1276" w:type="dxa"/>
             <w:tcBorders>
               <w:top w:val="single" w:sz="4" w:space="0" w:color="B1BBCC"/>
               <w:left w:val="single" w:sz="4" w:space="0" w:color="B1BBCC"/>
@@ -7508,7 +7547,7 @@
         </w:tc>
         <w:tc>
           <w:tcPr>
-            <w:tcW w:w="0" w:type="auto"/>
+            <w:tcW w:w="2170" w:type="dxa"/>
             <w:tcBorders>
               <w:top w:val="single" w:sz="4" w:space="0" w:color="B1BBCC"/>
               <w:left w:val="single" w:sz="4" w:space="0" w:color="B1BBCC"/>
@@ -7553,7 +7592,7 @@
         </w:trPr>
         <w:tc>
           <w:tcPr>
-            <w:tcW w:w="0" w:type="auto"/>
+            <w:tcW w:w="5382" w:type="dxa"/>
             <w:tcBorders>
               <w:top w:val="single" w:sz="4" w:space="0" w:color="B1BBCC"/>
               <w:left w:val="single" w:sz="4" w:space="0" w:color="B1BBCC"/>
@@ -7593,7 +7632,7 @@
         </w:tc>
         <w:tc>
           <w:tcPr>
-            <w:tcW w:w="0" w:type="auto"/>
+            <w:tcW w:w="1276" w:type="dxa"/>
             <w:tcBorders>
               <w:top w:val="single" w:sz="4" w:space="0" w:color="B1BBCC"/>
               <w:left w:val="single" w:sz="4" w:space="0" w:color="B1BBCC"/>
@@ -7633,7 +7672,7 @@
         </w:tc>
         <w:tc>
           <w:tcPr>
-            <w:tcW w:w="0" w:type="auto"/>
+            <w:tcW w:w="2170" w:type="dxa"/>
             <w:tcBorders>
               <w:top w:val="single" w:sz="4" w:space="0" w:color="B1BBCC"/>
               <w:left w:val="single" w:sz="4" w:space="0" w:color="B1BBCC"/>
@@ -7678,7 +7717,7 @@
         </w:trPr>
         <w:tc>
           <w:tcPr>
-            <w:tcW w:w="0" w:type="auto"/>
+            <w:tcW w:w="5382" w:type="dxa"/>
             <w:tcBorders>
               <w:top w:val="single" w:sz="4" w:space="0" w:color="B1BBCC"/>
               <w:left w:val="single" w:sz="4" w:space="0" w:color="B1BBCC"/>
@@ -7718,7 +7757,7 @@
         </w:tc>
         <w:tc>
           <w:tcPr>
-            <w:tcW w:w="0" w:type="auto"/>
+            <w:tcW w:w="1276" w:type="dxa"/>
             <w:tcBorders>
               <w:top w:val="single" w:sz="4" w:space="0" w:color="B1BBCC"/>
               <w:left w:val="single" w:sz="4" w:space="0" w:color="B1BBCC"/>
@@ -7758,7 +7797,7 @@
         </w:tc>
         <w:tc>
           <w:tcPr>
-            <w:tcW w:w="0" w:type="auto"/>
+            <w:tcW w:w="2170" w:type="dxa"/>
             <w:tcBorders>
               <w:top w:val="single" w:sz="4" w:space="0" w:color="B1BBCC"/>
               <w:left w:val="single" w:sz="4" w:space="0" w:color="B1BBCC"/>
@@ -7803,7 +7842,7 @@
         </w:trPr>
         <w:tc>
           <w:tcPr>
-            <w:tcW w:w="0" w:type="auto"/>
+            <w:tcW w:w="5382" w:type="dxa"/>
             <w:tcBorders>
               <w:top w:val="single" w:sz="4" w:space="0" w:color="B1BBCC"/>
               <w:left w:val="single" w:sz="4" w:space="0" w:color="B1BBCC"/>
@@ -7843,7 +7882,7 @@
         </w:tc>
         <w:tc>
           <w:tcPr>
-            <w:tcW w:w="0" w:type="auto"/>
+            <w:tcW w:w="1276" w:type="dxa"/>
             <w:tcBorders>
               <w:top w:val="single" w:sz="4" w:space="0" w:color="B1BBCC"/>
               <w:left w:val="single" w:sz="4" w:space="0" w:color="B1BBCC"/>
@@ -7883,7 +7922,7 @@
         </w:tc>
         <w:tc>
           <w:tcPr>
-            <w:tcW w:w="0" w:type="auto"/>
+            <w:tcW w:w="2170" w:type="dxa"/>
             <w:tcBorders>
               <w:top w:val="single" w:sz="4" w:space="0" w:color="B1BBCC"/>
               <w:left w:val="single" w:sz="4" w:space="0" w:color="B1BBCC"/>
@@ -7928,7 +7967,7 @@
         </w:trPr>
         <w:tc>
           <w:tcPr>
-            <w:tcW w:w="0" w:type="auto"/>
+            <w:tcW w:w="5382" w:type="dxa"/>
             <w:tcBorders>
               <w:top w:val="single" w:sz="4" w:space="0" w:color="B1BBCC"/>
               <w:left w:val="single" w:sz="4" w:space="0" w:color="B1BBCC"/>
@@ -7970,7 +8009,7 @@
         </w:tc>
         <w:tc>
           <w:tcPr>
-            <w:tcW w:w="0" w:type="auto"/>
+            <w:tcW w:w="1276" w:type="dxa"/>
             <w:tcBorders>
               <w:top w:val="single" w:sz="4" w:space="0" w:color="B1BBCC"/>
               <w:left w:val="single" w:sz="4" w:space="0" w:color="B1BBCC"/>
@@ -8012,7 +8051,7 @@
         </w:tc>
         <w:tc>
           <w:tcPr>
-            <w:tcW w:w="0" w:type="auto"/>
+            <w:tcW w:w="2170" w:type="dxa"/>
             <w:tcBorders>
               <w:top w:val="single" w:sz="4" w:space="0" w:color="B1BBCC"/>
               <w:left w:val="single" w:sz="4" w:space="0" w:color="B1BBCC"/>
@@ -8047,7 +8086,7 @@
         </w:trPr>
         <w:tc>
           <w:tcPr>
-            <w:tcW w:w="0" w:type="auto"/>
+            <w:tcW w:w="5382" w:type="dxa"/>
             <w:tcBorders>
               <w:top w:val="single" w:sz="4" w:space="0" w:color="B1BBCC"/>
               <w:left w:val="single" w:sz="4" w:space="0" w:color="B1BBCC"/>
@@ -8083,13 +8122,14 @@
                 <w:szCs w:val="24"/>
                 <w:lang w:eastAsia="es-PE"/>
               </w:rPr>
+              <w:lastRenderedPageBreak/>
               <w:t xml:space="preserve">            Gestionar la calidad</w:t>
             </w:r>
           </w:p>
         </w:tc>
         <w:tc>
           <w:tcPr>
-            <w:tcW w:w="0" w:type="auto"/>
+            <w:tcW w:w="1276" w:type="dxa"/>
             <w:tcBorders>
               <w:top w:val="single" w:sz="4" w:space="0" w:color="B1BBCC"/>
               <w:left w:val="single" w:sz="4" w:space="0" w:color="B1BBCC"/>
@@ -8131,7 +8171,7 @@
         </w:tc>
         <w:tc>
           <w:tcPr>
-            <w:tcW w:w="0" w:type="auto"/>
+            <w:tcW w:w="2170" w:type="dxa"/>
             <w:tcBorders>
               <w:top w:val="single" w:sz="4" w:space="0" w:color="B1BBCC"/>
               <w:left w:val="single" w:sz="4" w:space="0" w:color="B1BBCC"/>
@@ -8166,7 +8206,7 @@
         </w:trPr>
         <w:tc>
           <w:tcPr>
-            <w:tcW w:w="0" w:type="auto"/>
+            <w:tcW w:w="5382" w:type="dxa"/>
             <w:tcBorders>
               <w:top w:val="single" w:sz="4" w:space="0" w:color="B1BBCC"/>
               <w:left w:val="single" w:sz="4" w:space="0" w:color="B1BBCC"/>
@@ -8206,7 +8246,7 @@
         </w:tc>
         <w:tc>
           <w:tcPr>
-            <w:tcW w:w="0" w:type="auto"/>
+            <w:tcW w:w="1276" w:type="dxa"/>
             <w:tcBorders>
               <w:top w:val="single" w:sz="4" w:space="0" w:color="B1BBCC"/>
               <w:left w:val="single" w:sz="4" w:space="0" w:color="B1BBCC"/>
@@ -8246,7 +8286,7 @@
         </w:tc>
         <w:tc>
           <w:tcPr>
-            <w:tcW w:w="0" w:type="auto"/>
+            <w:tcW w:w="2170" w:type="dxa"/>
             <w:tcBorders>
               <w:top w:val="single" w:sz="4" w:space="0" w:color="B1BBCC"/>
               <w:left w:val="single" w:sz="4" w:space="0" w:color="B1BBCC"/>
@@ -8291,48 +8331,47 @@
         </w:trPr>
         <w:tc>
           <w:tcPr>
-            <w:tcW w:w="0" w:type="auto"/>
-            <w:tcBorders>
-              <w:top w:val="single" w:sz="4" w:space="0" w:color="B1BBCC"/>
-              <w:left w:val="single" w:sz="4" w:space="0" w:color="B1BBCC"/>
-              <w:bottom w:val="single" w:sz="4" w:space="0" w:color="B1BBCC"/>
-              <w:right w:val="single" w:sz="4" w:space="0" w:color="B1BBCC"/>
-            </w:tcBorders>
-            <w:shd w:val="clear" w:color="auto" w:fill="FFFFFF"/>
-            <w:tcMar>
-              <w:top w:w="100" w:type="dxa"/>
-              <w:left w:w="100" w:type="dxa"/>
-              <w:bottom w:w="100" w:type="dxa"/>
-              <w:right w:w="100" w:type="dxa"/>
-            </w:tcMar>
-            <w:hideMark/>
-          </w:tcPr>
-          <w:p>
-            <w:pPr>
-              <w:spacing w:after="0" w:line="240" w:lineRule="auto"/>
-              <w:rPr>
-                <w:rFonts w:ascii="Times New Roman" w:eastAsia="Times New Roman" w:hAnsi="Times New Roman" w:cs="Times New Roman"/>
-                <w:sz w:val="24"/>
-                <w:szCs w:val="24"/>
-                <w:lang w:eastAsia="es-PE"/>
-              </w:rPr>
-            </w:pPr>
-            <w:r>
-              <w:rPr>
-                <w:rFonts w:ascii="Times New Roman" w:eastAsia="Times New Roman" w:hAnsi="Times New Roman" w:cs="Times New Roman"/>
-                <w:color w:val="000000"/>
-                <w:sz w:val="24"/>
-                <w:szCs w:val="24"/>
-                <w:lang w:eastAsia="es-PE"/>
-              </w:rPr>
-              <w:lastRenderedPageBreak/>
+            <w:tcW w:w="5382" w:type="dxa"/>
+            <w:tcBorders>
+              <w:top w:val="single" w:sz="4" w:space="0" w:color="B1BBCC"/>
+              <w:left w:val="single" w:sz="4" w:space="0" w:color="B1BBCC"/>
+              <w:bottom w:val="single" w:sz="4" w:space="0" w:color="B1BBCC"/>
+              <w:right w:val="single" w:sz="4" w:space="0" w:color="B1BBCC"/>
+            </w:tcBorders>
+            <w:shd w:val="clear" w:color="auto" w:fill="FFFFFF"/>
+            <w:tcMar>
+              <w:top w:w="100" w:type="dxa"/>
+              <w:left w:w="100" w:type="dxa"/>
+              <w:bottom w:w="100" w:type="dxa"/>
+              <w:right w:w="100" w:type="dxa"/>
+            </w:tcMar>
+            <w:hideMark/>
+          </w:tcPr>
+          <w:p>
+            <w:pPr>
+              <w:spacing w:after="0" w:line="240" w:lineRule="auto"/>
+              <w:rPr>
+                <w:rFonts w:ascii="Times New Roman" w:eastAsia="Times New Roman" w:hAnsi="Times New Roman" w:cs="Times New Roman"/>
+                <w:sz w:val="24"/>
+                <w:szCs w:val="24"/>
+                <w:lang w:eastAsia="es-PE"/>
+              </w:rPr>
+            </w:pPr>
+            <w:r>
+              <w:rPr>
+                <w:rFonts w:ascii="Times New Roman" w:eastAsia="Times New Roman" w:hAnsi="Times New Roman" w:cs="Times New Roman"/>
+                <w:color w:val="000000"/>
+                <w:sz w:val="24"/>
+                <w:szCs w:val="24"/>
+                <w:lang w:eastAsia="es-PE"/>
+              </w:rPr>
               <w:t xml:space="preserve">               Ejecución del plan de calidad</w:t>
             </w:r>
           </w:p>
         </w:tc>
         <w:tc>
           <w:tcPr>
-            <w:tcW w:w="0" w:type="auto"/>
+            <w:tcW w:w="1276" w:type="dxa"/>
             <w:tcBorders>
               <w:top w:val="single" w:sz="4" w:space="0" w:color="B1BBCC"/>
               <w:left w:val="single" w:sz="4" w:space="0" w:color="B1BBCC"/>
@@ -8372,7 +8411,7 @@
         </w:tc>
         <w:tc>
           <w:tcPr>
-            <w:tcW w:w="0" w:type="auto"/>
+            <w:tcW w:w="2170" w:type="dxa"/>
             <w:tcBorders>
               <w:top w:val="single" w:sz="4" w:space="0" w:color="B1BBCC"/>
               <w:left w:val="single" w:sz="4" w:space="0" w:color="B1BBCC"/>
@@ -8417,7 +8456,7 @@
         </w:trPr>
         <w:tc>
           <w:tcPr>
-            <w:tcW w:w="0" w:type="auto"/>
+            <w:tcW w:w="5382" w:type="dxa"/>
             <w:tcBorders>
               <w:top w:val="single" w:sz="4" w:space="0" w:color="B1BBCC"/>
               <w:left w:val="single" w:sz="4" w:space="0" w:color="B1BBCC"/>
@@ -8457,7 +8496,7 @@
         </w:tc>
         <w:tc>
           <w:tcPr>
-            <w:tcW w:w="0" w:type="auto"/>
+            <w:tcW w:w="1276" w:type="dxa"/>
             <w:tcBorders>
               <w:top w:val="single" w:sz="4" w:space="0" w:color="B1BBCC"/>
               <w:left w:val="single" w:sz="4" w:space="0" w:color="B1BBCC"/>
@@ -8497,7 +8536,7 @@
         </w:tc>
         <w:tc>
           <w:tcPr>
-            <w:tcW w:w="0" w:type="auto"/>
+            <w:tcW w:w="2170" w:type="dxa"/>
             <w:tcBorders>
               <w:top w:val="single" w:sz="4" w:space="0" w:color="B1BBCC"/>
               <w:left w:val="single" w:sz="4" w:space="0" w:color="B1BBCC"/>
@@ -8542,7 +8581,7 @@
         </w:trPr>
         <w:tc>
           <w:tcPr>
-            <w:tcW w:w="0" w:type="auto"/>
+            <w:tcW w:w="5382" w:type="dxa"/>
             <w:tcBorders>
               <w:top w:val="single" w:sz="4" w:space="0" w:color="B1BBCC"/>
               <w:left w:val="single" w:sz="4" w:space="0" w:color="B1BBCC"/>
@@ -8582,7 +8621,7 @@
         </w:tc>
         <w:tc>
           <w:tcPr>
-            <w:tcW w:w="0" w:type="auto"/>
+            <w:tcW w:w="1276" w:type="dxa"/>
             <w:tcBorders>
               <w:top w:val="single" w:sz="4" w:space="0" w:color="B1BBCC"/>
               <w:left w:val="single" w:sz="4" w:space="0" w:color="B1BBCC"/>
@@ -8622,7 +8661,7 @@
         </w:tc>
         <w:tc>
           <w:tcPr>
-            <w:tcW w:w="0" w:type="auto"/>
+            <w:tcW w:w="2170" w:type="dxa"/>
             <w:tcBorders>
               <w:top w:val="single" w:sz="4" w:space="0" w:color="B1BBCC"/>
               <w:left w:val="single" w:sz="4" w:space="0" w:color="B1BBCC"/>
@@ -8667,7 +8706,7 @@
         </w:trPr>
         <w:tc>
           <w:tcPr>
-            <w:tcW w:w="0" w:type="auto"/>
+            <w:tcW w:w="5382" w:type="dxa"/>
             <w:tcBorders>
               <w:top w:val="single" w:sz="4" w:space="0" w:color="B1BBCC"/>
               <w:left w:val="single" w:sz="4" w:space="0" w:color="B1BBCC"/>
@@ -8707,7 +8746,7 @@
         </w:tc>
         <w:tc>
           <w:tcPr>
-            <w:tcW w:w="0" w:type="auto"/>
+            <w:tcW w:w="1276" w:type="dxa"/>
             <w:tcBorders>
               <w:top w:val="single" w:sz="4" w:space="0" w:color="B1BBCC"/>
               <w:left w:val="single" w:sz="4" w:space="0" w:color="B1BBCC"/>
@@ -8747,7 +8786,7 @@
         </w:tc>
         <w:tc>
           <w:tcPr>
-            <w:tcW w:w="0" w:type="auto"/>
+            <w:tcW w:w="2170" w:type="dxa"/>
             <w:tcBorders>
               <w:top w:val="single" w:sz="4" w:space="0" w:color="B1BBCC"/>
               <w:left w:val="single" w:sz="4" w:space="0" w:color="B1BBCC"/>
@@ -8792,7 +8831,7 @@
         </w:trPr>
         <w:tc>
           <w:tcPr>
-            <w:tcW w:w="0" w:type="auto"/>
+            <w:tcW w:w="5382" w:type="dxa"/>
             <w:tcBorders>
               <w:top w:val="single" w:sz="4" w:space="0" w:color="B1BBCC"/>
               <w:left w:val="single" w:sz="4" w:space="0" w:color="B1BBCC"/>
@@ -8834,7 +8873,7 @@
         </w:tc>
         <w:tc>
           <w:tcPr>
-            <w:tcW w:w="0" w:type="auto"/>
+            <w:tcW w:w="1276" w:type="dxa"/>
             <w:tcBorders>
               <w:top w:val="single" w:sz="4" w:space="0" w:color="B1BBCC"/>
               <w:left w:val="single" w:sz="4" w:space="0" w:color="B1BBCC"/>
@@ -8876,7 +8915,7 @@
         </w:tc>
         <w:tc>
           <w:tcPr>
-            <w:tcW w:w="0" w:type="auto"/>
+            <w:tcW w:w="2170" w:type="dxa"/>
             <w:tcBorders>
               <w:top w:val="single" w:sz="4" w:space="0" w:color="B1BBCC"/>
               <w:left w:val="single" w:sz="4" w:space="0" w:color="B1BBCC"/>
@@ -8911,7 +8950,7 @@
         </w:trPr>
         <w:tc>
           <w:tcPr>
-            <w:tcW w:w="0" w:type="auto"/>
+            <w:tcW w:w="5382" w:type="dxa"/>
             <w:tcBorders>
               <w:top w:val="single" w:sz="4" w:space="0" w:color="B1BBCC"/>
               <w:left w:val="single" w:sz="4" w:space="0" w:color="B1BBCC"/>
@@ -8951,7 +8990,7 @@
         </w:tc>
         <w:tc>
           <w:tcPr>
-            <w:tcW w:w="0" w:type="auto"/>
+            <w:tcW w:w="1276" w:type="dxa"/>
             <w:tcBorders>
               <w:top w:val="single" w:sz="4" w:space="0" w:color="B1BBCC"/>
               <w:left w:val="single" w:sz="4" w:space="0" w:color="B1BBCC"/>
@@ -8991,7 +9030,7 @@
         </w:tc>
         <w:tc>
           <w:tcPr>
-            <w:tcW w:w="0" w:type="auto"/>
+            <w:tcW w:w="2170" w:type="dxa"/>
             <w:tcBorders>
               <w:top w:val="single" w:sz="4" w:space="0" w:color="B1BBCC"/>
               <w:left w:val="single" w:sz="4" w:space="0" w:color="B1BBCC"/>
@@ -9036,7 +9075,7 @@
         </w:trPr>
         <w:tc>
           <w:tcPr>
-            <w:tcW w:w="0" w:type="auto"/>
+            <w:tcW w:w="5382" w:type="dxa"/>
             <w:tcBorders>
               <w:top w:val="single" w:sz="4" w:space="0" w:color="B1BBCC"/>
               <w:left w:val="single" w:sz="4" w:space="0" w:color="B1BBCC"/>
@@ -9076,7 +9115,7 @@
         </w:tc>
         <w:tc>
           <w:tcPr>
-            <w:tcW w:w="0" w:type="auto"/>
+            <w:tcW w:w="1276" w:type="dxa"/>
             <w:tcBorders>
               <w:top w:val="single" w:sz="4" w:space="0" w:color="B1BBCC"/>
               <w:left w:val="single" w:sz="4" w:space="0" w:color="B1BBCC"/>
@@ -9116,7 +9155,7 @@
         </w:tc>
         <w:tc>
           <w:tcPr>
-            <w:tcW w:w="0" w:type="auto"/>
+            <w:tcW w:w="2170" w:type="dxa"/>
             <w:tcBorders>
               <w:top w:val="single" w:sz="4" w:space="0" w:color="B1BBCC"/>
               <w:left w:val="single" w:sz="4" w:space="0" w:color="B1BBCC"/>
@@ -9161,7 +9200,7 @@
         </w:trPr>
         <w:tc>
           <w:tcPr>
-            <w:tcW w:w="0" w:type="auto"/>
+            <w:tcW w:w="5382" w:type="dxa"/>
             <w:tcBorders>
               <w:top w:val="single" w:sz="4" w:space="0" w:color="B1BBCC"/>
               <w:left w:val="single" w:sz="4" w:space="0" w:color="B1BBCC"/>
@@ -9201,7 +9240,7 @@
         </w:tc>
         <w:tc>
           <w:tcPr>
-            <w:tcW w:w="0" w:type="auto"/>
+            <w:tcW w:w="1276" w:type="dxa"/>
             <w:tcBorders>
               <w:top w:val="single" w:sz="4" w:space="0" w:color="B1BBCC"/>
               <w:left w:val="single" w:sz="4" w:space="0" w:color="B1BBCC"/>
@@ -9241,7 +9280,7 @@
         </w:tc>
         <w:tc>
           <w:tcPr>
-            <w:tcW w:w="0" w:type="auto"/>
+            <w:tcW w:w="2170" w:type="dxa"/>
             <w:tcBorders>
               <w:top w:val="single" w:sz="4" w:space="0" w:color="B1BBCC"/>
               <w:left w:val="single" w:sz="4" w:space="0" w:color="B1BBCC"/>
@@ -9286,7 +9325,7 @@
         </w:trPr>
         <w:tc>
           <w:tcPr>
-            <w:tcW w:w="0" w:type="auto"/>
+            <w:tcW w:w="5382" w:type="dxa"/>
             <w:tcBorders>
               <w:top w:val="single" w:sz="4" w:space="0" w:color="B1BBCC"/>
               <w:left w:val="single" w:sz="4" w:space="0" w:color="B1BBCC"/>
@@ -9328,7 +9367,7 @@
         </w:tc>
         <w:tc>
           <w:tcPr>
-            <w:tcW w:w="0" w:type="auto"/>
+            <w:tcW w:w="1276" w:type="dxa"/>
             <w:tcBorders>
               <w:top w:val="single" w:sz="4" w:space="0" w:color="B1BBCC"/>
               <w:left w:val="single" w:sz="4" w:space="0" w:color="B1BBCC"/>
@@ -9370,7 +9409,7 @@
         </w:tc>
         <w:tc>
           <w:tcPr>
-            <w:tcW w:w="0" w:type="auto"/>
+            <w:tcW w:w="2170" w:type="dxa"/>
             <w:tcBorders>
               <w:top w:val="single" w:sz="4" w:space="0" w:color="B1BBCC"/>
               <w:left w:val="single" w:sz="4" w:space="0" w:color="B1BBCC"/>
@@ -9405,7 +9444,7 @@
         </w:trPr>
         <w:tc>
           <w:tcPr>
-            <w:tcW w:w="0" w:type="auto"/>
+            <w:tcW w:w="5382" w:type="dxa"/>
             <w:tcBorders>
               <w:top w:val="single" w:sz="4" w:space="0" w:color="B1BBCC"/>
               <w:left w:val="single" w:sz="4" w:space="0" w:color="B1BBCC"/>
@@ -9445,7 +9484,7 @@
         </w:tc>
         <w:tc>
           <w:tcPr>
-            <w:tcW w:w="0" w:type="auto"/>
+            <w:tcW w:w="1276" w:type="dxa"/>
             <w:tcBorders>
               <w:top w:val="single" w:sz="4" w:space="0" w:color="B1BBCC"/>
               <w:left w:val="single" w:sz="4" w:space="0" w:color="B1BBCC"/>
@@ -9485,7 +9524,7 @@
         </w:tc>
         <w:tc>
           <w:tcPr>
-            <w:tcW w:w="0" w:type="auto"/>
+            <w:tcW w:w="2170" w:type="dxa"/>
             <w:tcBorders>
               <w:top w:val="single" w:sz="4" w:space="0" w:color="B1BBCC"/>
               <w:left w:val="single" w:sz="4" w:space="0" w:color="B1BBCC"/>
@@ -9530,7 +9569,7 @@
         </w:trPr>
         <w:tc>
           <w:tcPr>
-            <w:tcW w:w="0" w:type="auto"/>
+            <w:tcW w:w="5382" w:type="dxa"/>
             <w:tcBorders>
               <w:top w:val="single" w:sz="4" w:space="0" w:color="B1BBCC"/>
               <w:left w:val="single" w:sz="4" w:space="0" w:color="B1BBCC"/>
@@ -9570,7 +9609,7 @@
         </w:tc>
         <w:tc>
           <w:tcPr>
-            <w:tcW w:w="0" w:type="auto"/>
+            <w:tcW w:w="1276" w:type="dxa"/>
             <w:tcBorders>
               <w:top w:val="single" w:sz="4" w:space="0" w:color="B1BBCC"/>
               <w:left w:val="single" w:sz="4" w:space="0" w:color="B1BBCC"/>
@@ -9610,7 +9649,7 @@
         </w:tc>
         <w:tc>
           <w:tcPr>
-            <w:tcW w:w="0" w:type="auto"/>
+            <w:tcW w:w="2170" w:type="dxa"/>
             <w:tcBorders>
               <w:top w:val="single" w:sz="4" w:space="0" w:color="B1BBCC"/>
               <w:left w:val="single" w:sz="4" w:space="0" w:color="B1BBCC"/>
@@ -9655,7 +9694,7 @@
         </w:trPr>
         <w:tc>
           <w:tcPr>
-            <w:tcW w:w="0" w:type="auto"/>
+            <w:tcW w:w="5382" w:type="dxa"/>
             <w:tcBorders>
               <w:top w:val="single" w:sz="4" w:space="0" w:color="B1BBCC"/>
               <w:left w:val="single" w:sz="4" w:space="0" w:color="B1BBCC"/>
@@ -9695,7 +9734,7 @@
         </w:tc>
         <w:tc>
           <w:tcPr>
-            <w:tcW w:w="0" w:type="auto"/>
+            <w:tcW w:w="1276" w:type="dxa"/>
             <w:tcBorders>
               <w:top w:val="single" w:sz="4" w:space="0" w:color="B1BBCC"/>
               <w:left w:val="single" w:sz="4" w:space="0" w:color="B1BBCC"/>
@@ -9735,7 +9774,7 @@
         </w:tc>
         <w:tc>
           <w:tcPr>
-            <w:tcW w:w="0" w:type="auto"/>
+            <w:tcW w:w="2170" w:type="dxa"/>
             <w:tcBorders>
               <w:top w:val="single" w:sz="4" w:space="0" w:color="B1BBCC"/>
               <w:left w:val="single" w:sz="4" w:space="0" w:color="B1BBCC"/>
@@ -9780,7 +9819,7 @@
         </w:trPr>
         <w:tc>
           <w:tcPr>
-            <w:tcW w:w="0" w:type="auto"/>
+            <w:tcW w:w="5382" w:type="dxa"/>
             <w:tcBorders>
               <w:top w:val="single" w:sz="4" w:space="0" w:color="B1BBCC"/>
               <w:left w:val="single" w:sz="4" w:space="0" w:color="B1BBCC"/>
@@ -9820,7 +9859,7 @@
         </w:tc>
         <w:tc>
           <w:tcPr>
-            <w:tcW w:w="0" w:type="auto"/>
+            <w:tcW w:w="1276" w:type="dxa"/>
             <w:tcBorders>
               <w:top w:val="single" w:sz="4" w:space="0" w:color="B1BBCC"/>
               <w:left w:val="single" w:sz="4" w:space="0" w:color="B1BBCC"/>
@@ -9860,7 +9899,7 @@
         </w:tc>
         <w:tc>
           <w:tcPr>
-            <w:tcW w:w="0" w:type="auto"/>
+            <w:tcW w:w="2170" w:type="dxa"/>
             <w:tcBorders>
               <w:top w:val="single" w:sz="4" w:space="0" w:color="B1BBCC"/>
               <w:left w:val="single" w:sz="4" w:space="0" w:color="B1BBCC"/>
@@ -9905,7 +9944,7 @@
         </w:trPr>
         <w:tc>
           <w:tcPr>
-            <w:tcW w:w="0" w:type="auto"/>
+            <w:tcW w:w="5382" w:type="dxa"/>
             <w:tcBorders>
               <w:top w:val="single" w:sz="4" w:space="0" w:color="B1BBCC"/>
               <w:left w:val="single" w:sz="4" w:space="0" w:color="B1BBCC"/>
@@ -9945,7 +9984,7 @@
         </w:tc>
         <w:tc>
           <w:tcPr>
-            <w:tcW w:w="0" w:type="auto"/>
+            <w:tcW w:w="1276" w:type="dxa"/>
             <w:tcBorders>
               <w:top w:val="single" w:sz="4" w:space="0" w:color="B1BBCC"/>
               <w:left w:val="single" w:sz="4" w:space="0" w:color="B1BBCC"/>
@@ -9985,7 +10024,7 @@
         </w:tc>
         <w:tc>
           <w:tcPr>
-            <w:tcW w:w="0" w:type="auto"/>
+            <w:tcW w:w="2170" w:type="dxa"/>
             <w:tcBorders>
               <w:top w:val="single" w:sz="4" w:space="0" w:color="B1BBCC"/>
               <w:left w:val="single" w:sz="4" w:space="0" w:color="B1BBCC"/>
@@ -10030,7 +10069,7 @@
         </w:trPr>
         <w:tc>
           <w:tcPr>
-            <w:tcW w:w="0" w:type="auto"/>
+            <w:tcW w:w="5382" w:type="dxa"/>
             <w:tcBorders>
               <w:top w:val="single" w:sz="4" w:space="0" w:color="B1BBCC"/>
               <w:left w:val="single" w:sz="4" w:space="0" w:color="B1BBCC"/>
@@ -10070,7 +10109,7 @@
         </w:tc>
         <w:tc>
           <w:tcPr>
-            <w:tcW w:w="0" w:type="auto"/>
+            <w:tcW w:w="1276" w:type="dxa"/>
             <w:tcBorders>
               <w:top w:val="single" w:sz="4" w:space="0" w:color="B1BBCC"/>
               <w:left w:val="single" w:sz="4" w:space="0" w:color="B1BBCC"/>
@@ -10110,7 +10149,7 @@
         </w:tc>
         <w:tc>
           <w:tcPr>
-            <w:tcW w:w="0" w:type="auto"/>
+            <w:tcW w:w="2170" w:type="dxa"/>
             <w:tcBorders>
               <w:top w:val="single" w:sz="4" w:space="0" w:color="B1BBCC"/>
               <w:left w:val="single" w:sz="4" w:space="0" w:color="B1BBCC"/>
@@ -10155,7 +10194,7 @@
         </w:trPr>
         <w:tc>
           <w:tcPr>
-            <w:tcW w:w="0" w:type="auto"/>
+            <w:tcW w:w="5382" w:type="dxa"/>
             <w:tcBorders>
               <w:top w:val="single" w:sz="4" w:space="0" w:color="B1BBCC"/>
               <w:left w:val="single" w:sz="4" w:space="0" w:color="B1BBCC"/>
@@ -10191,13 +10230,14 @@
                 <w:szCs w:val="24"/>
                 <w:lang w:eastAsia="es-PE"/>
               </w:rPr>
+              <w:lastRenderedPageBreak/>
               <w:t xml:space="preserve">         Cierre</w:t>
             </w:r>
           </w:p>
         </w:tc>
         <w:tc>
           <w:tcPr>
-            <w:tcW w:w="0" w:type="auto"/>
+            <w:tcW w:w="1276" w:type="dxa"/>
             <w:tcBorders>
               <w:top w:val="single" w:sz="4" w:space="0" w:color="B1BBCC"/>
               <w:left w:val="single" w:sz="4" w:space="0" w:color="B1BBCC"/>
@@ -10239,7 +10279,7 @@
         </w:tc>
         <w:tc>
           <w:tcPr>
-            <w:tcW w:w="0" w:type="auto"/>
+            <w:tcW w:w="2170" w:type="dxa"/>
             <w:tcBorders>
               <w:top w:val="single" w:sz="4" w:space="0" w:color="B1BBCC"/>
               <w:left w:val="single" w:sz="4" w:space="0" w:color="B1BBCC"/>
@@ -10274,7 +10314,7 @@
         </w:trPr>
         <w:tc>
           <w:tcPr>
-            <w:tcW w:w="0" w:type="auto"/>
+            <w:tcW w:w="5382" w:type="dxa"/>
             <w:tcBorders>
               <w:top w:val="single" w:sz="4" w:space="0" w:color="B1BBCC"/>
               <w:left w:val="single" w:sz="4" w:space="0" w:color="B1BBCC"/>
@@ -10314,7 +10354,7 @@
         </w:tc>
         <w:tc>
           <w:tcPr>
-            <w:tcW w:w="0" w:type="auto"/>
+            <w:tcW w:w="1276" w:type="dxa"/>
             <w:tcBorders>
               <w:top w:val="single" w:sz="4" w:space="0" w:color="B1BBCC"/>
               <w:left w:val="single" w:sz="4" w:space="0" w:color="B1BBCC"/>
@@ -10354,7 +10394,7 @@
         </w:tc>
         <w:tc>
           <w:tcPr>
-            <w:tcW w:w="0" w:type="auto"/>
+            <w:tcW w:w="2170" w:type="dxa"/>
             <w:tcBorders>
               <w:top w:val="single" w:sz="4" w:space="0" w:color="B1BBCC"/>
               <w:left w:val="single" w:sz="4" w:space="0" w:color="B1BBCC"/>
@@ -10399,7 +10439,7 @@
         </w:trPr>
         <w:tc>
           <w:tcPr>
-            <w:tcW w:w="0" w:type="auto"/>
+            <w:tcW w:w="5382" w:type="dxa"/>
             <w:tcBorders>
               <w:top w:val="single" w:sz="4" w:space="0" w:color="B1BBCC"/>
               <w:left w:val="single" w:sz="4" w:space="0" w:color="B1BBCC"/>
@@ -10435,14 +10475,13 @@
                 <w:szCs w:val="24"/>
                 <w:lang w:eastAsia="es-PE"/>
               </w:rPr>
-              <w:lastRenderedPageBreak/>
               <w:t xml:space="preserve">      Procesos de Ingeniería</w:t>
             </w:r>
           </w:p>
         </w:tc>
         <w:tc>
           <w:tcPr>
-            <w:tcW w:w="0" w:type="auto"/>
+            <w:tcW w:w="1276" w:type="dxa"/>
             <w:tcBorders>
               <w:top w:val="single" w:sz="4" w:space="0" w:color="B1BBCC"/>
               <w:left w:val="single" w:sz="4" w:space="0" w:color="B1BBCC"/>
@@ -10484,7 +10523,7 @@
         </w:tc>
         <w:tc>
           <w:tcPr>
-            <w:tcW w:w="0" w:type="auto"/>
+            <w:tcW w:w="2170" w:type="dxa"/>
             <w:tcBorders>
               <w:top w:val="single" w:sz="4" w:space="0" w:color="B1BBCC"/>
               <w:left w:val="single" w:sz="4" w:space="0" w:color="B1BBCC"/>
@@ -10519,7 +10558,7 @@
         </w:trPr>
         <w:tc>
           <w:tcPr>
-            <w:tcW w:w="0" w:type="auto"/>
+            <w:tcW w:w="5382" w:type="dxa"/>
             <w:tcBorders>
               <w:top w:val="single" w:sz="4" w:space="0" w:color="B1BBCC"/>
               <w:left w:val="single" w:sz="4" w:space="0" w:color="B1BBCC"/>
@@ -10561,7 +10600,7 @@
         </w:tc>
         <w:tc>
           <w:tcPr>
-            <w:tcW w:w="0" w:type="auto"/>
+            <w:tcW w:w="1276" w:type="dxa"/>
             <w:tcBorders>
               <w:top w:val="single" w:sz="4" w:space="0" w:color="B1BBCC"/>
               <w:left w:val="single" w:sz="4" w:space="0" w:color="B1BBCC"/>
@@ -10603,7 +10642,7 @@
         </w:tc>
         <w:tc>
           <w:tcPr>
-            <w:tcW w:w="0" w:type="auto"/>
+            <w:tcW w:w="2170" w:type="dxa"/>
             <w:tcBorders>
               <w:top w:val="single" w:sz="4" w:space="0" w:color="B1BBCC"/>
               <w:left w:val="single" w:sz="4" w:space="0" w:color="B1BBCC"/>
@@ -10638,7 +10677,7 @@
         </w:trPr>
         <w:tc>
           <w:tcPr>
-            <w:tcW w:w="0" w:type="auto"/>
+            <w:tcW w:w="5382" w:type="dxa"/>
             <w:tcBorders>
               <w:top w:val="single" w:sz="4" w:space="0" w:color="B1BBCC"/>
               <w:left w:val="single" w:sz="4" w:space="0" w:color="B1BBCC"/>
@@ -10680,7 +10719,7 @@
         </w:tc>
         <w:tc>
           <w:tcPr>
-            <w:tcW w:w="0" w:type="auto"/>
+            <w:tcW w:w="1276" w:type="dxa"/>
             <w:tcBorders>
               <w:top w:val="single" w:sz="4" w:space="0" w:color="B1BBCC"/>
               <w:left w:val="single" w:sz="4" w:space="0" w:color="B1BBCC"/>
@@ -10722,7 +10761,7 @@
         </w:tc>
         <w:tc>
           <w:tcPr>
-            <w:tcW w:w="0" w:type="auto"/>
+            <w:tcW w:w="2170" w:type="dxa"/>
             <w:tcBorders>
               <w:top w:val="single" w:sz="4" w:space="0" w:color="B1BBCC"/>
               <w:left w:val="single" w:sz="4" w:space="0" w:color="B1BBCC"/>
@@ -10757,7 +10796,7 @@
         </w:trPr>
         <w:tc>
           <w:tcPr>
-            <w:tcW w:w="0" w:type="auto"/>
+            <w:tcW w:w="5382" w:type="dxa"/>
             <w:tcBorders>
               <w:top w:val="single" w:sz="4" w:space="0" w:color="B1BBCC"/>
               <w:left w:val="single" w:sz="4" w:space="0" w:color="B1BBCC"/>
@@ -10797,7 +10836,7 @@
         </w:tc>
         <w:tc>
           <w:tcPr>
-            <w:tcW w:w="0" w:type="auto"/>
+            <w:tcW w:w="1276" w:type="dxa"/>
             <w:tcBorders>
               <w:top w:val="single" w:sz="4" w:space="0" w:color="B1BBCC"/>
               <w:left w:val="single" w:sz="4" w:space="0" w:color="B1BBCC"/>
@@ -10837,7 +10876,7 @@
         </w:tc>
         <w:tc>
           <w:tcPr>
-            <w:tcW w:w="0" w:type="auto"/>
+            <w:tcW w:w="2170" w:type="dxa"/>
             <w:tcBorders>
               <w:top w:val="single" w:sz="4" w:space="0" w:color="B1BBCC"/>
               <w:left w:val="single" w:sz="4" w:space="0" w:color="B1BBCC"/>
@@ -10882,7 +10921,7 @@
         </w:trPr>
         <w:tc>
           <w:tcPr>
-            <w:tcW w:w="0" w:type="auto"/>
+            <w:tcW w:w="5382" w:type="dxa"/>
             <w:tcBorders>
               <w:top w:val="single" w:sz="4" w:space="0" w:color="B1BBCC"/>
               <w:left w:val="single" w:sz="4" w:space="0" w:color="B1BBCC"/>
@@ -10924,7 +10963,7 @@
         </w:tc>
         <w:tc>
           <w:tcPr>
-            <w:tcW w:w="0" w:type="auto"/>
+            <w:tcW w:w="1276" w:type="dxa"/>
             <w:tcBorders>
               <w:top w:val="single" w:sz="4" w:space="0" w:color="B1BBCC"/>
               <w:left w:val="single" w:sz="4" w:space="0" w:color="B1BBCC"/>
@@ -10966,7 +11005,7 @@
         </w:tc>
         <w:tc>
           <w:tcPr>
-            <w:tcW w:w="0" w:type="auto"/>
+            <w:tcW w:w="2170" w:type="dxa"/>
             <w:tcBorders>
               <w:top w:val="single" w:sz="4" w:space="0" w:color="B1BBCC"/>
               <w:left w:val="single" w:sz="4" w:space="0" w:color="B1BBCC"/>
@@ -11001,7 +11040,7 @@
         </w:trPr>
         <w:tc>
           <w:tcPr>
-            <w:tcW w:w="0" w:type="auto"/>
+            <w:tcW w:w="5382" w:type="dxa"/>
             <w:tcBorders>
               <w:top w:val="single" w:sz="4" w:space="0" w:color="B1BBCC"/>
               <w:left w:val="single" w:sz="4" w:space="0" w:color="B1BBCC"/>
@@ -11043,7 +11082,7 @@
         </w:tc>
         <w:tc>
           <w:tcPr>
-            <w:tcW w:w="0" w:type="auto"/>
+            <w:tcW w:w="1276" w:type="dxa"/>
             <w:tcBorders>
               <w:top w:val="single" w:sz="4" w:space="0" w:color="B1BBCC"/>
               <w:left w:val="single" w:sz="4" w:space="0" w:color="B1BBCC"/>
@@ -11085,7 +11124,7 @@
         </w:tc>
         <w:tc>
           <w:tcPr>
-            <w:tcW w:w="0" w:type="auto"/>
+            <w:tcW w:w="2170" w:type="dxa"/>
             <w:tcBorders>
               <w:top w:val="single" w:sz="4" w:space="0" w:color="B1BBCC"/>
               <w:left w:val="single" w:sz="4" w:space="0" w:color="B1BBCC"/>
@@ -11120,7 +11159,7 @@
         </w:trPr>
         <w:tc>
           <w:tcPr>
-            <w:tcW w:w="0" w:type="auto"/>
+            <w:tcW w:w="5382" w:type="dxa"/>
             <w:tcBorders>
               <w:top w:val="single" w:sz="4" w:space="0" w:color="B1BBCC"/>
               <w:left w:val="single" w:sz="4" w:space="0" w:color="B1BBCC"/>
@@ -11160,7 +11199,7 @@
         </w:tc>
         <w:tc>
           <w:tcPr>
-            <w:tcW w:w="0" w:type="auto"/>
+            <w:tcW w:w="1276" w:type="dxa"/>
             <w:tcBorders>
               <w:top w:val="single" w:sz="4" w:space="0" w:color="B1BBCC"/>
               <w:left w:val="single" w:sz="4" w:space="0" w:color="B1BBCC"/>
@@ -11200,7 +11239,7 @@
         </w:tc>
         <w:tc>
           <w:tcPr>
-            <w:tcW w:w="0" w:type="auto"/>
+            <w:tcW w:w="2170" w:type="dxa"/>
             <w:tcBorders>
               <w:top w:val="single" w:sz="4" w:space="0" w:color="B1BBCC"/>
               <w:left w:val="single" w:sz="4" w:space="0" w:color="B1BBCC"/>
@@ -11245,7 +11284,7 @@
         </w:trPr>
         <w:tc>
           <w:tcPr>
-            <w:tcW w:w="0" w:type="auto"/>
+            <w:tcW w:w="5382" w:type="dxa"/>
             <w:tcBorders>
               <w:top w:val="single" w:sz="4" w:space="0" w:color="B1BBCC"/>
               <w:left w:val="single" w:sz="4" w:space="0" w:color="B1BBCC"/>
@@ -11285,7 +11324,7 @@
         </w:tc>
         <w:tc>
           <w:tcPr>
-            <w:tcW w:w="0" w:type="auto"/>
+            <w:tcW w:w="1276" w:type="dxa"/>
             <w:tcBorders>
               <w:top w:val="single" w:sz="4" w:space="0" w:color="B1BBCC"/>
               <w:left w:val="single" w:sz="4" w:space="0" w:color="B1BBCC"/>
@@ -11325,7 +11364,7 @@
         </w:tc>
         <w:tc>
           <w:tcPr>
-            <w:tcW w:w="0" w:type="auto"/>
+            <w:tcW w:w="2170" w:type="dxa"/>
             <w:tcBorders>
               <w:top w:val="single" w:sz="4" w:space="0" w:color="B1BBCC"/>
               <w:left w:val="single" w:sz="4" w:space="0" w:color="B1BBCC"/>
@@ -11370,7 +11409,7 @@
         </w:trPr>
         <w:tc>
           <w:tcPr>
-            <w:tcW w:w="0" w:type="auto"/>
+            <w:tcW w:w="5382" w:type="dxa"/>
             <w:tcBorders>
               <w:top w:val="single" w:sz="4" w:space="0" w:color="B1BBCC"/>
               <w:left w:val="single" w:sz="4" w:space="0" w:color="B1BBCC"/>
@@ -11410,7 +11449,7 @@
         </w:tc>
         <w:tc>
           <w:tcPr>
-            <w:tcW w:w="0" w:type="auto"/>
+            <w:tcW w:w="1276" w:type="dxa"/>
             <w:tcBorders>
               <w:top w:val="single" w:sz="4" w:space="0" w:color="B1BBCC"/>
               <w:left w:val="single" w:sz="4" w:space="0" w:color="B1BBCC"/>
@@ -11450,7 +11489,7 @@
         </w:tc>
         <w:tc>
           <w:tcPr>
-            <w:tcW w:w="0" w:type="auto"/>
+            <w:tcW w:w="2170" w:type="dxa"/>
             <w:tcBorders>
               <w:top w:val="single" w:sz="4" w:space="0" w:color="B1BBCC"/>
               <w:left w:val="single" w:sz="4" w:space="0" w:color="B1BBCC"/>
@@ -11495,7 +11534,7 @@
         </w:trPr>
         <w:tc>
           <w:tcPr>
-            <w:tcW w:w="0" w:type="auto"/>
+            <w:tcW w:w="5382" w:type="dxa"/>
             <w:tcBorders>
               <w:top w:val="single" w:sz="4" w:space="0" w:color="B1BBCC"/>
               <w:left w:val="single" w:sz="4" w:space="0" w:color="B1BBCC"/>
@@ -11535,7 +11574,7 @@
         </w:tc>
         <w:tc>
           <w:tcPr>
-            <w:tcW w:w="0" w:type="auto"/>
+            <w:tcW w:w="1276" w:type="dxa"/>
             <w:tcBorders>
               <w:top w:val="single" w:sz="4" w:space="0" w:color="B1BBCC"/>
               <w:left w:val="single" w:sz="4" w:space="0" w:color="B1BBCC"/>
@@ -11575,7 +11614,7 @@
         </w:tc>
         <w:tc>
           <w:tcPr>
-            <w:tcW w:w="0" w:type="auto"/>
+            <w:tcW w:w="2170" w:type="dxa"/>
             <w:tcBorders>
               <w:top w:val="single" w:sz="4" w:space="0" w:color="B1BBCC"/>
               <w:left w:val="single" w:sz="4" w:space="0" w:color="B1BBCC"/>
@@ -11620,7 +11659,7 @@
         </w:trPr>
         <w:tc>
           <w:tcPr>
-            <w:tcW w:w="0" w:type="auto"/>
+            <w:tcW w:w="5382" w:type="dxa"/>
             <w:tcBorders>
               <w:top w:val="single" w:sz="4" w:space="0" w:color="B1BBCC"/>
               <w:left w:val="single" w:sz="4" w:space="0" w:color="B1BBCC"/>
@@ -11660,7 +11699,7 @@
         </w:tc>
         <w:tc>
           <w:tcPr>
-            <w:tcW w:w="0" w:type="auto"/>
+            <w:tcW w:w="1276" w:type="dxa"/>
             <w:tcBorders>
               <w:top w:val="single" w:sz="4" w:space="0" w:color="B1BBCC"/>
               <w:left w:val="single" w:sz="4" w:space="0" w:color="B1BBCC"/>
@@ -11700,7 +11739,7 @@
         </w:tc>
         <w:tc>
           <w:tcPr>
-            <w:tcW w:w="0" w:type="auto"/>
+            <w:tcW w:w="2170" w:type="dxa"/>
             <w:tcBorders>
               <w:top w:val="single" w:sz="4" w:space="0" w:color="B1BBCC"/>
               <w:left w:val="single" w:sz="4" w:space="0" w:color="B1BBCC"/>
@@ -11745,7 +11784,7 @@
         </w:trPr>
         <w:tc>
           <w:tcPr>
-            <w:tcW w:w="0" w:type="auto"/>
+            <w:tcW w:w="5382" w:type="dxa"/>
             <w:tcBorders>
               <w:top w:val="single" w:sz="4" w:space="0" w:color="B1BBCC"/>
               <w:left w:val="single" w:sz="4" w:space="0" w:color="B1BBCC"/>
@@ -11787,7 +11826,7 @@
         </w:tc>
         <w:tc>
           <w:tcPr>
-            <w:tcW w:w="0" w:type="auto"/>
+            <w:tcW w:w="1276" w:type="dxa"/>
             <w:tcBorders>
               <w:top w:val="single" w:sz="4" w:space="0" w:color="B1BBCC"/>
               <w:left w:val="single" w:sz="4" w:space="0" w:color="B1BBCC"/>
@@ -11829,7 +11868,7 @@
         </w:tc>
         <w:tc>
           <w:tcPr>
-            <w:tcW w:w="0" w:type="auto"/>
+            <w:tcW w:w="2170" w:type="dxa"/>
             <w:tcBorders>
               <w:top w:val="single" w:sz="4" w:space="0" w:color="B1BBCC"/>
               <w:left w:val="single" w:sz="4" w:space="0" w:color="B1BBCC"/>
@@ -11864,7 +11903,7 @@
         </w:trPr>
         <w:tc>
           <w:tcPr>
-            <w:tcW w:w="0" w:type="auto"/>
+            <w:tcW w:w="5382" w:type="dxa"/>
             <w:tcBorders>
               <w:top w:val="single" w:sz="4" w:space="0" w:color="B1BBCC"/>
               <w:left w:val="single" w:sz="4" w:space="0" w:color="B1BBCC"/>
@@ -11904,7 +11943,7 @@
         </w:tc>
         <w:tc>
           <w:tcPr>
-            <w:tcW w:w="0" w:type="auto"/>
+            <w:tcW w:w="1276" w:type="dxa"/>
             <w:tcBorders>
               <w:top w:val="single" w:sz="4" w:space="0" w:color="B1BBCC"/>
               <w:left w:val="single" w:sz="4" w:space="0" w:color="B1BBCC"/>
@@ -11944,7 +11983,7 @@
         </w:tc>
         <w:tc>
           <w:tcPr>
-            <w:tcW w:w="0" w:type="auto"/>
+            <w:tcW w:w="2170" w:type="dxa"/>
             <w:tcBorders>
               <w:top w:val="single" w:sz="4" w:space="0" w:color="B1BBCC"/>
               <w:left w:val="single" w:sz="4" w:space="0" w:color="B1BBCC"/>
@@ -11989,7 +12028,7 @@
         </w:trPr>
         <w:tc>
           <w:tcPr>
-            <w:tcW w:w="0" w:type="auto"/>
+            <w:tcW w:w="5382" w:type="dxa"/>
             <w:tcBorders>
               <w:top w:val="single" w:sz="4" w:space="0" w:color="B1BBCC"/>
               <w:left w:val="single" w:sz="4" w:space="0" w:color="B1BBCC"/>
@@ -12029,7 +12068,7 @@
         </w:tc>
         <w:tc>
           <w:tcPr>
-            <w:tcW w:w="0" w:type="auto"/>
+            <w:tcW w:w="1276" w:type="dxa"/>
             <w:tcBorders>
               <w:top w:val="single" w:sz="4" w:space="0" w:color="B1BBCC"/>
               <w:left w:val="single" w:sz="4" w:space="0" w:color="B1BBCC"/>
@@ -12069,7 +12108,7 @@
         </w:tc>
         <w:tc>
           <w:tcPr>
-            <w:tcW w:w="0" w:type="auto"/>
+            <w:tcW w:w="2170" w:type="dxa"/>
             <w:tcBorders>
               <w:top w:val="single" w:sz="4" w:space="0" w:color="B1BBCC"/>
               <w:left w:val="single" w:sz="4" w:space="0" w:color="B1BBCC"/>
@@ -12114,7 +12153,7 @@
         </w:trPr>
         <w:tc>
           <w:tcPr>
-            <w:tcW w:w="0" w:type="auto"/>
+            <w:tcW w:w="5382" w:type="dxa"/>
             <w:tcBorders>
               <w:top w:val="single" w:sz="4" w:space="0" w:color="B1BBCC"/>
               <w:left w:val="single" w:sz="4" w:space="0" w:color="B1BBCC"/>
@@ -12154,7 +12193,7 @@
         </w:tc>
         <w:tc>
           <w:tcPr>
-            <w:tcW w:w="0" w:type="auto"/>
+            <w:tcW w:w="1276" w:type="dxa"/>
             <w:tcBorders>
               <w:top w:val="single" w:sz="4" w:space="0" w:color="B1BBCC"/>
               <w:left w:val="single" w:sz="4" w:space="0" w:color="B1BBCC"/>
@@ -12194,7 +12233,7 @@
         </w:tc>
         <w:tc>
           <w:tcPr>
-            <w:tcW w:w="0" w:type="auto"/>
+            <w:tcW w:w="2170" w:type="dxa"/>
             <w:tcBorders>
               <w:top w:val="single" w:sz="4" w:space="0" w:color="B1BBCC"/>
               <w:left w:val="single" w:sz="4" w:space="0" w:color="B1BBCC"/>
@@ -12239,47 +12278,48 @@
         </w:trPr>
         <w:tc>
           <w:tcPr>
-            <w:tcW w:w="0" w:type="auto"/>
-            <w:tcBorders>
-              <w:top w:val="single" w:sz="4" w:space="0" w:color="B1BBCC"/>
-              <w:left w:val="single" w:sz="4" w:space="0" w:color="B1BBCC"/>
-              <w:bottom w:val="single" w:sz="4" w:space="0" w:color="B1BBCC"/>
-              <w:right w:val="single" w:sz="4" w:space="0" w:color="B1BBCC"/>
-            </w:tcBorders>
-            <w:shd w:val="clear" w:color="auto" w:fill="FFFFFF"/>
-            <w:tcMar>
-              <w:top w:w="100" w:type="dxa"/>
-              <w:left w:w="100" w:type="dxa"/>
-              <w:bottom w:w="100" w:type="dxa"/>
-              <w:right w:w="100" w:type="dxa"/>
-            </w:tcMar>
-            <w:hideMark/>
-          </w:tcPr>
-          <w:p>
-            <w:pPr>
-              <w:spacing w:after="0" w:line="240" w:lineRule="auto"/>
-              <w:rPr>
-                <w:rFonts w:ascii="Times New Roman" w:eastAsia="Times New Roman" w:hAnsi="Times New Roman" w:cs="Times New Roman"/>
-                <w:sz w:val="24"/>
-                <w:szCs w:val="24"/>
-                <w:lang w:eastAsia="es-PE"/>
-              </w:rPr>
-            </w:pPr>
-            <w:r>
-              <w:rPr>
-                <w:rFonts w:ascii="Times New Roman" w:eastAsia="Times New Roman" w:hAnsi="Times New Roman" w:cs="Times New Roman"/>
-                <w:color w:val="000000"/>
-                <w:sz w:val="24"/>
-                <w:szCs w:val="24"/>
-                <w:lang w:eastAsia="es-PE"/>
-              </w:rPr>
+            <w:tcW w:w="5382" w:type="dxa"/>
+            <w:tcBorders>
+              <w:top w:val="single" w:sz="4" w:space="0" w:color="B1BBCC"/>
+              <w:left w:val="single" w:sz="4" w:space="0" w:color="B1BBCC"/>
+              <w:bottom w:val="single" w:sz="4" w:space="0" w:color="B1BBCC"/>
+              <w:right w:val="single" w:sz="4" w:space="0" w:color="B1BBCC"/>
+            </w:tcBorders>
+            <w:shd w:val="clear" w:color="auto" w:fill="FFFFFF"/>
+            <w:tcMar>
+              <w:top w:w="100" w:type="dxa"/>
+              <w:left w:w="100" w:type="dxa"/>
+              <w:bottom w:w="100" w:type="dxa"/>
+              <w:right w:w="100" w:type="dxa"/>
+            </w:tcMar>
+            <w:hideMark/>
+          </w:tcPr>
+          <w:p>
+            <w:pPr>
+              <w:spacing w:after="0" w:line="240" w:lineRule="auto"/>
+              <w:rPr>
+                <w:rFonts w:ascii="Times New Roman" w:eastAsia="Times New Roman" w:hAnsi="Times New Roman" w:cs="Times New Roman"/>
+                <w:sz w:val="24"/>
+                <w:szCs w:val="24"/>
+                <w:lang w:eastAsia="es-PE"/>
+              </w:rPr>
+            </w:pPr>
+            <w:r>
+              <w:rPr>
+                <w:rFonts w:ascii="Times New Roman" w:eastAsia="Times New Roman" w:hAnsi="Times New Roman" w:cs="Times New Roman"/>
+                <w:color w:val="000000"/>
+                <w:sz w:val="24"/>
+                <w:szCs w:val="24"/>
+                <w:lang w:eastAsia="es-PE"/>
+              </w:rPr>
+              <w:lastRenderedPageBreak/>
               <w:t xml:space="preserve">                  Trazabilidad casos de uso y clases de análisis</w:t>
             </w:r>
           </w:p>
         </w:tc>
         <w:tc>
           <w:tcPr>
-            <w:tcW w:w="0" w:type="auto"/>
+            <w:tcW w:w="1276" w:type="dxa"/>
             <w:tcBorders>
               <w:top w:val="single" w:sz="4" w:space="0" w:color="B1BBCC"/>
               <w:left w:val="single" w:sz="4" w:space="0" w:color="B1BBCC"/>
@@ -12319,7 +12359,7 @@
         </w:tc>
         <w:tc>
           <w:tcPr>
-            <w:tcW w:w="0" w:type="auto"/>
+            <w:tcW w:w="2170" w:type="dxa"/>
             <w:tcBorders>
               <w:top w:val="single" w:sz="4" w:space="0" w:color="B1BBCC"/>
               <w:left w:val="single" w:sz="4" w:space="0" w:color="B1BBCC"/>
@@ -12364,7 +12404,7 @@
         </w:trPr>
         <w:tc>
           <w:tcPr>
-            <w:tcW w:w="0" w:type="auto"/>
+            <w:tcW w:w="5382" w:type="dxa"/>
             <w:tcBorders>
               <w:top w:val="single" w:sz="4" w:space="0" w:color="B1BBCC"/>
               <w:left w:val="single" w:sz="4" w:space="0" w:color="B1BBCC"/>
@@ -12406,7 +12446,7 @@
         </w:tc>
         <w:tc>
           <w:tcPr>
-            <w:tcW w:w="0" w:type="auto"/>
+            <w:tcW w:w="1276" w:type="dxa"/>
             <w:tcBorders>
               <w:top w:val="single" w:sz="4" w:space="0" w:color="B1BBCC"/>
               <w:left w:val="single" w:sz="4" w:space="0" w:color="B1BBCC"/>
@@ -12448,7 +12488,7 @@
         </w:tc>
         <w:tc>
           <w:tcPr>
-            <w:tcW w:w="0" w:type="auto"/>
+            <w:tcW w:w="2170" w:type="dxa"/>
             <w:tcBorders>
               <w:top w:val="single" w:sz="4" w:space="0" w:color="B1BBCC"/>
               <w:left w:val="single" w:sz="4" w:space="0" w:color="B1BBCC"/>
@@ -12483,48 +12523,47 @@
         </w:trPr>
         <w:tc>
           <w:tcPr>
-            <w:tcW w:w="0" w:type="auto"/>
-            <w:tcBorders>
-              <w:top w:val="single" w:sz="4" w:space="0" w:color="B1BBCC"/>
-              <w:left w:val="single" w:sz="4" w:space="0" w:color="B1BBCC"/>
-              <w:bottom w:val="single" w:sz="4" w:space="0" w:color="B1BBCC"/>
-              <w:right w:val="single" w:sz="4" w:space="0" w:color="B1BBCC"/>
-            </w:tcBorders>
-            <w:shd w:val="clear" w:color="auto" w:fill="FFFFFF"/>
-            <w:tcMar>
-              <w:top w:w="100" w:type="dxa"/>
-              <w:left w:w="100" w:type="dxa"/>
-              <w:bottom w:w="100" w:type="dxa"/>
-              <w:right w:w="100" w:type="dxa"/>
-            </w:tcMar>
-            <w:hideMark/>
-          </w:tcPr>
-          <w:p>
-            <w:pPr>
-              <w:spacing w:after="0" w:line="240" w:lineRule="auto"/>
-              <w:rPr>
-                <w:rFonts w:ascii="Times New Roman" w:eastAsia="Times New Roman" w:hAnsi="Times New Roman" w:cs="Times New Roman"/>
-                <w:sz w:val="24"/>
-                <w:szCs w:val="24"/>
-                <w:lang w:eastAsia="es-PE"/>
-              </w:rPr>
-            </w:pPr>
-            <w:r>
-              <w:rPr>
-                <w:rFonts w:ascii="Times New Roman" w:eastAsia="Times New Roman" w:hAnsi="Times New Roman" w:cs="Times New Roman"/>
-                <w:color w:val="000000"/>
-                <w:sz w:val="24"/>
-                <w:szCs w:val="24"/>
-                <w:lang w:eastAsia="es-PE"/>
-              </w:rPr>
-              <w:lastRenderedPageBreak/>
+            <w:tcW w:w="5382" w:type="dxa"/>
+            <w:tcBorders>
+              <w:top w:val="single" w:sz="4" w:space="0" w:color="B1BBCC"/>
+              <w:left w:val="single" w:sz="4" w:space="0" w:color="B1BBCC"/>
+              <w:bottom w:val="single" w:sz="4" w:space="0" w:color="B1BBCC"/>
+              <w:right w:val="single" w:sz="4" w:space="0" w:color="B1BBCC"/>
+            </w:tcBorders>
+            <w:shd w:val="clear" w:color="auto" w:fill="FFFFFF"/>
+            <w:tcMar>
+              <w:top w:w="100" w:type="dxa"/>
+              <w:left w:w="100" w:type="dxa"/>
+              <w:bottom w:w="100" w:type="dxa"/>
+              <w:right w:w="100" w:type="dxa"/>
+            </w:tcMar>
+            <w:hideMark/>
+          </w:tcPr>
+          <w:p>
+            <w:pPr>
+              <w:spacing w:after="0" w:line="240" w:lineRule="auto"/>
+              <w:rPr>
+                <w:rFonts w:ascii="Times New Roman" w:eastAsia="Times New Roman" w:hAnsi="Times New Roman" w:cs="Times New Roman"/>
+                <w:sz w:val="24"/>
+                <w:szCs w:val="24"/>
+                <w:lang w:eastAsia="es-PE"/>
+              </w:rPr>
+            </w:pPr>
+            <w:r>
+              <w:rPr>
+                <w:rFonts w:ascii="Times New Roman" w:eastAsia="Times New Roman" w:hAnsi="Times New Roman" w:cs="Times New Roman"/>
+                <w:color w:val="000000"/>
+                <w:sz w:val="24"/>
+                <w:szCs w:val="24"/>
+                <w:lang w:eastAsia="es-PE"/>
+              </w:rPr>
               <w:t xml:space="preserve">                  Casos de uso</w:t>
             </w:r>
           </w:p>
         </w:tc>
         <w:tc>
           <w:tcPr>
-            <w:tcW w:w="0" w:type="auto"/>
+            <w:tcW w:w="1276" w:type="dxa"/>
             <w:tcBorders>
               <w:top w:val="single" w:sz="4" w:space="0" w:color="B1BBCC"/>
               <w:left w:val="single" w:sz="4" w:space="0" w:color="B1BBCC"/>
@@ -12564,7 +12603,7 @@
         </w:tc>
         <w:tc>
           <w:tcPr>
-            <w:tcW w:w="0" w:type="auto"/>
+            <w:tcW w:w="2170" w:type="dxa"/>
             <w:tcBorders>
               <w:top w:val="single" w:sz="4" w:space="0" w:color="B1BBCC"/>
               <w:left w:val="single" w:sz="4" w:space="0" w:color="B1BBCC"/>
@@ -12609,7 +12648,7 @@
         </w:trPr>
         <w:tc>
           <w:tcPr>
-            <w:tcW w:w="0" w:type="auto"/>
+            <w:tcW w:w="5382" w:type="dxa"/>
             <w:tcBorders>
               <w:top w:val="single" w:sz="4" w:space="0" w:color="B1BBCC"/>
               <w:left w:val="single" w:sz="4" w:space="0" w:color="B1BBCC"/>
@@ -12649,7 +12688,7 @@
         </w:tc>
         <w:tc>
           <w:tcPr>
-            <w:tcW w:w="0" w:type="auto"/>
+            <w:tcW w:w="1276" w:type="dxa"/>
             <w:tcBorders>
               <w:top w:val="single" w:sz="4" w:space="0" w:color="B1BBCC"/>
               <w:left w:val="single" w:sz="4" w:space="0" w:color="B1BBCC"/>
@@ -12689,7 +12728,7 @@
         </w:tc>
         <w:tc>
           <w:tcPr>
-            <w:tcW w:w="0" w:type="auto"/>
+            <w:tcW w:w="2170" w:type="dxa"/>
             <w:tcBorders>
               <w:top w:val="single" w:sz="4" w:space="0" w:color="B1BBCC"/>
               <w:left w:val="single" w:sz="4" w:space="0" w:color="B1BBCC"/>
@@ -12734,7 +12773,7 @@
         </w:trPr>
         <w:tc>
           <w:tcPr>
-            <w:tcW w:w="0" w:type="auto"/>
+            <w:tcW w:w="5382" w:type="dxa"/>
             <w:tcBorders>
               <w:top w:val="single" w:sz="4" w:space="0" w:color="B1BBCC"/>
               <w:left w:val="single" w:sz="4" w:space="0" w:color="B1BBCC"/>
@@ -12776,7 +12815,7 @@
         </w:tc>
         <w:tc>
           <w:tcPr>
-            <w:tcW w:w="0" w:type="auto"/>
+            <w:tcW w:w="1276" w:type="dxa"/>
             <w:tcBorders>
               <w:top w:val="single" w:sz="4" w:space="0" w:color="B1BBCC"/>
               <w:left w:val="single" w:sz="4" w:space="0" w:color="B1BBCC"/>
@@ -12818,7 +12857,7 @@
         </w:tc>
         <w:tc>
           <w:tcPr>
-            <w:tcW w:w="0" w:type="auto"/>
+            <w:tcW w:w="2170" w:type="dxa"/>
             <w:tcBorders>
               <w:top w:val="single" w:sz="4" w:space="0" w:color="B1BBCC"/>
               <w:left w:val="single" w:sz="4" w:space="0" w:color="B1BBCC"/>
@@ -12853,7 +12892,7 @@
         </w:trPr>
         <w:tc>
           <w:tcPr>
-            <w:tcW w:w="0" w:type="auto"/>
+            <w:tcW w:w="5382" w:type="dxa"/>
             <w:tcBorders>
               <w:top w:val="single" w:sz="4" w:space="0" w:color="B1BBCC"/>
               <w:left w:val="single" w:sz="4" w:space="0" w:color="B1BBCC"/>
@@ -12893,7 +12932,7 @@
         </w:tc>
         <w:tc>
           <w:tcPr>
-            <w:tcW w:w="0" w:type="auto"/>
+            <w:tcW w:w="1276" w:type="dxa"/>
             <w:tcBorders>
               <w:top w:val="single" w:sz="4" w:space="0" w:color="B1BBCC"/>
               <w:left w:val="single" w:sz="4" w:space="0" w:color="B1BBCC"/>
@@ -12933,7 +12972,7 @@
         </w:tc>
         <w:tc>
           <w:tcPr>
-            <w:tcW w:w="0" w:type="auto"/>
+            <w:tcW w:w="2170" w:type="dxa"/>
             <w:tcBorders>
               <w:top w:val="single" w:sz="4" w:space="0" w:color="B1BBCC"/>
               <w:left w:val="single" w:sz="4" w:space="0" w:color="B1BBCC"/>
@@ -12978,7 +13017,7 @@
         </w:trPr>
         <w:tc>
           <w:tcPr>
-            <w:tcW w:w="0" w:type="auto"/>
+            <w:tcW w:w="5382" w:type="dxa"/>
             <w:tcBorders>
               <w:top w:val="single" w:sz="4" w:space="0" w:color="B1BBCC"/>
               <w:left w:val="single" w:sz="4" w:space="0" w:color="B1BBCC"/>
@@ -13018,7 +13057,7 @@
         </w:tc>
         <w:tc>
           <w:tcPr>
-            <w:tcW w:w="0" w:type="auto"/>
+            <w:tcW w:w="1276" w:type="dxa"/>
             <w:tcBorders>
               <w:top w:val="single" w:sz="4" w:space="0" w:color="B1BBCC"/>
               <w:left w:val="single" w:sz="4" w:space="0" w:color="B1BBCC"/>
@@ -13058,7 +13097,7 @@
         </w:tc>
         <w:tc>
           <w:tcPr>
-            <w:tcW w:w="0" w:type="auto"/>
+            <w:tcW w:w="2170" w:type="dxa"/>
             <w:tcBorders>
               <w:top w:val="single" w:sz="4" w:space="0" w:color="B1BBCC"/>
               <w:left w:val="single" w:sz="4" w:space="0" w:color="B1BBCC"/>
@@ -13105,7 +13144,7 @@
         </w:trPr>
         <w:tc>
           <w:tcPr>
-            <w:tcW w:w="0" w:type="auto"/>
+            <w:tcW w:w="5382" w:type="dxa"/>
             <w:tcBorders>
               <w:top w:val="single" w:sz="4" w:space="0" w:color="B1BBCC"/>
               <w:left w:val="single" w:sz="4" w:space="0" w:color="B1BBCC"/>
@@ -13147,7 +13186,7 @@
         </w:tc>
         <w:tc>
           <w:tcPr>
-            <w:tcW w:w="0" w:type="auto"/>
+            <w:tcW w:w="1276" w:type="dxa"/>
             <w:tcBorders>
               <w:top w:val="single" w:sz="4" w:space="0" w:color="B1BBCC"/>
               <w:left w:val="single" w:sz="4" w:space="0" w:color="B1BBCC"/>
@@ -13189,7 +13228,7 @@
         </w:tc>
         <w:tc>
           <w:tcPr>
-            <w:tcW w:w="0" w:type="auto"/>
+            <w:tcW w:w="2170" w:type="dxa"/>
             <w:tcBorders>
               <w:top w:val="single" w:sz="4" w:space="0" w:color="B1BBCC"/>
               <w:left w:val="single" w:sz="4" w:space="0" w:color="B1BBCC"/>
@@ -13224,7 +13263,7 @@
         </w:trPr>
         <w:tc>
           <w:tcPr>
-            <w:tcW w:w="0" w:type="auto"/>
+            <w:tcW w:w="5382" w:type="dxa"/>
             <w:tcBorders>
               <w:top w:val="single" w:sz="4" w:space="0" w:color="B1BBCC"/>
               <w:left w:val="single" w:sz="4" w:space="0" w:color="B1BBCC"/>
@@ -13264,7 +13303,7 @@
         </w:tc>
         <w:tc>
           <w:tcPr>
-            <w:tcW w:w="0" w:type="auto"/>
+            <w:tcW w:w="1276" w:type="dxa"/>
             <w:tcBorders>
               <w:top w:val="single" w:sz="4" w:space="0" w:color="B1BBCC"/>
               <w:left w:val="single" w:sz="4" w:space="0" w:color="B1BBCC"/>
@@ -13304,7 +13343,7 @@
         </w:tc>
         <w:tc>
           <w:tcPr>
-            <w:tcW w:w="0" w:type="auto"/>
+            <w:tcW w:w="2170" w:type="dxa"/>
             <w:tcBorders>
               <w:top w:val="single" w:sz="4" w:space="0" w:color="B1BBCC"/>
               <w:left w:val="single" w:sz="4" w:space="0" w:color="B1BBCC"/>
@@ -13349,7 +13388,7 @@
         </w:trPr>
         <w:tc>
           <w:tcPr>
-            <w:tcW w:w="0" w:type="auto"/>
+            <w:tcW w:w="5382" w:type="dxa"/>
             <w:tcBorders>
               <w:top w:val="single" w:sz="4" w:space="0" w:color="B1BBCC"/>
               <w:left w:val="single" w:sz="4" w:space="0" w:color="B1BBCC"/>
@@ -13389,7 +13428,7 @@
         </w:tc>
         <w:tc>
           <w:tcPr>
-            <w:tcW w:w="0" w:type="auto"/>
+            <w:tcW w:w="1276" w:type="dxa"/>
             <w:tcBorders>
               <w:top w:val="single" w:sz="4" w:space="0" w:color="B1BBCC"/>
               <w:left w:val="single" w:sz="4" w:space="0" w:color="B1BBCC"/>
@@ -13429,7 +13468,7 @@
         </w:tc>
         <w:tc>
           <w:tcPr>
-            <w:tcW w:w="0" w:type="auto"/>
+            <w:tcW w:w="2170" w:type="dxa"/>
             <w:tcBorders>
               <w:top w:val="single" w:sz="4" w:space="0" w:color="B1BBCC"/>
               <w:left w:val="single" w:sz="4" w:space="0" w:color="B1BBCC"/>
@@ -13474,7 +13513,7 @@
         </w:trPr>
         <w:tc>
           <w:tcPr>
-            <w:tcW w:w="0" w:type="auto"/>
+            <w:tcW w:w="5382" w:type="dxa"/>
             <w:tcBorders>
               <w:top w:val="single" w:sz="4" w:space="0" w:color="B1BBCC"/>
               <w:left w:val="single" w:sz="4" w:space="0" w:color="B1BBCC"/>
@@ -13516,7 +13555,7 @@
         </w:tc>
         <w:tc>
           <w:tcPr>
-            <w:tcW w:w="0" w:type="auto"/>
+            <w:tcW w:w="1276" w:type="dxa"/>
             <w:tcBorders>
               <w:top w:val="single" w:sz="4" w:space="0" w:color="B1BBCC"/>
               <w:left w:val="single" w:sz="4" w:space="0" w:color="B1BBCC"/>
@@ -13558,7 +13597,7 @@
         </w:tc>
         <w:tc>
           <w:tcPr>
-            <w:tcW w:w="0" w:type="auto"/>
+            <w:tcW w:w="2170" w:type="dxa"/>
             <w:tcBorders>
               <w:top w:val="single" w:sz="4" w:space="0" w:color="B1BBCC"/>
               <w:left w:val="single" w:sz="4" w:space="0" w:color="B1BBCC"/>
@@ -13710,7 +13749,7 @@
         </w:trPr>
         <w:tc>
           <w:tcPr>
-            <w:tcW w:w="0" w:type="auto"/>
+            <w:tcW w:w="5382" w:type="dxa"/>
             <w:tcBorders>
               <w:top w:val="single" w:sz="4" w:space="0" w:color="B1BBCC"/>
               <w:left w:val="single" w:sz="4" w:space="0" w:color="B1BBCC"/>
@@ -13752,7 +13791,7 @@
         </w:tc>
         <w:tc>
           <w:tcPr>
-            <w:tcW w:w="0" w:type="auto"/>
+            <w:tcW w:w="1276" w:type="dxa"/>
             <w:tcBorders>
               <w:top w:val="single" w:sz="4" w:space="0" w:color="B1BBCC"/>
               <w:left w:val="single" w:sz="4" w:space="0" w:color="B1BBCC"/>
@@ -13794,7 +13833,7 @@
         </w:tc>
         <w:tc>
           <w:tcPr>
-            <w:tcW w:w="0" w:type="auto"/>
+            <w:tcW w:w="2170" w:type="dxa"/>
             <w:tcBorders>
               <w:top w:val="single" w:sz="4" w:space="0" w:color="B1BBCC"/>
               <w:left w:val="single" w:sz="4" w:space="0" w:color="B1BBCC"/>
@@ -13929,7 +13968,7 @@
         <w:szCs w:val="24"/>
         <w:lang w:val="es-ES"/>
       </w:rPr>
-      <w:t>7</w:t>
+      <w:t>11</w:t>
     </w:r>
     <w:r>
       <w:rPr>
@@ -15757,7 +15796,7 @@
 </file>
 
 <file path=customXml/itemProps1.xml><?xml version="1.0" encoding="utf-8"?>
-<ds:datastoreItem xmlns:ds="http://schemas.openxmlformats.org/officeDocument/2006/customXml" ds:itemID="{77B91F8D-BAC6-4E10-9F65-CFC20BCB2EA5}">
+<ds:datastoreItem xmlns:ds="http://schemas.openxmlformats.org/officeDocument/2006/customXml" ds:itemID="{1DB494A2-3970-473D-930A-B382BD6D804A}">
   <ds:schemaRefs>
     <ds:schemaRef ds:uri="http://schemas.openxmlformats.org/officeDocument/2006/bibliography"/>
   </ds:schemaRefs>

--- a/desarrollo/SOFTPOLIZA/Gestion/Plan del Proyecto.docx
+++ b/desarrollo/SOFTPOLIZA/Gestion/Plan del Proyecto.docx
@@ -1,6 +1,6 @@
 
 <file path=word/document.xml><?xml version="1.0" encoding="utf-8"?>
-<w:document xmlns:wpc="http://schemas.microsoft.com/office/word/2010/wordprocessingCanvas" xmlns:mc="http://schemas.openxmlformats.org/markup-compatibility/2006" xmlns:o="urn:schemas-microsoft-com:office:office" xmlns:r="http://schemas.openxmlformats.org/officeDocument/2006/relationships" xmlns:m="http://schemas.openxmlformats.org/officeDocument/2006/math" xmlns:v="urn:schemas-microsoft-com:vml" xmlns:wp14="http://schemas.microsoft.com/office/word/2010/wordprocessingDrawing" xmlns:wp="http://schemas.openxmlformats.org/drawingml/2006/wordprocessingDrawing" xmlns:w10="urn:schemas-microsoft-com:office:word" xmlns:w="http://schemas.openxmlformats.org/wordprocessingml/2006/main" xmlns:w14="http://schemas.microsoft.com/office/word/2010/wordml" xmlns:w15="http://schemas.microsoft.com/office/word/2012/wordml" xmlns:wpg="http://schemas.microsoft.com/office/word/2010/wordprocessingGroup" xmlns:wpi="http://schemas.microsoft.com/office/word/2010/wordprocessingInk" xmlns:wne="http://schemas.microsoft.com/office/word/2006/wordml" xmlns:wps="http://schemas.microsoft.com/office/word/2010/wordprocessingShape" mc:Ignorable="w14 w15 wp14">
+<w:document xmlns:wpc="http://schemas.microsoft.com/office/word/2010/wordprocessingCanvas" xmlns:cx="http://schemas.microsoft.com/office/drawing/2014/chartex" xmlns:cx1="http://schemas.microsoft.com/office/drawing/2015/9/8/chartex" xmlns:cx2="http://schemas.microsoft.com/office/drawing/2015/10/21/chartex" xmlns:cx3="http://schemas.microsoft.com/office/drawing/2016/5/9/chartex" xmlns:cx4="http://schemas.microsoft.com/office/drawing/2016/5/10/chartex" xmlns:cx5="http://schemas.microsoft.com/office/drawing/2016/5/11/chartex" xmlns:cx6="http://schemas.microsoft.com/office/drawing/2016/5/12/chartex" xmlns:cx7="http://schemas.microsoft.com/office/drawing/2016/5/13/chartex" xmlns:cx8="http://schemas.microsoft.com/office/drawing/2016/5/14/chartex" xmlns:mc="http://schemas.openxmlformats.org/markup-compatibility/2006" xmlns:aink="http://schemas.microsoft.com/office/drawing/2016/ink" xmlns:am3d="http://schemas.microsoft.com/office/drawing/2017/model3d" xmlns:o="urn:schemas-microsoft-com:office:office" xmlns:r="http://schemas.openxmlformats.org/officeDocument/2006/relationships" xmlns:m="http://schemas.openxmlformats.org/officeDocument/2006/math" xmlns:v="urn:schemas-microsoft-com:vml" xmlns:wp14="http://schemas.microsoft.com/office/word/2010/wordprocessingDrawing" xmlns:wp="http://schemas.openxmlformats.org/drawingml/2006/wordprocessingDrawing" xmlns:w10="urn:schemas-microsoft-com:office:word" xmlns:w="http://schemas.openxmlformats.org/wordprocessingml/2006/main" xmlns:w14="http://schemas.microsoft.com/office/word/2010/wordml" xmlns:w15="http://schemas.microsoft.com/office/word/2012/wordml" xmlns:w16cid="http://schemas.microsoft.com/office/word/2016/wordml/cid" xmlns:w16se="http://schemas.microsoft.com/office/word/2015/wordml/symex" xmlns:wpg="http://schemas.microsoft.com/office/word/2010/wordprocessingGroup" xmlns:wpi="http://schemas.microsoft.com/office/word/2010/wordprocessingInk" xmlns:wne="http://schemas.microsoft.com/office/word/2006/wordml" xmlns:wps="http://schemas.microsoft.com/office/word/2010/wordprocessingShape" mc:Ignorable="w14 w15 w16se w16cid wp14">
   <w:body>
     <w:p>
       <w:pPr>
@@ -811,7 +811,7 @@
       <w:sdtContent>
         <w:p>
           <w:pPr>
-            <w:pStyle w:val="TtulodeTDC"/>
+            <w:pStyle w:val="TtuloTDC"/>
             <w:jc w:val="center"/>
             <w:rPr>
               <w:rFonts w:ascii="Times New Roman" w:hAnsi="Times New Roman" w:cs="Times New Roman"/>
@@ -844,7 +844,7 @@
               <w:b w:val="0"/>
               <w:noProof/>
               <w:sz w:val="22"/>
-              <w:lang w:val="es-ES" w:eastAsia="es-ES"/>
+              <w:lang w:eastAsia="es-PE"/>
             </w:rPr>
           </w:pPr>
           <w:r>
@@ -865,7 +865,7 @@
             </w:rPr>
             <w:fldChar w:fldCharType="separate"/>
           </w:r>
-          <w:hyperlink w:anchor="_Toc525818171" w:history="1">
+          <w:hyperlink w:anchor="_Toc526075432" w:history="1">
             <w:r>
               <w:rPr>
                 <w:rStyle w:val="Hipervnculo"/>
@@ -880,7 +880,7 @@
                 <w:b w:val="0"/>
                 <w:noProof/>
                 <w:sz w:val="22"/>
-                <w:lang w:val="es-ES" w:eastAsia="es-ES"/>
+                <w:lang w:eastAsia="es-PE"/>
               </w:rPr>
               <w:tab/>
             </w:r>
@@ -911,7 +911,7 @@
                 <w:noProof/>
                 <w:webHidden/>
               </w:rPr>
-              <w:instrText xml:space="preserve"> PAGEREF _Toc525818171 \h </w:instrText>
+              <w:instrText xml:space="preserve"> PAGEREF _Toc526075432 \h </w:instrText>
             </w:r>
             <w:r>
               <w:rPr>
@@ -953,10 +953,10 @@
               <w:rFonts w:asciiTheme="minorHAnsi" w:eastAsiaTheme="minorEastAsia" w:hAnsiTheme="minorHAnsi"/>
               <w:noProof/>
               <w:sz w:val="22"/>
-              <w:lang w:val="es-ES" w:eastAsia="es-ES"/>
+              <w:lang w:eastAsia="es-PE"/>
             </w:rPr>
           </w:pPr>
-          <w:hyperlink w:anchor="_Toc525818172" w:history="1">
+          <w:hyperlink w:anchor="_Toc526075433" w:history="1">
             <w:r>
               <w:rPr>
                 <w:rStyle w:val="Hipervnculo"/>
@@ -971,7 +971,7 @@
                 <w:rFonts w:asciiTheme="minorHAnsi" w:eastAsiaTheme="minorEastAsia" w:hAnsiTheme="minorHAnsi"/>
                 <w:noProof/>
                 <w:sz w:val="22"/>
-                <w:lang w:val="es-ES" w:eastAsia="es-ES"/>
+                <w:lang w:eastAsia="es-PE"/>
               </w:rPr>
               <w:tab/>
             </w:r>
@@ -1003,7 +1003,7 @@
                 <w:noProof/>
                 <w:webHidden/>
               </w:rPr>
-              <w:instrText xml:space="preserve"> PAGEREF _Toc525818172 \h </w:instrText>
+              <w:instrText xml:space="preserve"> PAGEREF _Toc526075433 \h </w:instrText>
             </w:r>
             <w:r>
               <w:rPr>
@@ -1045,10 +1045,10 @@
               <w:rFonts w:asciiTheme="minorHAnsi" w:eastAsiaTheme="minorEastAsia" w:hAnsiTheme="minorHAnsi"/>
               <w:noProof/>
               <w:sz w:val="22"/>
-              <w:lang w:val="es-ES" w:eastAsia="es-ES"/>
+              <w:lang w:eastAsia="es-PE"/>
             </w:rPr>
           </w:pPr>
-          <w:hyperlink w:anchor="_Toc525818173" w:history="1">
+          <w:hyperlink w:anchor="_Toc526075434" w:history="1">
             <w:r>
               <w:rPr>
                 <w:rStyle w:val="Hipervnculo"/>
@@ -1063,7 +1063,7 @@
                 <w:rFonts w:asciiTheme="minorHAnsi" w:eastAsiaTheme="minorEastAsia" w:hAnsiTheme="minorHAnsi"/>
                 <w:noProof/>
                 <w:sz w:val="22"/>
-                <w:lang w:val="es-ES" w:eastAsia="es-ES"/>
+                <w:lang w:eastAsia="es-PE"/>
               </w:rPr>
               <w:tab/>
             </w:r>
@@ -1095,7 +1095,7 @@
                 <w:noProof/>
                 <w:webHidden/>
               </w:rPr>
-              <w:instrText xml:space="preserve"> PAGEREF _Toc525818173 \h </w:instrText>
+              <w:instrText xml:space="preserve"> PAGEREF _Toc526075434 \h </w:instrText>
             </w:r>
             <w:r>
               <w:rPr>
@@ -1137,10 +1137,10 @@
               <w:rFonts w:asciiTheme="minorHAnsi" w:eastAsiaTheme="minorEastAsia" w:hAnsiTheme="minorHAnsi"/>
               <w:noProof/>
               <w:sz w:val="22"/>
-              <w:lang w:val="es-ES" w:eastAsia="es-ES"/>
+              <w:lang w:eastAsia="es-PE"/>
             </w:rPr>
           </w:pPr>
-          <w:hyperlink w:anchor="_Toc525818174" w:history="1">
+          <w:hyperlink w:anchor="_Toc526075435" w:history="1">
             <w:r>
               <w:rPr>
                 <w:rStyle w:val="Hipervnculo"/>
@@ -1155,7 +1155,7 @@
                 <w:rFonts w:asciiTheme="minorHAnsi" w:eastAsiaTheme="minorEastAsia" w:hAnsiTheme="minorHAnsi"/>
                 <w:noProof/>
                 <w:sz w:val="22"/>
-                <w:lang w:val="es-ES" w:eastAsia="es-ES"/>
+                <w:lang w:eastAsia="es-PE"/>
               </w:rPr>
               <w:tab/>
             </w:r>
@@ -1187,7 +1187,7 @@
                 <w:noProof/>
                 <w:webHidden/>
               </w:rPr>
-              <w:instrText xml:space="preserve"> PAGEREF _Toc525818174 \h </w:instrText>
+              <w:instrText xml:space="preserve"> PAGEREF _Toc526075435 \h </w:instrText>
             </w:r>
             <w:r>
               <w:rPr>
@@ -1230,10 +1230,10 @@
               <w:b w:val="0"/>
               <w:noProof/>
               <w:sz w:val="22"/>
-              <w:lang w:val="es-ES" w:eastAsia="es-ES"/>
+              <w:lang w:eastAsia="es-PE"/>
             </w:rPr>
           </w:pPr>
-          <w:hyperlink w:anchor="_Toc525818175" w:history="1">
+          <w:hyperlink w:anchor="_Toc526075436" w:history="1">
             <w:r>
               <w:rPr>
                 <w:rStyle w:val="Hipervnculo"/>
@@ -1248,7 +1248,7 @@
                 <w:b w:val="0"/>
                 <w:noProof/>
                 <w:sz w:val="22"/>
-                <w:lang w:val="es-ES" w:eastAsia="es-ES"/>
+                <w:lang w:eastAsia="es-PE"/>
               </w:rPr>
               <w:tab/>
             </w:r>
@@ -1279,7 +1279,7 @@
                 <w:noProof/>
                 <w:webHidden/>
               </w:rPr>
-              <w:instrText xml:space="preserve"> PAGEREF _Toc525818175 \h </w:instrText>
+              <w:instrText xml:space="preserve"> PAGEREF _Toc526075436 \h </w:instrText>
             </w:r>
             <w:r>
               <w:rPr>
@@ -1321,10 +1321,10 @@
               <w:rFonts w:asciiTheme="minorHAnsi" w:eastAsiaTheme="minorEastAsia" w:hAnsiTheme="minorHAnsi"/>
               <w:noProof/>
               <w:sz w:val="22"/>
-              <w:lang w:val="es-ES" w:eastAsia="es-ES"/>
+              <w:lang w:eastAsia="es-PE"/>
             </w:rPr>
           </w:pPr>
-          <w:hyperlink w:anchor="_Toc525818176" w:history="1">
+          <w:hyperlink w:anchor="_Toc526075437" w:history="1">
             <w:r>
               <w:rPr>
                 <w:rStyle w:val="Hipervnculo"/>
@@ -1337,7 +1337,7 @@
                 <w:rFonts w:asciiTheme="minorHAnsi" w:eastAsiaTheme="minorEastAsia" w:hAnsiTheme="minorHAnsi"/>
                 <w:noProof/>
                 <w:sz w:val="22"/>
-                <w:lang w:val="es-ES" w:eastAsia="es-ES"/>
+                <w:lang w:eastAsia="es-PE"/>
               </w:rPr>
               <w:tab/>
             </w:r>
@@ -1346,7 +1346,7 @@
                 <w:rStyle w:val="Hipervnculo"/>
                 <w:noProof/>
               </w:rPr>
-              <w:t>Plan de desarrollo del Proyecto</w:t>
+              <w:t>Plan del Proyecto</w:t>
             </w:r>
             <w:r>
               <w:rPr>
@@ -1367,7 +1367,7 @@
                 <w:noProof/>
                 <w:webHidden/>
               </w:rPr>
-              <w:instrText xml:space="preserve"> PAGEREF _Toc525818176 \h </w:instrText>
+              <w:instrText xml:space="preserve"> PAGEREF _Toc526075437 \h </w:instrText>
             </w:r>
             <w:r>
               <w:rPr>
@@ -1409,10 +1409,10 @@
               <w:rFonts w:asciiTheme="minorHAnsi" w:eastAsiaTheme="minorEastAsia" w:hAnsiTheme="minorHAnsi"/>
               <w:noProof/>
               <w:sz w:val="22"/>
-              <w:lang w:val="es-ES" w:eastAsia="es-ES"/>
+              <w:lang w:eastAsia="es-PE"/>
             </w:rPr>
           </w:pPr>
-          <w:hyperlink w:anchor="_Toc525818177" w:history="1">
+          <w:hyperlink w:anchor="_Toc526075438" w:history="1">
             <w:r>
               <w:rPr>
                 <w:rStyle w:val="Hipervnculo"/>
@@ -1425,7 +1425,7 @@
                 <w:rFonts w:asciiTheme="minorHAnsi" w:eastAsiaTheme="minorEastAsia" w:hAnsiTheme="minorHAnsi"/>
                 <w:noProof/>
                 <w:sz w:val="22"/>
-                <w:lang w:val="es-ES" w:eastAsia="es-ES"/>
+                <w:lang w:eastAsia="es-PE"/>
               </w:rPr>
               <w:tab/>
             </w:r>
@@ -1455,7 +1455,7 @@
                 <w:noProof/>
                 <w:webHidden/>
               </w:rPr>
-              <w:instrText xml:space="preserve"> PAGEREF _Toc525818177 \h </w:instrText>
+              <w:instrText xml:space="preserve"> PAGEREF _Toc526075438 \h </w:instrText>
             </w:r>
             <w:r>
               <w:rPr>
@@ -1497,10 +1497,10 @@
               <w:rFonts w:asciiTheme="minorHAnsi" w:eastAsiaTheme="minorEastAsia" w:hAnsiTheme="minorHAnsi"/>
               <w:noProof/>
               <w:sz w:val="22"/>
-              <w:lang w:val="es-ES" w:eastAsia="es-ES"/>
+              <w:lang w:eastAsia="es-PE"/>
             </w:rPr>
           </w:pPr>
-          <w:hyperlink w:anchor="_Toc525818178" w:history="1">
+          <w:hyperlink w:anchor="_Toc526075439" w:history="1">
             <w:r>
               <w:rPr>
                 <w:rStyle w:val="Hipervnculo"/>
@@ -1513,7 +1513,7 @@
                 <w:rFonts w:asciiTheme="minorHAnsi" w:eastAsiaTheme="minorEastAsia" w:hAnsiTheme="minorHAnsi"/>
                 <w:noProof/>
                 <w:sz w:val="22"/>
-                <w:lang w:val="es-ES" w:eastAsia="es-ES"/>
+                <w:lang w:eastAsia="es-PE"/>
               </w:rPr>
               <w:tab/>
             </w:r>
@@ -1543,7 +1543,7 @@
                 <w:noProof/>
                 <w:webHidden/>
               </w:rPr>
-              <w:instrText xml:space="preserve"> PAGEREF _Toc525818178 \h </w:instrText>
+              <w:instrText xml:space="preserve"> PAGEREF _Toc526075439 \h </w:instrText>
             </w:r>
             <w:r>
               <w:rPr>
@@ -1585,10 +1585,10 @@
               <w:rFonts w:asciiTheme="minorHAnsi" w:eastAsiaTheme="minorEastAsia" w:hAnsiTheme="minorHAnsi"/>
               <w:noProof/>
               <w:sz w:val="22"/>
-              <w:lang w:val="es-ES" w:eastAsia="es-ES"/>
+              <w:lang w:eastAsia="es-PE"/>
             </w:rPr>
           </w:pPr>
-          <w:hyperlink w:anchor="_Toc525818179" w:history="1">
+          <w:hyperlink w:anchor="_Toc526075440" w:history="1">
             <w:r>
               <w:rPr>
                 <w:rStyle w:val="Hipervnculo"/>
@@ -1601,7 +1601,7 @@
                 <w:rFonts w:asciiTheme="minorHAnsi" w:eastAsiaTheme="minorEastAsia" w:hAnsiTheme="minorHAnsi"/>
                 <w:noProof/>
                 <w:sz w:val="22"/>
-                <w:lang w:val="es-ES" w:eastAsia="es-ES"/>
+                <w:lang w:eastAsia="es-PE"/>
               </w:rPr>
               <w:tab/>
             </w:r>
@@ -1631,7 +1631,7 @@
                 <w:noProof/>
                 <w:webHidden/>
               </w:rPr>
-              <w:instrText xml:space="preserve"> PAGEREF _Toc525818179 \h </w:instrText>
+              <w:instrText xml:space="preserve"> PAGEREF _Toc526075440 \h </w:instrText>
             </w:r>
             <w:r>
               <w:rPr>
@@ -1673,10 +1673,10 @@
               <w:rFonts w:asciiTheme="minorHAnsi" w:eastAsiaTheme="minorEastAsia" w:hAnsiTheme="minorHAnsi"/>
               <w:noProof/>
               <w:sz w:val="22"/>
-              <w:lang w:val="es-ES" w:eastAsia="es-ES"/>
+              <w:lang w:eastAsia="es-PE"/>
             </w:rPr>
           </w:pPr>
-          <w:hyperlink w:anchor="_Toc525818180" w:history="1">
+          <w:hyperlink w:anchor="_Toc526075441" w:history="1">
             <w:r>
               <w:rPr>
                 <w:rStyle w:val="Hipervnculo"/>
@@ -1689,7 +1689,7 @@
                 <w:rFonts w:asciiTheme="minorHAnsi" w:eastAsiaTheme="minorEastAsia" w:hAnsiTheme="minorHAnsi"/>
                 <w:noProof/>
                 <w:sz w:val="22"/>
-                <w:lang w:val="es-ES" w:eastAsia="es-ES"/>
+                <w:lang w:eastAsia="es-PE"/>
               </w:rPr>
               <w:tab/>
             </w:r>
@@ -1719,7 +1719,7 @@
                 <w:noProof/>
                 <w:webHidden/>
               </w:rPr>
-              <w:instrText xml:space="preserve"> PAGEREF _Toc525818180 \h </w:instrText>
+              <w:instrText xml:space="preserve"> PAGEREF _Toc526075441 \h </w:instrText>
             </w:r>
             <w:r>
               <w:rPr>
@@ -1761,10 +1761,10 @@
               <w:rFonts w:asciiTheme="minorHAnsi" w:eastAsiaTheme="minorEastAsia" w:hAnsiTheme="minorHAnsi"/>
               <w:noProof/>
               <w:sz w:val="22"/>
-              <w:lang w:val="es-ES" w:eastAsia="es-ES"/>
+              <w:lang w:eastAsia="es-PE"/>
             </w:rPr>
           </w:pPr>
-          <w:hyperlink w:anchor="_Toc525818181" w:history="1">
+          <w:hyperlink w:anchor="_Toc526075442" w:history="1">
             <w:r>
               <w:rPr>
                 <w:rStyle w:val="Hipervnculo"/>
@@ -1777,7 +1777,7 @@
                 <w:rFonts w:asciiTheme="minorHAnsi" w:eastAsiaTheme="minorEastAsia" w:hAnsiTheme="minorHAnsi"/>
                 <w:noProof/>
                 <w:sz w:val="22"/>
-                <w:lang w:val="es-ES" w:eastAsia="es-ES"/>
+                <w:lang w:eastAsia="es-PE"/>
               </w:rPr>
               <w:tab/>
             </w:r>
@@ -1807,7 +1807,7 @@
                 <w:noProof/>
                 <w:webHidden/>
               </w:rPr>
-              <w:instrText xml:space="preserve"> PAGEREF _Toc525818181 \h </w:instrText>
+              <w:instrText xml:space="preserve"> PAGEREF _Toc526075442 \h </w:instrText>
             </w:r>
             <w:r>
               <w:rPr>
@@ -1849,10 +1849,10 @@
               <w:rFonts w:asciiTheme="minorHAnsi" w:eastAsiaTheme="minorEastAsia" w:hAnsiTheme="minorHAnsi"/>
               <w:noProof/>
               <w:sz w:val="22"/>
-              <w:lang w:val="es-ES" w:eastAsia="es-ES"/>
+              <w:lang w:eastAsia="es-PE"/>
             </w:rPr>
           </w:pPr>
-          <w:hyperlink w:anchor="_Toc525818182" w:history="1">
+          <w:hyperlink w:anchor="_Toc526075443" w:history="1">
             <w:r>
               <w:rPr>
                 <w:rStyle w:val="Hipervnculo"/>
@@ -1865,7 +1865,7 @@
                 <w:rFonts w:asciiTheme="minorHAnsi" w:eastAsiaTheme="minorEastAsia" w:hAnsiTheme="minorHAnsi"/>
                 <w:noProof/>
                 <w:sz w:val="22"/>
-                <w:lang w:val="es-ES" w:eastAsia="es-ES"/>
+                <w:lang w:eastAsia="es-PE"/>
               </w:rPr>
               <w:tab/>
             </w:r>
@@ -1895,7 +1895,7 @@
                 <w:noProof/>
                 <w:webHidden/>
               </w:rPr>
-              <w:instrText xml:space="preserve"> PAGEREF _Toc525818182 \h </w:instrText>
+              <w:instrText xml:space="preserve"> PAGEREF _Toc526075443 \h </w:instrText>
             </w:r>
             <w:r>
               <w:rPr>
@@ -1938,10 +1938,10 @@
               <w:b w:val="0"/>
               <w:noProof/>
               <w:sz w:val="22"/>
-              <w:lang w:val="es-ES" w:eastAsia="es-ES"/>
+              <w:lang w:eastAsia="es-PE"/>
             </w:rPr>
           </w:pPr>
-          <w:hyperlink w:anchor="_Toc525818183" w:history="1">
+          <w:hyperlink w:anchor="_Toc526075444" w:history="1">
             <w:r>
               <w:rPr>
                 <w:rStyle w:val="Hipervnculo"/>
@@ -1956,7 +1956,7 @@
                 <w:b w:val="0"/>
                 <w:noProof/>
                 <w:sz w:val="22"/>
-                <w:lang w:val="es-ES" w:eastAsia="es-ES"/>
+                <w:lang w:eastAsia="es-PE"/>
               </w:rPr>
               <w:tab/>
             </w:r>
@@ -1987,7 +1987,7 @@
                 <w:noProof/>
                 <w:webHidden/>
               </w:rPr>
-              <w:instrText xml:space="preserve"> PAGEREF _Toc525818183 \h </w:instrText>
+              <w:instrText xml:space="preserve"> PAGEREF _Toc526075444 \h </w:instrText>
             </w:r>
             <w:r>
               <w:rPr>
@@ -2007,7 +2007,7 @@
                 <w:noProof/>
                 <w:webHidden/>
               </w:rPr>
-              <w:t>5</w:t>
+              <w:t>6</w:t>
             </w:r>
             <w:r>
               <w:rPr>
@@ -2029,10 +2029,10 @@
               <w:rFonts w:asciiTheme="minorHAnsi" w:eastAsiaTheme="minorEastAsia" w:hAnsiTheme="minorHAnsi"/>
               <w:noProof/>
               <w:sz w:val="22"/>
-              <w:lang w:val="es-ES" w:eastAsia="es-ES"/>
+              <w:lang w:eastAsia="es-PE"/>
             </w:rPr>
           </w:pPr>
-          <w:hyperlink w:anchor="_Toc525818184" w:history="1">
+          <w:hyperlink w:anchor="_Toc526075445" w:history="1">
             <w:r>
               <w:rPr>
                 <w:rStyle w:val="Hipervnculo"/>
@@ -2047,7 +2047,7 @@
                 <w:rFonts w:asciiTheme="minorHAnsi" w:eastAsiaTheme="minorEastAsia" w:hAnsiTheme="minorHAnsi"/>
                 <w:noProof/>
                 <w:sz w:val="22"/>
-                <w:lang w:val="es-ES" w:eastAsia="es-ES"/>
+                <w:lang w:eastAsia="es-PE"/>
               </w:rPr>
               <w:tab/>
             </w:r>
@@ -2079,7 +2079,7 @@
                 <w:noProof/>
                 <w:webHidden/>
               </w:rPr>
-              <w:instrText xml:space="preserve"> PAGEREF _Toc525818184 \h </w:instrText>
+              <w:instrText xml:space="preserve"> PAGEREF _Toc526075445 \h </w:instrText>
             </w:r>
             <w:r>
               <w:rPr>
@@ -2099,7 +2099,7 @@
                 <w:noProof/>
                 <w:webHidden/>
               </w:rPr>
-              <w:t>5</w:t>
+              <w:t>6</w:t>
             </w:r>
             <w:r>
               <w:rPr>
@@ -2121,10 +2121,10 @@
               <w:rFonts w:asciiTheme="minorHAnsi" w:eastAsiaTheme="minorEastAsia" w:hAnsiTheme="minorHAnsi"/>
               <w:noProof/>
               <w:sz w:val="22"/>
-              <w:lang w:val="es-ES" w:eastAsia="es-ES"/>
+              <w:lang w:eastAsia="es-PE"/>
             </w:rPr>
           </w:pPr>
-          <w:hyperlink w:anchor="_Toc525818185" w:history="1">
+          <w:hyperlink w:anchor="_Toc526075446" w:history="1">
             <w:r>
               <w:rPr>
                 <w:rStyle w:val="Hipervnculo"/>
@@ -2139,7 +2139,7 @@
                 <w:rFonts w:asciiTheme="minorHAnsi" w:eastAsiaTheme="minorEastAsia" w:hAnsiTheme="minorHAnsi"/>
                 <w:noProof/>
                 <w:sz w:val="22"/>
-                <w:lang w:val="es-ES" w:eastAsia="es-ES"/>
+                <w:lang w:eastAsia="es-PE"/>
               </w:rPr>
               <w:tab/>
             </w:r>
@@ -2171,7 +2171,7 @@
                 <w:noProof/>
                 <w:webHidden/>
               </w:rPr>
-              <w:instrText xml:space="preserve"> PAGEREF _Toc525818185 \h </w:instrText>
+              <w:instrText xml:space="preserve"> PAGEREF _Toc526075446 \h </w:instrText>
             </w:r>
             <w:r>
               <w:rPr>
@@ -2214,10 +2214,10 @@
               <w:b w:val="0"/>
               <w:noProof/>
               <w:sz w:val="22"/>
-              <w:lang w:val="es-ES" w:eastAsia="es-ES"/>
+              <w:lang w:eastAsia="es-PE"/>
             </w:rPr>
           </w:pPr>
-          <w:hyperlink w:anchor="_Toc525818186" w:history="1">
+          <w:hyperlink w:anchor="_Toc526075447" w:history="1">
             <w:r>
               <w:rPr>
                 <w:rStyle w:val="Hipervnculo"/>
@@ -2232,7 +2232,7 @@
                 <w:b w:val="0"/>
                 <w:noProof/>
                 <w:sz w:val="22"/>
-                <w:lang w:val="es-ES" w:eastAsia="es-ES"/>
+                <w:lang w:eastAsia="es-PE"/>
               </w:rPr>
               <w:tab/>
             </w:r>
@@ -2263,7 +2263,7 @@
                 <w:noProof/>
                 <w:webHidden/>
               </w:rPr>
-              <w:instrText xml:space="preserve"> PAGEREF _Toc525818186 \h </w:instrText>
+              <w:instrText xml:space="preserve"> PAGEREF _Toc526075447 \h </w:instrText>
             </w:r>
             <w:r>
               <w:rPr>
@@ -2283,7 +2283,7 @@
                 <w:noProof/>
                 <w:webHidden/>
               </w:rPr>
-              <w:t>6</w:t>
+              <w:t>7</w:t>
             </w:r>
             <w:r>
               <w:rPr>
@@ -2305,10 +2305,10 @@
               <w:rFonts w:asciiTheme="minorHAnsi" w:eastAsiaTheme="minorEastAsia" w:hAnsiTheme="minorHAnsi"/>
               <w:noProof/>
               <w:sz w:val="22"/>
-              <w:lang w:val="es-ES" w:eastAsia="es-ES"/>
+              <w:lang w:eastAsia="es-PE"/>
             </w:rPr>
           </w:pPr>
-          <w:hyperlink w:anchor="_Toc525818187" w:history="1">
+          <w:hyperlink w:anchor="_Toc526075448" w:history="1">
             <w:r>
               <w:rPr>
                 <w:rStyle w:val="Hipervnculo"/>
@@ -2323,7 +2323,7 @@
                 <w:rFonts w:asciiTheme="minorHAnsi" w:eastAsiaTheme="minorEastAsia" w:hAnsiTheme="minorHAnsi"/>
                 <w:noProof/>
                 <w:sz w:val="22"/>
-                <w:lang w:val="es-ES" w:eastAsia="es-ES"/>
+                <w:lang w:eastAsia="es-PE"/>
               </w:rPr>
               <w:tab/>
             </w:r>
@@ -2355,7 +2355,7 @@
                 <w:noProof/>
                 <w:webHidden/>
               </w:rPr>
-              <w:instrText xml:space="preserve"> PAGEREF _Toc525818187 \h </w:instrText>
+              <w:instrText xml:space="preserve"> PAGEREF _Toc526075448 \h </w:instrText>
             </w:r>
             <w:r>
               <w:rPr>
@@ -2375,7 +2375,7 @@
                 <w:noProof/>
                 <w:webHidden/>
               </w:rPr>
-              <w:t>6</w:t>
+              <w:t>7</w:t>
             </w:r>
             <w:r>
               <w:rPr>
@@ -2397,10 +2397,10 @@
               <w:rFonts w:asciiTheme="minorHAnsi" w:eastAsiaTheme="minorEastAsia" w:hAnsiTheme="minorHAnsi"/>
               <w:noProof/>
               <w:sz w:val="22"/>
-              <w:lang w:val="es-ES" w:eastAsia="es-ES"/>
+              <w:lang w:eastAsia="es-PE"/>
             </w:rPr>
           </w:pPr>
-          <w:hyperlink w:anchor="_Toc525818188" w:history="1">
+          <w:hyperlink w:anchor="_Toc526075449" w:history="1">
             <w:r>
               <w:rPr>
                 <w:rStyle w:val="Hipervnculo"/>
@@ -2415,7 +2415,7 @@
                 <w:rFonts w:asciiTheme="minorHAnsi" w:eastAsiaTheme="minorEastAsia" w:hAnsiTheme="minorHAnsi"/>
                 <w:noProof/>
                 <w:sz w:val="22"/>
-                <w:lang w:val="es-ES" w:eastAsia="es-ES"/>
+                <w:lang w:eastAsia="es-PE"/>
               </w:rPr>
               <w:tab/>
             </w:r>
@@ -2447,7 +2447,7 @@
                 <w:noProof/>
                 <w:webHidden/>
               </w:rPr>
-              <w:instrText xml:space="preserve"> PAGEREF _Toc525818188 \h </w:instrText>
+              <w:instrText xml:space="preserve"> PAGEREF _Toc526075449 \h </w:instrText>
             </w:r>
             <w:r>
               <w:rPr>
@@ -2467,7 +2467,7 @@
                 <w:noProof/>
                 <w:webHidden/>
               </w:rPr>
-              <w:t>6</w:t>
+              <w:t>7</w:t>
             </w:r>
             <w:r>
               <w:rPr>
@@ -2578,7 +2578,7 @@
           <w:rFonts w:cs="Times New Roman"/>
         </w:rPr>
       </w:pPr>
-      <w:bookmarkStart w:id="0" w:name="_Toc525818171"/>
+      <w:bookmarkStart w:id="0" w:name="_Toc526075432"/>
       <w:r>
         <w:rPr>
           <w:rFonts w:cs="Times New Roman"/>
@@ -2606,7 +2606,7 @@
           <w:lang w:eastAsia="es-PE"/>
         </w:rPr>
       </w:pPr>
-      <w:bookmarkStart w:id="1" w:name="_Toc525818172"/>
+      <w:bookmarkStart w:id="1" w:name="_Toc526075433"/>
       <w:r>
         <w:rPr>
           <w:rFonts w:eastAsia="Times New Roman" w:cs="Times New Roman"/>
@@ -2618,11 +2618,23 @@
     </w:p>
     <w:p>
       <w:pPr>
+        <w:ind w:firstLine="360"/>
         <w:rPr>
           <w:rFonts w:ascii="Times New Roman" w:hAnsi="Times New Roman" w:cs="Times New Roman"/>
+          <w:sz w:val="24"/>
+          <w:szCs w:val="24"/>
           <w:lang w:eastAsia="es-PE"/>
         </w:rPr>
       </w:pPr>
+      <w:r>
+        <w:rPr>
+          <w:rFonts w:ascii="Times New Roman" w:hAnsi="Times New Roman" w:cs="Times New Roman"/>
+          <w:sz w:val="24"/>
+          <w:szCs w:val="24"/>
+          <w:lang w:eastAsia="es-PE"/>
+        </w:rPr>
+        <w:t>Actualizar la información de todas las pólizas para controlar los pagos.</w:t>
+      </w:r>
     </w:p>
     <w:p>
       <w:pPr>
@@ -2636,7 +2648,7 @@
           <w:lang w:eastAsia="es-PE"/>
         </w:rPr>
       </w:pPr>
-      <w:bookmarkStart w:id="2" w:name="_Toc525818173"/>
+      <w:bookmarkStart w:id="2" w:name="_Toc526075434"/>
       <w:r>
         <w:rPr>
           <w:rFonts w:eastAsia="Times New Roman" w:cs="Times New Roman"/>
@@ -2648,11 +2660,23 @@
     </w:p>
     <w:p>
       <w:pPr>
+        <w:ind w:firstLine="360"/>
         <w:rPr>
           <w:rFonts w:ascii="Times New Roman" w:hAnsi="Times New Roman" w:cs="Times New Roman"/>
+          <w:sz w:val="24"/>
+          <w:szCs w:val="24"/>
           <w:lang w:eastAsia="es-PE"/>
         </w:rPr>
       </w:pPr>
+      <w:r>
+        <w:rPr>
+          <w:rFonts w:ascii="Times New Roman" w:hAnsi="Times New Roman" w:cs="Times New Roman"/>
+          <w:sz w:val="24"/>
+          <w:szCs w:val="24"/>
+          <w:lang w:eastAsia="es-PE"/>
+        </w:rPr>
+        <w:t>Este propósito aplica para todas las pólizas contratadas por medio de un bróker de seguros.</w:t>
+      </w:r>
     </w:p>
     <w:p>
       <w:pPr>
@@ -2666,7 +2690,7 @@
           <w:lang w:eastAsia="es-PE"/>
         </w:rPr>
       </w:pPr>
-      <w:bookmarkStart w:id="3" w:name="_Toc525818174"/>
+      <w:bookmarkStart w:id="3" w:name="_Toc526075435"/>
       <w:r>
         <w:rPr>
           <w:rFonts w:eastAsia="Times New Roman" w:cs="Times New Roman"/>
@@ -2678,11 +2702,46 @@
     </w:p>
     <w:p>
       <w:pPr>
+        <w:ind w:left="360" w:firstLine="720"/>
+        <w:jc w:val="both"/>
         <w:rPr>
           <w:rFonts w:ascii="Times New Roman" w:hAnsi="Times New Roman" w:cs="Times New Roman"/>
+          <w:sz w:val="24"/>
+          <w:szCs w:val="24"/>
           <w:lang w:eastAsia="es-PE"/>
         </w:rPr>
       </w:pPr>
+      <w:r>
+        <w:rPr>
+          <w:rFonts w:ascii="Times New Roman" w:hAnsi="Times New Roman" w:cs="Times New Roman"/>
+          <w:sz w:val="24"/>
+          <w:szCs w:val="24"/>
+          <w:lang w:eastAsia="es-PE"/>
+        </w:rPr>
+        <w:t>El presente documento presenta el conjunto de actividades a realizar durante un periodo determinado para llevar a cabo el proyecto de gestión de pólizas. Las actividades a realizar se realizarán con un determinado equipo de trabajo y se toma en cuenta el tiempo, los requisitos del cliente y el equipo de trabajo.</w:t>
+      </w:r>
+    </w:p>
+    <w:p>
+      <w:pPr>
+        <w:ind w:left="360"/>
+        <w:jc w:val="both"/>
+        <w:rPr>
+          <w:rFonts w:ascii="Times New Roman" w:hAnsi="Times New Roman" w:cs="Times New Roman"/>
+          <w:sz w:val="24"/>
+          <w:szCs w:val="24"/>
+          <w:lang w:eastAsia="es-PE"/>
+        </w:rPr>
+      </w:pPr>
+      <w:r>
+        <w:rPr>
+          <w:rFonts w:ascii="Times New Roman" w:hAnsi="Times New Roman" w:cs="Times New Roman"/>
+          <w:sz w:val="24"/>
+          <w:szCs w:val="24"/>
+          <w:lang w:eastAsia="es-PE"/>
+        </w:rPr>
+        <w:tab/>
+        <w:t>El documento contiene los entregables del proyecto; la organización donde se describe los participantes del proyecto, los roles y responsabilidades; la gestión de proceso donde se describe las estimaciones del proyecto y el calendario.</w:t>
+      </w:r>
     </w:p>
     <w:p>
       <w:pPr>
@@ -2695,7 +2754,7 @@
           <w:rFonts w:cs="Times New Roman"/>
         </w:rPr>
       </w:pPr>
-      <w:bookmarkStart w:id="4" w:name="_Toc525818175"/>
+      <w:bookmarkStart w:id="4" w:name="_Toc526075436"/>
       <w:r>
         <w:rPr>
           <w:rFonts w:cs="Times New Roman"/>
@@ -2766,7 +2825,7 @@
           <w:numId w:val="1"/>
         </w:numPr>
       </w:pPr>
-      <w:bookmarkStart w:id="5" w:name="_Toc525818176"/>
+      <w:bookmarkStart w:id="5" w:name="_Toc526075437"/>
       <w:r>
         <w:t>P</w:t>
       </w:r>
@@ -2832,7 +2891,7 @@
           <w:numId w:val="1"/>
         </w:numPr>
       </w:pPr>
-      <w:bookmarkStart w:id="6" w:name="_Toc525818177"/>
+      <w:bookmarkStart w:id="6" w:name="_Toc526075438"/>
       <w:r>
         <w:t>M</w:t>
       </w:r>
@@ -2953,7 +3012,7 @@
           <w:numId w:val="1"/>
         </w:numPr>
       </w:pPr>
-      <w:bookmarkStart w:id="7" w:name="_Toc525818178"/>
+      <w:bookmarkStart w:id="7" w:name="_Toc526075439"/>
       <w:r>
         <w:t>Requisitos</w:t>
       </w:r>
@@ -3013,7 +3072,7 @@
           <w:numId w:val="1"/>
         </w:numPr>
       </w:pPr>
-      <w:bookmarkStart w:id="8" w:name="_Toc525818179"/>
+      <w:bookmarkStart w:id="8" w:name="_Toc526075440"/>
       <w:r>
         <w:t xml:space="preserve">Análisis </w:t>
       </w:r>
@@ -3245,7 +3304,7 @@
           <w:numId w:val="1"/>
         </w:numPr>
       </w:pPr>
-      <w:bookmarkStart w:id="9" w:name="_Toc525818180"/>
+      <w:bookmarkStart w:id="9" w:name="_Toc526075441"/>
       <w:r>
         <w:t>Implementación</w:t>
       </w:r>
@@ -3345,7 +3404,7 @@
           <w:numId w:val="1"/>
         </w:numPr>
       </w:pPr>
-      <w:bookmarkStart w:id="10" w:name="_Toc525818181"/>
+      <w:bookmarkStart w:id="10" w:name="_Toc526075442"/>
       <w:r>
         <w:t>Pruebas</w:t>
       </w:r>
@@ -3405,7 +3464,7 @@
           <w:numId w:val="1"/>
         </w:numPr>
       </w:pPr>
-      <w:bookmarkStart w:id="11" w:name="_Toc525818182"/>
+      <w:bookmarkStart w:id="11" w:name="_Toc526075443"/>
       <w:r>
         <w:t>Despliegue</w:t>
       </w:r>
@@ -3513,6 +3572,7 @@
           <w:sz w:val="24"/>
           <w:szCs w:val="24"/>
         </w:rPr>
+        <w:lastRenderedPageBreak/>
         <w:t>Documento</w:t>
       </w:r>
       <w:r>
@@ -3533,36 +3593,6 @@
         </w:rPr>
         <w:t>de manual técnico</w:t>
       </w:r>
-    </w:p>
-    <w:p>
-      <w:pPr>
-        <w:rPr>
-          <w:rFonts w:ascii="Times New Roman" w:hAnsi="Times New Roman" w:cs="Times New Roman"/>
-          <w:color w:val="000000"/>
-          <w:sz w:val="24"/>
-          <w:szCs w:val="24"/>
-        </w:rPr>
-      </w:pPr>
-      <w:r>
-        <w:rPr>
-          <w:rFonts w:ascii="Times New Roman" w:hAnsi="Times New Roman" w:cs="Times New Roman"/>
-          <w:color w:val="000000"/>
-          <w:sz w:val="24"/>
-          <w:szCs w:val="24"/>
-        </w:rPr>
-        <w:br w:type="page"/>
-      </w:r>
-    </w:p>
-    <w:p>
-      <w:pPr>
-        <w:jc w:val="both"/>
-        <w:rPr>
-          <w:rFonts w:ascii="Times New Roman" w:hAnsi="Times New Roman" w:cs="Times New Roman"/>
-          <w:color w:val="000000"/>
-          <w:sz w:val="24"/>
-          <w:szCs w:val="24"/>
-        </w:rPr>
-      </w:pPr>
     </w:p>
     <w:p>
       <w:pPr>
@@ -3575,7 +3605,7 @@
           <w:rFonts w:cs="Times New Roman"/>
         </w:rPr>
       </w:pPr>
-      <w:bookmarkStart w:id="12" w:name="_Toc525818183"/>
+      <w:bookmarkStart w:id="12" w:name="_Toc526075444"/>
       <w:r>
         <w:rPr>
           <w:rFonts w:cs="Times New Roman"/>
@@ -3586,13 +3616,6 @@
     </w:p>
     <w:p>
       <w:pPr>
-        <w:rPr>
-          <w:rFonts w:ascii="Times New Roman" w:hAnsi="Times New Roman" w:cs="Times New Roman"/>
-        </w:rPr>
-      </w:pPr>
-    </w:p>
-    <w:p>
-      <w:pPr>
         <w:pStyle w:val="Ttulo3"/>
         <w:numPr>
           <w:ilvl w:val="1"/>
@@ -3603,7 +3626,7 @@
           <w:lang w:eastAsia="es-PE"/>
         </w:rPr>
       </w:pPr>
-      <w:bookmarkStart w:id="13" w:name="_Toc525818184"/>
+      <w:bookmarkStart w:id="13" w:name="_Toc526075445"/>
       <w:r>
         <w:rPr>
           <w:rFonts w:eastAsia="Times New Roman" w:cs="Times New Roman"/>
@@ -3615,26 +3638,12 @@
     </w:p>
     <w:p>
       <w:pPr>
-        <w:rPr>
-          <w:rFonts w:ascii="Times New Roman" w:hAnsi="Times New Roman" w:cs="Times New Roman"/>
-          <w:lang w:eastAsia="es-PE"/>
-        </w:rPr>
-      </w:pPr>
-    </w:p>
-    <w:p>
-      <w:pPr>
-        <w:pStyle w:val="Ttulo3"/>
-        <w:spacing w:before="280" w:after="80"/>
-        <w:rPr>
-          <w:rFonts w:cs="Times New Roman"/>
+        <w:pStyle w:val="Ttulo4"/>
+        <w:rPr>
           <w:lang w:val="es-MX"/>
         </w:rPr>
       </w:pPr>
       <w:r>
-        <w:rPr>
-          <w:rFonts w:cs="Times New Roman"/>
-          <w:color w:val="000000"/>
-        </w:rPr>
         <w:t>Equipo de trabajo</w:t>
       </w:r>
     </w:p>
@@ -4167,21 +4176,7 @@
               <w:rPr>
                 <w:color w:val="000000"/>
               </w:rPr>
-              <w:t xml:space="preserve"> (</w:t>
-            </w:r>
-            <w:proofErr w:type="spellStart"/>
-            <w:r>
-              <w:rPr>
-                <w:color w:val="000000"/>
-              </w:rPr>
-              <w:t>QA</w:t>
-            </w:r>
-            <w:proofErr w:type="spellEnd"/>
-            <w:r>
-              <w:rPr>
-                <w:color w:val="000000"/>
-              </w:rPr>
-              <w:t>)</w:t>
+              <w:t xml:space="preserve"> (QA)</w:t>
             </w:r>
           </w:p>
         </w:tc>
@@ -4331,36 +4326,17 @@
     </w:tbl>
     <w:p>
       <w:pPr>
-        <w:pStyle w:val="Ttulo2"/>
-        <w:spacing w:before="360" w:after="80"/>
-        <w:rPr>
-          <w:rFonts w:cs="Times New Roman"/>
-        </w:rPr>
+        <w:pStyle w:val="Ttulo4"/>
       </w:pPr>
       <w:r>
-        <w:rPr>
-          <w:rFonts w:cs="Times New Roman"/>
-          <w:color w:val="000000"/>
-          <w:szCs w:val="24"/>
-        </w:rPr>
         <w:t>Lista de Interesados (</w:t>
       </w:r>
       <w:proofErr w:type="spellStart"/>
       <w:r>
-        <w:rPr>
-          <w:rFonts w:cs="Times New Roman"/>
-          <w:color w:val="000000"/>
-          <w:szCs w:val="24"/>
-        </w:rPr>
         <w:t>stakeholders</w:t>
       </w:r>
       <w:proofErr w:type="spellEnd"/>
       <w:r>
-        <w:rPr>
-          <w:rFonts w:cs="Times New Roman"/>
-          <w:color w:val="000000"/>
-          <w:szCs w:val="24"/>
-        </w:rPr>
         <w:t>)</w:t>
       </w:r>
     </w:p>
@@ -4811,7 +4787,7 @@
           <w:lang w:eastAsia="es-PE"/>
         </w:rPr>
       </w:pPr>
-      <w:bookmarkStart w:id="14" w:name="_Toc525818185"/>
+      <w:bookmarkStart w:id="14" w:name="_Toc526075446"/>
       <w:r>
         <w:rPr>
           <w:rFonts w:eastAsia="Times New Roman" w:cs="Times New Roman"/>
@@ -4839,6 +4815,9 @@
         <w:gridCol w:w="895"/>
       </w:tblGrid>
       <w:tr>
+        <w:trPr>
+          <w:trHeight w:val="66"/>
+        </w:trPr>
         <w:tc>
           <w:tcPr>
             <w:tcW w:w="1917" w:type="dxa"/>
@@ -4948,7 +4927,6 @@
                 <w:lang w:eastAsia="es-PE"/>
               </w:rPr>
             </w:pPr>
-            <w:proofErr w:type="spellStart"/>
             <w:r>
               <w:rPr>
                 <w:rFonts w:ascii="Times New Roman" w:eastAsia="Times New Roman" w:hAnsi="Times New Roman" w:cs="Times New Roman"/>
@@ -4959,25 +4937,15 @@
                 <w:szCs w:val="24"/>
                 <w:lang w:eastAsia="es-PE"/>
               </w:rPr>
-              <w:t>CANT</w:t>
-            </w:r>
-            <w:proofErr w:type="spellEnd"/>
-            <w:r>
-              <w:rPr>
-                <w:rFonts w:ascii="Times New Roman" w:eastAsia="Times New Roman" w:hAnsi="Times New Roman" w:cs="Times New Roman"/>
-                <w:b/>
-                <w:bCs/>
-                <w:color w:val="000000"/>
-                <w:sz w:val="24"/>
-                <w:szCs w:val="24"/>
-                <w:lang w:eastAsia="es-PE"/>
-              </w:rPr>
-              <w:t>.</w:t>
+              <w:t>CANT.</w:t>
             </w:r>
           </w:p>
         </w:tc>
       </w:tr>
       <w:tr>
+        <w:trPr>
+          <w:trHeight w:val="565"/>
+        </w:trPr>
         <w:tc>
           <w:tcPr>
             <w:tcW w:w="1917" w:type="dxa"/>
@@ -5580,19 +5548,7 @@
                 <w:shd w:val="clear" w:color="auto" w:fill="FFFFFF"/>
                 <w:lang w:eastAsia="es-PE"/>
               </w:rPr>
-              <w:t xml:space="preserve">Estructura del Paquete de Liberación, realizar el Formato de documento de Liberación </w:t>
-            </w:r>
-            <w:r>
-              <w:rPr>
-                <w:rFonts w:ascii="Times New Roman" w:eastAsia="Times New Roman" w:hAnsi="Times New Roman" w:cs="Times New Roman"/>
-                <w:color w:val="000000"/>
-                <w:sz w:val="24"/>
-                <w:szCs w:val="24"/>
-                <w:shd w:val="clear" w:color="auto" w:fill="FFFFFF"/>
-                <w:lang w:eastAsia="es-PE"/>
-              </w:rPr>
-              <w:lastRenderedPageBreak/>
-              <w:t xml:space="preserve">y mantener la Librería actualizada que es la Gestión de </w:t>
+              <w:t xml:space="preserve">Estructura del Paquete de Liberación, realizar el Formato de documento de Liberación y mantener la Librería actualizada que es la Gestión de </w:t>
             </w:r>
             <w:proofErr w:type="spellStart"/>
             <w:r>
@@ -5693,17 +5649,6 @@
         </w:tc>
       </w:tr>
     </w:tbl>
-    <w:p>
-      <w:pPr>
-        <w:rPr>
-          <w:rFonts w:ascii="Times New Roman" w:eastAsia="Times New Roman" w:hAnsi="Times New Roman" w:cs="Times New Roman"/>
-          <w:color w:val="1F3763" w:themeColor="accent1" w:themeShade="7F"/>
-          <w:sz w:val="24"/>
-          <w:szCs w:val="24"/>
-          <w:lang w:eastAsia="es-PE"/>
-        </w:rPr>
-      </w:pPr>
-    </w:p>
     <w:p>
       <w:pPr>
         <w:pStyle w:val="Ttulo2"/>
@@ -5715,11 +5660,12 @@
           <w:rFonts w:cs="Times New Roman"/>
         </w:rPr>
       </w:pPr>
-      <w:bookmarkStart w:id="15" w:name="_Toc525818186"/>
+      <w:bookmarkStart w:id="15" w:name="_Toc526075447"/>
       <w:r>
         <w:rPr>
           <w:rFonts w:cs="Times New Roman"/>
         </w:rPr>
+        <w:lastRenderedPageBreak/>
         <w:t>Gestión del Proceso.</w:t>
       </w:r>
       <w:bookmarkEnd w:id="15"/>
@@ -5736,7 +5682,7 @@
           <w:lang w:eastAsia="es-PE"/>
         </w:rPr>
       </w:pPr>
-      <w:bookmarkStart w:id="16" w:name="_Toc525818187"/>
+      <w:bookmarkStart w:id="16" w:name="_Toc526075448"/>
       <w:r>
         <w:rPr>
           <w:rFonts w:eastAsia="Times New Roman" w:cs="Times New Roman"/>
@@ -5766,7 +5712,6 @@
         </w:rPr>
         <w:t xml:space="preserve">La Curva S con Valor planificado, el presupuesto y los recursos se encuentra son documentos que están separados en: </w:t>
       </w:r>
-      <w:proofErr w:type="spellStart"/>
       <w:r>
         <w:rPr>
           <w:rFonts w:ascii="Times New Roman" w:hAnsi="Times New Roman" w:cs="Times New Roman"/>
@@ -5774,9 +5719,10 @@
           <w:sz w:val="24"/>
           <w:szCs w:val="24"/>
         </w:rPr>
-        <w:t>linea</w:t>
+        <w:t>línea</w:t>
       </w:r>
-      <w:proofErr w:type="spellEnd"/>
+      <w:bookmarkStart w:id="17" w:name="_GoBack"/>
+      <w:bookmarkEnd w:id="17"/>
       <w:r>
         <w:rPr>
           <w:rFonts w:ascii="Times New Roman" w:hAnsi="Times New Roman" w:cs="Times New Roman"/>
@@ -5784,27 +5730,7 @@
           <w:sz w:val="24"/>
           <w:szCs w:val="24"/>
         </w:rPr>
-        <w:t xml:space="preserve"> base\</w:t>
-      </w:r>
-      <w:proofErr w:type="spellStart"/>
-      <w:r>
-        <w:rPr>
-          <w:rFonts w:ascii="Times New Roman" w:hAnsi="Times New Roman" w:cs="Times New Roman"/>
-          <w:color w:val="000000"/>
-          <w:sz w:val="24"/>
-          <w:szCs w:val="24"/>
-        </w:rPr>
-        <w:t>SOFTPOLIZA</w:t>
-      </w:r>
-      <w:proofErr w:type="spellEnd"/>
-      <w:r>
-        <w:rPr>
-          <w:rFonts w:ascii="Times New Roman" w:hAnsi="Times New Roman" w:cs="Times New Roman"/>
-          <w:color w:val="000000"/>
-          <w:sz w:val="24"/>
-          <w:szCs w:val="24"/>
-        </w:rPr>
-        <w:t>.</w:t>
+        <w:t xml:space="preserve"> base\SOFTPOLIZA.</w:t>
       </w:r>
     </w:p>
     <w:p>
@@ -5819,7 +5745,7 @@
           <w:lang w:eastAsia="es-PE"/>
         </w:rPr>
       </w:pPr>
-      <w:bookmarkStart w:id="17" w:name="_Toc525818188"/>
+      <w:bookmarkStart w:id="18" w:name="_Toc526075449"/>
       <w:r>
         <w:rPr>
           <w:rFonts w:eastAsia="Times New Roman" w:cs="Times New Roman"/>
@@ -5827,7 +5753,7 @@
         </w:rPr>
         <w:t>Calendario del Proyecto</w:t>
       </w:r>
-      <w:bookmarkEnd w:id="17"/>
+      <w:bookmarkEnd w:id="18"/>
     </w:p>
     <w:p>
       <w:pPr>
@@ -6012,8 +5938,6 @@
           <w:lang w:eastAsia="es-PE"/>
         </w:rPr>
       </w:pPr>
-      <w:bookmarkStart w:id="18" w:name="_GoBack"/>
-      <w:bookmarkEnd w:id="18"/>
       <w:r>
         <w:rPr>
           <w:rFonts w:ascii="Times New Roman" w:eastAsia="Times New Roman" w:hAnsi="Times New Roman" w:cs="Times New Roman"/>
@@ -6243,22 +6167,8 @@
                 <w:szCs w:val="24"/>
                 <w:lang w:eastAsia="es-PE"/>
               </w:rPr>
-              <w:t xml:space="preserve"> </w:t>
-            </w:r>
-            <w:proofErr w:type="spellStart"/>
-            <w:r>
-              <w:rPr>
-                <w:rFonts w:ascii="Times New Roman" w:eastAsia="Times New Roman" w:hAnsi="Times New Roman" w:cs="Times New Roman"/>
-                <w:b/>
-                <w:bCs/>
-                <w:color w:val="000000"/>
-                <w:sz w:val="24"/>
-                <w:szCs w:val="24"/>
-                <w:lang w:eastAsia="es-PE"/>
-              </w:rPr>
-              <w:t>V1.0</w:t>
-            </w:r>
-            <w:proofErr w:type="spellEnd"/>
+              <w:t xml:space="preserve"> V1.0</w:t>
+            </w:r>
           </w:p>
         </w:tc>
         <w:tc>
@@ -6376,22 +6286,8 @@
                 <w:szCs w:val="24"/>
                 <w:lang w:eastAsia="es-PE"/>
               </w:rPr>
-              <w:t xml:space="preserve">   Cronograma de Proyecto </w:t>
-            </w:r>
-            <w:proofErr w:type="spellStart"/>
-            <w:r>
-              <w:rPr>
-                <w:rFonts w:ascii="Times New Roman" w:eastAsia="Times New Roman" w:hAnsi="Times New Roman" w:cs="Times New Roman"/>
-                <w:b/>
-                <w:bCs/>
-                <w:color w:val="000000"/>
-                <w:sz w:val="24"/>
-                <w:szCs w:val="24"/>
-                <w:lang w:eastAsia="es-PE"/>
-              </w:rPr>
-              <w:t>v0.1</w:t>
-            </w:r>
-            <w:proofErr w:type="spellEnd"/>
+              <w:t xml:space="preserve">   Cronograma de Proyecto v0.1</w:t>
+            </w:r>
           </w:p>
         </w:tc>
         <w:tc>
@@ -13895,7 +13791,7 @@
 </file>
 
 <file path=word/endnotes.xml><?xml version="1.0" encoding="utf-8"?>
-<w:endnotes xmlns:wpc="http://schemas.microsoft.com/office/word/2010/wordprocessingCanvas" xmlns:mc="http://schemas.openxmlformats.org/markup-compatibility/2006" xmlns:o="urn:schemas-microsoft-com:office:office" xmlns:r="http://schemas.openxmlformats.org/officeDocument/2006/relationships" xmlns:m="http://schemas.openxmlformats.org/officeDocument/2006/math" xmlns:v="urn:schemas-microsoft-com:vml" xmlns:wp14="http://schemas.microsoft.com/office/word/2010/wordprocessingDrawing" xmlns:wp="http://schemas.openxmlformats.org/drawingml/2006/wordprocessingDrawing" xmlns:w10="urn:schemas-microsoft-com:office:word" xmlns:w="http://schemas.openxmlformats.org/wordprocessingml/2006/main" xmlns:w14="http://schemas.microsoft.com/office/word/2010/wordml" xmlns:w15="http://schemas.microsoft.com/office/word/2012/wordml" xmlns:wpg="http://schemas.microsoft.com/office/word/2010/wordprocessingGroup" xmlns:wpi="http://schemas.microsoft.com/office/word/2010/wordprocessingInk" xmlns:wne="http://schemas.microsoft.com/office/word/2006/wordml" xmlns:wps="http://schemas.microsoft.com/office/word/2010/wordprocessingShape" mc:Ignorable="w14 w15 wp14">
+<w:endnotes xmlns:wpc="http://schemas.microsoft.com/office/word/2010/wordprocessingCanvas" xmlns:cx="http://schemas.microsoft.com/office/drawing/2014/chartex" xmlns:cx1="http://schemas.microsoft.com/office/drawing/2015/9/8/chartex" xmlns:cx2="http://schemas.microsoft.com/office/drawing/2015/10/21/chartex" xmlns:cx3="http://schemas.microsoft.com/office/drawing/2016/5/9/chartex" xmlns:cx4="http://schemas.microsoft.com/office/drawing/2016/5/10/chartex" xmlns:cx5="http://schemas.microsoft.com/office/drawing/2016/5/11/chartex" xmlns:cx6="http://schemas.microsoft.com/office/drawing/2016/5/12/chartex" xmlns:cx7="http://schemas.microsoft.com/office/drawing/2016/5/13/chartex" xmlns:cx8="http://schemas.microsoft.com/office/drawing/2016/5/14/chartex" xmlns:mc="http://schemas.openxmlformats.org/markup-compatibility/2006" xmlns:aink="http://schemas.microsoft.com/office/drawing/2016/ink" xmlns:am3d="http://schemas.microsoft.com/office/drawing/2017/model3d" xmlns:o="urn:schemas-microsoft-com:office:office" xmlns:r="http://schemas.openxmlformats.org/officeDocument/2006/relationships" xmlns:m="http://schemas.openxmlformats.org/officeDocument/2006/math" xmlns:v="urn:schemas-microsoft-com:vml" xmlns:wp14="http://schemas.microsoft.com/office/word/2010/wordprocessingDrawing" xmlns:wp="http://schemas.openxmlformats.org/drawingml/2006/wordprocessingDrawing" xmlns:w10="urn:schemas-microsoft-com:office:word" xmlns:w="http://schemas.openxmlformats.org/wordprocessingml/2006/main" xmlns:w14="http://schemas.microsoft.com/office/word/2010/wordml" xmlns:w15="http://schemas.microsoft.com/office/word/2012/wordml" xmlns:w16cid="http://schemas.microsoft.com/office/word/2016/wordml/cid" xmlns:w16se="http://schemas.microsoft.com/office/word/2015/wordml/symex" xmlns:wpg="http://schemas.microsoft.com/office/word/2010/wordprocessingGroup" xmlns:wpi="http://schemas.microsoft.com/office/word/2010/wordprocessingInk" xmlns:wne="http://schemas.microsoft.com/office/word/2006/wordml" xmlns:wps="http://schemas.microsoft.com/office/word/2010/wordprocessingShape" mc:Ignorable="w14 w15 w16se w16cid wp14">
   <w:endnote w:type="separator" w:id="-1">
     <w:p>
       <w:pPr>
@@ -13920,7 +13816,7 @@
 </file>
 
 <file path=word/footer1.xml><?xml version="1.0" encoding="utf-8"?>
-<w:ftr xmlns:wpc="http://schemas.microsoft.com/office/word/2010/wordprocessingCanvas" xmlns:mc="http://schemas.openxmlformats.org/markup-compatibility/2006" xmlns:o="urn:schemas-microsoft-com:office:office" xmlns:r="http://schemas.openxmlformats.org/officeDocument/2006/relationships" xmlns:m="http://schemas.openxmlformats.org/officeDocument/2006/math" xmlns:v="urn:schemas-microsoft-com:vml" xmlns:wp14="http://schemas.microsoft.com/office/word/2010/wordprocessingDrawing" xmlns:wp="http://schemas.openxmlformats.org/drawingml/2006/wordprocessingDrawing" xmlns:w10="urn:schemas-microsoft-com:office:word" xmlns:w="http://schemas.openxmlformats.org/wordprocessingml/2006/main" xmlns:w14="http://schemas.microsoft.com/office/word/2010/wordml" xmlns:w15="http://schemas.microsoft.com/office/word/2012/wordml" xmlns:wpg="http://schemas.microsoft.com/office/word/2010/wordprocessingGroup" xmlns:wpi="http://schemas.microsoft.com/office/word/2010/wordprocessingInk" xmlns:wne="http://schemas.microsoft.com/office/word/2006/wordml" xmlns:wps="http://schemas.microsoft.com/office/word/2010/wordprocessingShape" mc:Ignorable="w14 w15 wp14">
+<w:ftr xmlns:wpc="http://schemas.microsoft.com/office/word/2010/wordprocessingCanvas" xmlns:cx="http://schemas.microsoft.com/office/drawing/2014/chartex" xmlns:cx1="http://schemas.microsoft.com/office/drawing/2015/9/8/chartex" xmlns:cx2="http://schemas.microsoft.com/office/drawing/2015/10/21/chartex" xmlns:cx3="http://schemas.microsoft.com/office/drawing/2016/5/9/chartex" xmlns:cx4="http://schemas.microsoft.com/office/drawing/2016/5/10/chartex" xmlns:cx5="http://schemas.microsoft.com/office/drawing/2016/5/11/chartex" xmlns:cx6="http://schemas.microsoft.com/office/drawing/2016/5/12/chartex" xmlns:cx7="http://schemas.microsoft.com/office/drawing/2016/5/13/chartex" xmlns:cx8="http://schemas.microsoft.com/office/drawing/2016/5/14/chartex" xmlns:mc="http://schemas.openxmlformats.org/markup-compatibility/2006" xmlns:aink="http://schemas.microsoft.com/office/drawing/2016/ink" xmlns:am3d="http://schemas.microsoft.com/office/drawing/2017/model3d" xmlns:o="urn:schemas-microsoft-com:office:office" xmlns:r="http://schemas.openxmlformats.org/officeDocument/2006/relationships" xmlns:m="http://schemas.openxmlformats.org/officeDocument/2006/math" xmlns:v="urn:schemas-microsoft-com:vml" xmlns:wp14="http://schemas.microsoft.com/office/word/2010/wordprocessingDrawing" xmlns:wp="http://schemas.openxmlformats.org/drawingml/2006/wordprocessingDrawing" xmlns:w10="urn:schemas-microsoft-com:office:word" xmlns:w="http://schemas.openxmlformats.org/wordprocessingml/2006/main" xmlns:w14="http://schemas.microsoft.com/office/word/2010/wordml" xmlns:w15="http://schemas.microsoft.com/office/word/2012/wordml" xmlns:w16cid="http://schemas.microsoft.com/office/word/2016/wordml/cid" xmlns:w16se="http://schemas.microsoft.com/office/word/2015/wordml/symex" xmlns:wpg="http://schemas.microsoft.com/office/word/2010/wordprocessingGroup" xmlns:wpi="http://schemas.microsoft.com/office/word/2010/wordprocessingInk" xmlns:wne="http://schemas.microsoft.com/office/word/2006/wordml" xmlns:wps="http://schemas.microsoft.com/office/word/2010/wordprocessingShape" mc:Ignorable="w14 w15 w16se w16cid wp14">
   <w:p>
     <w:pPr>
       <w:pStyle w:val="Piedepgina"/>
@@ -13990,7 +13886,7 @@
 </file>
 
 <file path=word/footnotes.xml><?xml version="1.0" encoding="utf-8"?>
-<w:footnotes xmlns:wpc="http://schemas.microsoft.com/office/word/2010/wordprocessingCanvas" xmlns:mc="http://schemas.openxmlformats.org/markup-compatibility/2006" xmlns:o="urn:schemas-microsoft-com:office:office" xmlns:r="http://schemas.openxmlformats.org/officeDocument/2006/relationships" xmlns:m="http://schemas.openxmlformats.org/officeDocument/2006/math" xmlns:v="urn:schemas-microsoft-com:vml" xmlns:wp14="http://schemas.microsoft.com/office/word/2010/wordprocessingDrawing" xmlns:wp="http://schemas.openxmlformats.org/drawingml/2006/wordprocessingDrawing" xmlns:w10="urn:schemas-microsoft-com:office:word" xmlns:w="http://schemas.openxmlformats.org/wordprocessingml/2006/main" xmlns:w14="http://schemas.microsoft.com/office/word/2010/wordml" xmlns:w15="http://schemas.microsoft.com/office/word/2012/wordml" xmlns:wpg="http://schemas.microsoft.com/office/word/2010/wordprocessingGroup" xmlns:wpi="http://schemas.microsoft.com/office/word/2010/wordprocessingInk" xmlns:wne="http://schemas.microsoft.com/office/word/2006/wordml" xmlns:wps="http://schemas.microsoft.com/office/word/2010/wordprocessingShape" mc:Ignorable="w14 w15 wp14">
+<w:footnotes xmlns:wpc="http://schemas.microsoft.com/office/word/2010/wordprocessingCanvas" xmlns:cx="http://schemas.microsoft.com/office/drawing/2014/chartex" xmlns:cx1="http://schemas.microsoft.com/office/drawing/2015/9/8/chartex" xmlns:cx2="http://schemas.microsoft.com/office/drawing/2015/10/21/chartex" xmlns:cx3="http://schemas.microsoft.com/office/drawing/2016/5/9/chartex" xmlns:cx4="http://schemas.microsoft.com/office/drawing/2016/5/10/chartex" xmlns:cx5="http://schemas.microsoft.com/office/drawing/2016/5/11/chartex" xmlns:cx6="http://schemas.microsoft.com/office/drawing/2016/5/12/chartex" xmlns:cx7="http://schemas.microsoft.com/office/drawing/2016/5/13/chartex" xmlns:cx8="http://schemas.microsoft.com/office/drawing/2016/5/14/chartex" xmlns:mc="http://schemas.openxmlformats.org/markup-compatibility/2006" xmlns:aink="http://schemas.microsoft.com/office/drawing/2016/ink" xmlns:am3d="http://schemas.microsoft.com/office/drawing/2017/model3d" xmlns:o="urn:schemas-microsoft-com:office:office" xmlns:r="http://schemas.openxmlformats.org/officeDocument/2006/relationships" xmlns:m="http://schemas.openxmlformats.org/officeDocument/2006/math" xmlns:v="urn:schemas-microsoft-com:vml" xmlns:wp14="http://schemas.microsoft.com/office/word/2010/wordprocessingDrawing" xmlns:wp="http://schemas.openxmlformats.org/drawingml/2006/wordprocessingDrawing" xmlns:w10="urn:schemas-microsoft-com:office:word" xmlns:w="http://schemas.openxmlformats.org/wordprocessingml/2006/main" xmlns:w14="http://schemas.microsoft.com/office/word/2010/wordml" xmlns:w15="http://schemas.microsoft.com/office/word/2012/wordml" xmlns:w16cid="http://schemas.microsoft.com/office/word/2016/wordml/cid" xmlns:w16se="http://schemas.microsoft.com/office/word/2015/wordml/symex" xmlns:wpg="http://schemas.microsoft.com/office/word/2010/wordprocessingGroup" xmlns:wpi="http://schemas.microsoft.com/office/word/2010/wordprocessingInk" xmlns:wne="http://schemas.microsoft.com/office/word/2006/wordml" xmlns:wps="http://schemas.microsoft.com/office/word/2010/wordprocessingShape" mc:Ignorable="w14 w15 w16se w16cid wp14">
   <w:footnote w:type="separator" w:id="-1">
     <w:p>
       <w:pPr>
@@ -14015,8 +13911,8 @@
 </file>
 
 <file path=word/numbering.xml><?xml version="1.0" encoding="utf-8"?>
-<w:numbering xmlns:wpc="http://schemas.microsoft.com/office/word/2010/wordprocessingCanvas" xmlns:mc="http://schemas.openxmlformats.org/markup-compatibility/2006" xmlns:o="urn:schemas-microsoft-com:office:office" xmlns:r="http://schemas.openxmlformats.org/officeDocument/2006/relationships" xmlns:m="http://schemas.openxmlformats.org/officeDocument/2006/math" xmlns:v="urn:schemas-microsoft-com:vml" xmlns:wp14="http://schemas.microsoft.com/office/word/2010/wordprocessingDrawing" xmlns:wp="http://schemas.openxmlformats.org/drawingml/2006/wordprocessingDrawing" xmlns:w10="urn:schemas-microsoft-com:office:word" xmlns:w="http://schemas.openxmlformats.org/wordprocessingml/2006/main" xmlns:w14="http://schemas.microsoft.com/office/word/2010/wordml" xmlns:w15="http://schemas.microsoft.com/office/word/2012/wordml" xmlns:wpg="http://schemas.microsoft.com/office/word/2010/wordprocessingGroup" xmlns:wpi="http://schemas.microsoft.com/office/word/2010/wordprocessingInk" xmlns:wne="http://schemas.microsoft.com/office/word/2006/wordml" xmlns:wps="http://schemas.microsoft.com/office/word/2010/wordprocessingShape" mc:Ignorable="w14 w15 wp14">
-  <w:abstractNum w:abstractNumId="0">
+<w:numbering xmlns:wpc="http://schemas.microsoft.com/office/word/2010/wordprocessingCanvas" xmlns:cx="http://schemas.microsoft.com/office/drawing/2014/chartex" xmlns:cx1="http://schemas.microsoft.com/office/drawing/2015/9/8/chartex" xmlns:cx2="http://schemas.microsoft.com/office/drawing/2015/10/21/chartex" xmlns:cx3="http://schemas.microsoft.com/office/drawing/2016/5/9/chartex" xmlns:cx4="http://schemas.microsoft.com/office/drawing/2016/5/10/chartex" xmlns:cx5="http://schemas.microsoft.com/office/drawing/2016/5/11/chartex" xmlns:cx6="http://schemas.microsoft.com/office/drawing/2016/5/12/chartex" xmlns:cx7="http://schemas.microsoft.com/office/drawing/2016/5/13/chartex" xmlns:cx8="http://schemas.microsoft.com/office/drawing/2016/5/14/chartex" xmlns:mc="http://schemas.openxmlformats.org/markup-compatibility/2006" xmlns:aink="http://schemas.microsoft.com/office/drawing/2016/ink" xmlns:am3d="http://schemas.microsoft.com/office/drawing/2017/model3d" xmlns:o="urn:schemas-microsoft-com:office:office" xmlns:r="http://schemas.openxmlformats.org/officeDocument/2006/relationships" xmlns:m="http://schemas.openxmlformats.org/officeDocument/2006/math" xmlns:v="urn:schemas-microsoft-com:vml" xmlns:wp14="http://schemas.microsoft.com/office/word/2010/wordprocessingDrawing" xmlns:wp="http://schemas.openxmlformats.org/drawingml/2006/wordprocessingDrawing" xmlns:w10="urn:schemas-microsoft-com:office:word" xmlns:w="http://schemas.openxmlformats.org/wordprocessingml/2006/main" xmlns:w14="http://schemas.microsoft.com/office/word/2010/wordml" xmlns:w15="http://schemas.microsoft.com/office/word/2012/wordml" xmlns:w16cid="http://schemas.microsoft.com/office/word/2016/wordml/cid" xmlns:w16se="http://schemas.microsoft.com/office/word/2015/wordml/symex" xmlns:wpg="http://schemas.microsoft.com/office/word/2010/wordprocessingGroup" xmlns:wpi="http://schemas.microsoft.com/office/word/2010/wordprocessingInk" xmlns:wne="http://schemas.microsoft.com/office/word/2006/wordml" xmlns:wps="http://schemas.microsoft.com/office/word/2010/wordprocessingShape" mc:Ignorable="w14 w15 w16se w16cid wp14">
+  <w:abstractNum w:abstractNumId="0" w15:restartNumberingAfterBreak="0">
     <w:nsid w:val="11993B0D"/>
     <w:multiLevelType w:val="hybridMultilevel"/>
     <w:tmpl w:val="424EF530"/>
@@ -14129,7 +14025,7 @@
       </w:rPr>
     </w:lvl>
   </w:abstractNum>
-  <w:abstractNum w:abstractNumId="1">
+  <w:abstractNum w:abstractNumId="1" w15:restartNumberingAfterBreak="0">
     <w:nsid w:val="3F0F6671"/>
     <w:multiLevelType w:val="hybridMultilevel"/>
     <w:tmpl w:val="2698F4A6"/>
@@ -14242,7 +14138,7 @@
       </w:rPr>
     </w:lvl>
   </w:abstractNum>
-  <w:abstractNum w:abstractNumId="2">
+  <w:abstractNum w:abstractNumId="2" w15:restartNumberingAfterBreak="0">
     <w:nsid w:val="49B73FE8"/>
     <w:multiLevelType w:val="hybridMultilevel"/>
     <w:tmpl w:val="C6E60B76"/>
@@ -14355,7 +14251,7 @@
       </w:rPr>
     </w:lvl>
   </w:abstractNum>
-  <w:abstractNum w:abstractNumId="3">
+  <w:abstractNum w:abstractNumId="3" w15:restartNumberingAfterBreak="0">
     <w:nsid w:val="578003C5"/>
     <w:multiLevelType w:val="multilevel"/>
     <w:tmpl w:val="B7E0B8E2"/>
@@ -14476,7 +14372,7 @@
       </w:rPr>
     </w:lvl>
   </w:abstractNum>
-  <w:abstractNum w:abstractNumId="4">
+  <w:abstractNum w:abstractNumId="4" w15:restartNumberingAfterBreak="0">
     <w:nsid w:val="672F4C83"/>
     <w:multiLevelType w:val="hybridMultilevel"/>
     <w:tmpl w:val="0308C09A"/>
@@ -14589,7 +14485,7 @@
       </w:rPr>
     </w:lvl>
   </w:abstractNum>
-  <w:abstractNum w:abstractNumId="5">
+  <w:abstractNum w:abstractNumId="5" w15:restartNumberingAfterBreak="0">
     <w:nsid w:val="7F511B36"/>
     <w:multiLevelType w:val="multilevel"/>
     <w:tmpl w:val="5B7C20AE"/>
@@ -14760,7 +14656,7 @@
 </file>
 
 <file path=word/styles.xml><?xml version="1.0" encoding="utf-8"?>
-<w:styles xmlns:mc="http://schemas.openxmlformats.org/markup-compatibility/2006" xmlns:r="http://schemas.openxmlformats.org/officeDocument/2006/relationships" xmlns:w="http://schemas.openxmlformats.org/wordprocessingml/2006/main" xmlns:w14="http://schemas.microsoft.com/office/word/2010/wordml" xmlns:w15="http://schemas.microsoft.com/office/word/2012/wordml" mc:Ignorable="w14 w15">
+<w:styles xmlns:mc="http://schemas.openxmlformats.org/markup-compatibility/2006" xmlns:r="http://schemas.openxmlformats.org/officeDocument/2006/relationships" xmlns:w="http://schemas.openxmlformats.org/wordprocessingml/2006/main" xmlns:w14="http://schemas.microsoft.com/office/word/2010/wordml" xmlns:w15="http://schemas.microsoft.com/office/word/2012/wordml" xmlns:w16cid="http://schemas.microsoft.com/office/word/2016/wordml/cid" xmlns:w16se="http://schemas.microsoft.com/office/word/2015/wordml/symex" mc:Ignorable="w14 w15 w16se w16cid">
   <w:docDefaults>
     <w:rPrDefault>
       <w:rPr>
@@ -14776,7 +14672,7 @@
       </w:pPr>
     </w:pPrDefault>
   </w:docDefaults>
-  <w:latentStyles w:defLockedState="0" w:defUIPriority="99" w:defSemiHidden="0" w:defUnhideWhenUsed="0" w:defQFormat="0" w:count="371">
+  <w:latentStyles w:defLockedState="0" w:defUIPriority="99" w:defSemiHidden="0" w:defUnhideWhenUsed="0" w:defQFormat="0" w:count="375">
     <w:lsdException w:name="Normal" w:uiPriority="0" w:qFormat="1"/>
     <w:lsdException w:name="heading 1" w:uiPriority="9" w:qFormat="1"/>
     <w:lsdException w:name="heading 2" w:semiHidden="1" w:uiPriority="9" w:unhideWhenUsed="1" w:qFormat="1"/>
@@ -15148,6 +15044,10 @@
     <w:lsdException w:name="List Table 5 Dark Accent 6" w:uiPriority="50"/>
     <w:lsdException w:name="List Table 6 Colorful Accent 6" w:uiPriority="51"/>
     <w:lsdException w:name="List Table 7 Colorful Accent 6" w:uiPriority="52"/>
+    <w:lsdException w:name="Mention" w:semiHidden="1" w:unhideWhenUsed="1"/>
+    <w:lsdException w:name="Smart Hyperlink" w:semiHidden="1" w:unhideWhenUsed="1"/>
+    <w:lsdException w:name="Hashtag" w:semiHidden="1" w:unhideWhenUsed="1"/>
+    <w:lsdException w:name="Unresolved Mention" w:semiHidden="1" w:unhideWhenUsed="1"/>
   </w:latentStyles>
   <w:style w:type="paragraph" w:default="1" w:styleId="Normal">
     <w:name w:val="Normal"/>
@@ -15226,10 +15126,9 @@
     <w:next w:val="Normal"/>
     <w:link w:val="Ttulo4Car"/>
     <w:uiPriority w:val="9"/>
-    <w:semiHidden/>
     <w:unhideWhenUsed/>
     <w:qFormat/>
-    <w:rsid w:val="00225606"/>
+    <w:rsid w:val="0094347F"/>
     <w:pPr>
       <w:keepNext/>
       <w:keepLines/>
@@ -15240,6 +15139,7 @@
       <w:rFonts w:ascii="Times New Roman" w:eastAsiaTheme="majorEastAsia" w:hAnsi="Times New Roman" w:cstheme="majorBidi"/>
       <w:b/>
       <w:iCs/>
+      <w:sz w:val="24"/>
     </w:rPr>
   </w:style>
   <w:style w:type="character" w:default="1" w:styleId="Fuentedeprrafopredeter">
@@ -15334,7 +15234,6 @@
       <w:spacing w:after="0" w:line="240" w:lineRule="auto"/>
     </w:pPr>
     <w:tblPr>
-      <w:tblInd w:w="0" w:type="dxa"/>
       <w:tblBorders>
         <w:top w:val="single" w:sz="4" w:space="0" w:color="auto"/>
         <w:left w:val="single" w:sz="4" w:space="0" w:color="auto"/>
@@ -15343,12 +15242,6 @@
         <w:insideH w:val="single" w:sz="4" w:space="0" w:color="auto"/>
         <w:insideV w:val="single" w:sz="4" w:space="0" w:color="auto"/>
       </w:tblBorders>
-      <w:tblCellMar>
-        <w:top w:w="0" w:type="dxa"/>
-        <w:left w:w="108" w:type="dxa"/>
-        <w:bottom w:w="0" w:type="dxa"/>
-        <w:right w:w="108" w:type="dxa"/>
-      </w:tblCellMar>
     </w:tblPr>
   </w:style>
   <w:style w:type="character" w:customStyle="1" w:styleId="Ttulo1Car">
@@ -15419,16 +15312,16 @@
     <w:basedOn w:val="Fuentedeprrafopredeter"/>
     <w:link w:val="Ttulo4"/>
     <w:uiPriority w:val="9"/>
-    <w:semiHidden/>
-    <w:rsid w:val="00225606"/>
+    <w:rsid w:val="0094347F"/>
     <w:rPr>
       <w:rFonts w:ascii="Times New Roman" w:eastAsiaTheme="majorEastAsia" w:hAnsi="Times New Roman" w:cstheme="majorBidi"/>
       <w:b/>
       <w:iCs/>
+      <w:sz w:val="24"/>
       <w:lang w:val="es-PE"/>
     </w:rPr>
   </w:style>
-  <w:style w:type="paragraph" w:styleId="TtulodeTDC">
+  <w:style w:type="paragraph" w:styleId="TtuloTDC">
     <w:name w:val="TOC Heading"/>
     <w:basedOn w:val="Ttulo1"/>
     <w:next w:val="Normal"/>
@@ -15796,7 +15689,7 @@
 </file>
 
 <file path=customXml/itemProps1.xml><?xml version="1.0" encoding="utf-8"?>
-<ds:datastoreItem xmlns:ds="http://schemas.openxmlformats.org/officeDocument/2006/customXml" ds:itemID="{1DB494A2-3970-473D-930A-B382BD6D804A}">
+<ds:datastoreItem xmlns:ds="http://schemas.openxmlformats.org/officeDocument/2006/customXml" ds:itemID="{BFBF9C27-9F55-4B25-84FF-CA1D734CE179}">
   <ds:schemaRefs>
     <ds:schemaRef ds:uri="http://schemas.openxmlformats.org/officeDocument/2006/bibliography"/>
   </ds:schemaRefs>

--- a/desarrollo/SOFTPOLIZA/Gestion/Plan del Proyecto.docx
+++ b/desarrollo/SOFTPOLIZA/Gestion/Plan del Proyecto.docx
@@ -1,6 +1,6 @@
 
 <file path=word/document.xml><?xml version="1.0" encoding="utf-8"?>
-<w:document xmlns:wpc="http://schemas.microsoft.com/office/word/2010/wordprocessingCanvas" xmlns:cx="http://schemas.microsoft.com/office/drawing/2014/chartex" xmlns:cx1="http://schemas.microsoft.com/office/drawing/2015/9/8/chartex" xmlns:cx2="http://schemas.microsoft.com/office/drawing/2015/10/21/chartex" xmlns:cx3="http://schemas.microsoft.com/office/drawing/2016/5/9/chartex" xmlns:cx4="http://schemas.microsoft.com/office/drawing/2016/5/10/chartex" xmlns:cx5="http://schemas.microsoft.com/office/drawing/2016/5/11/chartex" xmlns:cx6="http://schemas.microsoft.com/office/drawing/2016/5/12/chartex" xmlns:cx7="http://schemas.microsoft.com/office/drawing/2016/5/13/chartex" xmlns:cx8="http://schemas.microsoft.com/office/drawing/2016/5/14/chartex" xmlns:mc="http://schemas.openxmlformats.org/markup-compatibility/2006" xmlns:aink="http://schemas.microsoft.com/office/drawing/2016/ink" xmlns:am3d="http://schemas.microsoft.com/office/drawing/2017/model3d" xmlns:o="urn:schemas-microsoft-com:office:office" xmlns:r="http://schemas.openxmlformats.org/officeDocument/2006/relationships" xmlns:m="http://schemas.openxmlformats.org/officeDocument/2006/math" xmlns:v="urn:schemas-microsoft-com:vml" xmlns:wp14="http://schemas.microsoft.com/office/word/2010/wordprocessingDrawing" xmlns:wp="http://schemas.openxmlformats.org/drawingml/2006/wordprocessingDrawing" xmlns:w10="urn:schemas-microsoft-com:office:word" xmlns:w="http://schemas.openxmlformats.org/wordprocessingml/2006/main" xmlns:w14="http://schemas.microsoft.com/office/word/2010/wordml" xmlns:w15="http://schemas.microsoft.com/office/word/2012/wordml" xmlns:w16cid="http://schemas.microsoft.com/office/word/2016/wordml/cid" xmlns:w16se="http://schemas.microsoft.com/office/word/2015/wordml/symex" xmlns:wpg="http://schemas.microsoft.com/office/word/2010/wordprocessingGroup" xmlns:wpi="http://schemas.microsoft.com/office/word/2010/wordprocessingInk" xmlns:wne="http://schemas.microsoft.com/office/word/2006/wordml" xmlns:wps="http://schemas.microsoft.com/office/word/2010/wordprocessingShape" mc:Ignorable="w14 w15 w16se w16cid wp14">
+<w:document xmlns:wpc="http://schemas.microsoft.com/office/word/2010/wordprocessingCanvas" xmlns:mc="http://schemas.openxmlformats.org/markup-compatibility/2006" xmlns:o="urn:schemas-microsoft-com:office:office" xmlns:r="http://schemas.openxmlformats.org/officeDocument/2006/relationships" xmlns:m="http://schemas.openxmlformats.org/officeDocument/2006/math" xmlns:v="urn:schemas-microsoft-com:vml" xmlns:wp14="http://schemas.microsoft.com/office/word/2010/wordprocessingDrawing" xmlns:wp="http://schemas.openxmlformats.org/drawingml/2006/wordprocessingDrawing" xmlns:w10="urn:schemas-microsoft-com:office:word" xmlns:w="http://schemas.openxmlformats.org/wordprocessingml/2006/main" xmlns:w14="http://schemas.microsoft.com/office/word/2010/wordml" xmlns:w15="http://schemas.microsoft.com/office/word/2012/wordml" xmlns:wpg="http://schemas.microsoft.com/office/word/2010/wordprocessingGroup" xmlns:wpi="http://schemas.microsoft.com/office/word/2010/wordprocessingInk" xmlns:wne="http://schemas.microsoft.com/office/word/2006/wordml" xmlns:wps="http://schemas.microsoft.com/office/word/2010/wordprocessingShape" mc:Ignorable="w14 w15 wp14">
   <w:body>
     <w:p>
       <w:pPr>
@@ -811,7 +811,7 @@
       <w:sdtContent>
         <w:p>
           <w:pPr>
-            <w:pStyle w:val="TtuloTDC"/>
+            <w:pStyle w:val="TtulodeTDC"/>
             <w:jc w:val="center"/>
             <w:rPr>
               <w:rFonts w:ascii="Times New Roman" w:hAnsi="Times New Roman" w:cs="Times New Roman"/>
@@ -4236,19 +4236,11 @@
               <w:spacing w:before="0" w:beforeAutospacing="0" w:after="0" w:afterAutospacing="0"/>
               <w:jc w:val="center"/>
             </w:pPr>
-            <w:proofErr w:type="spellStart"/>
-            <w:r>
-              <w:rPr>
-                <w:color w:val="000000"/>
-              </w:rPr>
-              <w:t>Jhancarlo</w:t>
-            </w:r>
-            <w:proofErr w:type="spellEnd"/>
-            <w:r>
-              <w:rPr>
-                <w:color w:val="000000"/>
-              </w:rPr>
-              <w:t xml:space="preserve"> Silva</w:t>
+            <w:r>
+              <w:rPr>
+                <w:color w:val="000000"/>
+              </w:rPr>
+              <w:t>Jhancarlo Silva</w:t>
             </w:r>
           </w:p>
         </w:tc>
@@ -5721,8 +5713,6 @@
         </w:rPr>
         <w:t>línea</w:t>
       </w:r>
-      <w:bookmarkStart w:id="17" w:name="_GoBack"/>
-      <w:bookmarkEnd w:id="17"/>
       <w:r>
         <w:rPr>
           <w:rFonts w:ascii="Times New Roman" w:hAnsi="Times New Roman" w:cs="Times New Roman"/>
@@ -5745,7 +5735,7 @@
           <w:lang w:eastAsia="es-PE"/>
         </w:rPr>
       </w:pPr>
-      <w:bookmarkStart w:id="18" w:name="_Toc526075449"/>
+      <w:bookmarkStart w:id="17" w:name="_Toc526075449"/>
       <w:r>
         <w:rPr>
           <w:rFonts w:eastAsia="Times New Roman" w:cs="Times New Roman"/>
@@ -5753,7 +5743,7 @@
         </w:rPr>
         <w:t>Calendario del Proyecto</w:t>
       </w:r>
-      <w:bookmarkEnd w:id="18"/>
+      <w:bookmarkEnd w:id="17"/>
     </w:p>
     <w:p>
       <w:pPr>
@@ -10599,6 +10589,8 @@
                 <w:lang w:eastAsia="es-PE"/>
               </w:rPr>
             </w:pPr>
+            <w:bookmarkStart w:id="18" w:name="_GoBack"/>
+            <w:bookmarkEnd w:id="18"/>
             <w:r>
               <w:rPr>
                 <w:rFonts w:ascii="Times New Roman" w:eastAsia="Times New Roman" w:hAnsi="Times New Roman" w:cs="Times New Roman"/>
@@ -10609,7 +10601,7 @@
                 <w:szCs w:val="24"/>
                 <w:lang w:eastAsia="es-PE"/>
               </w:rPr>
-              <w:t xml:space="preserve">            Requisitos</w:t>
+              <w:t xml:space="preserve">               Modelado de Negocio</w:t>
             </w:r>
           </w:p>
         </w:tc>
@@ -10651,7 +10643,7 @@
                 <w:szCs w:val="24"/>
                 <w:lang w:eastAsia="es-PE"/>
               </w:rPr>
-              <w:t>56 días</w:t>
+              <w:t>14 días</w:t>
             </w:r>
           </w:p>
         </w:tc>
@@ -10721,12 +10713,14 @@
             <w:r>
               <w:rPr>
                 <w:rFonts w:ascii="Times New Roman" w:eastAsia="Times New Roman" w:hAnsi="Times New Roman" w:cs="Times New Roman"/>
-                <w:color w:val="000000"/>
-                <w:sz w:val="24"/>
-                <w:szCs w:val="24"/>
-                <w:lang w:eastAsia="es-PE"/>
-              </w:rPr>
-              <w:t xml:space="preserve">               Lista de requisitos funcionales y no funcionales</w:t>
+                <w:b/>
+                <w:bCs/>
+                <w:color w:val="000000"/>
+                <w:sz w:val="24"/>
+                <w:szCs w:val="24"/>
+                <w:lang w:eastAsia="es-PE"/>
+              </w:rPr>
+              <w:t xml:space="preserve">                  Documentos de Procesos de Negocio Bizagi</w:t>
             </w:r>
           </w:p>
         </w:tc>
@@ -10761,12 +10755,14 @@
             <w:r>
               <w:rPr>
                 <w:rFonts w:ascii="Times New Roman" w:eastAsia="Times New Roman" w:hAnsi="Times New Roman" w:cs="Times New Roman"/>
-                <w:color w:val="000000"/>
-                <w:sz w:val="24"/>
-                <w:szCs w:val="24"/>
-                <w:lang w:eastAsia="es-PE"/>
-              </w:rPr>
-              <w:t>3 días</w:t>
+                <w:b/>
+                <w:bCs/>
+                <w:color w:val="000000"/>
+                <w:sz w:val="24"/>
+                <w:szCs w:val="24"/>
+                <w:lang w:eastAsia="es-PE"/>
+              </w:rPr>
+              <w:t>14 días</w:t>
             </w:r>
           </w:p>
         </w:tc>
@@ -10798,16 +10794,6 @@
                 <w:lang w:eastAsia="es-PE"/>
               </w:rPr>
             </w:pPr>
-            <w:r>
-              <w:rPr>
-                <w:rFonts w:ascii="Times New Roman" w:eastAsia="Times New Roman" w:hAnsi="Times New Roman" w:cs="Times New Roman"/>
-                <w:color w:val="000000"/>
-                <w:sz w:val="24"/>
-                <w:szCs w:val="24"/>
-                <w:lang w:eastAsia="es-PE"/>
-              </w:rPr>
-              <w:t>Analista Funcional</w:t>
-            </w:r>
           </w:p>
         </w:tc>
       </w:tr>
@@ -10846,14 +10832,12 @@
             <w:r>
               <w:rPr>
                 <w:rFonts w:ascii="Times New Roman" w:eastAsia="Times New Roman" w:hAnsi="Times New Roman" w:cs="Times New Roman"/>
-                <w:b/>
-                <w:bCs/>
-                <w:color w:val="000000"/>
-                <w:sz w:val="24"/>
-                <w:szCs w:val="24"/>
-                <w:lang w:eastAsia="es-PE"/>
-              </w:rPr>
-              <w:t xml:space="preserve">               Modelado de Negocio</w:t>
+                <w:color w:val="000000"/>
+                <w:sz w:val="24"/>
+                <w:szCs w:val="24"/>
+                <w:lang w:eastAsia="es-PE"/>
+              </w:rPr>
+              <w:t xml:space="preserve">                     Proceso Gestionar Clientes</w:t>
             </w:r>
           </w:p>
         </w:tc>
@@ -10888,14 +10872,12 @@
             <w:r>
               <w:rPr>
                 <w:rFonts w:ascii="Times New Roman" w:eastAsia="Times New Roman" w:hAnsi="Times New Roman" w:cs="Times New Roman"/>
-                <w:b/>
-                <w:bCs/>
-                <w:color w:val="000000"/>
-                <w:sz w:val="24"/>
-                <w:szCs w:val="24"/>
-                <w:lang w:eastAsia="es-PE"/>
-              </w:rPr>
-              <w:t>14 días</w:t>
+                <w:color w:val="000000"/>
+                <w:sz w:val="24"/>
+                <w:szCs w:val="24"/>
+                <w:lang w:eastAsia="es-PE"/>
+              </w:rPr>
+              <w:t>3 días</w:t>
             </w:r>
           </w:p>
         </w:tc>
@@ -10927,6 +10909,16 @@
                 <w:lang w:eastAsia="es-PE"/>
               </w:rPr>
             </w:pPr>
+            <w:r>
+              <w:rPr>
+                <w:rFonts w:ascii="Times New Roman" w:eastAsia="Times New Roman" w:hAnsi="Times New Roman" w:cs="Times New Roman"/>
+                <w:color w:val="000000"/>
+                <w:sz w:val="24"/>
+                <w:szCs w:val="24"/>
+                <w:lang w:eastAsia="es-PE"/>
+              </w:rPr>
+              <w:t>Analista Funcional</w:t>
+            </w:r>
           </w:p>
         </w:tc>
       </w:tr>
@@ -10965,14 +10957,12 @@
             <w:r>
               <w:rPr>
                 <w:rFonts w:ascii="Times New Roman" w:eastAsia="Times New Roman" w:hAnsi="Times New Roman" w:cs="Times New Roman"/>
-                <w:b/>
-                <w:bCs/>
-                <w:color w:val="000000"/>
-                <w:sz w:val="24"/>
-                <w:szCs w:val="24"/>
-                <w:lang w:eastAsia="es-PE"/>
-              </w:rPr>
-              <w:t xml:space="preserve">                  Documentos de Procesos de Negocio Bizagi</w:t>
+                <w:color w:val="000000"/>
+                <w:sz w:val="24"/>
+                <w:szCs w:val="24"/>
+                <w:lang w:eastAsia="es-PE"/>
+              </w:rPr>
+              <w:t xml:space="preserve">                     Proceso Gestionar Pólizas</w:t>
             </w:r>
           </w:p>
         </w:tc>
@@ -11007,14 +10997,12 @@
             <w:r>
               <w:rPr>
                 <w:rFonts w:ascii="Times New Roman" w:eastAsia="Times New Roman" w:hAnsi="Times New Roman" w:cs="Times New Roman"/>
-                <w:b/>
-                <w:bCs/>
-                <w:color w:val="000000"/>
-                <w:sz w:val="24"/>
-                <w:szCs w:val="24"/>
-                <w:lang w:eastAsia="es-PE"/>
-              </w:rPr>
-              <w:t>14 días</w:t>
+                <w:color w:val="000000"/>
+                <w:sz w:val="24"/>
+                <w:szCs w:val="24"/>
+                <w:lang w:eastAsia="es-PE"/>
+              </w:rPr>
+              <w:t>3 días</w:t>
             </w:r>
           </w:p>
         </w:tc>
@@ -11046,6 +11034,16 @@
                 <w:lang w:eastAsia="es-PE"/>
               </w:rPr>
             </w:pPr>
+            <w:r>
+              <w:rPr>
+                <w:rFonts w:ascii="Times New Roman" w:eastAsia="Times New Roman" w:hAnsi="Times New Roman" w:cs="Times New Roman"/>
+                <w:color w:val="000000"/>
+                <w:sz w:val="24"/>
+                <w:szCs w:val="24"/>
+                <w:lang w:eastAsia="es-PE"/>
+              </w:rPr>
+              <w:t>Analista Funcional</w:t>
+            </w:r>
           </w:p>
         </w:tc>
       </w:tr>
@@ -11089,7 +11087,7 @@
                 <w:szCs w:val="24"/>
                 <w:lang w:eastAsia="es-PE"/>
               </w:rPr>
-              <w:t xml:space="preserve">                     Proceso Gestionar Clientes</w:t>
+              <w:t xml:space="preserve">                     Proceso Gestionar Pagos</w:t>
             </w:r>
           </w:p>
         </w:tc>
@@ -11214,7 +11212,7 @@
                 <w:szCs w:val="24"/>
                 <w:lang w:eastAsia="es-PE"/>
               </w:rPr>
-              <w:t xml:space="preserve">                     Proceso Gestionar Pólizas</w:t>
+              <w:t xml:space="preserve">                     Proceso Sugerir Pólizas</w:t>
             </w:r>
           </w:p>
         </w:tc>
@@ -11339,7 +11337,7 @@
                 <w:szCs w:val="24"/>
                 <w:lang w:eastAsia="es-PE"/>
               </w:rPr>
-              <w:t xml:space="preserve">                     Proceso Gestionar Pagos</w:t>
+              <w:t xml:space="preserve">                     Proceso Gestionar Siniestro</w:t>
             </w:r>
           </w:p>
         </w:tc>
@@ -11379,7 +11377,7 @@
                 <w:szCs w:val="24"/>
                 <w:lang w:eastAsia="es-PE"/>
               </w:rPr>
-              <w:t>3 días</w:t>
+              <w:t>2 días</w:t>
             </w:r>
           </w:p>
         </w:tc>
@@ -11444,27 +11442,29 @@
               <w:bottom w:w="100" w:type="dxa"/>
               <w:right w:w="100" w:type="dxa"/>
             </w:tcMar>
-            <w:hideMark/>
-          </w:tcPr>
-          <w:p>
-            <w:pPr>
-              <w:spacing w:after="0" w:line="240" w:lineRule="auto"/>
-              <w:rPr>
-                <w:rFonts w:ascii="Times New Roman" w:eastAsia="Times New Roman" w:hAnsi="Times New Roman" w:cs="Times New Roman"/>
-                <w:sz w:val="24"/>
-                <w:szCs w:val="24"/>
-                <w:lang w:eastAsia="es-PE"/>
-              </w:rPr>
-            </w:pPr>
-            <w:r>
-              <w:rPr>
-                <w:rFonts w:ascii="Times New Roman" w:eastAsia="Times New Roman" w:hAnsi="Times New Roman" w:cs="Times New Roman"/>
-                <w:color w:val="000000"/>
-                <w:sz w:val="24"/>
-                <w:szCs w:val="24"/>
-                <w:lang w:eastAsia="es-PE"/>
-              </w:rPr>
-              <w:t xml:space="preserve">                     Proceso Sugerir Pólizas</w:t>
+          </w:tcPr>
+          <w:p>
+            <w:pPr>
+              <w:spacing w:after="0" w:line="240" w:lineRule="auto"/>
+              <w:rPr>
+                <w:rFonts w:ascii="Times New Roman" w:eastAsia="Times New Roman" w:hAnsi="Times New Roman" w:cs="Times New Roman"/>
+                <w:color w:val="000000"/>
+                <w:sz w:val="24"/>
+                <w:szCs w:val="24"/>
+                <w:lang w:eastAsia="es-PE"/>
+              </w:rPr>
+            </w:pPr>
+            <w:r>
+              <w:rPr>
+                <w:rFonts w:ascii="Times New Roman" w:eastAsia="Times New Roman" w:hAnsi="Times New Roman" w:cs="Times New Roman"/>
+                <w:b/>
+                <w:bCs/>
+                <w:color w:val="000000"/>
+                <w:sz w:val="24"/>
+                <w:szCs w:val="24"/>
+                <w:lang w:eastAsia="es-PE"/>
+              </w:rPr>
+              <w:t xml:space="preserve">            Requisitos</w:t>
             </w:r>
           </w:p>
         </w:tc>
@@ -11484,27 +11484,41 @@
               <w:bottom w:w="100" w:type="dxa"/>
               <w:right w:w="100" w:type="dxa"/>
             </w:tcMar>
-            <w:hideMark/>
-          </w:tcPr>
-          <w:p>
-            <w:pPr>
-              <w:spacing w:after="0" w:line="240" w:lineRule="auto"/>
-              <w:rPr>
-                <w:rFonts w:ascii="Times New Roman" w:eastAsia="Times New Roman" w:hAnsi="Times New Roman" w:cs="Times New Roman"/>
-                <w:sz w:val="24"/>
-                <w:szCs w:val="24"/>
-                <w:lang w:eastAsia="es-PE"/>
-              </w:rPr>
-            </w:pPr>
-            <w:r>
-              <w:rPr>
-                <w:rFonts w:ascii="Times New Roman" w:eastAsia="Times New Roman" w:hAnsi="Times New Roman" w:cs="Times New Roman"/>
-                <w:color w:val="000000"/>
-                <w:sz w:val="24"/>
-                <w:szCs w:val="24"/>
-                <w:lang w:eastAsia="es-PE"/>
-              </w:rPr>
-              <w:t>3 días</w:t>
+          </w:tcPr>
+          <w:p>
+            <w:pPr>
+              <w:spacing w:after="0" w:line="240" w:lineRule="auto"/>
+              <w:rPr>
+                <w:rFonts w:ascii="Times New Roman" w:eastAsia="Times New Roman" w:hAnsi="Times New Roman" w:cs="Times New Roman"/>
+                <w:color w:val="000000"/>
+                <w:sz w:val="24"/>
+                <w:szCs w:val="24"/>
+                <w:lang w:eastAsia="es-PE"/>
+              </w:rPr>
+            </w:pPr>
+            <w:r>
+              <w:rPr>
+                <w:rFonts w:ascii="Times New Roman" w:eastAsia="Times New Roman" w:hAnsi="Times New Roman" w:cs="Times New Roman"/>
+                <w:b/>
+                <w:bCs/>
+                <w:color w:val="000000"/>
+                <w:sz w:val="24"/>
+                <w:szCs w:val="24"/>
+                <w:lang w:eastAsia="es-PE"/>
+              </w:rPr>
+              <w:t>3</w:t>
+            </w:r>
+            <w:r>
+              <w:rPr>
+                <w:rFonts w:ascii="Times New Roman" w:eastAsia="Times New Roman" w:hAnsi="Times New Roman" w:cs="Times New Roman"/>
+                <w:b/>
+                <w:bCs/>
+                <w:color w:val="000000"/>
+                <w:sz w:val="24"/>
+                <w:szCs w:val="24"/>
+                <w:lang w:eastAsia="es-PE"/>
+              </w:rPr>
+              <w:t xml:space="preserve"> días</w:t>
             </w:r>
           </w:p>
         </w:tc>
@@ -11524,28 +11538,18 @@
               <w:bottom w:w="100" w:type="dxa"/>
               <w:right w:w="100" w:type="dxa"/>
             </w:tcMar>
-            <w:hideMark/>
-          </w:tcPr>
-          <w:p>
-            <w:pPr>
-              <w:spacing w:after="0" w:line="240" w:lineRule="auto"/>
-              <w:rPr>
-                <w:rFonts w:ascii="Times New Roman" w:eastAsia="Times New Roman" w:hAnsi="Times New Roman" w:cs="Times New Roman"/>
-                <w:sz w:val="24"/>
-                <w:szCs w:val="24"/>
-                <w:lang w:eastAsia="es-PE"/>
-              </w:rPr>
-            </w:pPr>
-            <w:r>
-              <w:rPr>
-                <w:rFonts w:ascii="Times New Roman" w:eastAsia="Times New Roman" w:hAnsi="Times New Roman" w:cs="Times New Roman"/>
-                <w:color w:val="000000"/>
-                <w:sz w:val="24"/>
-                <w:szCs w:val="24"/>
-                <w:lang w:eastAsia="es-PE"/>
-              </w:rPr>
-              <w:t>Analista Funcional</w:t>
-            </w:r>
+          </w:tcPr>
+          <w:p>
+            <w:pPr>
+              <w:spacing w:after="0" w:line="240" w:lineRule="auto"/>
+              <w:rPr>
+                <w:rFonts w:ascii="Times New Roman" w:eastAsia="Times New Roman" w:hAnsi="Times New Roman" w:cs="Times New Roman"/>
+                <w:color w:val="000000"/>
+                <w:sz w:val="24"/>
+                <w:szCs w:val="24"/>
+                <w:lang w:eastAsia="es-PE"/>
+              </w:rPr>
+            </w:pPr>
           </w:p>
         </w:tc>
       </w:tr>
@@ -11569,27 +11573,27 @@
               <w:bottom w:w="100" w:type="dxa"/>
               <w:right w:w="100" w:type="dxa"/>
             </w:tcMar>
-            <w:hideMark/>
-          </w:tcPr>
-          <w:p>
-            <w:pPr>
-              <w:spacing w:after="0" w:line="240" w:lineRule="auto"/>
-              <w:rPr>
-                <w:rFonts w:ascii="Times New Roman" w:eastAsia="Times New Roman" w:hAnsi="Times New Roman" w:cs="Times New Roman"/>
-                <w:sz w:val="24"/>
-                <w:szCs w:val="24"/>
-                <w:lang w:eastAsia="es-PE"/>
-              </w:rPr>
-            </w:pPr>
-            <w:r>
-              <w:rPr>
-                <w:rFonts w:ascii="Times New Roman" w:eastAsia="Times New Roman" w:hAnsi="Times New Roman" w:cs="Times New Roman"/>
-                <w:color w:val="000000"/>
-                <w:sz w:val="24"/>
-                <w:szCs w:val="24"/>
-                <w:lang w:eastAsia="es-PE"/>
-              </w:rPr>
-              <w:t xml:space="preserve">                     Proceso Gestionar Siniestro</w:t>
+          </w:tcPr>
+          <w:p>
+            <w:pPr>
+              <w:spacing w:after="0" w:line="240" w:lineRule="auto"/>
+              <w:rPr>
+                <w:rFonts w:ascii="Times New Roman" w:eastAsia="Times New Roman" w:hAnsi="Times New Roman" w:cs="Times New Roman"/>
+                <w:color w:val="000000"/>
+                <w:sz w:val="24"/>
+                <w:szCs w:val="24"/>
+                <w:lang w:eastAsia="es-PE"/>
+              </w:rPr>
+            </w:pPr>
+            <w:r>
+              <w:rPr>
+                <w:rFonts w:ascii="Times New Roman" w:eastAsia="Times New Roman" w:hAnsi="Times New Roman" w:cs="Times New Roman"/>
+                <w:color w:val="000000"/>
+                <w:sz w:val="24"/>
+                <w:szCs w:val="24"/>
+                <w:lang w:eastAsia="es-PE"/>
+              </w:rPr>
+              <w:t xml:space="preserve">               Lista de requisitos funcionales y no funcionales</w:t>
             </w:r>
           </w:p>
         </w:tc>
@@ -11609,27 +11613,27 @@
               <w:bottom w:w="100" w:type="dxa"/>
               <w:right w:w="100" w:type="dxa"/>
             </w:tcMar>
-            <w:hideMark/>
-          </w:tcPr>
-          <w:p>
-            <w:pPr>
-              <w:spacing w:after="0" w:line="240" w:lineRule="auto"/>
-              <w:rPr>
-                <w:rFonts w:ascii="Times New Roman" w:eastAsia="Times New Roman" w:hAnsi="Times New Roman" w:cs="Times New Roman"/>
-                <w:sz w:val="24"/>
-                <w:szCs w:val="24"/>
-                <w:lang w:eastAsia="es-PE"/>
-              </w:rPr>
-            </w:pPr>
-            <w:r>
-              <w:rPr>
-                <w:rFonts w:ascii="Times New Roman" w:eastAsia="Times New Roman" w:hAnsi="Times New Roman" w:cs="Times New Roman"/>
-                <w:color w:val="000000"/>
-                <w:sz w:val="24"/>
-                <w:szCs w:val="24"/>
-                <w:lang w:eastAsia="es-PE"/>
-              </w:rPr>
-              <w:t>2 días</w:t>
+          </w:tcPr>
+          <w:p>
+            <w:pPr>
+              <w:spacing w:after="0" w:line="240" w:lineRule="auto"/>
+              <w:rPr>
+                <w:rFonts w:ascii="Times New Roman" w:eastAsia="Times New Roman" w:hAnsi="Times New Roman" w:cs="Times New Roman"/>
+                <w:color w:val="000000"/>
+                <w:sz w:val="24"/>
+                <w:szCs w:val="24"/>
+                <w:lang w:eastAsia="es-PE"/>
+              </w:rPr>
+            </w:pPr>
+            <w:r>
+              <w:rPr>
+                <w:rFonts w:ascii="Times New Roman" w:eastAsia="Times New Roman" w:hAnsi="Times New Roman" w:cs="Times New Roman"/>
+                <w:color w:val="000000"/>
+                <w:sz w:val="24"/>
+                <w:szCs w:val="24"/>
+                <w:lang w:eastAsia="es-PE"/>
+              </w:rPr>
+              <w:t>3 días</w:t>
             </w:r>
           </w:p>
         </w:tc>
@@ -11649,13 +11653,13 @@
               <w:bottom w:w="100" w:type="dxa"/>
               <w:right w:w="100" w:type="dxa"/>
             </w:tcMar>
-            <w:hideMark/>
-          </w:tcPr>
-          <w:p>
-            <w:pPr>
-              <w:spacing w:after="0" w:line="240" w:lineRule="auto"/>
-              <w:rPr>
-                <w:rFonts w:ascii="Times New Roman" w:eastAsia="Times New Roman" w:hAnsi="Times New Roman" w:cs="Times New Roman"/>
+          </w:tcPr>
+          <w:p>
+            <w:pPr>
+              <w:spacing w:after="0" w:line="240" w:lineRule="auto"/>
+              <w:rPr>
+                <w:rFonts w:ascii="Times New Roman" w:eastAsia="Times New Roman" w:hAnsi="Times New Roman" w:cs="Times New Roman"/>
+                <w:color w:val="000000"/>
                 <w:sz w:val="24"/>
                 <w:szCs w:val="24"/>
                 <w:lang w:eastAsia="es-PE"/>
@@ -13791,7 +13795,7 @@
 </file>
 
 <file path=word/endnotes.xml><?xml version="1.0" encoding="utf-8"?>
-<w:endnotes xmlns:wpc="http://schemas.microsoft.com/office/word/2010/wordprocessingCanvas" xmlns:cx="http://schemas.microsoft.com/office/drawing/2014/chartex" xmlns:cx1="http://schemas.microsoft.com/office/drawing/2015/9/8/chartex" xmlns:cx2="http://schemas.microsoft.com/office/drawing/2015/10/21/chartex" xmlns:cx3="http://schemas.microsoft.com/office/drawing/2016/5/9/chartex" xmlns:cx4="http://schemas.microsoft.com/office/drawing/2016/5/10/chartex" xmlns:cx5="http://schemas.microsoft.com/office/drawing/2016/5/11/chartex" xmlns:cx6="http://schemas.microsoft.com/office/drawing/2016/5/12/chartex" xmlns:cx7="http://schemas.microsoft.com/office/drawing/2016/5/13/chartex" xmlns:cx8="http://schemas.microsoft.com/office/drawing/2016/5/14/chartex" xmlns:mc="http://schemas.openxmlformats.org/markup-compatibility/2006" xmlns:aink="http://schemas.microsoft.com/office/drawing/2016/ink" xmlns:am3d="http://schemas.microsoft.com/office/drawing/2017/model3d" xmlns:o="urn:schemas-microsoft-com:office:office" xmlns:r="http://schemas.openxmlformats.org/officeDocument/2006/relationships" xmlns:m="http://schemas.openxmlformats.org/officeDocument/2006/math" xmlns:v="urn:schemas-microsoft-com:vml" xmlns:wp14="http://schemas.microsoft.com/office/word/2010/wordprocessingDrawing" xmlns:wp="http://schemas.openxmlformats.org/drawingml/2006/wordprocessingDrawing" xmlns:w10="urn:schemas-microsoft-com:office:word" xmlns:w="http://schemas.openxmlformats.org/wordprocessingml/2006/main" xmlns:w14="http://schemas.microsoft.com/office/word/2010/wordml" xmlns:w15="http://schemas.microsoft.com/office/word/2012/wordml" xmlns:w16cid="http://schemas.microsoft.com/office/word/2016/wordml/cid" xmlns:w16se="http://schemas.microsoft.com/office/word/2015/wordml/symex" xmlns:wpg="http://schemas.microsoft.com/office/word/2010/wordprocessingGroup" xmlns:wpi="http://schemas.microsoft.com/office/word/2010/wordprocessingInk" xmlns:wne="http://schemas.microsoft.com/office/word/2006/wordml" xmlns:wps="http://schemas.microsoft.com/office/word/2010/wordprocessingShape" mc:Ignorable="w14 w15 w16se w16cid wp14">
+<w:endnotes xmlns:wpc="http://schemas.microsoft.com/office/word/2010/wordprocessingCanvas" xmlns:mc="http://schemas.openxmlformats.org/markup-compatibility/2006" xmlns:o="urn:schemas-microsoft-com:office:office" xmlns:r="http://schemas.openxmlformats.org/officeDocument/2006/relationships" xmlns:m="http://schemas.openxmlformats.org/officeDocument/2006/math" xmlns:v="urn:schemas-microsoft-com:vml" xmlns:wp14="http://schemas.microsoft.com/office/word/2010/wordprocessingDrawing" xmlns:wp="http://schemas.openxmlformats.org/drawingml/2006/wordprocessingDrawing" xmlns:w10="urn:schemas-microsoft-com:office:word" xmlns:w="http://schemas.openxmlformats.org/wordprocessingml/2006/main" xmlns:w14="http://schemas.microsoft.com/office/word/2010/wordml" xmlns:w15="http://schemas.microsoft.com/office/word/2012/wordml" xmlns:wpg="http://schemas.microsoft.com/office/word/2010/wordprocessingGroup" xmlns:wpi="http://schemas.microsoft.com/office/word/2010/wordprocessingInk" xmlns:wne="http://schemas.microsoft.com/office/word/2006/wordml" xmlns:wps="http://schemas.microsoft.com/office/word/2010/wordprocessingShape" mc:Ignorable="w14 w15 wp14">
   <w:endnote w:type="separator" w:id="-1">
     <w:p>
       <w:pPr>
@@ -13816,7 +13820,7 @@
 </file>
 
 <file path=word/footer1.xml><?xml version="1.0" encoding="utf-8"?>
-<w:ftr xmlns:wpc="http://schemas.microsoft.com/office/word/2010/wordprocessingCanvas" xmlns:cx="http://schemas.microsoft.com/office/drawing/2014/chartex" xmlns:cx1="http://schemas.microsoft.com/office/drawing/2015/9/8/chartex" xmlns:cx2="http://schemas.microsoft.com/office/drawing/2015/10/21/chartex" xmlns:cx3="http://schemas.microsoft.com/office/drawing/2016/5/9/chartex" xmlns:cx4="http://schemas.microsoft.com/office/drawing/2016/5/10/chartex" xmlns:cx5="http://schemas.microsoft.com/office/drawing/2016/5/11/chartex" xmlns:cx6="http://schemas.microsoft.com/office/drawing/2016/5/12/chartex" xmlns:cx7="http://schemas.microsoft.com/office/drawing/2016/5/13/chartex" xmlns:cx8="http://schemas.microsoft.com/office/drawing/2016/5/14/chartex" xmlns:mc="http://schemas.openxmlformats.org/markup-compatibility/2006" xmlns:aink="http://schemas.microsoft.com/office/drawing/2016/ink" xmlns:am3d="http://schemas.microsoft.com/office/drawing/2017/model3d" xmlns:o="urn:schemas-microsoft-com:office:office" xmlns:r="http://schemas.openxmlformats.org/officeDocument/2006/relationships" xmlns:m="http://schemas.openxmlformats.org/officeDocument/2006/math" xmlns:v="urn:schemas-microsoft-com:vml" xmlns:wp14="http://schemas.microsoft.com/office/word/2010/wordprocessingDrawing" xmlns:wp="http://schemas.openxmlformats.org/drawingml/2006/wordprocessingDrawing" xmlns:w10="urn:schemas-microsoft-com:office:word" xmlns:w="http://schemas.openxmlformats.org/wordprocessingml/2006/main" xmlns:w14="http://schemas.microsoft.com/office/word/2010/wordml" xmlns:w15="http://schemas.microsoft.com/office/word/2012/wordml" xmlns:w16cid="http://schemas.microsoft.com/office/word/2016/wordml/cid" xmlns:w16se="http://schemas.microsoft.com/office/word/2015/wordml/symex" xmlns:wpg="http://schemas.microsoft.com/office/word/2010/wordprocessingGroup" xmlns:wpi="http://schemas.microsoft.com/office/word/2010/wordprocessingInk" xmlns:wne="http://schemas.microsoft.com/office/word/2006/wordml" xmlns:wps="http://schemas.microsoft.com/office/word/2010/wordprocessingShape" mc:Ignorable="w14 w15 w16se w16cid wp14">
+<w:ftr xmlns:wpc="http://schemas.microsoft.com/office/word/2010/wordprocessingCanvas" xmlns:mc="http://schemas.openxmlformats.org/markup-compatibility/2006" xmlns:o="urn:schemas-microsoft-com:office:office" xmlns:r="http://schemas.openxmlformats.org/officeDocument/2006/relationships" xmlns:m="http://schemas.openxmlformats.org/officeDocument/2006/math" xmlns:v="urn:schemas-microsoft-com:vml" xmlns:wp14="http://schemas.microsoft.com/office/word/2010/wordprocessingDrawing" xmlns:wp="http://schemas.openxmlformats.org/drawingml/2006/wordprocessingDrawing" xmlns:w10="urn:schemas-microsoft-com:office:word" xmlns:w="http://schemas.openxmlformats.org/wordprocessingml/2006/main" xmlns:w14="http://schemas.microsoft.com/office/word/2010/wordml" xmlns:w15="http://schemas.microsoft.com/office/word/2012/wordml" xmlns:wpg="http://schemas.microsoft.com/office/word/2010/wordprocessingGroup" xmlns:wpi="http://schemas.microsoft.com/office/word/2010/wordprocessingInk" xmlns:wne="http://schemas.microsoft.com/office/word/2006/wordml" xmlns:wps="http://schemas.microsoft.com/office/word/2010/wordprocessingShape" mc:Ignorable="w14 w15 wp14">
   <w:p>
     <w:pPr>
       <w:pStyle w:val="Piedepgina"/>
@@ -13886,7 +13890,7 @@
 </file>
 
 <file path=word/footnotes.xml><?xml version="1.0" encoding="utf-8"?>
-<w:footnotes xmlns:wpc="http://schemas.microsoft.com/office/word/2010/wordprocessingCanvas" xmlns:cx="http://schemas.microsoft.com/office/drawing/2014/chartex" xmlns:cx1="http://schemas.microsoft.com/office/drawing/2015/9/8/chartex" xmlns:cx2="http://schemas.microsoft.com/office/drawing/2015/10/21/chartex" xmlns:cx3="http://schemas.microsoft.com/office/drawing/2016/5/9/chartex" xmlns:cx4="http://schemas.microsoft.com/office/drawing/2016/5/10/chartex" xmlns:cx5="http://schemas.microsoft.com/office/drawing/2016/5/11/chartex" xmlns:cx6="http://schemas.microsoft.com/office/drawing/2016/5/12/chartex" xmlns:cx7="http://schemas.microsoft.com/office/drawing/2016/5/13/chartex" xmlns:cx8="http://schemas.microsoft.com/office/drawing/2016/5/14/chartex" xmlns:mc="http://schemas.openxmlformats.org/markup-compatibility/2006" xmlns:aink="http://schemas.microsoft.com/office/drawing/2016/ink" xmlns:am3d="http://schemas.microsoft.com/office/drawing/2017/model3d" xmlns:o="urn:schemas-microsoft-com:office:office" xmlns:r="http://schemas.openxmlformats.org/officeDocument/2006/relationships" xmlns:m="http://schemas.openxmlformats.org/officeDocument/2006/math" xmlns:v="urn:schemas-microsoft-com:vml" xmlns:wp14="http://schemas.microsoft.com/office/word/2010/wordprocessingDrawing" xmlns:wp="http://schemas.openxmlformats.org/drawingml/2006/wordprocessingDrawing" xmlns:w10="urn:schemas-microsoft-com:office:word" xmlns:w="http://schemas.openxmlformats.org/wordprocessingml/2006/main" xmlns:w14="http://schemas.microsoft.com/office/word/2010/wordml" xmlns:w15="http://schemas.microsoft.com/office/word/2012/wordml" xmlns:w16cid="http://schemas.microsoft.com/office/word/2016/wordml/cid" xmlns:w16se="http://schemas.microsoft.com/office/word/2015/wordml/symex" xmlns:wpg="http://schemas.microsoft.com/office/word/2010/wordprocessingGroup" xmlns:wpi="http://schemas.microsoft.com/office/word/2010/wordprocessingInk" xmlns:wne="http://schemas.microsoft.com/office/word/2006/wordml" xmlns:wps="http://schemas.microsoft.com/office/word/2010/wordprocessingShape" mc:Ignorable="w14 w15 w16se w16cid wp14">
+<w:footnotes xmlns:wpc="http://schemas.microsoft.com/office/word/2010/wordprocessingCanvas" xmlns:mc="http://schemas.openxmlformats.org/markup-compatibility/2006" xmlns:o="urn:schemas-microsoft-com:office:office" xmlns:r="http://schemas.openxmlformats.org/officeDocument/2006/relationships" xmlns:m="http://schemas.openxmlformats.org/officeDocument/2006/math" xmlns:v="urn:schemas-microsoft-com:vml" xmlns:wp14="http://schemas.microsoft.com/office/word/2010/wordprocessingDrawing" xmlns:wp="http://schemas.openxmlformats.org/drawingml/2006/wordprocessingDrawing" xmlns:w10="urn:schemas-microsoft-com:office:word" xmlns:w="http://schemas.openxmlformats.org/wordprocessingml/2006/main" xmlns:w14="http://schemas.microsoft.com/office/word/2010/wordml" xmlns:w15="http://schemas.microsoft.com/office/word/2012/wordml" xmlns:wpg="http://schemas.microsoft.com/office/word/2010/wordprocessingGroup" xmlns:wpi="http://schemas.microsoft.com/office/word/2010/wordprocessingInk" xmlns:wne="http://schemas.microsoft.com/office/word/2006/wordml" xmlns:wps="http://schemas.microsoft.com/office/word/2010/wordprocessingShape" mc:Ignorable="w14 w15 wp14">
   <w:footnote w:type="separator" w:id="-1">
     <w:p>
       <w:pPr>
@@ -13911,8 +13915,8 @@
 </file>
 
 <file path=word/numbering.xml><?xml version="1.0" encoding="utf-8"?>
-<w:numbering xmlns:wpc="http://schemas.microsoft.com/office/word/2010/wordprocessingCanvas" xmlns:cx="http://schemas.microsoft.com/office/drawing/2014/chartex" xmlns:cx1="http://schemas.microsoft.com/office/drawing/2015/9/8/chartex" xmlns:cx2="http://schemas.microsoft.com/office/drawing/2015/10/21/chartex" xmlns:cx3="http://schemas.microsoft.com/office/drawing/2016/5/9/chartex" xmlns:cx4="http://schemas.microsoft.com/office/drawing/2016/5/10/chartex" xmlns:cx5="http://schemas.microsoft.com/office/drawing/2016/5/11/chartex" xmlns:cx6="http://schemas.microsoft.com/office/drawing/2016/5/12/chartex" xmlns:cx7="http://schemas.microsoft.com/office/drawing/2016/5/13/chartex" xmlns:cx8="http://schemas.microsoft.com/office/drawing/2016/5/14/chartex" xmlns:mc="http://schemas.openxmlformats.org/markup-compatibility/2006" xmlns:aink="http://schemas.microsoft.com/office/drawing/2016/ink" xmlns:am3d="http://schemas.microsoft.com/office/drawing/2017/model3d" xmlns:o="urn:schemas-microsoft-com:office:office" xmlns:r="http://schemas.openxmlformats.org/officeDocument/2006/relationships" xmlns:m="http://schemas.openxmlformats.org/officeDocument/2006/math" xmlns:v="urn:schemas-microsoft-com:vml" xmlns:wp14="http://schemas.microsoft.com/office/word/2010/wordprocessingDrawing" xmlns:wp="http://schemas.openxmlformats.org/drawingml/2006/wordprocessingDrawing" xmlns:w10="urn:schemas-microsoft-com:office:word" xmlns:w="http://schemas.openxmlformats.org/wordprocessingml/2006/main" xmlns:w14="http://schemas.microsoft.com/office/word/2010/wordml" xmlns:w15="http://schemas.microsoft.com/office/word/2012/wordml" xmlns:w16cid="http://schemas.microsoft.com/office/word/2016/wordml/cid" xmlns:w16se="http://schemas.microsoft.com/office/word/2015/wordml/symex" xmlns:wpg="http://schemas.microsoft.com/office/word/2010/wordprocessingGroup" xmlns:wpi="http://schemas.microsoft.com/office/word/2010/wordprocessingInk" xmlns:wne="http://schemas.microsoft.com/office/word/2006/wordml" xmlns:wps="http://schemas.microsoft.com/office/word/2010/wordprocessingShape" mc:Ignorable="w14 w15 w16se w16cid wp14">
-  <w:abstractNum w:abstractNumId="0" w15:restartNumberingAfterBreak="0">
+<w:numbering xmlns:wpc="http://schemas.microsoft.com/office/word/2010/wordprocessingCanvas" xmlns:mc="http://schemas.openxmlformats.org/markup-compatibility/2006" xmlns:o="urn:schemas-microsoft-com:office:office" xmlns:r="http://schemas.openxmlformats.org/officeDocument/2006/relationships" xmlns:m="http://schemas.openxmlformats.org/officeDocument/2006/math" xmlns:v="urn:schemas-microsoft-com:vml" xmlns:wp14="http://schemas.microsoft.com/office/word/2010/wordprocessingDrawing" xmlns:wp="http://schemas.openxmlformats.org/drawingml/2006/wordprocessingDrawing" xmlns:w10="urn:schemas-microsoft-com:office:word" xmlns:w="http://schemas.openxmlformats.org/wordprocessingml/2006/main" xmlns:w14="http://schemas.microsoft.com/office/word/2010/wordml" xmlns:w15="http://schemas.microsoft.com/office/word/2012/wordml" xmlns:wpg="http://schemas.microsoft.com/office/word/2010/wordprocessingGroup" xmlns:wpi="http://schemas.microsoft.com/office/word/2010/wordprocessingInk" xmlns:wne="http://schemas.microsoft.com/office/word/2006/wordml" xmlns:wps="http://schemas.microsoft.com/office/word/2010/wordprocessingShape" mc:Ignorable="w14 w15 wp14">
+  <w:abstractNum w:abstractNumId="0">
     <w:nsid w:val="11993B0D"/>
     <w:multiLevelType w:val="hybridMultilevel"/>
     <w:tmpl w:val="424EF530"/>
@@ -14025,7 +14029,7 @@
       </w:rPr>
     </w:lvl>
   </w:abstractNum>
-  <w:abstractNum w:abstractNumId="1" w15:restartNumberingAfterBreak="0">
+  <w:abstractNum w:abstractNumId="1">
     <w:nsid w:val="3F0F6671"/>
     <w:multiLevelType w:val="hybridMultilevel"/>
     <w:tmpl w:val="2698F4A6"/>
@@ -14138,7 +14142,7 @@
       </w:rPr>
     </w:lvl>
   </w:abstractNum>
-  <w:abstractNum w:abstractNumId="2" w15:restartNumberingAfterBreak="0">
+  <w:abstractNum w:abstractNumId="2">
     <w:nsid w:val="49B73FE8"/>
     <w:multiLevelType w:val="hybridMultilevel"/>
     <w:tmpl w:val="C6E60B76"/>
@@ -14251,7 +14255,7 @@
       </w:rPr>
     </w:lvl>
   </w:abstractNum>
-  <w:abstractNum w:abstractNumId="3" w15:restartNumberingAfterBreak="0">
+  <w:abstractNum w:abstractNumId="3">
     <w:nsid w:val="578003C5"/>
     <w:multiLevelType w:val="multilevel"/>
     <w:tmpl w:val="B7E0B8E2"/>
@@ -14372,7 +14376,7 @@
       </w:rPr>
     </w:lvl>
   </w:abstractNum>
-  <w:abstractNum w:abstractNumId="4" w15:restartNumberingAfterBreak="0">
+  <w:abstractNum w:abstractNumId="4">
     <w:nsid w:val="672F4C83"/>
     <w:multiLevelType w:val="hybridMultilevel"/>
     <w:tmpl w:val="0308C09A"/>
@@ -14485,7 +14489,7 @@
       </w:rPr>
     </w:lvl>
   </w:abstractNum>
-  <w:abstractNum w:abstractNumId="5" w15:restartNumberingAfterBreak="0">
+  <w:abstractNum w:abstractNumId="5">
     <w:nsid w:val="7F511B36"/>
     <w:multiLevelType w:val="multilevel"/>
     <w:tmpl w:val="5B7C20AE"/>
@@ -14656,7 +14660,7 @@
 </file>
 
 <file path=word/styles.xml><?xml version="1.0" encoding="utf-8"?>
-<w:styles xmlns:mc="http://schemas.openxmlformats.org/markup-compatibility/2006" xmlns:r="http://schemas.openxmlformats.org/officeDocument/2006/relationships" xmlns:w="http://schemas.openxmlformats.org/wordprocessingml/2006/main" xmlns:w14="http://schemas.microsoft.com/office/word/2010/wordml" xmlns:w15="http://schemas.microsoft.com/office/word/2012/wordml" xmlns:w16cid="http://schemas.microsoft.com/office/word/2016/wordml/cid" xmlns:w16se="http://schemas.microsoft.com/office/word/2015/wordml/symex" mc:Ignorable="w14 w15 w16se w16cid">
+<w:styles xmlns:mc="http://schemas.openxmlformats.org/markup-compatibility/2006" xmlns:r="http://schemas.openxmlformats.org/officeDocument/2006/relationships" xmlns:w="http://schemas.openxmlformats.org/wordprocessingml/2006/main" xmlns:w14="http://schemas.microsoft.com/office/word/2010/wordml" xmlns:w15="http://schemas.microsoft.com/office/word/2012/wordml" mc:Ignorable="w14 w15">
   <w:docDefaults>
     <w:rPrDefault>
       <w:rPr>
@@ -14672,7 +14676,7 @@
       </w:pPr>
     </w:pPrDefault>
   </w:docDefaults>
-  <w:latentStyles w:defLockedState="0" w:defUIPriority="99" w:defSemiHidden="0" w:defUnhideWhenUsed="0" w:defQFormat="0" w:count="375">
+  <w:latentStyles w:defLockedState="0" w:defUIPriority="99" w:defSemiHidden="0" w:defUnhideWhenUsed="0" w:defQFormat="0" w:count="371">
     <w:lsdException w:name="Normal" w:uiPriority="0" w:qFormat="1"/>
     <w:lsdException w:name="heading 1" w:uiPriority="9" w:qFormat="1"/>
     <w:lsdException w:name="heading 2" w:semiHidden="1" w:uiPriority="9" w:unhideWhenUsed="1" w:qFormat="1"/>
@@ -15044,10 +15048,6 @@
     <w:lsdException w:name="List Table 5 Dark Accent 6" w:uiPriority="50"/>
     <w:lsdException w:name="List Table 6 Colorful Accent 6" w:uiPriority="51"/>
     <w:lsdException w:name="List Table 7 Colorful Accent 6" w:uiPriority="52"/>
-    <w:lsdException w:name="Mention" w:semiHidden="1" w:unhideWhenUsed="1"/>
-    <w:lsdException w:name="Smart Hyperlink" w:semiHidden="1" w:unhideWhenUsed="1"/>
-    <w:lsdException w:name="Hashtag" w:semiHidden="1" w:unhideWhenUsed="1"/>
-    <w:lsdException w:name="Unresolved Mention" w:semiHidden="1" w:unhideWhenUsed="1"/>
   </w:latentStyles>
   <w:style w:type="paragraph" w:default="1" w:styleId="Normal">
     <w:name w:val="Normal"/>
@@ -15234,6 +15234,7 @@
       <w:spacing w:after="0" w:line="240" w:lineRule="auto"/>
     </w:pPr>
     <w:tblPr>
+      <w:tblInd w:w="0" w:type="dxa"/>
       <w:tblBorders>
         <w:top w:val="single" w:sz="4" w:space="0" w:color="auto"/>
         <w:left w:val="single" w:sz="4" w:space="0" w:color="auto"/>
@@ -15242,6 +15243,12 @@
         <w:insideH w:val="single" w:sz="4" w:space="0" w:color="auto"/>
         <w:insideV w:val="single" w:sz="4" w:space="0" w:color="auto"/>
       </w:tblBorders>
+      <w:tblCellMar>
+        <w:top w:w="0" w:type="dxa"/>
+        <w:left w:w="108" w:type="dxa"/>
+        <w:bottom w:w="0" w:type="dxa"/>
+        <w:right w:w="108" w:type="dxa"/>
+      </w:tblCellMar>
     </w:tblPr>
   </w:style>
   <w:style w:type="character" w:customStyle="1" w:styleId="Ttulo1Car">
@@ -15321,7 +15328,7 @@
       <w:lang w:val="es-PE"/>
     </w:rPr>
   </w:style>
-  <w:style w:type="paragraph" w:styleId="TtuloTDC">
+  <w:style w:type="paragraph" w:styleId="TtulodeTDC">
     <w:name w:val="TOC Heading"/>
     <w:basedOn w:val="Ttulo1"/>
     <w:next w:val="Normal"/>
@@ -15689,7 +15696,7 @@
 </file>
 
 <file path=customXml/itemProps1.xml><?xml version="1.0" encoding="utf-8"?>
-<ds:datastoreItem xmlns:ds="http://schemas.openxmlformats.org/officeDocument/2006/customXml" ds:itemID="{BFBF9C27-9F55-4B25-84FF-CA1D734CE179}">
+<ds:datastoreItem xmlns:ds="http://schemas.openxmlformats.org/officeDocument/2006/customXml" ds:itemID="{8D1A3487-2734-4DDD-BF76-4C743DB47073}">
   <ds:schemaRefs>
     <ds:schemaRef ds:uri="http://schemas.openxmlformats.org/officeDocument/2006/bibliography"/>
   </ds:schemaRefs>
